--- a/Ataskaita.docx
+++ b/Ataskaita.docx
@@ -442,6 +442,12 @@
     </w:p>
     <w:sdt>
       <w:sdtPr>
+        <w:rPr>
+          <w:rFonts w:asciiTheme="minorHAnsi" w:eastAsiaTheme="minorHAnsi" w:hAnsiTheme="minorHAnsi" w:cstheme="minorBidi"/>
+          <w:color w:val="auto"/>
+          <w:sz w:val="22"/>
+          <w:szCs w:val="22"/>
+        </w:rPr>
         <w:id w:val="-458112332"/>
         <w:docPartObj>
           <w:docPartGallery w:val="Table of Contents"/>
@@ -450,13 +456,9 @@
       </w:sdtPr>
       <w:sdtEndPr>
         <w:rPr>
-          <w:rFonts w:asciiTheme="minorHAnsi" w:eastAsiaTheme="minorHAnsi" w:hAnsiTheme="minorHAnsi" w:cstheme="minorBidi"/>
           <w:b/>
           <w:bCs/>
           <w:noProof/>
-          <w:color w:val="auto"/>
-          <w:sz w:val="22"/>
-          <w:szCs w:val="22"/>
         </w:rPr>
       </w:sdtEndPr>
       <w:sdtContent>
@@ -467,8 +469,6 @@
           <w:r>
             <w:t>Turinys</w:t>
           </w:r>
-          <w:bookmarkStart w:id="0" w:name="_GoBack"/>
-          <w:bookmarkEnd w:id="0"/>
         </w:p>
         <w:p>
           <w:pPr>
@@ -1729,60 +1729,14 @@
           <w:lang w:val="lt-LT"/>
         </w:rPr>
       </w:pPr>
-      <w:bookmarkStart w:id="1" w:name="_Toc9763044"/>
+      <w:bookmarkStart w:id="0" w:name="_Toc9763044"/>
       <w:r>
         <w:rPr>
           <w:lang w:val="lt-LT"/>
         </w:rPr>
         <w:t>Bendri nurodymai</w:t>
       </w:r>
-      <w:bookmarkEnd w:id="1"/>
-    </w:p>
-    <w:p>
-      <w:r>
-        <w:rPr>
-          <w:lang w:val="lt-LT"/>
-        </w:rPr>
-        <w:t>Ataskaita turi būti parengta tik vienoje kalboje – lietuvių arba anglų.</w:t>
-      </w:r>
-      <w:r>
-        <w:rPr>
-          <w:lang w:val="lt-LT"/>
-        </w:rPr>
-        <w:t xml:space="preserve"> Dokumentas turi turėti puslapių numerius ir tink</w:t>
-      </w:r>
-      <w:r>
-        <w:rPr>
-          <w:lang w:val="lt-LT"/>
-        </w:rPr>
-        <w:t>amai</w:t>
-      </w:r>
-      <w:r>
-        <w:rPr>
-          <w:rStyle w:val="FootnoteReference"/>
-          <w:lang w:val="lt-LT"/>
-        </w:rPr>
-        <w:footnoteReference w:id="1"/>
-      </w:r>
-      <w:r>
-        <w:rPr>
-          <w:lang w:val="lt-LT"/>
-        </w:rPr>
-        <w:t xml:space="preserve"> sumaketuotas.</w:t>
-      </w:r>
-    </w:p>
-    <w:p>
-      <w:pPr>
-        <w:rPr>
-          <w:lang w:val="lt-LT"/>
-        </w:rPr>
-      </w:pPr>
-      <w:r>
-        <w:rPr>
-          <w:lang w:val="lt-LT"/>
-        </w:rPr>
-        <w:t>Ataskaitoje turi būti:</w:t>
-      </w:r>
+      <w:bookmarkEnd w:id="0"/>
     </w:p>
     <w:p>
       <w:pPr>
@@ -1799,7 +1753,20 @@
         <w:rPr>
           <w:lang w:val="lt-LT"/>
         </w:rPr>
-        <w:t>Titulinis lapas pagal Universiteto reikalavimus</w:t>
+        <w:t>Santrauka</w:t>
+      </w:r>
+    </w:p>
+    <w:p>
+      <w:pPr>
+        <w:rPr>
+          <w:lang w:val="lt-LT"/>
+        </w:rPr>
+      </w:pPr>
+      <w:r>
+        <w:rPr>
+          <w:lang w:val="lt-LT"/>
+        </w:rPr>
+        <w:t xml:space="preserve">Joje nurodyti duomenų rinkinio pavadinimą, adresą; trumpai aprašyti problemą, išvardinti  panaudotus mašininio mokymo metodus ir jų gautus tikslumus. </w:t>
       </w:r>
     </w:p>
     <w:p>
@@ -1817,135 +1784,290 @@
         <w:rPr>
           <w:lang w:val="lt-LT"/>
         </w:rPr>
-        <w:t>Turinys</w:t>
-      </w:r>
-    </w:p>
-    <w:p>
-      <w:pPr>
-        <w:pStyle w:val="ListParagraph"/>
-        <w:numPr>
-          <w:ilvl w:val="0"/>
-          <w:numId w:val="5"/>
-        </w:numPr>
-        <w:rPr>
-          <w:lang w:val="lt-LT"/>
-        </w:rPr>
-      </w:pPr>
-      <w:r>
-        <w:rPr>
-          <w:lang w:val="lt-LT"/>
-        </w:rPr>
-        <w:t>Santrauka</w:t>
-      </w:r>
-    </w:p>
-    <w:p>
-      <w:pPr>
-        <w:rPr>
-          <w:lang w:val="lt-LT"/>
-        </w:rPr>
-      </w:pPr>
-      <w:r>
-        <w:rPr>
-          <w:lang w:val="lt-LT"/>
-        </w:rPr>
-        <w:t xml:space="preserve">Joje nurodyti duomenų rinkinio pavadinimą, adresą; trumpai aprašyti problemą, išvardinti  panaudotus mašininio mokymo metodus ir jų gautus tikslumus. </w:t>
-      </w:r>
-    </w:p>
-    <w:p>
-      <w:pPr>
-        <w:pStyle w:val="ListParagraph"/>
-        <w:numPr>
-          <w:ilvl w:val="0"/>
-          <w:numId w:val="5"/>
-        </w:numPr>
-        <w:rPr>
-          <w:lang w:val="lt-LT"/>
-        </w:rPr>
-      </w:pPr>
-      <w:r>
-        <w:rPr>
-          <w:lang w:val="lt-LT"/>
-        </w:rPr>
-        <w:t xml:space="preserve">Atlikėjų sąrašas lentelės pavydale </w:t>
-      </w:r>
-      <w:r>
-        <w:rPr>
-          <w:lang w:val="lt-LT"/>
-        </w:rPr>
-        <w:t>atskiruose stul</w:t>
-      </w:r>
-      <w:r>
-        <w:rPr>
-          <w:lang w:val="lt-LT"/>
-        </w:rPr>
-        <w:t>p</w:t>
-      </w:r>
-      <w:r>
-        <w:rPr>
-          <w:lang w:val="lt-LT"/>
-        </w:rPr>
-        <w:t>e</w:t>
-      </w:r>
-      <w:r>
-        <w:rPr>
-          <w:lang w:val="lt-LT"/>
-        </w:rPr>
-        <w:t xml:space="preserve">liuose nurodant </w:t>
-      </w:r>
-    </w:p>
-    <w:p>
-      <w:pPr>
-        <w:pStyle w:val="ListParagraph"/>
-        <w:numPr>
-          <w:ilvl w:val="1"/>
-          <w:numId w:val="5"/>
-        </w:numPr>
-        <w:rPr>
-          <w:lang w:val="lt-LT"/>
-        </w:rPr>
-      </w:pPr>
-      <w:r>
-        <w:rPr>
-          <w:lang w:val="lt-LT"/>
-        </w:rPr>
-        <w:t>vardą, pavaradę ir užsiėmimo dieną ir laiką</w:t>
-      </w:r>
-    </w:p>
-    <w:p>
-      <w:pPr>
-        <w:pStyle w:val="ListParagraph"/>
-        <w:numPr>
-          <w:ilvl w:val="1"/>
-          <w:numId w:val="5"/>
-        </w:numPr>
-        <w:rPr>
-          <w:lang w:val="lt-LT"/>
-        </w:rPr>
-      </w:pPr>
-      <w:r>
-        <w:rPr>
-          <w:lang w:val="lt-LT"/>
-        </w:rPr>
-        <w:t xml:space="preserve">atsakomybes projekte ir </w:t>
-      </w:r>
-    </w:p>
-    <w:p>
-      <w:pPr>
-        <w:pStyle w:val="ListParagraph"/>
-        <w:numPr>
-          <w:ilvl w:val="1"/>
-          <w:numId w:val="5"/>
-        </w:numPr>
-        <w:rPr>
-          <w:lang w:val="lt-LT"/>
-        </w:rPr>
-      </w:pPr>
-      <w:r>
-        <w:rPr>
-          <w:lang w:val="lt-LT"/>
-        </w:rPr>
-        <w:t>parengtus skyrius ataskaitoje</w:t>
-      </w:r>
+        <w:t>Komandos narių atsakomybės</w:t>
+      </w:r>
+      <w:bookmarkStart w:id="1" w:name="_GoBack"/>
+      <w:bookmarkEnd w:id="1"/>
+    </w:p>
+    <w:tbl>
+      <w:tblPr>
+        <w:tblStyle w:val="TableGrid"/>
+        <w:tblW w:w="0" w:type="auto"/>
+        <w:tblLook w:val="04A0" w:firstRow="1" w:lastRow="0" w:firstColumn="1" w:lastColumn="0" w:noHBand="0" w:noVBand="1"/>
+      </w:tblPr>
+      <w:tblGrid>
+        <w:gridCol w:w="4248"/>
+        <w:gridCol w:w="2551"/>
+        <w:gridCol w:w="2551"/>
+      </w:tblGrid>
+      <w:tr>
+        <w:tc>
+          <w:tcPr>
+            <w:tcW w:w="4248" w:type="dxa"/>
+          </w:tcPr>
+          <w:p>
+            <w:pPr>
+              <w:rPr>
+                <w:lang w:val="lt-LT"/>
+              </w:rPr>
+            </w:pPr>
+            <w:r>
+              <w:rPr>
+                <w:lang w:val="lt-LT"/>
+              </w:rPr>
+              <w:t>Vardas,</w:t>
+            </w:r>
+            <w:r>
+              <w:rPr>
+                <w:lang w:val="lt-LT"/>
+              </w:rPr>
+              <w:t xml:space="preserve"> </w:t>
+            </w:r>
+            <w:r>
+              <w:rPr>
+                <w:lang w:val="lt-LT"/>
+              </w:rPr>
+              <w:t>pavardė, užsiėmimo laikas, data</w:t>
+            </w:r>
+          </w:p>
+        </w:tc>
+        <w:tc>
+          <w:tcPr>
+            <w:tcW w:w="2551" w:type="dxa"/>
+          </w:tcPr>
+          <w:p>
+            <w:pPr>
+              <w:rPr>
+                <w:lang w:val="lt-LT"/>
+              </w:rPr>
+            </w:pPr>
+            <w:r>
+              <w:rPr>
+                <w:lang w:val="lt-LT"/>
+              </w:rPr>
+              <w:t xml:space="preserve">Atsakomybės projekte </w:t>
+            </w:r>
+          </w:p>
+        </w:tc>
+        <w:tc>
+          <w:tcPr>
+            <w:tcW w:w="2551" w:type="dxa"/>
+          </w:tcPr>
+          <w:p>
+            <w:pPr>
+              <w:rPr>
+                <w:lang w:val="lt-LT"/>
+              </w:rPr>
+            </w:pPr>
+            <w:r>
+              <w:rPr>
+                <w:lang w:val="lt-LT"/>
+              </w:rPr>
+              <w:t>Parengti ataskaitos skyriai</w:t>
+            </w:r>
+          </w:p>
+        </w:tc>
+      </w:tr>
+      <w:tr>
+        <w:tc>
+          <w:tcPr>
+            <w:tcW w:w="4248" w:type="dxa"/>
+          </w:tcPr>
+          <w:p>
+            <w:pPr>
+              <w:rPr>
+                <w:lang w:val="lt-LT"/>
+              </w:rPr>
+            </w:pPr>
+            <w:r>
+              <w:rPr>
+                <w:lang w:val="lt-LT"/>
+              </w:rPr>
+              <w:t>Mantvydas Razulevičius</w:t>
+            </w:r>
+            <w:r>
+              <w:rPr>
+                <w:lang w:val="lt-LT"/>
+              </w:rPr>
+              <w:t xml:space="preserve">, Antradienis </w:t>
+            </w:r>
+            <w:r>
+              <w:rPr>
+                <w:lang w:val="lt-LT"/>
+              </w:rPr>
+              <w:t>15:30</w:t>
+            </w:r>
+          </w:p>
+        </w:tc>
+        <w:tc>
+          <w:tcPr>
+            <w:tcW w:w="2551" w:type="dxa"/>
+          </w:tcPr>
+          <w:p>
+            <w:pPr>
+              <w:rPr>
+                <w:lang w:val="lt-LT"/>
+              </w:rPr>
+            </w:pPr>
+          </w:p>
+        </w:tc>
+        <w:tc>
+          <w:tcPr>
+            <w:tcW w:w="2551" w:type="dxa"/>
+          </w:tcPr>
+          <w:p>
+            <w:pPr>
+              <w:rPr>
+                <w:lang w:val="lt-LT"/>
+              </w:rPr>
+            </w:pPr>
+            <w:r>
+              <w:rPr>
+                <w:lang w:val="lt-LT"/>
+              </w:rPr>
+              <w:t>Visi</w:t>
+            </w:r>
+          </w:p>
+        </w:tc>
+      </w:tr>
+      <w:tr>
+        <w:tc>
+          <w:tcPr>
+            <w:tcW w:w="4248" w:type="dxa"/>
+          </w:tcPr>
+          <w:p>
+            <w:r>
+              <w:rPr>
+                <w:lang w:val="lt-LT"/>
+              </w:rPr>
+              <w:t>Raimonda Rukaitė</w:t>
+            </w:r>
+            <w:r>
+              <w:rPr>
+                <w:lang w:val="lt-LT"/>
+              </w:rPr>
+              <w:t xml:space="preserve">, </w:t>
+            </w:r>
+            <w:r>
+              <w:rPr>
+                <w:lang w:val="lt-LT"/>
+              </w:rPr>
+              <w:t xml:space="preserve">Antradienis </w:t>
+            </w:r>
+            <w:r>
+              <w:rPr>
+                <w:lang w:val="lt-LT"/>
+              </w:rPr>
+              <w:t>15:30</w:t>
+            </w:r>
+          </w:p>
+        </w:tc>
+        <w:tc>
+          <w:tcPr>
+            <w:tcW w:w="2551" w:type="dxa"/>
+          </w:tcPr>
+          <w:p>
+            <w:pPr>
+              <w:rPr>
+                <w:lang w:val="lt-LT"/>
+              </w:rPr>
+            </w:pPr>
+            <w:r>
+              <w:rPr>
+                <w:lang w:val="lt-LT"/>
+              </w:rPr>
+              <w:t>??</w:t>
+            </w:r>
+          </w:p>
+        </w:tc>
+        <w:tc>
+          <w:tcPr>
+            <w:tcW w:w="2551" w:type="dxa"/>
+          </w:tcPr>
+          <w:p>
+            <w:pPr>
+              <w:rPr>
+                <w:lang w:val="lt-LT"/>
+              </w:rPr>
+            </w:pPr>
+          </w:p>
+        </w:tc>
+      </w:tr>
+      <w:tr>
+        <w:tc>
+          <w:tcPr>
+            <w:tcW w:w="4248" w:type="dxa"/>
+          </w:tcPr>
+          <w:p>
+            <w:pPr>
+              <w:rPr>
+                <w:lang w:val="lt-LT"/>
+              </w:rPr>
+            </w:pPr>
+            <w:r>
+              <w:rPr>
+                <w:lang w:val="lt-LT"/>
+              </w:rPr>
+              <w:t>Tomas Čižauskas</w:t>
+            </w:r>
+            <w:r>
+              <w:rPr>
+                <w:lang w:val="lt-LT"/>
+              </w:rPr>
+              <w:t xml:space="preserve">, </w:t>
+            </w:r>
+            <w:r>
+              <w:rPr>
+                <w:lang w:val="lt-LT"/>
+              </w:rPr>
+              <w:t xml:space="preserve">Antradienis </w:t>
+            </w:r>
+            <w:r>
+              <w:rPr>
+                <w:lang w:val="lt-LT"/>
+              </w:rPr>
+              <w:t>15:30</w:t>
+            </w:r>
+          </w:p>
+        </w:tc>
+        <w:tc>
+          <w:tcPr>
+            <w:tcW w:w="2551" w:type="dxa"/>
+          </w:tcPr>
+          <w:p>
+            <w:pPr>
+              <w:rPr>
+                <w:lang w:val="lt-LT"/>
+              </w:rPr>
+            </w:pPr>
+            <w:r>
+              <w:rPr>
+                <w:lang w:val="lt-LT"/>
+              </w:rPr>
+              <w:t>??</w:t>
+            </w:r>
+          </w:p>
+        </w:tc>
+        <w:tc>
+          <w:tcPr>
+            <w:tcW w:w="2551" w:type="dxa"/>
+          </w:tcPr>
+          <w:p>
+            <w:pPr>
+              <w:rPr>
+                <w:lang w:val="lt-LT"/>
+              </w:rPr>
+            </w:pPr>
+          </w:p>
+        </w:tc>
+      </w:tr>
+    </w:tbl>
+    <w:p>
+      <w:pPr>
+        <w:rPr>
+          <w:lang w:val="lt-LT"/>
+        </w:rPr>
+      </w:pPr>
     </w:p>
     <w:p>
       <w:pPr>
@@ -2222,94 +2344,100 @@
           <w:b/>
           <w:lang w:val="lt-LT"/>
         </w:rPr>
+        <w:t>Duomenų surinkimas</w:t>
+      </w:r>
+      <w:r>
+        <w:rPr>
+          <w:lang w:val="lt-LT"/>
+        </w:rPr>
+        <w:t xml:space="preserve"> </w:t>
+      </w:r>
+      <w:bookmarkEnd w:id="3"/>
+      <w:r>
+        <w:rPr>
+          <w:lang w:val="lt-LT"/>
+        </w:rPr>
+        <w:t>(iš tekstinio(csv) dokumento)</w:t>
+      </w:r>
+    </w:p>
+    <w:p>
+      <w:pPr>
+        <w:rPr>
+          <w:lang w:val="lt-LT"/>
+        </w:rPr>
+      </w:pPr>
+      <w:r>
+        <w:rPr>
+          <w:lang w:val="lt-LT"/>
+        </w:rPr>
+        <w:t xml:space="preserve">Duomenų rinkinio trumpas aprašas: paskirtis, įvesties atributų skaičius, tikslo klasių/savybių skaičius, rinkinio dydis. </w:t>
+      </w:r>
+    </w:p>
+    <w:p>
+      <w:pPr>
+        <w:rPr>
+          <w:lang w:val="lt-LT"/>
+        </w:rPr>
+      </w:pPr>
+      <w:r>
+        <w:rPr>
+          <w:lang w:val="lt-LT"/>
+        </w:rPr>
+        <w:t>Duomenų šaltinis.</w:t>
+      </w:r>
+    </w:p>
+    <w:p>
+      <w:pPr>
+        <w:rPr>
+          <w:lang w:val="lt-LT"/>
+        </w:rPr>
+      </w:pPr>
+      <w:r>
+        <w:rPr>
+          <w:lang w:val="lt-LT"/>
+        </w:rPr>
+        <w:t>Kiekvieno atributo/ klasės reikšmių diapazonas ar reikšmių išvardinimas (išskyrus komentarus).</w:t>
+      </w:r>
+    </w:p>
+    <w:p>
+      <w:pPr>
+        <w:rPr>
+          <w:lang w:val="lt-LT"/>
+        </w:rPr>
+      </w:pPr>
+      <w:r>
+        <w:rPr>
+          <w:lang w:val="lt-LT"/>
+        </w:rPr>
+        <w:t>Pavyzdi</w:t>
+      </w:r>
+      <w:r>
+        <w:rPr>
+          <w:lang w:val="lt-LT"/>
+        </w:rPr>
+        <w:t>nis</w:t>
+      </w:r>
+      <w:r>
+        <w:rPr>
+          <w:lang w:val="lt-LT"/>
+        </w:rPr>
+        <w:t xml:space="preserve"> duomenų įrašo pavyzdys.</w:t>
+      </w:r>
+    </w:p>
+    <w:p>
+      <w:pPr>
+        <w:pStyle w:val="Heading1"/>
+        <w:rPr>
+          <w:lang w:val="lt-LT"/>
+        </w:rPr>
+      </w:pPr>
+      <w:bookmarkStart w:id="4" w:name="_Toc9763047"/>
+      <w:r>
+        <w:rPr>
+          <w:b/>
+          <w:lang w:val="lt-LT"/>
+        </w:rPr>
         <w:lastRenderedPageBreak/>
-        <w:t>Duomenų surinkimas</w:t>
-      </w:r>
-      <w:r>
-        <w:rPr>
-          <w:lang w:val="lt-LT"/>
-        </w:rPr>
-        <w:t xml:space="preserve"> (&lt;pasirinktas sudėtingumas&gt;)</w:t>
-      </w:r>
-      <w:bookmarkEnd w:id="3"/>
-    </w:p>
-    <w:p>
-      <w:pPr>
-        <w:rPr>
-          <w:lang w:val="lt-LT"/>
-        </w:rPr>
-      </w:pPr>
-      <w:r>
-        <w:rPr>
-          <w:lang w:val="lt-LT"/>
-        </w:rPr>
-        <w:t xml:space="preserve">Duomenų rinkinio trumpas aprašas: paskirtis, įvesties atributų skaičius, tikslo klasių/savybių skaičius, rinkinio dydis. </w:t>
-      </w:r>
-    </w:p>
-    <w:p>
-      <w:pPr>
-        <w:rPr>
-          <w:lang w:val="lt-LT"/>
-        </w:rPr>
-      </w:pPr>
-      <w:r>
-        <w:rPr>
-          <w:lang w:val="lt-LT"/>
-        </w:rPr>
-        <w:t>Duomenų šaltinis.</w:t>
-      </w:r>
-    </w:p>
-    <w:p>
-      <w:pPr>
-        <w:rPr>
-          <w:lang w:val="lt-LT"/>
-        </w:rPr>
-      </w:pPr>
-      <w:r>
-        <w:rPr>
-          <w:lang w:val="lt-LT"/>
-        </w:rPr>
-        <w:t>Kiekvieno atributo/ klasės reikšmių diapazonas ar reikšmių išvardinimas (išskyrus komentarus).</w:t>
-      </w:r>
-    </w:p>
-    <w:p>
-      <w:pPr>
-        <w:rPr>
-          <w:lang w:val="lt-LT"/>
-        </w:rPr>
-      </w:pPr>
-      <w:r>
-        <w:rPr>
-          <w:lang w:val="lt-LT"/>
-        </w:rPr>
-        <w:t>Pavyzdi</w:t>
-      </w:r>
-      <w:r>
-        <w:rPr>
-          <w:lang w:val="lt-LT"/>
-        </w:rPr>
-        <w:t>nis</w:t>
-      </w:r>
-      <w:r>
-        <w:rPr>
-          <w:lang w:val="lt-LT"/>
-        </w:rPr>
-        <w:t xml:space="preserve"> duomenų įrašo pavyzdys.</w:t>
-      </w:r>
-    </w:p>
-    <w:p>
-      <w:pPr>
-        <w:pStyle w:val="Heading1"/>
-        <w:rPr>
-          <w:lang w:val="lt-LT"/>
-        </w:rPr>
-      </w:pPr>
-      <w:bookmarkStart w:id="4" w:name="_Toc9763047"/>
-      <w:r>
-        <w:rPr>
-          <w:b/>
-          <w:lang w:val="lt-LT"/>
-        </w:rPr>
         <w:t>Duomenų paruošimas ir valymas</w:t>
       </w:r>
       <w:r>
@@ -2886,69 +3014,69 @@
           <w:i/>
           <w:lang w:val="lt-LT"/>
         </w:rPr>
+        <w:t>i</w:t>
+      </w:r>
+      <w:r>
+        <w:rPr>
+          <w:b/>
+          <w:lang w:val="lt-LT"/>
+        </w:rPr>
+        <w:t xml:space="preserve">-tojo mašininio mokymosi metodo su mokytoju panaudojimas </w:t>
+      </w:r>
+      <w:r>
+        <w:rPr>
+          <w:lang w:val="lt-LT"/>
+        </w:rPr>
+        <w:t>(&lt;pasirinktas sudėtingumas&gt;)</w:t>
+      </w:r>
+      <w:bookmarkEnd w:id="7"/>
+    </w:p>
+    <w:p>
+      <w:pPr>
+        <w:rPr>
+          <w:lang w:val="lt-LT"/>
+        </w:rPr>
+      </w:pPr>
+      <w:r>
+        <w:rPr>
+          <w:lang w:val="lt-LT"/>
+        </w:rPr>
+        <w:t>Metodo pavadinimas; iki pusės puslapio metodo anotacija su nuorodą į šaltinį ir į iliustracinį pavyzdį.</w:t>
+      </w:r>
+    </w:p>
+    <w:p>
+      <w:pPr>
+        <w:rPr>
+          <w:lang w:val="lt-LT"/>
+        </w:rPr>
+      </w:pPr>
+      <w:r>
+        <w:rPr>
+          <w:lang w:val="lt-LT"/>
+        </w:rPr>
+        <w:t>Kryžminės patikros eksperimentai apibendrinti lentelėje.</w:t>
+      </w:r>
+      <w:r>
+        <w:rPr>
+          <w:lang w:val="lt-LT"/>
+        </w:rPr>
+        <w:t xml:space="preserve"> Lentelėje paryškinti didžiausią metodo tikslumo įvertį.</w:t>
+      </w:r>
+    </w:p>
+    <w:p>
+      <w:pPr>
+        <w:pStyle w:val="Heading1"/>
+        <w:rPr>
+          <w:lang w:val="lt-LT"/>
+        </w:rPr>
+      </w:pPr>
+      <w:bookmarkStart w:id="8" w:name="_Toc9763051"/>
+      <w:r>
+        <w:rPr>
+          <w:b/>
+          <w:lang w:val="lt-LT"/>
+        </w:rPr>
         <w:lastRenderedPageBreak/>
-        <w:t>i</w:t>
-      </w:r>
-      <w:r>
-        <w:rPr>
-          <w:b/>
-          <w:lang w:val="lt-LT"/>
-        </w:rPr>
-        <w:t xml:space="preserve">-tojo mašininio mokymosi metodo su mokytoju panaudojimas </w:t>
-      </w:r>
-      <w:r>
-        <w:rPr>
-          <w:lang w:val="lt-LT"/>
-        </w:rPr>
-        <w:t>(&lt;pasirinktas sudėtingumas&gt;)</w:t>
-      </w:r>
-      <w:bookmarkEnd w:id="7"/>
-    </w:p>
-    <w:p>
-      <w:pPr>
-        <w:rPr>
-          <w:lang w:val="lt-LT"/>
-        </w:rPr>
-      </w:pPr>
-      <w:r>
-        <w:rPr>
-          <w:lang w:val="lt-LT"/>
-        </w:rPr>
-        <w:t>Metodo pavadinimas; iki pusės puslapio metodo anotacija su nuorodą į šaltinį ir į iliustracinį pavyzdį.</w:t>
-      </w:r>
-    </w:p>
-    <w:p>
-      <w:pPr>
-        <w:rPr>
-          <w:lang w:val="lt-LT"/>
-        </w:rPr>
-      </w:pPr>
-      <w:r>
-        <w:rPr>
-          <w:lang w:val="lt-LT"/>
-        </w:rPr>
-        <w:t>Kryžminės patikros eksperimentai apibendrinti lentelėje.</w:t>
-      </w:r>
-      <w:r>
-        <w:rPr>
-          <w:lang w:val="lt-LT"/>
-        </w:rPr>
-        <w:t xml:space="preserve"> Lentelėje paryškinti didžiausią metodo tikslumo įvertį.</w:t>
-      </w:r>
-    </w:p>
-    <w:p>
-      <w:pPr>
-        <w:pStyle w:val="Heading1"/>
-        <w:rPr>
-          <w:lang w:val="lt-LT"/>
-        </w:rPr>
-      </w:pPr>
-      <w:bookmarkStart w:id="8" w:name="_Toc9763051"/>
-      <w:r>
-        <w:rPr>
-          <w:b/>
-          <w:lang w:val="lt-LT"/>
-        </w:rPr>
         <w:t>Mašininio mokymosi metodų su mokytoju rezultato parinkimas balsavimo principu</w:t>
       </w:r>
       <w:r>
@@ -3324,30 +3452,39 @@
       <w:bookmarkEnd w:id="13"/>
     </w:p>
     <w:p>
-      <w:pPr>
-        <w:rPr>
-          <w:lang w:val="lt-LT"/>
-        </w:rPr>
-      </w:pPr>
-      <w:r>
-        <w:rPr>
-          <w:lang w:val="lt-LT"/>
-        </w:rPr>
-        <w:t>Privaloma nurodyti naudotus resursus, įskaitant mokymo šaltinius (</w:t>
-      </w:r>
-      <w:r>
-        <w:rPr>
-          <w:i/>
-          <w:lang w:val="lt-LT"/>
-        </w:rPr>
-        <w:t>tutorials</w:t>
-      </w:r>
-      <w:r>
-        <w:rPr>
-          <w:lang w:val="lt-LT"/>
-        </w:rPr>
-        <w:t>), kurie buvo naudoti projektui atlikti.</w:t>
-      </w:r>
+      <w:r>
+        <w:t xml:space="preserve">[1] </w:t>
+      </w:r>
+      <w:hyperlink r:id="rId8" w:history="1">
+        <w:r>
+          <w:rPr>
+            <w:rStyle w:val="Hyperlink"/>
+          </w:rPr>
+          <w:t>https://www.kaggle.com/lazyjustin/pubgplayerstats</w:t>
+        </w:r>
+      </w:hyperlink>
+    </w:p>
+    <w:p>
+      <w:pPr>
+        <w:rPr>
+          <w:lang w:val="lt-LT"/>
+        </w:rPr>
+      </w:pPr>
+      <w:r>
+        <w:rPr>
+          <w:lang w:val="lt-LT"/>
+        </w:rPr>
+        <w:t xml:space="preserve">[2] </w:t>
+      </w:r>
+      <w:hyperlink r:id="rId9" w:history="1">
+        <w:r>
+          <w:rPr>
+            <w:rStyle w:val="Hyperlink"/>
+            <w:lang w:val="lt-LT"/>
+          </w:rPr>
+          <w:t>https://visualstudiomagazine.com/articles/2015/04/01/back-propagation-using-c.aspx</w:t>
+        </w:r>
+      </w:hyperlink>
     </w:p>
     <w:p>
       <w:pPr>
@@ -3364,7 +3501,7 @@
       </w:pPr>
     </w:p>
     <w:sectPr>
-      <w:footerReference w:type="default" r:id="rId8"/>
+      <w:footerReference w:type="default" r:id="rId10"/>
       <w:pgSz w:w="12240" w:h="15840"/>
       <w:pgMar w:top="1440" w:right="1440" w:bottom="1440" w:left="1440" w:header="720" w:footer="720" w:gutter="0"/>
       <w:cols w:space="720"/>
@@ -3472,54 +3609,6 @@
       </w:pPr>
       <w:r>
         <w:continuationSeparator/>
-      </w:r>
-    </w:p>
-  </w:footnote>
-  <w:footnote w:id="1">
-    <w:p>
-      <w:r>
-        <w:rPr>
-          <w:rStyle w:val="FootnoteReference"/>
-        </w:rPr>
-        <w:footnoteRef/>
-      </w:r>
-      <w:r>
-        <w:t xml:space="preserve"> </w:t>
-      </w:r>
-      <w:hyperlink r:id="rId1" w:history="1">
-        <w:r>
-          <w:rPr>
-            <w:rStyle w:val="Hyperlink"/>
-          </w:rPr>
-          <w:t>http://ifko.ktu.lt/~agnius/t120b111/Praktikos_dokumentai/Informatikos%20inzinerijos%20reikalavimai%20bakalauro%20baigiamajam%20darbui%20v0.1.doc</w:t>
-        </w:r>
-      </w:hyperlink>
-      <w:r>
-        <w:t xml:space="preserve">    </w:t>
-      </w:r>
-      <w:r>
-        <w:rPr>
-          <w:lang w:val="lt-LT"/>
-        </w:rPr>
-        <w:t xml:space="preserve">Priedai </w:t>
-      </w:r>
-      <w:r>
-        <w:rPr>
-          <w:lang w:val="pl-PL"/>
-        </w:rPr>
-        <w:t>3</w:t>
-      </w:r>
-      <w:r>
-        <w:rPr>
-          <w:lang w:val="pl-PL"/>
-        </w:rPr>
-        <w:t xml:space="preserve"> ir </w:t>
-      </w:r>
-      <w:r>
-        <w:rPr>
-          <w:lang w:val="pl-PL"/>
-        </w:rPr>
-        <w:t>5</w:t>
       </w:r>
     </w:p>
   </w:footnote>
@@ -5699,7 +5788,7 @@
 </file>
 
 <file path=customXml/itemProps1.xml><?xml version="1.0" encoding="utf-8"?>
-<ds:datastoreItem xmlns:ds="http://schemas.openxmlformats.org/officeDocument/2006/customXml" ds:itemID="{336E8F5E-29DD-4641-BAFA-103A259A137E}">
+<ds:datastoreItem xmlns:ds="http://schemas.openxmlformats.org/officeDocument/2006/customXml" ds:itemID="{DB943E14-120A-4B3C-B87E-8C5DAB5A8110}">
   <ds:schemaRefs>
     <ds:schemaRef ds:uri="http://schemas.openxmlformats.org/officeDocument/2006/bibliography"/>
   </ds:schemaRefs>

--- a/Ataskaita.docx
+++ b/Ataskaita.docx
@@ -477,6 +477,7 @@
               <w:tab w:val="right" w:leader="dot" w:pos="9350"/>
             </w:tabs>
             <w:rPr>
+              <w:rFonts w:eastAsiaTheme="minorEastAsia"/>
               <w:noProof/>
             </w:rPr>
           </w:pPr>
@@ -489,7 +490,7 @@
           <w:r>
             <w:fldChar w:fldCharType="separate"/>
           </w:r>
-          <w:hyperlink w:anchor="_Toc9763044" w:history="1">
+          <w:hyperlink w:anchor="_Toc9848040" w:history="1">
             <w:r>
               <w:rPr>
                 <w:rStyle w:val="Hyperlink"/>
@@ -517,7 +518,7 @@
                 <w:noProof/>
                 <w:webHidden/>
               </w:rPr>
-              <w:instrText xml:space="preserve"> PAGEREF _Toc9763044 \h </w:instrText>
+              <w:instrText xml:space="preserve"> PAGEREF _Toc9848040 \h </w:instrText>
             </w:r>
             <w:r>
               <w:rPr>
@@ -537,7 +538,7 @@
                 <w:noProof/>
                 <w:webHidden/>
               </w:rPr>
-              <w:t>2</w:t>
+              <w:t>3</w:t>
             </w:r>
             <w:r>
               <w:rPr>
@@ -556,10 +557,11 @@
               <w:tab w:val="right" w:leader="dot" w:pos="9350"/>
             </w:tabs>
             <w:rPr>
+              <w:rFonts w:eastAsiaTheme="minorEastAsia"/>
               <w:noProof/>
             </w:rPr>
           </w:pPr>
-          <w:hyperlink w:anchor="_Toc9763045" w:history="1">
+          <w:hyperlink w:anchor="_Toc9848041" w:history="1">
             <w:r>
               <w:rPr>
                 <w:rStyle w:val="Hyperlink"/>
@@ -570,6 +572,7 @@
             </w:r>
             <w:r>
               <w:rPr>
+                <w:rFonts w:eastAsiaTheme="minorEastAsia"/>
                 <w:noProof/>
               </w:rPr>
               <w:tab/>
@@ -610,7 +613,7 @@
                 <w:noProof/>
                 <w:webHidden/>
               </w:rPr>
-              <w:instrText xml:space="preserve"> PAGEREF _Toc9763045 \h </w:instrText>
+              <w:instrText xml:space="preserve"> PAGEREF _Toc9848041 \h </w:instrText>
             </w:r>
             <w:r>
               <w:rPr>
@@ -649,10 +652,11 @@
               <w:tab w:val="right" w:leader="dot" w:pos="9350"/>
             </w:tabs>
             <w:rPr>
+              <w:rFonts w:eastAsiaTheme="minorEastAsia"/>
               <w:noProof/>
             </w:rPr>
           </w:pPr>
-          <w:hyperlink w:anchor="_Toc9763046" w:history="1">
+          <w:hyperlink w:anchor="_Toc9848042" w:history="1">
             <w:r>
               <w:rPr>
                 <w:rStyle w:val="Hyperlink"/>
@@ -663,6 +667,7 @@
             </w:r>
             <w:r>
               <w:rPr>
+                <w:rFonts w:eastAsiaTheme="minorEastAsia"/>
                 <w:noProof/>
               </w:rPr>
               <w:tab/>
@@ -682,7 +687,7 @@
                 <w:noProof/>
                 <w:lang w:val="lt-LT"/>
               </w:rPr>
-              <w:t xml:space="preserve"> (&lt;pasirinktas sudėtingumas&gt;)</w:t>
+              <w:t xml:space="preserve"> (iš tekstinio dokumento)</w:t>
             </w:r>
             <w:r>
               <w:rPr>
@@ -703,7 +708,7 @@
                 <w:noProof/>
                 <w:webHidden/>
               </w:rPr>
-              <w:instrText xml:space="preserve"> PAGEREF _Toc9763046 \h </w:instrText>
+              <w:instrText xml:space="preserve"> PAGEREF _Toc9848042 \h </w:instrText>
             </w:r>
             <w:r>
               <w:rPr>
@@ -742,10 +747,11 @@
               <w:tab w:val="right" w:leader="dot" w:pos="9350"/>
             </w:tabs>
             <w:rPr>
+              <w:rFonts w:eastAsiaTheme="minorEastAsia"/>
               <w:noProof/>
             </w:rPr>
           </w:pPr>
-          <w:hyperlink w:anchor="_Toc9763047" w:history="1">
+          <w:hyperlink w:anchor="_Toc9848043" w:history="1">
             <w:r>
               <w:rPr>
                 <w:rStyle w:val="Hyperlink"/>
@@ -756,6 +762,7 @@
             </w:r>
             <w:r>
               <w:rPr>
+                <w:rFonts w:eastAsiaTheme="minorEastAsia"/>
                 <w:noProof/>
               </w:rPr>
               <w:tab/>
@@ -796,7 +803,7 @@
                 <w:noProof/>
                 <w:webHidden/>
               </w:rPr>
-              <w:instrText xml:space="preserve"> PAGEREF _Toc9763047 \h </w:instrText>
+              <w:instrText xml:space="preserve"> PAGEREF _Toc9848043 \h </w:instrText>
             </w:r>
             <w:r>
               <w:rPr>
@@ -835,10 +842,11 @@
               <w:tab w:val="right" w:leader="dot" w:pos="9350"/>
             </w:tabs>
             <w:rPr>
+              <w:rFonts w:eastAsiaTheme="minorEastAsia"/>
               <w:noProof/>
             </w:rPr>
           </w:pPr>
-          <w:hyperlink w:anchor="_Toc9763048" w:history="1">
+          <w:hyperlink w:anchor="_Toc9848044" w:history="1">
             <w:r>
               <w:rPr>
                 <w:rStyle w:val="Hyperlink"/>
@@ -849,6 +857,7 @@
             </w:r>
             <w:r>
               <w:rPr>
+                <w:rFonts w:eastAsiaTheme="minorEastAsia"/>
                 <w:noProof/>
               </w:rPr>
               <w:tab/>
@@ -897,7 +906,7 @@
                 <w:noProof/>
                 <w:webHidden/>
               </w:rPr>
-              <w:instrText xml:space="preserve"> PAGEREF _Toc9763048 \h </w:instrText>
+              <w:instrText xml:space="preserve"> PAGEREF _Toc9848044 \h </w:instrText>
             </w:r>
             <w:r>
               <w:rPr>
@@ -917,7 +926,7 @@
                 <w:noProof/>
                 <w:webHidden/>
               </w:rPr>
-              <w:t>3</w:t>
+              <w:t>4</w:t>
             </w:r>
             <w:r>
               <w:rPr>
@@ -936,10 +945,11 @@
               <w:tab w:val="right" w:leader="dot" w:pos="9350"/>
             </w:tabs>
             <w:rPr>
+              <w:rFonts w:eastAsiaTheme="minorEastAsia"/>
               <w:noProof/>
             </w:rPr>
           </w:pPr>
-          <w:hyperlink w:anchor="_Toc9763049" w:history="1">
+          <w:hyperlink w:anchor="_Toc9848045" w:history="1">
             <w:r>
               <w:rPr>
                 <w:rStyle w:val="Hyperlink"/>
@@ -950,6 +960,7 @@
             </w:r>
             <w:r>
               <w:rPr>
+                <w:rFonts w:eastAsiaTheme="minorEastAsia"/>
                 <w:noProof/>
               </w:rPr>
               <w:tab/>
@@ -998,7 +1009,7 @@
                 <w:noProof/>
                 <w:webHidden/>
               </w:rPr>
-              <w:instrText xml:space="preserve"> PAGEREF _Toc9763049 \h </w:instrText>
+              <w:instrText xml:space="preserve"> PAGEREF _Toc9848045 \h </w:instrText>
             </w:r>
             <w:r>
               <w:rPr>
@@ -1018,7 +1029,7 @@
                 <w:noProof/>
                 <w:webHidden/>
               </w:rPr>
-              <w:t>3</w:t>
+              <w:t>4</w:t>
             </w:r>
             <w:r>
               <w:rPr>
@@ -1037,10 +1048,11 @@
               <w:tab w:val="right" w:leader="dot" w:pos="9350"/>
             </w:tabs>
             <w:rPr>
+              <w:rFonts w:eastAsiaTheme="minorEastAsia"/>
               <w:noProof/>
             </w:rPr>
           </w:pPr>
-          <w:hyperlink w:anchor="_Toc9763050" w:history="1">
+          <w:hyperlink w:anchor="_Toc9848046" w:history="1">
             <w:r>
               <w:rPr>
                 <w:rStyle w:val="Hyperlink"/>
@@ -1051,6 +1063,7 @@
             </w:r>
             <w:r>
               <w:rPr>
+                <w:rFonts w:eastAsiaTheme="minorEastAsia"/>
                 <w:noProof/>
               </w:rPr>
               <w:tab/>
@@ -1101,7 +1114,7 @@
                 <w:noProof/>
                 <w:webHidden/>
               </w:rPr>
-              <w:instrText xml:space="preserve"> PAGEREF _Toc9763050 \h </w:instrText>
+              <w:instrText xml:space="preserve"> PAGEREF _Toc9848046 \h </w:instrText>
             </w:r>
             <w:r>
               <w:rPr>
@@ -1140,10 +1153,11 @@
               <w:tab w:val="right" w:leader="dot" w:pos="9350"/>
             </w:tabs>
             <w:rPr>
+              <w:rFonts w:eastAsiaTheme="minorEastAsia"/>
               <w:noProof/>
             </w:rPr>
           </w:pPr>
-          <w:hyperlink w:anchor="_Toc9763051" w:history="1">
+          <w:hyperlink w:anchor="_Toc9848047" w:history="1">
             <w:r>
               <w:rPr>
                 <w:rStyle w:val="Hyperlink"/>
@@ -1154,6 +1168,7 @@
             </w:r>
             <w:r>
               <w:rPr>
+                <w:rFonts w:eastAsiaTheme="minorEastAsia"/>
                 <w:noProof/>
               </w:rPr>
               <w:tab/>
@@ -1194,7 +1209,7 @@
                 <w:noProof/>
                 <w:webHidden/>
               </w:rPr>
-              <w:instrText xml:space="preserve"> PAGEREF _Toc9763051 \h </w:instrText>
+              <w:instrText xml:space="preserve"> PAGEREF _Toc9848047 \h </w:instrText>
             </w:r>
             <w:r>
               <w:rPr>
@@ -1233,10 +1248,11 @@
               <w:tab w:val="right" w:leader="dot" w:pos="9350"/>
             </w:tabs>
             <w:rPr>
+              <w:rFonts w:eastAsiaTheme="minorEastAsia"/>
               <w:noProof/>
             </w:rPr>
           </w:pPr>
-          <w:hyperlink w:anchor="_Toc9763052" w:history="1">
+          <w:hyperlink w:anchor="_Toc9848048" w:history="1">
             <w:r>
               <w:rPr>
                 <w:rStyle w:val="Hyperlink"/>
@@ -1247,6 +1263,7 @@
             </w:r>
             <w:r>
               <w:rPr>
+                <w:rFonts w:eastAsiaTheme="minorEastAsia"/>
                 <w:noProof/>
               </w:rPr>
               <w:tab/>
@@ -1287,7 +1304,7 @@
                 <w:noProof/>
                 <w:webHidden/>
               </w:rPr>
-              <w:instrText xml:space="preserve"> PAGEREF _Toc9763052 \h </w:instrText>
+              <w:instrText xml:space="preserve"> PAGEREF _Toc9848048 \h </w:instrText>
             </w:r>
             <w:r>
               <w:rPr>
@@ -1307,7 +1324,7 @@
                 <w:noProof/>
                 <w:webHidden/>
               </w:rPr>
-              <w:t>4</w:t>
+              <w:t>5</w:t>
             </w:r>
             <w:r>
               <w:rPr>
@@ -1326,10 +1343,11 @@
               <w:tab w:val="right" w:leader="dot" w:pos="9350"/>
             </w:tabs>
             <w:rPr>
+              <w:rFonts w:eastAsiaTheme="minorEastAsia"/>
               <w:noProof/>
             </w:rPr>
           </w:pPr>
-          <w:hyperlink w:anchor="_Toc9763053" w:history="1">
+          <w:hyperlink w:anchor="_Toc9848049" w:history="1">
             <w:r>
               <w:rPr>
                 <w:rStyle w:val="Hyperlink"/>
@@ -1340,6 +1358,7 @@
             </w:r>
             <w:r>
               <w:rPr>
+                <w:rFonts w:eastAsiaTheme="minorEastAsia"/>
                 <w:noProof/>
               </w:rPr>
               <w:tab/>
@@ -1380,7 +1399,7 @@
                 <w:noProof/>
                 <w:webHidden/>
               </w:rPr>
-              <w:instrText xml:space="preserve"> PAGEREF _Toc9763053 \h </w:instrText>
+              <w:instrText xml:space="preserve"> PAGEREF _Toc9848049 \h </w:instrText>
             </w:r>
             <w:r>
               <w:rPr>
@@ -1400,7 +1419,7 @@
                 <w:noProof/>
                 <w:webHidden/>
               </w:rPr>
-              <w:t>4</w:t>
+              <w:t>5</w:t>
             </w:r>
             <w:r>
               <w:rPr>
@@ -1419,10 +1438,11 @@
               <w:tab w:val="right" w:leader="dot" w:pos="9350"/>
             </w:tabs>
             <w:rPr>
+              <w:rFonts w:eastAsiaTheme="minorEastAsia"/>
               <w:noProof/>
             </w:rPr>
           </w:pPr>
-          <w:hyperlink w:anchor="_Toc9763054" w:history="1">
+          <w:hyperlink w:anchor="_Toc9848050" w:history="1">
             <w:r>
               <w:rPr>
                 <w:rStyle w:val="Hyperlink"/>
@@ -1433,6 +1453,7 @@
             </w:r>
             <w:r>
               <w:rPr>
+                <w:rFonts w:eastAsiaTheme="minorEastAsia"/>
                 <w:noProof/>
               </w:rPr>
               <w:tab/>
@@ -1473,7 +1494,7 @@
                 <w:noProof/>
                 <w:webHidden/>
               </w:rPr>
-              <w:instrText xml:space="preserve"> PAGEREF _Toc9763054 \h </w:instrText>
+              <w:instrText xml:space="preserve"> PAGEREF _Toc9848050 \h </w:instrText>
             </w:r>
             <w:r>
               <w:rPr>
@@ -1493,7 +1514,7 @@
                 <w:noProof/>
                 <w:webHidden/>
               </w:rPr>
-              <w:t>4</w:t>
+              <w:t>5</w:t>
             </w:r>
             <w:r>
               <w:rPr>
@@ -1512,10 +1533,11 @@
               <w:tab w:val="right" w:leader="dot" w:pos="9350"/>
             </w:tabs>
             <w:rPr>
+              <w:rFonts w:eastAsiaTheme="minorEastAsia"/>
               <w:noProof/>
             </w:rPr>
           </w:pPr>
-          <w:hyperlink w:anchor="_Toc9763055" w:history="1">
+          <w:hyperlink w:anchor="_Toc9848051" w:history="1">
             <w:r>
               <w:rPr>
                 <w:rStyle w:val="Hyperlink"/>
@@ -1527,6 +1549,7 @@
             </w:r>
             <w:r>
               <w:rPr>
+                <w:rFonts w:eastAsiaTheme="minorEastAsia"/>
                 <w:noProof/>
               </w:rPr>
               <w:tab/>
@@ -1559,7 +1582,7 @@
                 <w:noProof/>
                 <w:webHidden/>
               </w:rPr>
-              <w:instrText xml:space="preserve"> PAGEREF _Toc9763055 \h </w:instrText>
+              <w:instrText xml:space="preserve"> PAGEREF _Toc9848051 \h </w:instrText>
             </w:r>
             <w:r>
               <w:rPr>
@@ -1598,10 +1621,11 @@
               <w:tab w:val="right" w:leader="dot" w:pos="9350"/>
             </w:tabs>
             <w:rPr>
+              <w:rFonts w:eastAsiaTheme="minorEastAsia"/>
               <w:noProof/>
             </w:rPr>
           </w:pPr>
-          <w:hyperlink w:anchor="_Toc9763056" w:history="1">
+          <w:hyperlink w:anchor="_Toc9848052" w:history="1">
             <w:r>
               <w:rPr>
                 <w:rStyle w:val="Hyperlink"/>
@@ -1613,6 +1637,7 @@
             </w:r>
             <w:r>
               <w:rPr>
+                <w:rFonts w:eastAsiaTheme="minorEastAsia"/>
                 <w:noProof/>
               </w:rPr>
               <w:tab/>
@@ -1645,7 +1670,7 @@
                 <w:noProof/>
                 <w:webHidden/>
               </w:rPr>
-              <w:instrText xml:space="preserve"> PAGEREF _Toc9763056 \h </w:instrText>
+              <w:instrText xml:space="preserve"> PAGEREF _Toc9848052 \h </w:instrText>
             </w:r>
             <w:r>
               <w:rPr>
@@ -1729,7 +1754,7 @@
           <w:lang w:val="lt-LT"/>
         </w:rPr>
       </w:pPr>
-      <w:bookmarkStart w:id="0" w:name="_Toc9763044"/>
+      <w:bookmarkStart w:id="0" w:name="_Toc9848040"/>
       <w:r>
         <w:rPr>
           <w:lang w:val="lt-LT"/>
@@ -1766,8 +1791,157 @@
         <w:rPr>
           <w:lang w:val="lt-LT"/>
         </w:rPr>
-        <w:t xml:space="preserve">Joje nurodyti duomenų rinkinio pavadinimą, adresą; trumpai aprašyti problemą, išvardinti  panaudotus mašininio mokymo metodus ir jų gautus tikslumus. </w:t>
-      </w:r>
+        <w:t>Šiam darbui atlikti naudojome žaidimo „PUBG“ statistiką. Ji aprašyta faile „stats.csv“</w:t>
+      </w:r>
+      <w:r>
+        <w:rPr>
+          <w:lang w:val="lt-LT"/>
+        </w:rPr>
+        <w:t>.</w:t>
+      </w:r>
+      <w:r>
+        <w:rPr>
+          <w:lang w:val="lt-LT"/>
+        </w:rPr>
+        <w:t xml:space="preserve"> šis duomenų rinkinys buvo paimtas iš literatūros sąraše esančios [1] nuo</w:t>
+      </w:r>
+      <w:r>
+        <w:rPr>
+          <w:lang w:val="lt-LT"/>
+        </w:rPr>
+        <w:t>ro</w:t>
+      </w:r>
+      <w:r>
+        <w:rPr>
+          <w:lang w:val="lt-LT"/>
+        </w:rPr>
+        <w:t>dos.</w:t>
+      </w:r>
+    </w:p>
+    <w:p>
+      <w:pPr>
+        <w:rPr>
+          <w:lang w:val="lt-LT"/>
+        </w:rPr>
+      </w:pPr>
+      <w:r>
+        <w:rPr>
+          <w:lang w:val="lt-LT"/>
+        </w:rPr>
+        <w:t>Problema:</w:t>
+      </w:r>
+    </w:p>
+    <w:p>
+      <w:pPr>
+        <w:rPr>
+          <w:lang w:val="lt-LT"/>
+        </w:rPr>
+      </w:pPr>
+      <w:r>
+        <w:rPr>
+          <w:lang w:val="lt-LT"/>
+        </w:rPr>
+        <w:t>Panaudoti šie mašininio mokymo metodai</w:t>
+      </w:r>
+      <w:r>
+        <w:rPr>
+          <w:lang w:val="lt-LT"/>
+        </w:rPr>
+        <w:t>, bei</w:t>
+      </w:r>
+      <w:r>
+        <w:rPr>
+          <w:lang w:val="lt-LT"/>
+        </w:rPr>
+        <w:t xml:space="preserve"> gauti</w:t>
+      </w:r>
+      <w:r>
+        <w:rPr>
+          <w:lang w:val="lt-LT"/>
+        </w:rPr>
+        <w:t xml:space="preserve"> jų </w:t>
+      </w:r>
+      <w:r>
+        <w:rPr>
+          <w:lang w:val="lt-LT"/>
+        </w:rPr>
+        <w:t>tikslumas</w:t>
+      </w:r>
+      <w:r>
+        <w:rPr>
+          <w:lang w:val="lt-LT"/>
+        </w:rPr>
+        <w:t>:</w:t>
+      </w:r>
+      <w:r>
+        <w:rPr>
+          <w:lang w:val="lt-LT"/>
+        </w:rPr>
+        <w:t xml:space="preserve"> </w:t>
+      </w:r>
+    </w:p>
+    <w:p>
+      <w:pPr>
+        <w:pStyle w:val="ListParagraph"/>
+        <w:numPr>
+          <w:ilvl w:val="0"/>
+          <w:numId w:val="6"/>
+        </w:numPr>
+        <w:rPr>
+          <w:lang w:val="lt-LT"/>
+        </w:rPr>
+      </w:pPr>
+      <w:r>
+        <w:rPr>
+          <w:lang w:val="lt-LT"/>
+        </w:rPr>
+        <w:t>k-nearest neighbor</w:t>
+      </w:r>
+      <w:r>
+        <w:rPr>
+          <w:lang w:val="lt-LT"/>
+        </w:rPr>
+        <w:t xml:space="preserve"> – x%</w:t>
+      </w:r>
+    </w:p>
+    <w:p>
+      <w:pPr>
+        <w:pStyle w:val="ListParagraph"/>
+        <w:numPr>
+          <w:ilvl w:val="0"/>
+          <w:numId w:val="6"/>
+        </w:numPr>
+        <w:rPr>
+          <w:lang w:val="lt-LT"/>
+        </w:rPr>
+      </w:pPr>
+      <w:r>
+        <w:rPr>
+          <w:lang w:val="lt-LT"/>
+        </w:rPr>
+        <w:t>b</w:t>
+      </w:r>
+      <w:r>
+        <w:rPr>
+          <w:lang w:val="lt-LT"/>
+        </w:rPr>
+        <w:t>ackpropagation</w:t>
+      </w:r>
+      <w:r>
+        <w:rPr>
+          <w:lang w:val="lt-LT"/>
+        </w:rPr>
+        <w:t xml:space="preserve"> – y%</w:t>
+      </w:r>
+      <w:bookmarkStart w:id="1" w:name="_GoBack"/>
+      <w:bookmarkEnd w:id="1"/>
+    </w:p>
+    <w:p>
+      <w:pPr>
+        <w:rPr>
+          <w:lang w:val="lt-LT"/>
+        </w:rPr>
+      </w:pPr>
     </w:p>
     <w:p>
       <w:pPr>
@@ -1786,8 +1960,6 @@
         </w:rPr>
         <w:t>Komandos narių atsakomybės</w:t>
       </w:r>
-      <w:bookmarkStart w:id="1" w:name="_GoBack"/>
-      <w:bookmarkEnd w:id="1"/>
     </w:p>
     <w:tbl>
       <w:tblPr>
@@ -1925,7 +2097,7 @@
               <w:rPr>
                 <w:lang w:val="lt-LT"/>
               </w:rPr>
-              <w:t>Visi</w:t>
+              <w:t>??</w:t>
             </w:r>
           </w:p>
         </w:tc>
@@ -2064,427 +2236,273 @@
     </w:tbl>
     <w:p>
       <w:pPr>
-        <w:rPr>
-          <w:lang w:val="lt-LT"/>
-        </w:rPr>
-      </w:pPr>
-    </w:p>
-    <w:p>
-      <w:pPr>
-        <w:rPr>
-          <w:lang w:val="lt-LT"/>
-        </w:rPr>
-      </w:pPr>
-      <w:r>
-        <w:rPr>
-          <w:lang w:val="lt-LT"/>
-        </w:rPr>
-        <w:t xml:space="preserve">Ataskaitos skyrių pavadinimai turi atitikti reikalavimų bloku </w:t>
-      </w:r>
-      <w:r>
-        <w:rPr>
-          <w:lang w:val="lt-LT"/>
-        </w:rPr>
-        <w:t>formuluotes bei nurodant juose</w:t>
-      </w:r>
-      <w:r>
-        <w:rPr>
-          <w:lang w:val="lt-LT"/>
-        </w:rPr>
-        <w:t xml:space="preserve"> realizacijos sudėtingumą, pvz.:</w:t>
-      </w:r>
-    </w:p>
-    <w:p>
-      <w:pPr>
-        <w:pStyle w:val="ListParagraph"/>
-        <w:numPr>
-          <w:ilvl w:val="0"/>
-          <w:numId w:val="2"/>
-        </w:numPr>
-        <w:rPr>
-          <w:lang w:val="lt-LT"/>
-        </w:rPr>
-      </w:pPr>
+        <w:pStyle w:val="Heading1"/>
+        <w:rPr>
+          <w:lang w:val="lt-LT"/>
+        </w:rPr>
+      </w:pPr>
+      <w:bookmarkStart w:id="2" w:name="_Toc9848042"/>
       <w:r>
         <w:rPr>
           <w:b/>
           <w:lang w:val="lt-LT"/>
         </w:rPr>
-        <w:t>Duomenų su</w:t>
+        <w:t>Duomenų surinkimas</w:t>
+      </w:r>
+      <w:r>
+        <w:rPr>
+          <w:lang w:val="lt-LT"/>
+        </w:rPr>
+        <w:t xml:space="preserve"> </w:t>
+      </w:r>
+      <w:r>
+        <w:rPr>
+          <w:lang w:val="lt-LT"/>
+        </w:rPr>
+        <w:t>(iš tekstinio</w:t>
+      </w:r>
+      <w:r>
+        <w:rPr>
+          <w:lang w:val="lt-LT"/>
+        </w:rPr>
+        <w:t xml:space="preserve"> </w:t>
+      </w:r>
+      <w:r>
+        <w:rPr>
+          <w:lang w:val="lt-LT"/>
+        </w:rPr>
+        <w:t>dokumento)</w:t>
+      </w:r>
+      <w:bookmarkEnd w:id="2"/>
+    </w:p>
+    <w:p>
+      <w:pPr>
+        <w:rPr>
+          <w:lang w:val="lt-LT"/>
+        </w:rPr>
+      </w:pPr>
+      <w:r>
+        <w:rPr>
+          <w:lang w:val="lt-LT"/>
+        </w:rPr>
+        <w:t>Duomenų failą sudaro 48 stulpeliai duomenų. 47 iš jų skaitiniai, o vienas tekstinis skirtas žaidėjo vardui.</w:t>
+      </w:r>
+      <w:r>
+        <w:rPr>
+          <w:lang w:val="lt-LT"/>
+        </w:rPr>
+        <w:t xml:space="preserve"> Iš viso faile yra 87898 eilučių duomenų.</w:t>
+      </w:r>
+    </w:p>
+    <w:p>
+      <w:pPr>
+        <w:rPr>
+          <w:lang w:val="lt-LT"/>
+        </w:rPr>
+      </w:pPr>
+      <w:r>
+        <w:rPr>
+          <w:lang w:val="lt-LT"/>
+        </w:rPr>
+        <w:t xml:space="preserve">Duomenų rinkinio trumpas aprašas: paskirtis, įvesties atributų skaičius, tikslo klasių/savybių skaičius, </w:t>
       </w:r>
       <w:r>
         <w:rPr>
           <w:b/>
           <w:lang w:val="lt-LT"/>
         </w:rPr>
-        <w:t>rinkimas</w:t>
-      </w:r>
-      <w:r>
-        <w:rPr>
-          <w:lang w:val="lt-LT"/>
-        </w:rPr>
-        <w:t xml:space="preserve"> (iš sukurto programinio produkto) , arba</w:t>
-      </w:r>
-    </w:p>
-    <w:p>
-      <w:pPr>
-        <w:pStyle w:val="ListParagraph"/>
-        <w:numPr>
-          <w:ilvl w:val="0"/>
-          <w:numId w:val="2"/>
-        </w:numPr>
-        <w:rPr>
-          <w:lang w:val="lt-LT"/>
-        </w:rPr>
-      </w:pPr>
+        <w:t>rinkinio dydis.</w:t>
+      </w:r>
+      <w:r>
+        <w:rPr>
+          <w:lang w:val="lt-LT"/>
+        </w:rPr>
+        <w:t xml:space="preserve"> </w:t>
+      </w:r>
+    </w:p>
+    <w:p>
+      <w:pPr>
+        <w:rPr>
+          <w:lang w:val="lt-LT"/>
+        </w:rPr>
+      </w:pPr>
+      <w:r>
+        <w:rPr>
+          <w:lang w:val="lt-LT"/>
+        </w:rPr>
+        <w:t>Duomenų šaltinis.</w:t>
+      </w:r>
+    </w:p>
+    <w:p>
+      <w:pPr>
+        <w:rPr>
+          <w:lang w:val="lt-LT"/>
+        </w:rPr>
+      </w:pPr>
+      <w:r>
+        <w:rPr>
+          <w:lang w:val="lt-LT"/>
+        </w:rPr>
+        <w:t>Kiekvieno atributo/ klasės reikšmių diapazonas ar reikšmių išvardinimas (išskyrus komentarus).</w:t>
+      </w:r>
+    </w:p>
+    <w:p>
+      <w:pPr>
+        <w:rPr>
+          <w:lang w:val="lt-LT"/>
+        </w:rPr>
+      </w:pPr>
+      <w:r>
+        <w:rPr>
+          <w:lang w:val="lt-LT"/>
+        </w:rPr>
+        <w:t>Pavyzdi</w:t>
+      </w:r>
+      <w:r>
+        <w:rPr>
+          <w:lang w:val="lt-LT"/>
+        </w:rPr>
+        <w:t>nis</w:t>
+      </w:r>
+      <w:r>
+        <w:rPr>
+          <w:lang w:val="lt-LT"/>
+        </w:rPr>
+        <w:t xml:space="preserve"> duomenų įrašo pavyzdys.</w:t>
+      </w:r>
+    </w:p>
+    <w:p>
+      <w:pPr>
+        <w:rPr>
+          <w:lang w:val="lt-LT"/>
+        </w:rPr>
+      </w:pPr>
+      <w:r>
+        <w:rPr>
+          <w:noProof/>
+        </w:rPr>
+        <w:drawing>
+          <wp:inline distT="0" distB="0" distL="0" distR="0" wp14:anchorId="5DE4CFEE" wp14:editId="1D74D07E">
+            <wp:extent cx="5943600" cy="893445"/>
+            <wp:effectExtent l="0" t="0" r="0" b="1905"/>
+            <wp:docPr id="1" name="Picture 1"/>
+            <wp:cNvGraphicFramePr>
+              <a:graphicFrameLocks xmlns:a="http://schemas.openxmlformats.org/drawingml/2006/main" noChangeAspect="1"/>
+            </wp:cNvGraphicFramePr>
+            <a:graphic xmlns:a="http://schemas.openxmlformats.org/drawingml/2006/main">
+              <a:graphicData uri="http://schemas.openxmlformats.org/drawingml/2006/picture">
+                <pic:pic xmlns:pic="http://schemas.openxmlformats.org/drawingml/2006/picture">
+                  <pic:nvPicPr>
+                    <pic:cNvPr id="1" name=""/>
+                    <pic:cNvPicPr/>
+                  </pic:nvPicPr>
+                  <pic:blipFill>
+                    <a:blip r:embed="rId8"/>
+                    <a:stretch>
+                      <a:fillRect/>
+                    </a:stretch>
+                  </pic:blipFill>
+                  <pic:spPr>
+                    <a:xfrm>
+                      <a:off x="0" y="0"/>
+                      <a:ext cx="5943600" cy="893445"/>
+                    </a:xfrm>
+                    <a:prstGeom prst="rect">
+                      <a:avLst/>
+                    </a:prstGeom>
+                  </pic:spPr>
+                </pic:pic>
+              </a:graphicData>
+            </a:graphic>
+          </wp:inline>
+        </w:drawing>
+      </w:r>
+    </w:p>
+    <w:p>
+      <w:pPr>
+        <w:pStyle w:val="Heading1"/>
+        <w:rPr>
+          <w:lang w:val="lt-LT"/>
+        </w:rPr>
+      </w:pPr>
+      <w:bookmarkStart w:id="3" w:name="_Toc9848043"/>
       <w:r>
         <w:rPr>
           <w:b/>
           <w:lang w:val="lt-LT"/>
         </w:rPr>
-        <w:t xml:space="preserve">Duomenų </w:t>
-      </w:r>
-      <w:r>
-        <w:rPr>
-          <w:b/>
-          <w:lang w:val="lt-LT"/>
-        </w:rPr>
-        <w:t>surinkimas</w:t>
-      </w:r>
-      <w:r>
-        <w:rPr>
-          <w:lang w:val="lt-LT"/>
-        </w:rPr>
-        <w:t xml:space="preserve"> (iš atvirų šaltininių panaudojant programinį kodą)</w:t>
-      </w:r>
-      <w:r>
-        <w:rPr>
-          <w:lang w:val="lt-LT"/>
-        </w:rPr>
-        <w:t>, arba</w:t>
-      </w:r>
-    </w:p>
-    <w:p>
-      <w:pPr>
-        <w:pStyle w:val="ListParagraph"/>
-        <w:numPr>
-          <w:ilvl w:val="0"/>
-          <w:numId w:val="2"/>
-        </w:numPr>
-        <w:rPr>
-          <w:lang w:val="lt-LT"/>
-        </w:rPr>
-      </w:pPr>
-      <w:r>
-        <w:rPr>
-          <w:b/>
-          <w:lang w:val="lt-LT"/>
-        </w:rPr>
-        <w:t>Duomenų surinkimas</w:t>
-      </w:r>
-      <w:r>
-        <w:rPr>
-          <w:lang w:val="lt-LT"/>
-        </w:rPr>
-        <w:t xml:space="preserve"> (iš tekstinio dokumento)</w:t>
-      </w:r>
-    </w:p>
-    <w:p>
-      <w:pPr>
-        <w:rPr>
-          <w:lang w:val="lt-LT"/>
-        </w:rPr>
-      </w:pPr>
-      <w:r>
-        <w:rPr>
-          <w:lang w:val="lt-LT"/>
-        </w:rPr>
-        <w:t>Reikalavimai kiekvieno skyri</w:t>
-      </w:r>
-      <w:r>
-        <w:rPr>
-          <w:lang w:val="lt-LT"/>
-        </w:rPr>
-        <w:t>aus</w:t>
-      </w:r>
-      <w:r>
-        <w:rPr>
-          <w:lang w:val="lt-LT"/>
-        </w:rPr>
-        <w:t xml:space="preserve"> turiniui pateikiamas žemiau. Skyrius pateikamas ataskaitoje tik jeigu komanda realizavo atitinkamą reikalavimų bloką.</w:t>
-      </w:r>
-      <w:r>
-        <w:rPr>
-          <w:lang w:val="lt-LT"/>
-        </w:rPr>
-        <w:t xml:space="preserve"> Kiekviename skyriuje be eksperimentų rezultatų turi būti pateikta realizacijos detalizacija (kodo fragmentas</w:t>
-      </w:r>
-      <w:r>
-        <w:rPr>
-          <w:lang w:val="lt-LT"/>
-        </w:rPr>
-        <w:t xml:space="preserve"> ir/arba</w:t>
-      </w:r>
-      <w:r>
-        <w:rPr>
-          <w:lang w:val="lt-LT"/>
-        </w:rPr>
-        <w:t xml:space="preserve"> naudojamos bibliotekos nurodymas</w:t>
-      </w:r>
-      <w:r>
-        <w:rPr>
-          <w:lang w:val="lt-LT"/>
-        </w:rPr>
-        <w:t xml:space="preserve"> ir išaiškinimas)</w:t>
-      </w:r>
-      <w:r>
-        <w:rPr>
-          <w:lang w:val="lt-LT"/>
-        </w:rPr>
-        <w:t xml:space="preserve"> kuri atitinka pasirinktą</w:t>
-      </w:r>
-      <w:r>
-        <w:rPr>
-          <w:lang w:val="lt-LT"/>
-        </w:rPr>
-        <w:t xml:space="preserve"> pasirinktą sudėtingumą.</w:t>
-      </w:r>
-    </w:p>
-    <w:p>
-      <w:pPr>
-        <w:rPr>
-          <w:lang w:val="lt-LT"/>
-        </w:rPr>
-      </w:pPr>
-      <w:r>
-        <w:rPr>
-          <w:lang w:val="lt-LT"/>
-        </w:rPr>
-        <w:t>Ataskaitos gale pateikti naudotos literatūros bei šaltitnių sąrašą.</w:t>
-      </w:r>
-    </w:p>
-    <w:p>
-      <w:pPr>
-        <w:pStyle w:val="Heading1"/>
-        <w:rPr>
-          <w:lang w:val="lt-LT"/>
-        </w:rPr>
-      </w:pPr>
-      <w:bookmarkStart w:id="2" w:name="_Toc9763045"/>
-      <w:r>
-        <w:rPr>
-          <w:b/>
-          <w:lang w:val="lt-LT"/>
-        </w:rPr>
-        <w:t>Programinės sistemos sukūrimas/ pritaikymas duomenims surinkti</w:t>
-      </w:r>
-      <w:r>
-        <w:rPr>
-          <w:lang w:val="lt-LT"/>
-        </w:rPr>
-        <w:t xml:space="preserve"> </w:t>
-      </w:r>
-      <w:r>
-        <w:rPr>
-          <w:lang w:val="lt-LT"/>
-        </w:rPr>
-        <w:t>(&lt;pasirinktas sudėtingumas&gt;)</w:t>
-      </w:r>
-      <w:bookmarkEnd w:id="2"/>
-    </w:p>
-    <w:p>
-      <w:pPr>
-        <w:rPr>
-          <w:lang w:val="lt-LT"/>
-        </w:rPr>
-      </w:pPr>
-      <w:r>
-        <w:rPr>
-          <w:lang w:val="lt-LT"/>
-        </w:rPr>
-        <w:t xml:space="preserve">Trumpas sistemos aprašas. </w:t>
-      </w:r>
-    </w:p>
-    <w:p>
-      <w:pPr>
-        <w:rPr>
-          <w:lang w:val="lt-LT"/>
-        </w:rPr>
-      </w:pPr>
-      <w:r>
-        <w:rPr>
-          <w:lang w:val="lt-LT"/>
-        </w:rPr>
-        <w:t xml:space="preserve">Sistemos vartotojo sąsajos ekrano kopijos. </w:t>
-      </w:r>
-    </w:p>
-    <w:p>
-      <w:pPr>
-        <w:rPr>
-          <w:lang w:val="lt-LT"/>
-        </w:rPr>
-      </w:pPr>
-      <w:r>
-        <w:rPr>
-          <w:lang w:val="lt-LT"/>
-        </w:rPr>
-        <w:t>Kodo fragmentas, naudojamas duomenims surinkti.</w:t>
-      </w:r>
-    </w:p>
-    <w:p>
-      <w:pPr>
-        <w:pStyle w:val="Heading1"/>
-        <w:rPr>
-          <w:lang w:val="lt-LT"/>
-        </w:rPr>
-      </w:pPr>
-      <w:bookmarkStart w:id="3" w:name="_Toc9763046"/>
-      <w:r>
-        <w:rPr>
-          <w:b/>
-          <w:lang w:val="lt-LT"/>
-        </w:rPr>
-        <w:t>Duomenų surinkimas</w:t>
-      </w:r>
-      <w:r>
-        <w:rPr>
-          <w:lang w:val="lt-LT"/>
-        </w:rPr>
-        <w:t xml:space="preserve"> </w:t>
+        <w:t>Duomenų paruošimas ir valymas</w:t>
+      </w:r>
+      <w:r>
+        <w:rPr>
+          <w:lang w:val="lt-LT"/>
+        </w:rPr>
+        <w:t xml:space="preserve"> (&lt;pasirinktas sudėtingumas&gt;)</w:t>
       </w:r>
       <w:bookmarkEnd w:id="3"/>
-      <w:r>
-        <w:rPr>
-          <w:lang w:val="lt-LT"/>
-        </w:rPr>
-        <w:t>(iš tekstinio(csv) dokumento)</w:t>
-      </w:r>
-    </w:p>
-    <w:p>
-      <w:pPr>
-        <w:rPr>
-          <w:lang w:val="lt-LT"/>
-        </w:rPr>
-      </w:pPr>
-      <w:r>
-        <w:rPr>
-          <w:lang w:val="lt-LT"/>
-        </w:rPr>
-        <w:t xml:space="preserve">Duomenų rinkinio trumpas aprašas: paskirtis, įvesties atributų skaičius, tikslo klasių/savybių skaičius, rinkinio dydis. </w:t>
-      </w:r>
-    </w:p>
-    <w:p>
-      <w:pPr>
-        <w:rPr>
-          <w:lang w:val="lt-LT"/>
-        </w:rPr>
-      </w:pPr>
-      <w:r>
-        <w:rPr>
-          <w:lang w:val="lt-LT"/>
-        </w:rPr>
-        <w:t>Duomenų šaltinis.</w:t>
-      </w:r>
-    </w:p>
-    <w:p>
-      <w:pPr>
-        <w:rPr>
-          <w:lang w:val="lt-LT"/>
-        </w:rPr>
-      </w:pPr>
-      <w:r>
-        <w:rPr>
-          <w:lang w:val="lt-LT"/>
-        </w:rPr>
-        <w:t>Kiekvieno atributo/ klasės reikšmių diapazonas ar reikšmių išvardinimas (išskyrus komentarus).</w:t>
-      </w:r>
-    </w:p>
-    <w:p>
-      <w:pPr>
-        <w:rPr>
-          <w:lang w:val="lt-LT"/>
-        </w:rPr>
-      </w:pPr>
-      <w:r>
-        <w:rPr>
-          <w:lang w:val="lt-LT"/>
-        </w:rPr>
-        <w:t>Pavyzdi</w:t>
-      </w:r>
-      <w:r>
-        <w:rPr>
-          <w:lang w:val="lt-LT"/>
-        </w:rPr>
-        <w:t>nis</w:t>
-      </w:r>
-      <w:r>
-        <w:rPr>
-          <w:lang w:val="lt-LT"/>
-        </w:rPr>
-        <w:t xml:space="preserve"> duomenų įrašo pavyzdys.</w:t>
-      </w:r>
-    </w:p>
-    <w:p>
-      <w:pPr>
-        <w:pStyle w:val="Heading1"/>
-        <w:rPr>
-          <w:lang w:val="lt-LT"/>
-        </w:rPr>
-      </w:pPr>
-      <w:bookmarkStart w:id="4" w:name="_Toc9763047"/>
-      <w:r>
-        <w:rPr>
-          <w:b/>
+    </w:p>
+    <w:p>
+      <w:pPr>
+        <w:rPr>
+          <w:lang w:val="lt-LT"/>
+        </w:rPr>
+      </w:pPr>
+      <w:r>
+        <w:rPr>
+          <w:lang w:val="lt-LT"/>
+        </w:rPr>
+        <w:t>Kadangi mašininio mokymosi modeliui būtina paduoti tik skaitines (</w:t>
+      </w:r>
+      <w:r>
+        <w:rPr>
+          <w:i/>
+          <w:lang w:val="lt-LT"/>
+        </w:rPr>
+        <w:t>numeric</w:t>
+      </w:r>
+      <w:r>
+        <w:rPr>
+          <w:lang w:val="lt-LT"/>
+        </w:rPr>
+        <w:t xml:space="preserve">) reikšmes, šiame skyriuje aprašykite kiekvieno neskaitinio atributo transformaciją (transformacijos taisyklę) į skaitinį formatą. Pateikti duomenų </w:t>
+      </w:r>
+      <w:r>
+        <w:rPr>
+          <w:lang w:val="lt-LT"/>
+        </w:rPr>
+        <w:t>pavydžius</w:t>
+      </w:r>
+      <w:r>
+        <w:rPr>
+          <w:lang w:val="lt-LT"/>
+        </w:rPr>
+        <w:t xml:space="preserve"> prieš transformaciją ir po jos.</w:t>
+      </w:r>
+    </w:p>
+    <w:p>
+      <w:pPr>
+        <w:rPr>
+          <w:lang w:val="lt-LT"/>
+        </w:rPr>
+      </w:pPr>
+      <w:r>
+        <w:rPr>
           <w:lang w:val="lt-LT"/>
         </w:rPr>
         <w:lastRenderedPageBreak/>
-        <w:t>Duomenų paruošimas ir valymas</w:t>
-      </w:r>
-      <w:r>
-        <w:rPr>
-          <w:lang w:val="lt-LT"/>
-        </w:rPr>
-        <w:t xml:space="preserve"> (&lt;pasirinktas sudėtingumas&gt;)</w:t>
-      </w:r>
-      <w:bookmarkEnd w:id="4"/>
-    </w:p>
-    <w:p>
-      <w:pPr>
-        <w:rPr>
-          <w:lang w:val="lt-LT"/>
-        </w:rPr>
-      </w:pPr>
-      <w:r>
-        <w:rPr>
-          <w:lang w:val="lt-LT"/>
-        </w:rPr>
-        <w:t>Kadangi mašininio mokymosi modeliui būtina paduoti tik skaitines (</w:t>
-      </w:r>
-      <w:r>
-        <w:rPr>
-          <w:i/>
-          <w:lang w:val="lt-LT"/>
-        </w:rPr>
-        <w:t>numeric</w:t>
-      </w:r>
-      <w:r>
-        <w:rPr>
-          <w:lang w:val="lt-LT"/>
-        </w:rPr>
-        <w:t>) reikšmes, šiame skyriuje aprašykite kiekvieno neskaitinio atributo transformaciją (transformacijos taisyklę) į skaitinį formatą. Pateikti duomenų pavyzdius prieš transformaciją ir po jos.</w:t>
-      </w:r>
-    </w:p>
-    <w:p>
-      <w:pPr>
-        <w:rPr>
-          <w:lang w:val="lt-LT"/>
-        </w:rPr>
-      </w:pPr>
-      <w:r>
-        <w:rPr>
-          <w:lang w:val="lt-LT"/>
-        </w:rPr>
-        <w:t>Jei naudojama reiksmių normalizacija – pateikti formulę ir duomenų pavyzdį prieš normalizaciją ir po jos.</w:t>
+        <w:t xml:space="preserve">Jei naudojama </w:t>
+      </w:r>
+      <w:r>
+        <w:rPr>
+          <w:lang w:val="lt-LT"/>
+        </w:rPr>
+        <w:t>reikšmių</w:t>
+      </w:r>
+      <w:r>
+        <w:rPr>
+          <w:lang w:val="lt-LT"/>
+        </w:rPr>
+        <w:t xml:space="preserve"> normalizacija – pateikti formulę ir duomenų pavyzdį prieš normalizaciją ir po jos.</w:t>
       </w:r>
     </w:p>
     <w:p>
@@ -2617,7 +2635,7 @@
           <w:lang w:val="lt-LT"/>
         </w:rPr>
       </w:pPr>
-      <w:bookmarkStart w:id="5" w:name="_Toc9763048"/>
+      <w:bookmarkStart w:id="4" w:name="_Toc9848044"/>
       <w:r>
         <w:rPr>
           <w:b/>
@@ -2637,7 +2655,7 @@
         </w:rPr>
         <w:t>(&lt;pasirinktas sudėtingumas&gt;)</w:t>
       </w:r>
-      <w:bookmarkEnd w:id="5"/>
+      <w:bookmarkEnd w:id="4"/>
     </w:p>
     <w:p>
       <w:pPr>
@@ -2690,7 +2708,7 @@
           <w:lang w:val="pl-PL"/>
         </w:rPr>
       </w:pPr>
-      <w:bookmarkStart w:id="6" w:name="_Toc9763049"/>
+      <w:bookmarkStart w:id="5" w:name="_Toc9848045"/>
       <w:r>
         <w:rPr>
           <w:b/>
@@ -2710,7 +2728,7 @@
         </w:rPr>
         <w:t>(&lt;pasirinktas sudėtingumas&gt;)</w:t>
       </w:r>
-      <w:bookmarkEnd w:id="6"/>
+      <w:bookmarkEnd w:id="5"/>
     </w:p>
     <w:p>
       <w:pPr>
@@ -3007,7 +3025,7 @@
           <w:lang w:val="lt-LT"/>
         </w:rPr>
       </w:pPr>
-      <w:bookmarkStart w:id="7" w:name="_Toc9763050"/>
+      <w:bookmarkStart w:id="6" w:name="_Toc9848046"/>
       <w:r>
         <w:rPr>
           <w:b/>
@@ -3029,69 +3047,68 @@
         </w:rPr>
         <w:t>(&lt;pasirinktas sudėtingumas&gt;)</w:t>
       </w:r>
+      <w:bookmarkEnd w:id="6"/>
+    </w:p>
+    <w:p>
+      <w:pPr>
+        <w:rPr>
+          <w:lang w:val="lt-LT"/>
+        </w:rPr>
+      </w:pPr>
+      <w:r>
+        <w:rPr>
+          <w:lang w:val="lt-LT"/>
+        </w:rPr>
+        <w:t>Metodo pavadinimas; iki pusės puslapio metodo anotacija su nuorodą į šaltinį ir į iliustracinį pavyzdį.</w:t>
+      </w:r>
+    </w:p>
+    <w:p>
+      <w:pPr>
+        <w:rPr>
+          <w:lang w:val="lt-LT"/>
+        </w:rPr>
+      </w:pPr>
+      <w:r>
+        <w:rPr>
+          <w:lang w:val="lt-LT"/>
+        </w:rPr>
+        <w:t>Kryžminės patikros eksperimentai apibendrinti lentelėje.</w:t>
+      </w:r>
+      <w:r>
+        <w:rPr>
+          <w:lang w:val="lt-LT"/>
+        </w:rPr>
+        <w:t xml:space="preserve"> Lentelėje paryškinti didžiausią metodo tikslumo įvertį.</w:t>
+      </w:r>
+    </w:p>
+    <w:p>
+      <w:pPr>
+        <w:pStyle w:val="Heading1"/>
+        <w:rPr>
+          <w:lang w:val="lt-LT"/>
+        </w:rPr>
+      </w:pPr>
+      <w:bookmarkStart w:id="7" w:name="_Toc9848047"/>
+      <w:r>
+        <w:rPr>
+          <w:b/>
+          <w:lang w:val="lt-LT"/>
+        </w:rPr>
+        <w:t>Mašininio mokymosi metodų su mokytoju rezultato parinkimas balsavimo principu</w:t>
+      </w:r>
+      <w:r>
+        <w:rPr>
+          <w:lang w:val="lt-LT"/>
+        </w:rPr>
+        <w:t xml:space="preserve"> </w:t>
+      </w:r>
+      <w:r>
+        <w:rPr>
+          <w:lang w:val="lt-LT"/>
+        </w:rPr>
+        <w:t>(&lt;pasirinktas sudėtingumas&gt;)</w:t>
+      </w:r>
       <w:bookmarkEnd w:id="7"/>
-    </w:p>
-    <w:p>
-      <w:pPr>
-        <w:rPr>
-          <w:lang w:val="lt-LT"/>
-        </w:rPr>
-      </w:pPr>
-      <w:r>
-        <w:rPr>
-          <w:lang w:val="lt-LT"/>
-        </w:rPr>
-        <w:t>Metodo pavadinimas; iki pusės puslapio metodo anotacija su nuorodą į šaltinį ir į iliustracinį pavyzdį.</w:t>
-      </w:r>
-    </w:p>
-    <w:p>
-      <w:pPr>
-        <w:rPr>
-          <w:lang w:val="lt-LT"/>
-        </w:rPr>
-      </w:pPr>
-      <w:r>
-        <w:rPr>
-          <w:lang w:val="lt-LT"/>
-        </w:rPr>
-        <w:t>Kryžminės patikros eksperimentai apibendrinti lentelėje.</w:t>
-      </w:r>
-      <w:r>
-        <w:rPr>
-          <w:lang w:val="lt-LT"/>
-        </w:rPr>
-        <w:t xml:space="preserve"> Lentelėje paryškinti didžiausią metodo tikslumo įvertį.</w:t>
-      </w:r>
-    </w:p>
-    <w:p>
-      <w:pPr>
-        <w:pStyle w:val="Heading1"/>
-        <w:rPr>
-          <w:lang w:val="lt-LT"/>
-        </w:rPr>
-      </w:pPr>
-      <w:bookmarkStart w:id="8" w:name="_Toc9763051"/>
-      <w:r>
-        <w:rPr>
-          <w:b/>
-          <w:lang w:val="lt-LT"/>
-        </w:rPr>
-        <w:lastRenderedPageBreak/>
-        <w:t>Mašininio mokymosi metodų su mokytoju rezultato parinkimas balsavimo principu</w:t>
-      </w:r>
-      <w:r>
-        <w:rPr>
-          <w:lang w:val="lt-LT"/>
-        </w:rPr>
-        <w:t xml:space="preserve"> </w:t>
-      </w:r>
-      <w:r>
-        <w:rPr>
-          <w:lang w:val="lt-LT"/>
-        </w:rPr>
-        <w:t>(&lt;pasirinktas sudėtingumas&gt;)</w:t>
-      </w:r>
-      <w:bookmarkEnd w:id="8"/>
     </w:p>
     <w:tbl>
       <w:tblPr>
@@ -3228,6 +3245,7 @@
         <w:rPr>
           <w:lang w:val="lt-LT"/>
         </w:rPr>
+        <w:lastRenderedPageBreak/>
         <w:t>Aprašyti panaudotą (-as) balsavimo tvarką (-as)</w:t>
       </w:r>
     </w:p>
@@ -3238,7 +3256,7 @@
           <w:lang w:val="lt-LT"/>
         </w:rPr>
       </w:pPr>
-      <w:bookmarkStart w:id="9" w:name="_Toc9763052"/>
+      <w:bookmarkStart w:id="8" w:name="_Toc9848048"/>
       <w:r>
         <w:rPr>
           <w:b/>
@@ -3258,6 +3276,78 @@
         </w:rPr>
         <w:t>(&lt;pasirinktas sudėtingumas&gt;)</w:t>
       </w:r>
+      <w:bookmarkEnd w:id="8"/>
+    </w:p>
+    <w:p>
+      <w:pPr>
+        <w:rPr>
+          <w:lang w:val="lt-LT"/>
+        </w:rPr>
+      </w:pPr>
+      <w:r>
+        <w:rPr>
+          <w:lang w:val="lt-LT"/>
+        </w:rPr>
+        <w:t xml:space="preserve">Aprašyti pritaikymo būdą (pvz. </w:t>
+      </w:r>
+      <w:r>
+        <w:rPr>
+          <w:lang w:val="lt-LT"/>
+        </w:rPr>
+        <w:t xml:space="preserve">programoje įvedame </w:t>
+      </w:r>
+      <w:r>
+        <w:rPr>
+          <w:lang w:val="lt-LT"/>
+        </w:rPr>
+        <w:t>grybų atributų rinkinį</w:t>
+      </w:r>
+      <w:r>
+        <w:rPr>
+          <w:lang w:val="lt-LT"/>
+        </w:rPr>
+        <w:t xml:space="preserve"> ir</w:t>
+      </w:r>
+      <w:r>
+        <w:rPr>
+          <w:lang w:val="lt-LT"/>
+        </w:rPr>
+        <w:t xml:space="preserve"> programa pateikia rekomendaciją -  valgyti grybą arba ne).</w:t>
+      </w:r>
+    </w:p>
+    <w:p>
+      <w:pPr>
+        <w:pStyle w:val="Heading1"/>
+        <w:rPr>
+          <w:lang w:val="lt-LT"/>
+        </w:rPr>
+      </w:pPr>
+      <w:bookmarkStart w:id="9" w:name="_Toc9848049"/>
+      <w:r>
+        <w:rPr>
+          <w:b/>
+          <w:lang w:val="lt-LT"/>
+        </w:rPr>
+        <w:t>Mašininio mokymosi be mokytojo metodo panaudojimas</w:t>
+      </w:r>
+      <w:r>
+        <w:rPr>
+          <w:lang w:val="lt-LT"/>
+        </w:rPr>
+        <w:t xml:space="preserve"> (</w:t>
+      </w:r>
+      <w:r>
+        <w:rPr>
+          <w:lang w:val="lt-LT"/>
+        </w:rPr>
+        <w:t>&lt;pasirinktas sudėtingumas&gt;</w:t>
+      </w:r>
+      <w:r>
+        <w:rPr>
+          <w:lang w:val="lt-LT"/>
+        </w:rPr>
+        <w:t>)</w:t>
+      </w:r>
       <w:bookmarkEnd w:id="9"/>
     </w:p>
     <w:p>
@@ -3270,31 +3360,7 @@
         <w:rPr>
           <w:lang w:val="lt-LT"/>
         </w:rPr>
-        <w:t xml:space="preserve">Aprašyti pritaikymo būdą (pvz. </w:t>
-      </w:r>
-      <w:r>
-        <w:rPr>
-          <w:lang w:val="lt-LT"/>
-        </w:rPr>
-        <w:t xml:space="preserve">programoje įvedame </w:t>
-      </w:r>
-      <w:r>
-        <w:rPr>
-          <w:lang w:val="lt-LT"/>
-        </w:rPr>
-        <w:t>grybų atributų rinkinį</w:t>
-      </w:r>
-      <w:r>
-        <w:rPr>
-          <w:lang w:val="lt-LT"/>
-        </w:rPr>
-        <w:t xml:space="preserve"> ir</w:t>
-      </w:r>
-      <w:r>
-        <w:rPr>
-          <w:lang w:val="lt-LT"/>
-        </w:rPr>
-        <w:t xml:space="preserve"> programa pateikia rekomendaciją -  valgyti grybą arba ne).</w:t>
+        <w:t>Pateikti apmokymo rezultatus bei juos pakomentuoti.</w:t>
       </w:r>
     </w:p>
     <w:p>
@@ -3304,31 +3370,25 @@
           <w:lang w:val="lt-LT"/>
         </w:rPr>
       </w:pPr>
-      <w:bookmarkStart w:id="10" w:name="_Toc9763053"/>
+      <w:bookmarkStart w:id="10" w:name="_Toc9848050"/>
       <w:r>
         <w:rPr>
           <w:b/>
           <w:lang w:val="lt-LT"/>
         </w:rPr>
-        <w:t>Mašininio mokymosi be mokytojo metodo panaudojimas</w:t>
-      </w:r>
-      <w:r>
-        <w:rPr>
-          <w:lang w:val="lt-LT"/>
-        </w:rPr>
-        <w:t xml:space="preserve"> (</w:t>
-      </w:r>
-      <w:r>
-        <w:rPr>
-          <w:lang w:val="lt-LT"/>
-        </w:rPr>
-        <w:t>&lt;pasirinktas sudėtingumas&gt;</w:t>
-      </w:r>
-      <w:r>
-        <w:rPr>
-          <w:lang w:val="lt-LT"/>
-        </w:rPr>
-        <w:t>)</w:t>
+        <w:t>Mokymosi be mokytojo metodo gautų rezultatų pritaikymas (programoje) / pakomentavimas ataskaitoje</w:t>
+      </w:r>
+      <w:r>
+        <w:rPr>
+          <w:lang w:val="lt-LT"/>
+        </w:rPr>
+        <w:t xml:space="preserve"> </w:t>
+      </w:r>
+      <w:r>
+        <w:rPr>
+          <w:lang w:val="lt-LT"/>
+        </w:rPr>
+        <w:t>(&lt;pasirinktas sudėtingumas&gt;)</w:t>
       </w:r>
       <w:bookmarkEnd w:id="10"/>
     </w:p>
@@ -3342,68 +3402,26 @@
         <w:rPr>
           <w:lang w:val="lt-LT"/>
         </w:rPr>
-        <w:t>Pateikti apmokymo rezultatus bei juos pakomentuoti.</w:t>
+        <w:t>Aprašyti pritaikymo būdą (pvz. programoje įvedame grybų atributų rinkinį ir programa pateikia rekomendaciją -  valgyti grybą arba ne).</w:t>
       </w:r>
     </w:p>
     <w:p>
       <w:pPr>
         <w:pStyle w:val="Heading1"/>
         <w:rPr>
-          <w:lang w:val="lt-LT"/>
-        </w:rPr>
-      </w:pPr>
-      <w:bookmarkStart w:id="11" w:name="_Toc9763054"/>
-      <w:r>
-        <w:rPr>
           <w:b/>
           <w:lang w:val="lt-LT"/>
         </w:rPr>
-        <w:t>Mokymosi be mokytojo metodo gautų rezultatų pritaikymas (programoje) / pakomentavimas ataskaitoje</w:t>
-      </w:r>
-      <w:r>
-        <w:rPr>
-          <w:lang w:val="lt-LT"/>
-        </w:rPr>
-        <w:t xml:space="preserve"> </w:t>
-      </w:r>
-      <w:r>
-        <w:rPr>
-          <w:lang w:val="lt-LT"/>
-        </w:rPr>
-        <w:t>(&lt;pasirinktas sudėtingumas&gt;)</w:t>
+      </w:pPr>
+      <w:bookmarkStart w:id="11" w:name="_Toc9848051"/>
+      <w:r>
+        <w:rPr>
+          <w:b/>
+          <w:lang w:val="lt-LT"/>
+        </w:rPr>
+        <w:t>Kryžminė patikra</w:t>
       </w:r>
       <w:bookmarkEnd w:id="11"/>
-    </w:p>
-    <w:p>
-      <w:pPr>
-        <w:rPr>
-          <w:lang w:val="lt-LT"/>
-        </w:rPr>
-      </w:pPr>
-      <w:r>
-        <w:rPr>
-          <w:lang w:val="lt-LT"/>
-        </w:rPr>
-        <w:t>Aprašyti pritaikymo būdą (pvz. programoje įvedame grybų atributų rinkinį ir programa pateikia rekomendaciją -  valgyti grybą arba ne).</w:t>
-      </w:r>
-    </w:p>
-    <w:p>
-      <w:pPr>
-        <w:pStyle w:val="Heading1"/>
-        <w:rPr>
-          <w:b/>
-          <w:lang w:val="lt-LT"/>
-        </w:rPr>
-      </w:pPr>
-      <w:bookmarkStart w:id="12" w:name="_Toc9763055"/>
-      <w:r>
-        <w:rPr>
-          <w:b/>
-          <w:lang w:val="lt-LT"/>
-        </w:rPr>
-        <w:t>Kryžminė patikra</w:t>
-      </w:r>
-      <w:bookmarkEnd w:id="12"/>
     </w:p>
     <w:p>
       <w:pPr>
@@ -3441,7 +3459,7 @@
           <w:lang w:val="lt-LT"/>
         </w:rPr>
       </w:pPr>
-      <w:bookmarkStart w:id="13" w:name="_Toc9763056"/>
+      <w:bookmarkStart w:id="12" w:name="_Toc9848052"/>
       <w:r>
         <w:rPr>
           <w:b/>
@@ -3449,13 +3467,13 @@
         </w:rPr>
         <w:t>Literatūra</w:t>
       </w:r>
-      <w:bookmarkEnd w:id="13"/>
+      <w:bookmarkEnd w:id="12"/>
     </w:p>
     <w:p>
       <w:r>
         <w:t xml:space="preserve">[1] </w:t>
       </w:r>
-      <w:hyperlink r:id="rId8" w:history="1">
+      <w:hyperlink r:id="rId9" w:history="1">
         <w:r>
           <w:rPr>
             <w:rStyle w:val="Hyperlink"/>
@@ -3476,7 +3494,7 @@
         </w:rPr>
         <w:t xml:space="preserve">[2] </w:t>
       </w:r>
-      <w:hyperlink r:id="rId9" w:history="1">
+      <w:hyperlink r:id="rId10" w:history="1">
         <w:r>
           <w:rPr>
             <w:rStyle w:val="Hyperlink"/>
@@ -3501,7 +3519,7 @@
       </w:pPr>
     </w:p>
     <w:sectPr>
-      <w:footerReference w:type="default" r:id="rId10"/>
+      <w:footerReference w:type="default" r:id="rId11"/>
       <w:pgSz w:w="12240" w:h="15840"/>
       <w:pgMar w:top="1440" w:right="1440" w:bottom="1440" w:left="1440" w:header="720" w:footer="720" w:gutter="0"/>
       <w:cols w:space="720"/>
@@ -3934,6 +3952,119 @@
     </w:lvl>
   </w:abstractNum>
   <w:abstractNum w:abstractNumId="2">
+    <w:nsid w:val="53E54F5E"/>
+    <w:multiLevelType w:val="hybridMultilevel"/>
+    <w:tmpl w:val="0C66F32E"/>
+    <w:lvl w:ilvl="0" w:tplc="04090001">
+      <w:start w:val="1"/>
+      <w:numFmt w:val="bullet"/>
+      <w:lvlText w:val=""/>
+      <w:lvlJc w:val="left"/>
+      <w:pPr>
+        <w:ind w:left="720" w:hanging="360"/>
+      </w:pPr>
+      <w:rPr>
+        <w:rFonts w:ascii="Symbol" w:hAnsi="Symbol" w:hint="default"/>
+      </w:rPr>
+    </w:lvl>
+    <w:lvl w:ilvl="1" w:tplc="04090003" w:tentative="1">
+      <w:start w:val="1"/>
+      <w:numFmt w:val="bullet"/>
+      <w:lvlText w:val="o"/>
+      <w:lvlJc w:val="left"/>
+      <w:pPr>
+        <w:ind w:left="1440" w:hanging="360"/>
+      </w:pPr>
+      <w:rPr>
+        <w:rFonts w:ascii="Courier New" w:hAnsi="Courier New" w:cs="Courier New" w:hint="default"/>
+      </w:rPr>
+    </w:lvl>
+    <w:lvl w:ilvl="2" w:tplc="04090005" w:tentative="1">
+      <w:start w:val="1"/>
+      <w:numFmt w:val="bullet"/>
+      <w:lvlText w:val=""/>
+      <w:lvlJc w:val="left"/>
+      <w:pPr>
+        <w:ind w:left="2160" w:hanging="360"/>
+      </w:pPr>
+      <w:rPr>
+        <w:rFonts w:ascii="Wingdings" w:hAnsi="Wingdings" w:hint="default"/>
+      </w:rPr>
+    </w:lvl>
+    <w:lvl w:ilvl="3" w:tplc="04090001" w:tentative="1">
+      <w:start w:val="1"/>
+      <w:numFmt w:val="bullet"/>
+      <w:lvlText w:val=""/>
+      <w:lvlJc w:val="left"/>
+      <w:pPr>
+        <w:ind w:left="2880" w:hanging="360"/>
+      </w:pPr>
+      <w:rPr>
+        <w:rFonts w:ascii="Symbol" w:hAnsi="Symbol" w:hint="default"/>
+      </w:rPr>
+    </w:lvl>
+    <w:lvl w:ilvl="4" w:tplc="04090003" w:tentative="1">
+      <w:start w:val="1"/>
+      <w:numFmt w:val="bullet"/>
+      <w:lvlText w:val="o"/>
+      <w:lvlJc w:val="left"/>
+      <w:pPr>
+        <w:ind w:left="3600" w:hanging="360"/>
+      </w:pPr>
+      <w:rPr>
+        <w:rFonts w:ascii="Courier New" w:hAnsi="Courier New" w:cs="Courier New" w:hint="default"/>
+      </w:rPr>
+    </w:lvl>
+    <w:lvl w:ilvl="5" w:tplc="04090005" w:tentative="1">
+      <w:start w:val="1"/>
+      <w:numFmt w:val="bullet"/>
+      <w:lvlText w:val=""/>
+      <w:lvlJc w:val="left"/>
+      <w:pPr>
+        <w:ind w:left="4320" w:hanging="360"/>
+      </w:pPr>
+      <w:rPr>
+        <w:rFonts w:ascii="Wingdings" w:hAnsi="Wingdings" w:hint="default"/>
+      </w:rPr>
+    </w:lvl>
+    <w:lvl w:ilvl="6" w:tplc="04090001" w:tentative="1">
+      <w:start w:val="1"/>
+      <w:numFmt w:val="bullet"/>
+      <w:lvlText w:val=""/>
+      <w:lvlJc w:val="left"/>
+      <w:pPr>
+        <w:ind w:left="5040" w:hanging="360"/>
+      </w:pPr>
+      <w:rPr>
+        <w:rFonts w:ascii="Symbol" w:hAnsi="Symbol" w:hint="default"/>
+      </w:rPr>
+    </w:lvl>
+    <w:lvl w:ilvl="7" w:tplc="04090003" w:tentative="1">
+      <w:start w:val="1"/>
+      <w:numFmt w:val="bullet"/>
+      <w:lvlText w:val="o"/>
+      <w:lvlJc w:val="left"/>
+      <w:pPr>
+        <w:ind w:left="5760" w:hanging="360"/>
+      </w:pPr>
+      <w:rPr>
+        <w:rFonts w:ascii="Courier New" w:hAnsi="Courier New" w:cs="Courier New" w:hint="default"/>
+      </w:rPr>
+    </w:lvl>
+    <w:lvl w:ilvl="8" w:tplc="04090005" w:tentative="1">
+      <w:start w:val="1"/>
+      <w:numFmt w:val="bullet"/>
+      <w:lvlText w:val=""/>
+      <w:lvlJc w:val="left"/>
+      <w:pPr>
+        <w:ind w:left="6480" w:hanging="360"/>
+      </w:pPr>
+      <w:rPr>
+        <w:rFonts w:ascii="Wingdings" w:hAnsi="Wingdings" w:hint="default"/>
+      </w:rPr>
+    </w:lvl>
+  </w:abstractNum>
+  <w:abstractNum w:abstractNumId="3">
     <w:nsid w:val="634F2CAC"/>
     <w:multiLevelType w:val="multilevel"/>
     <w:tmpl w:val="E004797E"/>
@@ -4173,7 +4304,7 @@
       </w:rPr>
     </w:lvl>
   </w:abstractNum>
-  <w:abstractNum w:abstractNumId="3">
+  <w:abstractNum w:abstractNumId="4">
     <w:nsid w:val="6B55671A"/>
     <w:multiLevelType w:val="hybridMultilevel"/>
     <w:tmpl w:val="2E48EA0E"/>
@@ -4286,7 +4417,7 @@
       </w:rPr>
     </w:lvl>
   </w:abstractNum>
-  <w:abstractNum w:abstractNumId="4">
+  <w:abstractNum w:abstractNumId="5">
     <w:nsid w:val="746E603B"/>
     <w:multiLevelType w:val="multilevel"/>
     <w:tmpl w:val="67186DF0"/>
@@ -4520,16 +4651,19 @@
     <w:abstractNumId w:val="0"/>
   </w:num>
   <w:num w:numId="2">
-    <w:abstractNumId w:val="3"/>
+    <w:abstractNumId w:val="4"/>
   </w:num>
   <w:num w:numId="3">
-    <w:abstractNumId w:val="2"/>
+    <w:abstractNumId w:val="3"/>
   </w:num>
   <w:num w:numId="4">
     <w:abstractNumId w:val="1"/>
   </w:num>
   <w:num w:numId="5">
-    <w:abstractNumId w:val="4"/>
+    <w:abstractNumId w:val="5"/>
+  </w:num>
+  <w:num w:numId="6">
+    <w:abstractNumId w:val="2"/>
   </w:num>
 </w:numbering>
 </file>
@@ -5788,7 +5922,7 @@
 </file>
 
 <file path=customXml/itemProps1.xml><?xml version="1.0" encoding="utf-8"?>
-<ds:datastoreItem xmlns:ds="http://schemas.openxmlformats.org/officeDocument/2006/customXml" ds:itemID="{DB943E14-120A-4B3C-B87E-8C5DAB5A8110}">
+<ds:datastoreItem xmlns:ds="http://schemas.openxmlformats.org/officeDocument/2006/customXml" ds:itemID="{2A0F70F8-3DA3-46C3-8989-F0FBDAFE7FF6}">
   <ds:schemaRefs>
     <ds:schemaRef ds:uri="http://schemas.openxmlformats.org/officeDocument/2006/bibliography"/>
   </ds:schemaRefs>

--- a/Ataskaita.docx
+++ b/Ataskaita.docx
@@ -1,6 +1,6 @@
 
 <file path=word/document.xml><?xml version="1.0" encoding="utf-8"?>
-<w:document xmlns:wpc="http://schemas.microsoft.com/office/word/2010/wordprocessingCanvas" xmlns:mc="http://schemas.openxmlformats.org/markup-compatibility/2006" xmlns:o="urn:schemas-microsoft-com:office:office" xmlns:r="http://schemas.openxmlformats.org/officeDocument/2006/relationships" xmlns:m="http://schemas.openxmlformats.org/officeDocument/2006/math" xmlns:v="urn:schemas-microsoft-com:vml" xmlns:wp14="http://schemas.microsoft.com/office/word/2010/wordprocessingDrawing" xmlns:wp="http://schemas.openxmlformats.org/drawingml/2006/wordprocessingDrawing" xmlns:w10="urn:schemas-microsoft-com:office:word" xmlns:w="http://schemas.openxmlformats.org/wordprocessingml/2006/main" xmlns:w14="http://schemas.microsoft.com/office/word/2010/wordml" xmlns:w15="http://schemas.microsoft.com/office/word/2012/wordml" xmlns:wpg="http://schemas.microsoft.com/office/word/2010/wordprocessingGroup" xmlns:wpi="http://schemas.microsoft.com/office/word/2010/wordprocessingInk" xmlns:wne="http://schemas.microsoft.com/office/word/2006/wordml" xmlns:wps="http://schemas.microsoft.com/office/word/2010/wordprocessingShape" mc:Ignorable="w14 w15 wp14">
+<w:document xmlns:wpc="http://schemas.microsoft.com/office/word/2010/wordprocessingCanvas" xmlns:cx="http://schemas.microsoft.com/office/drawing/2014/chartex" xmlns:cx1="http://schemas.microsoft.com/office/drawing/2015/9/8/chartex" xmlns:cx2="http://schemas.microsoft.com/office/drawing/2015/10/21/chartex" xmlns:cx3="http://schemas.microsoft.com/office/drawing/2016/5/9/chartex" xmlns:cx4="http://schemas.microsoft.com/office/drawing/2016/5/10/chartex" xmlns:cx5="http://schemas.microsoft.com/office/drawing/2016/5/11/chartex" xmlns:cx6="http://schemas.microsoft.com/office/drawing/2016/5/12/chartex" xmlns:cx7="http://schemas.microsoft.com/office/drawing/2016/5/13/chartex" xmlns:cx8="http://schemas.microsoft.com/office/drawing/2016/5/14/chartex" xmlns:mc="http://schemas.openxmlformats.org/markup-compatibility/2006" xmlns:aink="http://schemas.microsoft.com/office/drawing/2016/ink" xmlns:am3d="http://schemas.microsoft.com/office/drawing/2017/model3d" xmlns:o="urn:schemas-microsoft-com:office:office" xmlns:r="http://schemas.openxmlformats.org/officeDocument/2006/relationships" xmlns:m="http://schemas.openxmlformats.org/officeDocument/2006/math" xmlns:v="urn:schemas-microsoft-com:vml" xmlns:wp14="http://schemas.microsoft.com/office/word/2010/wordprocessingDrawing" xmlns:wp="http://schemas.openxmlformats.org/drawingml/2006/wordprocessingDrawing" xmlns:w10="urn:schemas-microsoft-com:office:word" xmlns:w="http://schemas.openxmlformats.org/wordprocessingml/2006/main" xmlns:w14="http://schemas.microsoft.com/office/word/2010/wordml" xmlns:w15="http://schemas.microsoft.com/office/word/2012/wordml" xmlns:w16cid="http://schemas.microsoft.com/office/word/2016/wordml/cid" xmlns:w16se="http://schemas.microsoft.com/office/word/2015/wordml/symex" xmlns:wpg="http://schemas.microsoft.com/office/word/2010/wordprocessingGroup" xmlns:wpi="http://schemas.microsoft.com/office/word/2010/wordprocessingInk" xmlns:wne="http://schemas.microsoft.com/office/word/2006/wordml" xmlns:wps="http://schemas.microsoft.com/office/word/2010/wordprocessingShape" mc:Ignorable="w14 w15 w16se w16cid wp14">
   <w:body>
     <w:p>
       <w:pPr>
@@ -253,8 +253,17 @@
           <w:rFonts w:ascii="Times New Roman" w:eastAsia="Calibri" w:hAnsi="Times New Roman" w:cs="Times New Roman"/>
           <w:lang w:val="lt-LT"/>
         </w:rPr>
-        <w:t>Mantvydas Razulevičius</w:t>
-      </w:r>
+        <w:t xml:space="preserve">Mantvydas </w:t>
+      </w:r>
+      <w:proofErr w:type="spellStart"/>
+      <w:r>
+        <w:rPr>
+          <w:rFonts w:ascii="Times New Roman" w:eastAsia="Calibri" w:hAnsi="Times New Roman" w:cs="Times New Roman"/>
+          <w:lang w:val="lt-LT"/>
+        </w:rPr>
+        <w:t>Razulevičius</w:t>
+      </w:r>
+      <w:proofErr w:type="spellEnd"/>
       <w:r>
         <w:rPr>
           <w:rFonts w:ascii="Times New Roman" w:eastAsia="Calibri" w:hAnsi="Times New Roman" w:cs="Times New Roman"/>
@@ -339,13 +348,23 @@
           <w:rFonts w:ascii="Times New Roman" w:eastAsia="Calibri" w:hAnsi="Times New Roman" w:cs="Times New Roman"/>
         </w:rPr>
       </w:pPr>
+      <w:proofErr w:type="spellStart"/>
       <w:r>
         <w:rPr>
           <w:rFonts w:ascii="Times New Roman" w:eastAsia="Calibri" w:hAnsi="Times New Roman" w:cs="Times New Roman"/>
           <w:b/>
           <w:bCs/>
         </w:rPr>
-        <w:t>Dėstytojai:</w:t>
+        <w:t>Dėstytojai</w:t>
+      </w:r>
+      <w:proofErr w:type="spellEnd"/>
+      <w:r>
+        <w:rPr>
+          <w:rFonts w:ascii="Times New Roman" w:eastAsia="Calibri" w:hAnsi="Times New Roman" w:cs="Times New Roman"/>
+          <w:b/>
+          <w:bCs/>
+        </w:rPr>
+        <w:t>:</w:t>
       </w:r>
     </w:p>
     <w:p>
@@ -355,12 +374,28 @@
           <w:rFonts w:ascii="Times New Roman" w:eastAsia="Calibri" w:hAnsi="Times New Roman" w:cs="Times New Roman"/>
         </w:rPr>
       </w:pPr>
+      <w:proofErr w:type="spellStart"/>
       <w:r>
         <w:rPr>
           <w:rFonts w:ascii="Times New Roman" w:eastAsia="Calibri" w:hAnsi="Times New Roman" w:cs="Times New Roman"/>
         </w:rPr>
-        <w:t>lekt. BUDNIKAS Germanas</w:t>
-      </w:r>
+        <w:t>lekt</w:t>
+      </w:r>
+      <w:proofErr w:type="spellEnd"/>
+      <w:r>
+        <w:rPr>
+          <w:rFonts w:ascii="Times New Roman" w:eastAsia="Calibri" w:hAnsi="Times New Roman" w:cs="Times New Roman"/>
+        </w:rPr>
+        <w:t xml:space="preserve">. BUDNIKAS </w:t>
+      </w:r>
+      <w:proofErr w:type="spellStart"/>
+      <w:r>
+        <w:rPr>
+          <w:rFonts w:ascii="Times New Roman" w:eastAsia="Calibri" w:hAnsi="Times New Roman" w:cs="Times New Roman"/>
+        </w:rPr>
+        <w:t>Germanas</w:t>
+      </w:r>
+      <w:proofErr w:type="spellEnd"/>
     </w:p>
     <w:p>
       <w:pPr>
@@ -373,8 +408,16 @@
         <w:rPr>
           <w:rFonts w:ascii="Times New Roman" w:eastAsia="Calibri" w:hAnsi="Times New Roman" w:cs="Times New Roman"/>
         </w:rPr>
-        <w:t>doc. PAULAUSKAITĖ-TARASEVIČIENĖ Agnė</w:t>
-      </w:r>
+        <w:t xml:space="preserve">doc. PAULAUSKAITĖ-TARASEVIČIENĖ </w:t>
+      </w:r>
+      <w:proofErr w:type="spellStart"/>
+      <w:r>
+        <w:rPr>
+          <w:rFonts w:ascii="Times New Roman" w:eastAsia="Calibri" w:hAnsi="Times New Roman" w:cs="Times New Roman"/>
+        </w:rPr>
+        <w:t>Agnė</w:t>
+      </w:r>
+      <w:proofErr w:type="spellEnd"/>
     </w:p>
     <w:p>
       <w:pPr>
@@ -464,15 +507,17 @@
       <w:sdtContent>
         <w:p>
           <w:pPr>
-            <w:pStyle w:val="TOCHeading"/>
+            <w:pStyle w:val="Turinioantrat"/>
           </w:pPr>
+          <w:proofErr w:type="spellStart"/>
           <w:r>
             <w:t>Turinys</w:t>
           </w:r>
+          <w:proofErr w:type="spellEnd"/>
         </w:p>
         <w:p>
           <w:pPr>
-            <w:pStyle w:val="TOC1"/>
+            <w:pStyle w:val="Turinys1"/>
             <w:tabs>
               <w:tab w:val="right" w:leader="dot" w:pos="9350"/>
             </w:tabs>
@@ -493,7 +538,7 @@
           <w:hyperlink w:anchor="_Toc9848040" w:history="1">
             <w:r>
               <w:rPr>
-                <w:rStyle w:val="Hyperlink"/>
+                <w:rStyle w:val="Hipersaitas"/>
                 <w:noProof/>
                 <w:lang w:val="lt-LT"/>
               </w:rPr>
@@ -551,7 +596,7 @@
         </w:p>
         <w:p>
           <w:pPr>
-            <w:pStyle w:val="TOC1"/>
+            <w:pStyle w:val="Turinys1"/>
             <w:tabs>
               <w:tab w:val="left" w:pos="440"/>
               <w:tab w:val="right" w:leader="dot" w:pos="9350"/>
@@ -564,7 +609,7 @@
           <w:hyperlink w:anchor="_Toc9848041" w:history="1">
             <w:r>
               <w:rPr>
-                <w:rStyle w:val="Hyperlink"/>
+                <w:rStyle w:val="Hipersaitas"/>
                 <w:noProof/>
                 <w:lang w:val="lt-LT"/>
               </w:rPr>
@@ -579,7 +624,7 @@
             </w:r>
             <w:r>
               <w:rPr>
-                <w:rStyle w:val="Hyperlink"/>
+                <w:rStyle w:val="Hipersaitas"/>
                 <w:b/>
                 <w:noProof/>
                 <w:lang w:val="lt-LT"/>
@@ -588,7 +633,7 @@
             </w:r>
             <w:r>
               <w:rPr>
-                <w:rStyle w:val="Hyperlink"/>
+                <w:rStyle w:val="Hipersaitas"/>
                 <w:noProof/>
                 <w:lang w:val="lt-LT"/>
               </w:rPr>
@@ -646,7 +691,7 @@
         </w:p>
         <w:p>
           <w:pPr>
-            <w:pStyle w:val="TOC1"/>
+            <w:pStyle w:val="Turinys1"/>
             <w:tabs>
               <w:tab w:val="left" w:pos="440"/>
               <w:tab w:val="right" w:leader="dot" w:pos="9350"/>
@@ -659,7 +704,7 @@
           <w:hyperlink w:anchor="_Toc9848042" w:history="1">
             <w:r>
               <w:rPr>
-                <w:rStyle w:val="Hyperlink"/>
+                <w:rStyle w:val="Hipersaitas"/>
                 <w:noProof/>
                 <w:lang w:val="lt-LT"/>
               </w:rPr>
@@ -674,7 +719,7 @@
             </w:r>
             <w:r>
               <w:rPr>
-                <w:rStyle w:val="Hyperlink"/>
+                <w:rStyle w:val="Hipersaitas"/>
                 <w:b/>
                 <w:noProof/>
                 <w:lang w:val="lt-LT"/>
@@ -683,7 +728,7 @@
             </w:r>
             <w:r>
               <w:rPr>
-                <w:rStyle w:val="Hyperlink"/>
+                <w:rStyle w:val="Hipersaitas"/>
                 <w:noProof/>
                 <w:lang w:val="lt-LT"/>
               </w:rPr>
@@ -741,7 +786,7 @@
         </w:p>
         <w:p>
           <w:pPr>
-            <w:pStyle w:val="TOC1"/>
+            <w:pStyle w:val="Turinys1"/>
             <w:tabs>
               <w:tab w:val="left" w:pos="440"/>
               <w:tab w:val="right" w:leader="dot" w:pos="9350"/>
@@ -754,7 +799,7 @@
           <w:hyperlink w:anchor="_Toc9848043" w:history="1">
             <w:r>
               <w:rPr>
-                <w:rStyle w:val="Hyperlink"/>
+                <w:rStyle w:val="Hipersaitas"/>
                 <w:noProof/>
                 <w:lang w:val="lt-LT"/>
               </w:rPr>
@@ -769,7 +814,7 @@
             </w:r>
             <w:r>
               <w:rPr>
-                <w:rStyle w:val="Hyperlink"/>
+                <w:rStyle w:val="Hipersaitas"/>
                 <w:b/>
                 <w:noProof/>
                 <w:lang w:val="lt-LT"/>
@@ -778,7 +823,7 @@
             </w:r>
             <w:r>
               <w:rPr>
-                <w:rStyle w:val="Hyperlink"/>
+                <w:rStyle w:val="Hipersaitas"/>
                 <w:noProof/>
                 <w:lang w:val="lt-LT"/>
               </w:rPr>
@@ -836,7 +881,7 @@
         </w:p>
         <w:p>
           <w:pPr>
-            <w:pStyle w:val="TOC1"/>
+            <w:pStyle w:val="Turinys1"/>
             <w:tabs>
               <w:tab w:val="left" w:pos="440"/>
               <w:tab w:val="right" w:leader="dot" w:pos="9350"/>
@@ -849,7 +894,7 @@
           <w:hyperlink w:anchor="_Toc9848044" w:history="1">
             <w:r>
               <w:rPr>
-                <w:rStyle w:val="Hyperlink"/>
+                <w:rStyle w:val="Hipersaitas"/>
                 <w:noProof/>
                 <w:lang w:val="lt-LT"/>
               </w:rPr>
@@ -864,7 +909,7 @@
             </w:r>
             <w:r>
               <w:rPr>
-                <w:rStyle w:val="Hyperlink"/>
+                <w:rStyle w:val="Hipersaitas"/>
                 <w:b/>
                 <w:noProof/>
                 <w:lang w:val="pl-PL"/>
@@ -873,7 +918,7 @@
             </w:r>
             <w:r>
               <w:rPr>
-                <w:rStyle w:val="Hyperlink"/>
+                <w:rStyle w:val="Hipersaitas"/>
                 <w:noProof/>
                 <w:lang w:val="pl-PL"/>
               </w:rPr>
@@ -881,7 +926,7 @@
             </w:r>
             <w:r>
               <w:rPr>
-                <w:rStyle w:val="Hyperlink"/>
+                <w:rStyle w:val="Hipersaitas"/>
                 <w:noProof/>
                 <w:lang w:val="lt-LT"/>
               </w:rPr>
@@ -939,7 +984,7 @@
         </w:p>
         <w:p>
           <w:pPr>
-            <w:pStyle w:val="TOC1"/>
+            <w:pStyle w:val="Turinys1"/>
             <w:tabs>
               <w:tab w:val="left" w:pos="440"/>
               <w:tab w:val="right" w:leader="dot" w:pos="9350"/>
@@ -952,7 +997,7 @@
           <w:hyperlink w:anchor="_Toc9848045" w:history="1">
             <w:r>
               <w:rPr>
-                <w:rStyle w:val="Hyperlink"/>
+                <w:rStyle w:val="Hipersaitas"/>
                 <w:noProof/>
                 <w:lang w:val="pl-PL"/>
               </w:rPr>
@@ -967,7 +1012,7 @@
             </w:r>
             <w:r>
               <w:rPr>
-                <w:rStyle w:val="Hyperlink"/>
+                <w:rStyle w:val="Hipersaitas"/>
                 <w:b/>
                 <w:noProof/>
                 <w:lang w:val="pl-PL"/>
@@ -976,7 +1021,7 @@
             </w:r>
             <w:r>
               <w:rPr>
-                <w:rStyle w:val="Hyperlink"/>
+                <w:rStyle w:val="Hipersaitas"/>
                 <w:noProof/>
                 <w:lang w:val="pl-PL"/>
               </w:rPr>
@@ -984,7 +1029,7 @@
             </w:r>
             <w:r>
               <w:rPr>
-                <w:rStyle w:val="Hyperlink"/>
+                <w:rStyle w:val="Hipersaitas"/>
                 <w:noProof/>
                 <w:lang w:val="lt-LT"/>
               </w:rPr>
@@ -1042,7 +1087,7 @@
         </w:p>
         <w:p>
           <w:pPr>
-            <w:pStyle w:val="TOC1"/>
+            <w:pStyle w:val="Turinys1"/>
             <w:tabs>
               <w:tab w:val="left" w:pos="440"/>
               <w:tab w:val="right" w:leader="dot" w:pos="9350"/>
@@ -1055,7 +1100,7 @@
           <w:hyperlink w:anchor="_Toc9848046" w:history="1">
             <w:r>
               <w:rPr>
-                <w:rStyle w:val="Hyperlink"/>
+                <w:rStyle w:val="Hipersaitas"/>
                 <w:noProof/>
                 <w:lang w:val="lt-LT"/>
               </w:rPr>
@@ -1070,7 +1115,7 @@
             </w:r>
             <w:r>
               <w:rPr>
-                <w:rStyle w:val="Hyperlink"/>
+                <w:rStyle w:val="Hipersaitas"/>
                 <w:b/>
                 <w:i/>
                 <w:noProof/>
@@ -1080,7 +1125,7 @@
             </w:r>
             <w:r>
               <w:rPr>
-                <w:rStyle w:val="Hyperlink"/>
+                <w:rStyle w:val="Hipersaitas"/>
                 <w:b/>
                 <w:noProof/>
                 <w:lang w:val="lt-LT"/>
@@ -1089,7 +1134,7 @@
             </w:r>
             <w:r>
               <w:rPr>
-                <w:rStyle w:val="Hyperlink"/>
+                <w:rStyle w:val="Hipersaitas"/>
                 <w:noProof/>
                 <w:lang w:val="lt-LT"/>
               </w:rPr>
@@ -1147,7 +1192,7 @@
         </w:p>
         <w:p>
           <w:pPr>
-            <w:pStyle w:val="TOC1"/>
+            <w:pStyle w:val="Turinys1"/>
             <w:tabs>
               <w:tab w:val="left" w:pos="440"/>
               <w:tab w:val="right" w:leader="dot" w:pos="9350"/>
@@ -1160,7 +1205,7 @@
           <w:hyperlink w:anchor="_Toc9848047" w:history="1">
             <w:r>
               <w:rPr>
-                <w:rStyle w:val="Hyperlink"/>
+                <w:rStyle w:val="Hipersaitas"/>
                 <w:noProof/>
                 <w:lang w:val="lt-LT"/>
               </w:rPr>
@@ -1175,7 +1220,7 @@
             </w:r>
             <w:r>
               <w:rPr>
-                <w:rStyle w:val="Hyperlink"/>
+                <w:rStyle w:val="Hipersaitas"/>
                 <w:b/>
                 <w:noProof/>
                 <w:lang w:val="lt-LT"/>
@@ -1184,7 +1229,7 @@
             </w:r>
             <w:r>
               <w:rPr>
-                <w:rStyle w:val="Hyperlink"/>
+                <w:rStyle w:val="Hipersaitas"/>
                 <w:noProof/>
                 <w:lang w:val="lt-LT"/>
               </w:rPr>
@@ -1242,7 +1287,7 @@
         </w:p>
         <w:p>
           <w:pPr>
-            <w:pStyle w:val="TOC1"/>
+            <w:pStyle w:val="Turinys1"/>
             <w:tabs>
               <w:tab w:val="left" w:pos="440"/>
               <w:tab w:val="right" w:leader="dot" w:pos="9350"/>
@@ -1255,7 +1300,7 @@
           <w:hyperlink w:anchor="_Toc9848048" w:history="1">
             <w:r>
               <w:rPr>
-                <w:rStyle w:val="Hyperlink"/>
+                <w:rStyle w:val="Hipersaitas"/>
                 <w:noProof/>
                 <w:lang w:val="lt-LT"/>
               </w:rPr>
@@ -1270,7 +1315,7 @@
             </w:r>
             <w:r>
               <w:rPr>
-                <w:rStyle w:val="Hyperlink"/>
+                <w:rStyle w:val="Hipersaitas"/>
                 <w:b/>
                 <w:noProof/>
                 <w:lang w:val="lt-LT"/>
@@ -1279,7 +1324,7 @@
             </w:r>
             <w:r>
               <w:rPr>
-                <w:rStyle w:val="Hyperlink"/>
+                <w:rStyle w:val="Hipersaitas"/>
                 <w:noProof/>
                 <w:lang w:val="lt-LT"/>
               </w:rPr>
@@ -1337,7 +1382,7 @@
         </w:p>
         <w:p>
           <w:pPr>
-            <w:pStyle w:val="TOC1"/>
+            <w:pStyle w:val="Turinys1"/>
             <w:tabs>
               <w:tab w:val="left" w:pos="440"/>
               <w:tab w:val="right" w:leader="dot" w:pos="9350"/>
@@ -1350,7 +1395,7 @@
           <w:hyperlink w:anchor="_Toc9848049" w:history="1">
             <w:r>
               <w:rPr>
-                <w:rStyle w:val="Hyperlink"/>
+                <w:rStyle w:val="Hipersaitas"/>
                 <w:noProof/>
                 <w:lang w:val="lt-LT"/>
               </w:rPr>
@@ -1365,7 +1410,7 @@
             </w:r>
             <w:r>
               <w:rPr>
-                <w:rStyle w:val="Hyperlink"/>
+                <w:rStyle w:val="Hipersaitas"/>
                 <w:b/>
                 <w:noProof/>
                 <w:lang w:val="lt-LT"/>
@@ -1374,7 +1419,7 @@
             </w:r>
             <w:r>
               <w:rPr>
-                <w:rStyle w:val="Hyperlink"/>
+                <w:rStyle w:val="Hipersaitas"/>
                 <w:noProof/>
                 <w:lang w:val="lt-LT"/>
               </w:rPr>
@@ -1432,7 +1477,7 @@
         </w:p>
         <w:p>
           <w:pPr>
-            <w:pStyle w:val="TOC1"/>
+            <w:pStyle w:val="Turinys1"/>
             <w:tabs>
               <w:tab w:val="left" w:pos="660"/>
               <w:tab w:val="right" w:leader="dot" w:pos="9350"/>
@@ -1445,7 +1490,7 @@
           <w:hyperlink w:anchor="_Toc9848050" w:history="1">
             <w:r>
               <w:rPr>
-                <w:rStyle w:val="Hyperlink"/>
+                <w:rStyle w:val="Hipersaitas"/>
                 <w:noProof/>
                 <w:lang w:val="lt-LT"/>
               </w:rPr>
@@ -1460,7 +1505,7 @@
             </w:r>
             <w:r>
               <w:rPr>
-                <w:rStyle w:val="Hyperlink"/>
+                <w:rStyle w:val="Hipersaitas"/>
                 <w:b/>
                 <w:noProof/>
                 <w:lang w:val="lt-LT"/>
@@ -1469,7 +1514,7 @@
             </w:r>
             <w:r>
               <w:rPr>
-                <w:rStyle w:val="Hyperlink"/>
+                <w:rStyle w:val="Hipersaitas"/>
                 <w:noProof/>
                 <w:lang w:val="lt-LT"/>
               </w:rPr>
@@ -1527,7 +1572,7 @@
         </w:p>
         <w:p>
           <w:pPr>
-            <w:pStyle w:val="TOC1"/>
+            <w:pStyle w:val="Turinys1"/>
             <w:tabs>
               <w:tab w:val="left" w:pos="660"/>
               <w:tab w:val="right" w:leader="dot" w:pos="9350"/>
@@ -1540,7 +1585,7 @@
           <w:hyperlink w:anchor="_Toc9848051" w:history="1">
             <w:r>
               <w:rPr>
-                <w:rStyle w:val="Hyperlink"/>
+                <w:rStyle w:val="Hipersaitas"/>
                 <w:b/>
                 <w:noProof/>
                 <w:lang w:val="lt-LT"/>
@@ -1556,7 +1601,7 @@
             </w:r>
             <w:r>
               <w:rPr>
-                <w:rStyle w:val="Hyperlink"/>
+                <w:rStyle w:val="Hipersaitas"/>
                 <w:b/>
                 <w:noProof/>
                 <w:lang w:val="lt-LT"/>
@@ -1615,7 +1660,7 @@
         </w:p>
         <w:p>
           <w:pPr>
-            <w:pStyle w:val="TOC1"/>
+            <w:pStyle w:val="Turinys1"/>
             <w:tabs>
               <w:tab w:val="left" w:pos="660"/>
               <w:tab w:val="right" w:leader="dot" w:pos="9350"/>
@@ -1628,7 +1673,7 @@
           <w:hyperlink w:anchor="_Toc9848052" w:history="1">
             <w:r>
               <w:rPr>
-                <w:rStyle w:val="Hyperlink"/>
+                <w:rStyle w:val="Hipersaitas"/>
                 <w:b/>
                 <w:noProof/>
                 <w:lang w:val="lt-LT"/>
@@ -1644,7 +1689,7 @@
             </w:r>
             <w:r>
               <w:rPr>
-                <w:rStyle w:val="Hyperlink"/>
+                <w:rStyle w:val="Hipersaitas"/>
                 <w:b/>
                 <w:noProof/>
                 <w:lang w:val="lt-LT"/>
@@ -1715,7 +1760,7 @@
     </w:sdt>
     <w:p>
       <w:pPr>
-        <w:pStyle w:val="Title"/>
+        <w:pStyle w:val="Pavadinimas"/>
         <w:rPr>
           <w:lang w:val="lt-LT"/>
         </w:rPr>
@@ -1729,7 +1774,7 @@
     </w:p>
     <w:p>
       <w:pPr>
-        <w:pStyle w:val="Title"/>
+        <w:pStyle w:val="Pavadinimas"/>
         <w:rPr>
           <w:lang w:val="lt-LT"/>
         </w:rPr>
@@ -1744,7 +1789,7 @@
     </w:p>
     <w:p>
       <w:pPr>
-        <w:pStyle w:val="Heading1"/>
+        <w:pStyle w:val="Antrat1"/>
         <w:numPr>
           <w:ilvl w:val="0"/>
           <w:numId w:val="0"/>
@@ -1765,7 +1810,7 @@
     </w:p>
     <w:p>
       <w:pPr>
-        <w:pStyle w:val="ListParagraph"/>
+        <w:pStyle w:val="Sraopastraipa"/>
         <w:numPr>
           <w:ilvl w:val="0"/>
           <w:numId w:val="5"/>
@@ -1882,7 +1927,7 @@
     </w:p>
     <w:p>
       <w:pPr>
-        <w:pStyle w:val="ListParagraph"/>
+        <w:pStyle w:val="Sraopastraipa"/>
         <w:numPr>
           <w:ilvl w:val="0"/>
           <w:numId w:val="6"/>
@@ -1895,8 +1940,30 @@
         <w:rPr>
           <w:lang w:val="lt-LT"/>
         </w:rPr>
-        <w:t>k-nearest neighbor</w:t>
-      </w:r>
+        <w:t>k-</w:t>
+      </w:r>
+      <w:proofErr w:type="spellStart"/>
+      <w:r>
+        <w:rPr>
+          <w:lang w:val="lt-LT"/>
+        </w:rPr>
+        <w:t>nearest</w:t>
+      </w:r>
+      <w:proofErr w:type="spellEnd"/>
+      <w:r>
+        <w:rPr>
+          <w:lang w:val="lt-LT"/>
+        </w:rPr>
+        <w:t xml:space="preserve"> </w:t>
+      </w:r>
+      <w:proofErr w:type="spellStart"/>
+      <w:r>
+        <w:rPr>
+          <w:lang w:val="lt-LT"/>
+        </w:rPr>
+        <w:t>neighbor</w:t>
+      </w:r>
+      <w:proofErr w:type="spellEnd"/>
       <w:r>
         <w:rPr>
           <w:lang w:val="lt-LT"/>
@@ -1906,7 +1973,7 @@
     </w:p>
     <w:p>
       <w:pPr>
-        <w:pStyle w:val="ListParagraph"/>
+        <w:pStyle w:val="Sraopastraipa"/>
         <w:numPr>
           <w:ilvl w:val="0"/>
           <w:numId w:val="6"/>
@@ -1915,6 +1982,7 @@
           <w:lang w:val="lt-LT"/>
         </w:rPr>
       </w:pPr>
+      <w:proofErr w:type="spellStart"/>
       <w:r>
         <w:rPr>
           <w:lang w:val="lt-LT"/>
@@ -1927,25 +1995,24 @@
         </w:rPr>
         <w:t>ackpropagation</w:t>
       </w:r>
+      <w:proofErr w:type="spellEnd"/>
       <w:r>
         <w:rPr>
           <w:lang w:val="lt-LT"/>
         </w:rPr>
         <w:t xml:space="preserve"> – y%</w:t>
       </w:r>
-      <w:bookmarkStart w:id="1" w:name="_GoBack"/>
-      <w:bookmarkEnd w:id="1"/>
-    </w:p>
-    <w:p>
-      <w:pPr>
-        <w:rPr>
-          <w:lang w:val="lt-LT"/>
-        </w:rPr>
-      </w:pPr>
-    </w:p>
-    <w:p>
-      <w:pPr>
-        <w:pStyle w:val="ListParagraph"/>
+    </w:p>
+    <w:p>
+      <w:pPr>
+        <w:rPr>
+          <w:lang w:val="lt-LT"/>
+        </w:rPr>
+      </w:pPr>
+    </w:p>
+    <w:p>
+      <w:pPr>
+        <w:pStyle w:val="Sraopastraipa"/>
         <w:numPr>
           <w:ilvl w:val="0"/>
           <w:numId w:val="5"/>
@@ -1963,7 +2030,7 @@
     </w:p>
     <w:tbl>
       <w:tblPr>
-        <w:tblStyle w:val="TableGrid"/>
+        <w:tblStyle w:val="Lentelstinklelis"/>
         <w:tblW w:w="0" w:type="auto"/>
         <w:tblLook w:val="04A0" w:firstRow="1" w:lastRow="0" w:firstColumn="1" w:lastColumn="0" w:noHBand="0" w:noVBand="1"/>
       </w:tblPr>
@@ -2055,8 +2122,16 @@
               <w:rPr>
                 <w:lang w:val="lt-LT"/>
               </w:rPr>
-              <w:t>Mantvydas Razulevičius</w:t>
-            </w:r>
+              <w:t xml:space="preserve">Mantvydas </w:t>
+            </w:r>
+            <w:proofErr w:type="spellStart"/>
+            <w:r>
+              <w:rPr>
+                <w:lang w:val="lt-LT"/>
+              </w:rPr>
+              <w:t>Razulevičius</w:t>
+            </w:r>
+            <w:proofErr w:type="spellEnd"/>
             <w:r>
               <w:rPr>
                 <w:lang w:val="lt-LT"/>
@@ -2118,13 +2193,7 @@
               <w:rPr>
                 <w:lang w:val="lt-LT"/>
               </w:rPr>
-              <w:t xml:space="preserve">, </w:t>
-            </w:r>
-            <w:r>
-              <w:rPr>
-                <w:lang w:val="lt-LT"/>
-              </w:rPr>
-              <w:t xml:space="preserve">Antradienis </w:t>
+              <w:t xml:space="preserve">, Antradienis </w:t>
             </w:r>
             <w:r>
               <w:rPr>
@@ -2186,13 +2255,7 @@
               <w:rPr>
                 <w:lang w:val="lt-LT"/>
               </w:rPr>
-              <w:t xml:space="preserve">, </w:t>
-            </w:r>
-            <w:r>
-              <w:rPr>
-                <w:lang w:val="lt-LT"/>
-              </w:rPr>
-              <w:t xml:space="preserve">Antradienis </w:t>
+              <w:t xml:space="preserve">, Antradienis </w:t>
             </w:r>
             <w:r>
               <w:rPr>
@@ -2236,12 +2299,12 @@
     </w:tbl>
     <w:p>
       <w:pPr>
-        <w:pStyle w:val="Heading1"/>
-        <w:rPr>
-          <w:lang w:val="lt-LT"/>
-        </w:rPr>
-      </w:pPr>
-      <w:bookmarkStart w:id="2" w:name="_Toc9848042"/>
+        <w:pStyle w:val="Antrat1"/>
+        <w:rPr>
+          <w:lang w:val="lt-LT"/>
+        </w:rPr>
+      </w:pPr>
+      <w:bookmarkStart w:id="1" w:name="_Toc9848042"/>
       <w:r>
         <w:rPr>
           <w:b/>
@@ -2273,7 +2336,7 @@
         </w:rPr>
         <w:t>dokumento)</w:t>
       </w:r>
-      <w:bookmarkEnd w:id="2"/>
+      <w:bookmarkEnd w:id="1"/>
     </w:p>
     <w:p>
       <w:pPr>
@@ -2420,12 +2483,12 @@
     </w:p>
     <w:p>
       <w:pPr>
-        <w:pStyle w:val="Heading1"/>
-        <w:rPr>
-          <w:lang w:val="lt-LT"/>
-        </w:rPr>
-      </w:pPr>
-      <w:bookmarkStart w:id="3" w:name="_Toc9848043"/>
+        <w:pStyle w:val="Antrat1"/>
+        <w:rPr>
+          <w:lang w:val="lt-LT"/>
+        </w:rPr>
+      </w:pPr>
+      <w:bookmarkStart w:id="2" w:name="_Toc9848043"/>
       <w:r>
         <w:rPr>
           <w:b/>
@@ -2439,7 +2502,7 @@
         </w:rPr>
         <w:t xml:space="preserve"> (&lt;pasirinktas sudėtingumas&gt;)</w:t>
       </w:r>
-      <w:bookmarkEnd w:id="3"/>
+      <w:bookmarkEnd w:id="2"/>
     </w:p>
     <w:p>
       <w:pPr>
@@ -2453,6 +2516,7 @@
         </w:rPr>
         <w:t>Kadangi mašininio mokymosi modeliui būtina paduoti tik skaitines (</w:t>
       </w:r>
+      <w:proofErr w:type="spellStart"/>
       <w:r>
         <w:rPr>
           <w:i/>
@@ -2460,6 +2524,7 @@
         </w:rPr>
         <w:t>numeric</w:t>
       </w:r>
+      <w:proofErr w:type="spellEnd"/>
       <w:r>
         <w:rPr>
           <w:lang w:val="lt-LT"/>
@@ -2594,7 +2659,105 @@
         <w:rPr>
           <w:lang w:val="pl-PL"/>
         </w:rPr>
-        <w:t xml:space="preserve"> atributo reikšmes galime vaizduoti pasirinktais intervalais: 1-asis, 2-asis, ir pan., kur </w:t>
+        <w:t xml:space="preserve"> </w:t>
+      </w:r>
+      <w:proofErr w:type="spellStart"/>
+      <w:r>
+        <w:rPr>
+          <w:lang w:val="pl-PL"/>
+        </w:rPr>
+        <w:t>atributo</w:t>
+      </w:r>
+      <w:proofErr w:type="spellEnd"/>
+      <w:r>
+        <w:rPr>
+          <w:lang w:val="pl-PL"/>
+        </w:rPr>
+        <w:t xml:space="preserve"> </w:t>
+      </w:r>
+      <w:proofErr w:type="spellStart"/>
+      <w:r>
+        <w:rPr>
+          <w:lang w:val="pl-PL"/>
+        </w:rPr>
+        <w:t>reikšmes</w:t>
+      </w:r>
+      <w:proofErr w:type="spellEnd"/>
+      <w:r>
+        <w:rPr>
+          <w:lang w:val="pl-PL"/>
+        </w:rPr>
+        <w:t xml:space="preserve"> </w:t>
+      </w:r>
+      <w:proofErr w:type="spellStart"/>
+      <w:r>
+        <w:rPr>
+          <w:lang w:val="pl-PL"/>
+        </w:rPr>
+        <w:t>galime</w:t>
+      </w:r>
+      <w:proofErr w:type="spellEnd"/>
+      <w:r>
+        <w:rPr>
+          <w:lang w:val="pl-PL"/>
+        </w:rPr>
+        <w:t xml:space="preserve"> </w:t>
+      </w:r>
+      <w:proofErr w:type="spellStart"/>
+      <w:r>
+        <w:rPr>
+          <w:lang w:val="pl-PL"/>
+        </w:rPr>
+        <w:t>vaizduoti</w:t>
+      </w:r>
+      <w:proofErr w:type="spellEnd"/>
+      <w:r>
+        <w:rPr>
+          <w:lang w:val="pl-PL"/>
+        </w:rPr>
+        <w:t xml:space="preserve"> </w:t>
+      </w:r>
+      <w:proofErr w:type="spellStart"/>
+      <w:r>
+        <w:rPr>
+          <w:lang w:val="pl-PL"/>
+        </w:rPr>
+        <w:t>pasirinktais</w:t>
+      </w:r>
+      <w:proofErr w:type="spellEnd"/>
+      <w:r>
+        <w:rPr>
+          <w:lang w:val="pl-PL"/>
+        </w:rPr>
+        <w:t xml:space="preserve"> </w:t>
+      </w:r>
+      <w:proofErr w:type="spellStart"/>
+      <w:r>
+        <w:rPr>
+          <w:lang w:val="pl-PL"/>
+        </w:rPr>
+        <w:t>intervalais</w:t>
+      </w:r>
+      <w:proofErr w:type="spellEnd"/>
+      <w:r>
+        <w:rPr>
+          <w:lang w:val="pl-PL"/>
+        </w:rPr>
+        <w:t xml:space="preserve">: 1-asis, 2-asis, </w:t>
+      </w:r>
+      <w:proofErr w:type="spellStart"/>
+      <w:r>
+        <w:rPr>
+          <w:lang w:val="pl-PL"/>
+        </w:rPr>
+        <w:t>ir</w:t>
+      </w:r>
+      <w:proofErr w:type="spellEnd"/>
+      <w:r>
+        <w:rPr>
+          <w:lang w:val="pl-PL"/>
+        </w:rPr>
+        <w:t xml:space="preserve"> pan., kur </w:t>
       </w:r>
       <w:r>
         <w:rPr>
@@ -2607,7 +2770,21 @@
         <w:rPr>
           <w:lang w:val="pl-PL"/>
         </w:rPr>
-        <w:t xml:space="preserve">-ojo </w:t>
+        <w:t>-</w:t>
+      </w:r>
+      <w:proofErr w:type="spellStart"/>
+      <w:r>
+        <w:rPr>
+          <w:lang w:val="pl-PL"/>
+        </w:rPr>
+        <w:t>ojo</w:t>
+      </w:r>
+      <w:proofErr w:type="spellEnd"/>
+      <w:r>
+        <w:rPr>
+          <w:lang w:val="pl-PL"/>
+        </w:rPr>
+        <w:t xml:space="preserve"> </w:t>
       </w:r>
       <w:r>
         <w:rPr>
@@ -2630,135 +2807,1531 @@
     </w:p>
     <w:p>
       <w:pPr>
-        <w:pStyle w:val="Heading1"/>
-        <w:rPr>
-          <w:lang w:val="lt-LT"/>
-        </w:rPr>
-      </w:pPr>
-      <w:bookmarkStart w:id="4" w:name="_Toc9848044"/>
+        <w:pStyle w:val="Antrat1"/>
+        <w:rPr>
+          <w:lang w:val="lt-LT"/>
+        </w:rPr>
+      </w:pPr>
+      <w:bookmarkStart w:id="3" w:name="_Toc9848044"/>
+      <w:proofErr w:type="spellStart"/>
       <w:r>
         <w:rPr>
           <w:b/>
           <w:lang w:val="pl-PL"/>
         </w:rPr>
-        <w:t>Dimensijų sumažinimas</w:t>
-      </w:r>
-      <w:r>
-        <w:rPr>
-          <w:lang w:val="pl-PL"/>
-        </w:rPr>
-        <w:t xml:space="preserve"> </w:t>
-      </w:r>
-      <w:r>
-        <w:rPr>
-          <w:lang w:val="lt-LT"/>
-        </w:rPr>
-        <w:t>(&lt;pasirinktas sudėtingumas&gt;)</w:t>
-      </w:r>
-      <w:bookmarkEnd w:id="4"/>
-    </w:p>
-    <w:p>
-      <w:pPr>
-        <w:rPr>
-          <w:lang w:val="lt-LT"/>
-        </w:rPr>
-      </w:pPr>
-      <w:r>
-        <w:rPr>
-          <w:lang w:val="lt-LT"/>
-        </w:rPr>
-        <w:t>Pateikti dimensijų mažinimo metodo pavadinimą, reikalingas formules ir trumpa dimensijų sumažinimo proceso santrauką bei tarpinių skaičiavimų rezultatus (pvz. kovariacijų matricos fragmentą bei n</w:t>
-      </w:r>
-      <w:r>
-        <w:rPr>
-          <w:lang w:val="lt-LT"/>
-        </w:rPr>
-        <w:t>urodant</w:t>
-      </w:r>
-      <w:r>
-        <w:rPr>
-          <w:lang w:val="lt-LT"/>
-        </w:rPr>
-        <w:t xml:space="preserve"> slenkstį</w:t>
-      </w:r>
-      <w:r>
-        <w:rPr>
-          <w:lang w:val="lt-LT"/>
-        </w:rPr>
-        <w:t>).</w:t>
-      </w:r>
-    </w:p>
-    <w:p>
-      <w:pPr>
-        <w:rPr>
-          <w:lang w:val="lt-LT"/>
-        </w:rPr>
-      </w:pPr>
-      <w:r>
-        <w:rPr>
-          <w:lang w:val="lt-LT"/>
-        </w:rPr>
-        <w:t>Pateikti atributus (dimensijas) iki sumažinimo ir po jos.</w:t>
-      </w:r>
-    </w:p>
-    <w:p>
-      <w:pPr>
-        <w:pStyle w:val="Heading1"/>
-        <w:rPr>
-          <w:lang w:val="pl-PL"/>
-        </w:rPr>
-      </w:pPr>
-      <w:bookmarkStart w:id="5" w:name="_Toc9848045"/>
+        <w:t>Dimensijų</w:t>
+      </w:r>
+      <w:proofErr w:type="spellEnd"/>
       <w:r>
         <w:rPr>
           <w:b/>
           <w:lang w:val="pl-PL"/>
         </w:rPr>
-        <w:t>Įžanginiai eksperimentai, patikrinantys ar dimensijų sumažinimą verta naudoti</w:t>
-      </w:r>
-      <w:r>
-        <w:rPr>
+        <w:t xml:space="preserve"> </w:t>
+      </w:r>
+      <w:proofErr w:type="spellStart"/>
+      <w:r>
+        <w:rPr>
+          <w:b/>
           <w:lang w:val="pl-PL"/>
         </w:rPr>
-        <w:t xml:space="preserve"> </w:t>
-      </w:r>
-      <w:r>
-        <w:rPr>
-          <w:lang w:val="lt-LT"/>
-        </w:rPr>
-        <w:t>(&lt;pasirinktas sudėtingumas&gt;)</w:t>
-      </w:r>
-      <w:bookmarkEnd w:id="5"/>
-    </w:p>
-    <w:p>
-      <w:pPr>
-        <w:rPr>
-          <w:lang w:val="lt-LT"/>
-        </w:rPr>
-      </w:pPr>
-      <w:r>
-        <w:rPr>
-          <w:lang w:val="lt-LT"/>
-        </w:rPr>
-        <w:t xml:space="preserve">Padaryti eksperimentus (kryžminės patikros naudoti nebūtina) su pasirinktais mokymosi metodais bei duomenų rinkiniu su pradinių dimensijų skaičiumi. Eksperimentams atlikti gali būti naudojama paprasčiaiusia platforma (pvz. Matlab). Taip atlikti identiškus eksperimentus su duomenų rinkiniu kuriam sumažinote dimensijų skaičių. </w:t>
-      </w:r>
-    </w:p>
-    <w:p>
-      <w:pPr>
-        <w:rPr>
-          <w:lang w:val="lt-LT"/>
-        </w:rPr>
-      </w:pPr>
-      <w:r>
-        <w:rPr>
-          <w:lang w:val="lt-LT"/>
-        </w:rPr>
-        <w:t xml:space="preserve">Suvestinėje Lentelėje pateikti </w:t>
-      </w:r>
+        <w:t>sumažinimas</w:t>
+      </w:r>
+      <w:proofErr w:type="spellEnd"/>
+      <w:r>
+        <w:rPr>
+          <w:lang w:val="pl-PL"/>
+        </w:rPr>
+        <w:t xml:space="preserve"> </w:t>
+      </w:r>
+      <w:r>
+        <w:rPr>
+          <w:lang w:val="lt-LT"/>
+        </w:rPr>
+        <w:t>(</w:t>
+      </w:r>
+      <w:r>
+        <w:rPr>
+          <w:lang w:val="lt-LT"/>
+        </w:rPr>
+        <w:t>1</w:t>
+      </w:r>
+      <w:bookmarkStart w:id="4" w:name="_GoBack"/>
+      <w:bookmarkEnd w:id="4"/>
+      <w:r>
+        <w:rPr>
+          <w:lang w:val="lt-LT"/>
+        </w:rPr>
+        <w:t>)</w:t>
+      </w:r>
+      <w:bookmarkEnd w:id="3"/>
+    </w:p>
+    <w:p>
+      <w:pPr>
+        <w:rPr>
+          <w:lang w:val="lt-LT"/>
+        </w:rPr>
+      </w:pPr>
+      <w:r>
+        <w:rPr>
+          <w:lang w:val="lt-LT"/>
+        </w:rPr>
+        <w:t>Naudotas esminių komponenčių analizės (PCA) metodas.</w:t>
+      </w:r>
+    </w:p>
+    <w:p>
+      <w:pPr>
+        <w:rPr>
+          <w:lang w:val="lt-LT"/>
+        </w:rPr>
+      </w:pPr>
+      <w:r>
+        <w:rPr>
+          <w:lang w:val="lt-LT"/>
+        </w:rPr>
+        <w:t xml:space="preserve">Dimensijų sumažinimas mums leidžia atsisakyti nedaug reikšmės pridedančių komponenčių. Sumažinus dimensijas komponentes galime vizualizuoti grafike. PCA yra geras būdas tai padaryti neprarandant daug informacijos.  PCA vaizdavimas grafike parodo komponenčių koreliaciją – elementai kurie stipriai </w:t>
+      </w:r>
+      <w:proofErr w:type="spellStart"/>
+      <w:r>
+        <w:rPr>
+          <w:lang w:val="lt-LT"/>
+        </w:rPr>
+        <w:t>korealiuoja</w:t>
+      </w:r>
+      <w:proofErr w:type="spellEnd"/>
+      <w:r>
+        <w:rPr>
+          <w:lang w:val="lt-LT"/>
+        </w:rPr>
+        <w:t xml:space="preserve"> yra šalia vienas kito. </w:t>
+      </w:r>
+    </w:p>
+    <w:p>
+      <w:pPr>
+        <w:rPr>
+          <w:lang w:val="lt-LT"/>
+        </w:rPr>
+      </w:pPr>
+      <w:r>
+        <w:rPr>
+          <w:lang w:val="lt-LT"/>
+        </w:rPr>
+        <w:t xml:space="preserve">Skaičiuojant PCA komponentes </w:t>
+      </w:r>
+      <w:proofErr w:type="spellStart"/>
+      <w:r>
+        <w:rPr>
+          <w:lang w:val="lt-LT"/>
+        </w:rPr>
+        <w:t>išpradžių</w:t>
+      </w:r>
+      <w:proofErr w:type="spellEnd"/>
+      <w:r>
+        <w:rPr>
+          <w:lang w:val="lt-LT"/>
+        </w:rPr>
+        <w:t xml:space="preserve"> suskaičiuojamos duomenų stulpelių vidutinės reikšmės</w:t>
+      </w:r>
+    </w:p>
+    <w:p>
+      <w:pPr>
+        <w:rPr>
+          <w:lang w:val="lt-LT"/>
+        </w:rPr>
+      </w:pPr>
+      <w:r>
+        <w:rPr>
+          <w:noProof/>
+          <w:lang w:val="lt-LT"/>
+        </w:rPr>
+        <w:drawing>
+          <wp:inline distT="0" distB="0" distL="0" distR="0" wp14:anchorId="051B722F" wp14:editId="08F82781">
+            <wp:extent cx="1876425" cy="1009650"/>
+            <wp:effectExtent l="0" t="0" r="9525" b="0"/>
+            <wp:docPr id="2" name="Paveikslėlis 2" descr="C:\Users\Raimonda\Documents\POWERPNT_2019-05-27_22-39-44.png"/>
+            <wp:cNvGraphicFramePr>
+              <a:graphicFrameLocks xmlns:a="http://schemas.openxmlformats.org/drawingml/2006/main" noChangeAspect="1"/>
+            </wp:cNvGraphicFramePr>
+            <a:graphic xmlns:a="http://schemas.openxmlformats.org/drawingml/2006/main">
+              <a:graphicData uri="http://schemas.openxmlformats.org/drawingml/2006/picture">
+                <pic:pic xmlns:pic="http://schemas.openxmlformats.org/drawingml/2006/picture">
+                  <pic:nvPicPr>
+                    <pic:cNvPr id="0" name="Picture 1" descr="C:\Users\Raimonda\Documents\POWERPNT_2019-05-27_22-39-44.png"/>
+                    <pic:cNvPicPr>
+                      <a:picLocks noChangeAspect="1" noChangeArrowheads="1"/>
+                    </pic:cNvPicPr>
+                  </pic:nvPicPr>
+                  <pic:blipFill>
+                    <a:blip r:embed="rId9">
+                      <a:extLst>
+                        <a:ext uri="{28A0092B-C50C-407E-A947-70E740481C1C}">
+                          <a14:useLocalDpi xmlns:a14="http://schemas.microsoft.com/office/drawing/2010/main" val="0"/>
+                        </a:ext>
+                      </a:extLst>
+                    </a:blip>
+                    <a:srcRect/>
+                    <a:stretch>
+                      <a:fillRect/>
+                    </a:stretch>
+                  </pic:blipFill>
+                  <pic:spPr bwMode="auto">
+                    <a:xfrm>
+                      <a:off x="0" y="0"/>
+                      <a:ext cx="1876425" cy="1009650"/>
+                    </a:xfrm>
+                    <a:prstGeom prst="rect">
+                      <a:avLst/>
+                    </a:prstGeom>
+                    <a:noFill/>
+                    <a:ln>
+                      <a:noFill/>
+                    </a:ln>
+                  </pic:spPr>
+                </pic:pic>
+              </a:graphicData>
+            </a:graphic>
+          </wp:inline>
+        </w:drawing>
+      </w:r>
+    </w:p>
+    <w:p>
+      <w:pPr>
+        <w:rPr>
+          <w:lang w:val="lt-LT"/>
+        </w:rPr>
+      </w:pPr>
+      <w:r>
+        <w:rPr>
+          <w:lang w:val="lt-LT"/>
+        </w:rPr>
+        <w:t xml:space="preserve">Tada kiekvienas duomenų elementas pastumiamas per suskaičiuotą vidutinę reikšmė. Toliau apskaičiuojama </w:t>
+      </w:r>
+      <w:proofErr w:type="spellStart"/>
+      <w:r>
+        <w:rPr>
+          <w:lang w:val="lt-LT"/>
+        </w:rPr>
+        <w:t>kovarijacijos</w:t>
+      </w:r>
+      <w:proofErr w:type="spellEnd"/>
+      <w:r>
+        <w:rPr>
+          <w:lang w:val="lt-LT"/>
+        </w:rPr>
+        <w:t xml:space="preserve"> matrica.</w:t>
+      </w:r>
+    </w:p>
+    <w:p>
+      <w:pPr>
+        <w:rPr>
+          <w:lang w:val="lt-LT"/>
+        </w:rPr>
+      </w:pPr>
+      <w:r>
+        <w:rPr>
+          <w:noProof/>
+          <w:lang w:val="lt-LT"/>
+        </w:rPr>
+        <w:drawing>
+          <wp:inline distT="0" distB="0" distL="0" distR="0" wp14:anchorId="33103CB5" wp14:editId="10F5B21D">
+            <wp:extent cx="4524375" cy="742950"/>
+            <wp:effectExtent l="0" t="0" r="9525" b="0"/>
+            <wp:docPr id="3" name="Paveikslėlis 3" descr="C:\Users\Raimonda\Documents\POWERPNT_2019-05-27_22-41-12.png"/>
+            <wp:cNvGraphicFramePr>
+              <a:graphicFrameLocks xmlns:a="http://schemas.openxmlformats.org/drawingml/2006/main" noChangeAspect="1"/>
+            </wp:cNvGraphicFramePr>
+            <a:graphic xmlns:a="http://schemas.openxmlformats.org/drawingml/2006/main">
+              <a:graphicData uri="http://schemas.openxmlformats.org/drawingml/2006/picture">
+                <pic:pic xmlns:pic="http://schemas.openxmlformats.org/drawingml/2006/picture">
+                  <pic:nvPicPr>
+                    <pic:cNvPr id="0" name="Picture 2" descr="C:\Users\Raimonda\Documents\POWERPNT_2019-05-27_22-41-12.png"/>
+                    <pic:cNvPicPr>
+                      <a:picLocks noChangeAspect="1" noChangeArrowheads="1"/>
+                    </pic:cNvPicPr>
+                  </pic:nvPicPr>
+                  <pic:blipFill>
+                    <a:blip r:embed="rId10">
+                      <a:extLst>
+                        <a:ext uri="{28A0092B-C50C-407E-A947-70E740481C1C}">
+                          <a14:useLocalDpi xmlns:a14="http://schemas.microsoft.com/office/drawing/2010/main" val="0"/>
+                        </a:ext>
+                      </a:extLst>
+                    </a:blip>
+                    <a:srcRect/>
+                    <a:stretch>
+                      <a:fillRect/>
+                    </a:stretch>
+                  </pic:blipFill>
+                  <pic:spPr bwMode="auto">
+                    <a:xfrm>
+                      <a:off x="0" y="0"/>
+                      <a:ext cx="4524375" cy="742950"/>
+                    </a:xfrm>
+                    <a:prstGeom prst="rect">
+                      <a:avLst/>
+                    </a:prstGeom>
+                    <a:noFill/>
+                    <a:ln>
+                      <a:noFill/>
+                    </a:ln>
+                  </pic:spPr>
+                </pic:pic>
+              </a:graphicData>
+            </a:graphic>
+          </wp:inline>
+        </w:drawing>
+      </w:r>
+    </w:p>
+    <w:p>
+      <w:pPr>
+        <w:rPr>
+          <w:lang w:val="lt-LT"/>
+        </w:rPr>
+      </w:pPr>
+      <w:r>
+        <w:rPr>
+          <w:lang w:val="lt-LT"/>
+        </w:rPr>
+        <w:t xml:space="preserve">Gaunama 47 x 47 </w:t>
+      </w:r>
+      <w:proofErr w:type="spellStart"/>
+      <w:r>
+        <w:rPr>
+          <w:lang w:val="lt-LT"/>
+        </w:rPr>
+        <w:t>kovarijacijos</w:t>
+      </w:r>
+      <w:proofErr w:type="spellEnd"/>
+      <w:r>
+        <w:rPr>
+          <w:lang w:val="lt-LT"/>
+        </w:rPr>
+        <w:t xml:space="preserve"> matrica nusakanti visų komponenčių </w:t>
+      </w:r>
+      <w:proofErr w:type="spellStart"/>
+      <w:r>
+        <w:rPr>
+          <w:lang w:val="lt-LT"/>
+        </w:rPr>
+        <w:t>kovarijaciją</w:t>
+      </w:r>
+      <w:proofErr w:type="spellEnd"/>
+      <w:r>
+        <w:rPr>
+          <w:lang w:val="lt-LT"/>
+        </w:rPr>
+        <w:t>.</w:t>
+      </w:r>
+    </w:p>
+    <w:p>
+      <w:pPr>
+        <w:keepNext/>
+      </w:pPr>
+      <w:r>
+        <w:rPr>
+          <w:noProof/>
+          <w:lang w:val="lt-LT"/>
+        </w:rPr>
+        <w:drawing>
+          <wp:inline distT="0" distB="0" distL="0" distR="0" wp14:anchorId="3CBECB84" wp14:editId="7E925DA4">
+            <wp:extent cx="5514975" cy="1952625"/>
+            <wp:effectExtent l="0" t="0" r="9525" b="9525"/>
+            <wp:docPr id="4" name="Paveikslėlis 4" descr="C:\Users\Raimonda\Documents\PUBGStatistics_2019-05-27_22-54-18.png"/>
+            <wp:cNvGraphicFramePr>
+              <a:graphicFrameLocks xmlns:a="http://schemas.openxmlformats.org/drawingml/2006/main" noChangeAspect="1"/>
+            </wp:cNvGraphicFramePr>
+            <a:graphic xmlns:a="http://schemas.openxmlformats.org/drawingml/2006/main">
+              <a:graphicData uri="http://schemas.openxmlformats.org/drawingml/2006/picture">
+                <pic:pic xmlns:pic="http://schemas.openxmlformats.org/drawingml/2006/picture">
+                  <pic:nvPicPr>
+                    <pic:cNvPr id="0" name="Picture 3" descr="C:\Users\Raimonda\Documents\PUBGStatistics_2019-05-27_22-54-18.png"/>
+                    <pic:cNvPicPr>
+                      <a:picLocks noChangeAspect="1" noChangeArrowheads="1"/>
+                    </pic:cNvPicPr>
+                  </pic:nvPicPr>
+                  <pic:blipFill>
+                    <a:blip r:embed="rId11">
+                      <a:extLst>
+                        <a:ext uri="{28A0092B-C50C-407E-A947-70E740481C1C}">
+                          <a14:useLocalDpi xmlns:a14="http://schemas.microsoft.com/office/drawing/2010/main" val="0"/>
+                        </a:ext>
+                      </a:extLst>
+                    </a:blip>
+                    <a:srcRect/>
+                    <a:stretch>
+                      <a:fillRect/>
+                    </a:stretch>
+                  </pic:blipFill>
+                  <pic:spPr bwMode="auto">
+                    <a:xfrm>
+                      <a:off x="0" y="0"/>
+                      <a:ext cx="5514975" cy="1952625"/>
+                    </a:xfrm>
+                    <a:prstGeom prst="rect">
+                      <a:avLst/>
+                    </a:prstGeom>
+                    <a:noFill/>
+                    <a:ln>
+                      <a:noFill/>
+                    </a:ln>
+                  </pic:spPr>
+                </pic:pic>
+              </a:graphicData>
+            </a:graphic>
+          </wp:inline>
+        </w:drawing>
+      </w:r>
+    </w:p>
+    <w:p>
+      <w:pPr>
+        <w:pStyle w:val="Antrat"/>
+      </w:pPr>
+      <w:r>
+        <w:t xml:space="preserve">pav. </w:t>
+      </w:r>
+      <w:r>
+        <w:fldChar w:fldCharType="begin"/>
+      </w:r>
+      <w:r>
+        <w:instrText xml:space="preserve"> SEQ pav. \* ARABIC </w:instrText>
+      </w:r>
+      <w:r>
+        <w:fldChar w:fldCharType="separate"/>
+      </w:r>
+      <w:r>
+        <w:rPr>
+          <w:noProof/>
+        </w:rPr>
+        <w:t>1</w:t>
+      </w:r>
+      <w:r>
+        <w:rPr>
+          <w:noProof/>
+        </w:rPr>
+        <w:fldChar w:fldCharType="end"/>
+      </w:r>
+      <w:r>
+        <w:t xml:space="preserve"> </w:t>
+      </w:r>
+      <w:proofErr w:type="spellStart"/>
+      <w:r>
+        <w:t>Kovarijacijos</w:t>
+      </w:r>
+      <w:proofErr w:type="spellEnd"/>
+      <w:r>
+        <w:t xml:space="preserve"> </w:t>
+      </w:r>
+      <w:proofErr w:type="spellStart"/>
+      <w:r>
+        <w:t>matricos</w:t>
+      </w:r>
+      <w:proofErr w:type="spellEnd"/>
+      <w:r>
+        <w:t xml:space="preserve"> </w:t>
+      </w:r>
+      <w:proofErr w:type="spellStart"/>
+      <w:r>
+        <w:t>ištrauka</w:t>
+      </w:r>
+      <w:proofErr w:type="spellEnd"/>
+    </w:p>
+    <w:p>
+      <w:proofErr w:type="spellStart"/>
+      <w:r>
+        <w:lastRenderedPageBreak/>
+        <w:t>Vėliau</w:t>
+      </w:r>
+      <w:proofErr w:type="spellEnd"/>
+      <w:r>
+        <w:t xml:space="preserve"> </w:t>
+      </w:r>
+      <w:proofErr w:type="spellStart"/>
+      <w:r>
+        <w:t>skaičiuojamos</w:t>
+      </w:r>
+      <w:proofErr w:type="spellEnd"/>
+      <w:r>
+        <w:t xml:space="preserve"> </w:t>
+      </w:r>
+      <w:proofErr w:type="spellStart"/>
+      <w:r>
+        <w:t>kovarijacijos</w:t>
+      </w:r>
+      <w:proofErr w:type="spellEnd"/>
+      <w:r>
+        <w:t xml:space="preserve"> </w:t>
+      </w:r>
+      <w:proofErr w:type="spellStart"/>
+      <w:r>
+        <w:t>matricjos</w:t>
+      </w:r>
+      <w:proofErr w:type="spellEnd"/>
+      <w:r>
+        <w:t xml:space="preserve"> </w:t>
+      </w:r>
+      <w:proofErr w:type="spellStart"/>
+      <w:r>
+        <w:t>tikrinės</w:t>
+      </w:r>
+      <w:proofErr w:type="spellEnd"/>
+      <w:r>
+        <w:t xml:space="preserve"> </w:t>
+      </w:r>
+      <w:proofErr w:type="spellStart"/>
+      <w:r>
+        <w:t>reikšmės</w:t>
+      </w:r>
+      <w:proofErr w:type="spellEnd"/>
+      <w:r>
+        <w:t xml:space="preserve"> </w:t>
+      </w:r>
+      <w:proofErr w:type="spellStart"/>
+      <w:r>
+        <w:t>ir</w:t>
+      </w:r>
+      <w:proofErr w:type="spellEnd"/>
+      <w:r>
+        <w:t xml:space="preserve"> </w:t>
+      </w:r>
+      <w:proofErr w:type="spellStart"/>
+      <w:r>
+        <w:t>tikriniai</w:t>
+      </w:r>
+      <w:proofErr w:type="spellEnd"/>
+      <w:r>
+        <w:t xml:space="preserve"> </w:t>
+      </w:r>
+      <w:proofErr w:type="spellStart"/>
+      <w:r>
+        <w:t>vektoriai</w:t>
+      </w:r>
+      <w:proofErr w:type="spellEnd"/>
+      <w:r>
+        <w:t xml:space="preserve">. </w:t>
+      </w:r>
+      <w:proofErr w:type="spellStart"/>
+      <w:r>
+        <w:t>Kuo</w:t>
+      </w:r>
+      <w:proofErr w:type="spellEnd"/>
+      <w:r>
+        <w:t xml:space="preserve"> </w:t>
+      </w:r>
+      <w:proofErr w:type="spellStart"/>
+      <w:r>
+        <w:t>didesnė</w:t>
+      </w:r>
+      <w:proofErr w:type="spellEnd"/>
+      <w:r>
+        <w:t xml:space="preserve"> </w:t>
+      </w:r>
+      <w:proofErr w:type="spellStart"/>
+      <w:r>
+        <w:t>tikrinė</w:t>
+      </w:r>
+      <w:proofErr w:type="spellEnd"/>
+      <w:r>
+        <w:t xml:space="preserve"> </w:t>
+      </w:r>
+      <w:proofErr w:type="spellStart"/>
+      <w:r>
+        <w:t>reikšmė</w:t>
+      </w:r>
+      <w:proofErr w:type="spellEnd"/>
+      <w:r>
+        <w:t xml:space="preserve"> </w:t>
+      </w:r>
+      <w:proofErr w:type="spellStart"/>
+      <w:r>
+        <w:t>tuo</w:t>
+      </w:r>
+      <w:proofErr w:type="spellEnd"/>
+      <w:r>
+        <w:t xml:space="preserve"> </w:t>
+      </w:r>
+      <w:proofErr w:type="spellStart"/>
+      <w:r>
+        <w:t>svarbesnė</w:t>
+      </w:r>
+      <w:proofErr w:type="spellEnd"/>
+      <w:r>
+        <w:t xml:space="preserve"> </w:t>
+      </w:r>
+      <w:proofErr w:type="spellStart"/>
+      <w:r>
+        <w:t>komponentė</w:t>
+      </w:r>
+      <w:proofErr w:type="spellEnd"/>
+      <w:r>
+        <w:t>.</w:t>
+      </w:r>
+    </w:p>
+    <w:p>
+      <w:pPr>
+        <w:pStyle w:val="Antrat"/>
+        <w:keepNext/>
+      </w:pPr>
+      <w:proofErr w:type="spellStart"/>
+      <w:r>
+        <w:t>Lentelė</w:t>
+      </w:r>
+      <w:proofErr w:type="spellEnd"/>
+      <w:r>
+        <w:t xml:space="preserve"> </w:t>
+      </w:r>
+      <w:r>
+        <w:fldChar w:fldCharType="begin"/>
+      </w:r>
+      <w:r>
+        <w:instrText xml:space="preserve"> SEQ Lentelė \* ARABIC </w:instrText>
+      </w:r>
+      <w:r>
+        <w:fldChar w:fldCharType="separate"/>
+      </w:r>
+      <w:r>
+        <w:rPr>
+          <w:noProof/>
+        </w:rPr>
+        <w:t>1</w:t>
+      </w:r>
+      <w:r>
+        <w:rPr>
+          <w:noProof/>
+        </w:rPr>
+        <w:fldChar w:fldCharType="end"/>
+      </w:r>
+      <w:r>
+        <w:t xml:space="preserve"> </w:t>
+      </w:r>
+      <w:proofErr w:type="spellStart"/>
+      <w:r>
+        <w:t>kovarijacijos</w:t>
+      </w:r>
+      <w:proofErr w:type="spellEnd"/>
+      <w:r>
+        <w:t xml:space="preserve"> </w:t>
+      </w:r>
+      <w:proofErr w:type="spellStart"/>
+      <w:r>
+        <w:t>matricos</w:t>
+      </w:r>
+      <w:proofErr w:type="spellEnd"/>
+      <w:r>
+        <w:t xml:space="preserve"> </w:t>
+      </w:r>
+      <w:proofErr w:type="spellStart"/>
+      <w:r>
+        <w:t>tikrinės</w:t>
+      </w:r>
+      <w:proofErr w:type="spellEnd"/>
+      <w:r>
+        <w:t xml:space="preserve"> </w:t>
+      </w:r>
+      <w:proofErr w:type="spellStart"/>
+      <w:r>
+        <w:t>reikšmės</w:t>
+      </w:r>
+      <w:proofErr w:type="spellEnd"/>
     </w:p>
     <w:tbl>
       <w:tblPr>
-        <w:tblStyle w:val="TableGrid"/>
+        <w:tblStyle w:val="Lentelstinklelis"/>
+        <w:tblW w:w="0" w:type="auto"/>
+        <w:tblLook w:val="04A0" w:firstRow="1" w:lastRow="0" w:firstColumn="1" w:lastColumn="0" w:noHBand="0" w:noVBand="1"/>
+      </w:tblPr>
+      <w:tblGrid>
+        <w:gridCol w:w="9350"/>
+      </w:tblGrid>
+      <w:tr>
+        <w:tc>
+          <w:tcPr>
+            <w:tcW w:w="9350" w:type="dxa"/>
+          </w:tcPr>
+          <w:p>
+            <w:proofErr w:type="spellStart"/>
+            <w:r>
+              <w:t>DenseVector</w:t>
+            </w:r>
+            <w:proofErr w:type="spellEnd"/>
+            <w:r>
+              <w:t xml:space="preserve"> 47-Complex</w:t>
+            </w:r>
+          </w:p>
+          <w:p>
+            <w:r>
+              <w:t xml:space="preserve">   (1,95431, 0)</w:t>
+            </w:r>
+            <w:proofErr w:type="gramStart"/>
+            <w:r>
+              <w:t xml:space="preserve">   (</w:t>
+            </w:r>
+            <w:proofErr w:type="gramEnd"/>
+            <w:r>
+              <w:t>0,00202604, 0)  (9,48049E-05, 0)    (3,8299E-06, 0)</w:t>
+            </w:r>
+          </w:p>
+          <w:p>
+            <w:r>
+              <w:t xml:space="preserve">  (0,130125, 0)</w:t>
+            </w:r>
+            <w:proofErr w:type="gramStart"/>
+            <w:r>
+              <w:t xml:space="preserve">   (</w:t>
+            </w:r>
+            <w:proofErr w:type="gramEnd"/>
+            <w:r>
+              <w:t>0,00145954, 0)  (0,000111396, 0)   (2,21673E-06, 0)</w:t>
+            </w:r>
+          </w:p>
+          <w:p>
+            <w:r>
+              <w:t xml:space="preserve"> (0,0986652, 0</w:t>
+            </w:r>
+            <w:proofErr w:type="gramStart"/>
+            <w:r>
+              <w:t>)  (</w:t>
+            </w:r>
+            <w:proofErr w:type="gramEnd"/>
+            <w:r>
+              <w:t>0,000869644, 0)  (5,75436E-05, 0)   (9,73498E-07, 0)</w:t>
+            </w:r>
+          </w:p>
+          <w:p>
+            <w:r>
+              <w:t xml:space="preserve"> (0,0349396, 0</w:t>
+            </w:r>
+            <w:proofErr w:type="gramStart"/>
+            <w:r>
+              <w:t>)  (</w:t>
+            </w:r>
+            <w:proofErr w:type="gramEnd"/>
+            <w:r>
+              <w:t>0,000777506, 0)  (4,33466E-05, 0)   (1,54054E-06, 0)</w:t>
+            </w:r>
+          </w:p>
+          <w:p>
+            <w:r>
+              <w:t xml:space="preserve"> (0,0299071, 0</w:t>
+            </w:r>
+            <w:proofErr w:type="gramStart"/>
+            <w:r>
+              <w:t>)  (</w:t>
+            </w:r>
+            <w:proofErr w:type="gramEnd"/>
+            <w:r>
+              <w:t>0,000524917, 0)  (3,66252E-05, 0)   (6,13352E-07, 0)</w:t>
+            </w:r>
+          </w:p>
+          <w:p>
+            <w:r>
+              <w:t xml:space="preserve"> (0,0111932, 0)</w:t>
+            </w:r>
+            <w:proofErr w:type="gramStart"/>
+            <w:r>
+              <w:t xml:space="preserve">   (</w:t>
+            </w:r>
+            <w:proofErr w:type="gramEnd"/>
+            <w:r>
+              <w:t>0,00068202, 0)  (3,22581E-05, 0)   (2,04007E-07, 0)</w:t>
+            </w:r>
+          </w:p>
+          <w:p>
+            <w:r>
+              <w:t>(0,00958111, 0</w:t>
+            </w:r>
+            <w:proofErr w:type="gramStart"/>
+            <w:r>
+              <w:t>)  (</w:t>
+            </w:r>
+            <w:proofErr w:type="gramEnd"/>
+            <w:r>
+              <w:t>0,000341968, 0)   (2,6733E-05, 0)   (6,56369E-09, 0)</w:t>
+            </w:r>
+          </w:p>
+          <w:p>
+            <w:r>
+              <w:t>(0,00607169, 0)</w:t>
+            </w:r>
+            <w:proofErr w:type="gramStart"/>
+            <w:r>
+              <w:t xml:space="preserve">   (</w:t>
+            </w:r>
+            <w:proofErr w:type="gramEnd"/>
+            <w:r>
+              <w:t>0,00032011, 0)  (1,90407E-05, 0)   (2,79564E-10, 0)</w:t>
+            </w:r>
+          </w:p>
+          <w:p>
+            <w:r>
+              <w:t>(0,00447445, 0</w:t>
+            </w:r>
+            <w:proofErr w:type="gramStart"/>
+            <w:r>
+              <w:t>)  (</w:t>
+            </w:r>
+            <w:proofErr w:type="gramEnd"/>
+            <w:r>
+              <w:t>0,000234922, 0)   (1,1207E-05, 0)   (7,54994E-18, 0)</w:t>
+            </w:r>
+          </w:p>
+          <w:p>
+            <w:r>
+              <w:t xml:space="preserve"> (0,0040846, 0</w:t>
+            </w:r>
+            <w:proofErr w:type="gramStart"/>
+            <w:r>
+              <w:t>)  (</w:t>
+            </w:r>
+            <w:proofErr w:type="gramEnd"/>
+            <w:r>
+              <w:t>0,000209452, 0)  (9,57868E-06, 0)   (4,34275E-18, 0)</w:t>
+            </w:r>
+          </w:p>
+          <w:p>
+            <w:r>
+              <w:t xml:space="preserve"> (0,0033558, 0</w:t>
+            </w:r>
+            <w:proofErr w:type="gramStart"/>
+            <w:r>
+              <w:t>)  (</w:t>
+            </w:r>
+            <w:proofErr w:type="gramEnd"/>
+            <w:r>
+              <w:t>0,000129017, 0)  (5,03293E-06, 0)  (-2,87078E-18, 0)</w:t>
+            </w:r>
+          </w:p>
+          <w:p>
+            <w:r>
+              <w:t>(0,00221488, 0</w:t>
+            </w:r>
+            <w:proofErr w:type="gramStart"/>
+            <w:r>
+              <w:t>)  (</w:t>
+            </w:r>
+            <w:proofErr w:type="gramEnd"/>
+            <w:r>
+              <w:t>0,000160107, 0)  (3,66566E-06, 0)</w:t>
+            </w:r>
+          </w:p>
+        </w:tc>
+      </w:tr>
+    </w:tbl>
+    <w:p/>
+    <w:p>
+      <w:proofErr w:type="spellStart"/>
+      <w:r>
+        <w:t>Galime</w:t>
+      </w:r>
+      <w:proofErr w:type="spellEnd"/>
+      <w:r>
+        <w:t xml:space="preserve"> </w:t>
+      </w:r>
+      <w:proofErr w:type="spellStart"/>
+      <w:r>
+        <w:t>pastebėti</w:t>
+      </w:r>
+      <w:proofErr w:type="spellEnd"/>
+      <w:r>
+        <w:t xml:space="preserve">, jog </w:t>
+      </w:r>
+      <w:proofErr w:type="spellStart"/>
+      <w:r>
+        <w:t>tik</w:t>
+      </w:r>
+      <w:proofErr w:type="spellEnd"/>
+      <w:r>
+        <w:t xml:space="preserve"> </w:t>
+      </w:r>
+      <w:proofErr w:type="spellStart"/>
+      <w:r>
+        <w:t>pačios</w:t>
+      </w:r>
+      <w:proofErr w:type="spellEnd"/>
+      <w:r>
+        <w:t xml:space="preserve"> </w:t>
+      </w:r>
+      <w:proofErr w:type="spellStart"/>
+      <w:r>
+        <w:t>pirmosios</w:t>
+      </w:r>
+      <w:proofErr w:type="spellEnd"/>
+      <w:r>
+        <w:t xml:space="preserve"> </w:t>
+      </w:r>
+      <w:proofErr w:type="spellStart"/>
+      <w:r>
+        <w:t>komponentės</w:t>
+      </w:r>
+      <w:proofErr w:type="spellEnd"/>
+      <w:r>
+        <w:t xml:space="preserve"> </w:t>
+      </w:r>
+      <w:proofErr w:type="spellStart"/>
+      <w:r>
+        <w:t>laiko</w:t>
+      </w:r>
+      <w:proofErr w:type="spellEnd"/>
+      <w:r>
+        <w:t xml:space="preserve"> </w:t>
+      </w:r>
+      <w:proofErr w:type="spellStart"/>
+      <w:r>
+        <w:t>didžiausią</w:t>
+      </w:r>
+      <w:proofErr w:type="spellEnd"/>
+      <w:r>
+        <w:t xml:space="preserve"> </w:t>
+      </w:r>
+      <w:proofErr w:type="spellStart"/>
+      <w:r>
+        <w:t>duomenų</w:t>
+      </w:r>
+      <w:proofErr w:type="spellEnd"/>
+      <w:r>
+        <w:t xml:space="preserve"> </w:t>
+      </w:r>
+      <w:proofErr w:type="spellStart"/>
+      <w:r>
+        <w:t>informaciją</w:t>
+      </w:r>
+      <w:proofErr w:type="spellEnd"/>
+      <w:r>
+        <w:t xml:space="preserve">. </w:t>
+      </w:r>
+      <w:proofErr w:type="spellStart"/>
+      <w:r>
+        <w:t>Todėl</w:t>
+      </w:r>
+      <w:proofErr w:type="spellEnd"/>
+      <w:r>
+        <w:t xml:space="preserve"> </w:t>
+      </w:r>
+      <w:proofErr w:type="spellStart"/>
+      <w:r>
+        <w:t>pašalinus</w:t>
+      </w:r>
+      <w:proofErr w:type="spellEnd"/>
+      <w:r>
+        <w:t xml:space="preserve"> </w:t>
+      </w:r>
+      <w:proofErr w:type="spellStart"/>
+      <w:r>
+        <w:t>paskutines</w:t>
+      </w:r>
+      <w:proofErr w:type="spellEnd"/>
+      <w:r>
+        <w:t xml:space="preserve"> </w:t>
+      </w:r>
+      <w:proofErr w:type="spellStart"/>
+      <w:r>
+        <w:t>komponentes</w:t>
+      </w:r>
+      <w:proofErr w:type="spellEnd"/>
+      <w:r>
+        <w:t xml:space="preserve"> </w:t>
+      </w:r>
+      <w:proofErr w:type="spellStart"/>
+      <w:r>
+        <w:t>daug</w:t>
+      </w:r>
+      <w:proofErr w:type="spellEnd"/>
+      <w:r>
+        <w:t xml:space="preserve"> </w:t>
+      </w:r>
+      <w:proofErr w:type="spellStart"/>
+      <w:r>
+        <w:t>informacijos</w:t>
+      </w:r>
+      <w:proofErr w:type="spellEnd"/>
+      <w:r>
+        <w:t xml:space="preserve"> </w:t>
+      </w:r>
+      <w:proofErr w:type="spellStart"/>
+      <w:r>
+        <w:t>neprarasime</w:t>
+      </w:r>
+      <w:proofErr w:type="spellEnd"/>
+      <w:r>
+        <w:t>.</w:t>
+      </w:r>
+    </w:p>
+    <w:p>
+      <w:pPr>
+        <w:keepNext/>
+      </w:pPr>
+      <w:r>
+        <w:rPr>
+          <w:noProof/>
+          <w:lang w:val="lt-LT"/>
+        </w:rPr>
+        <w:drawing>
+          <wp:inline distT="0" distB="0" distL="0" distR="0" wp14:anchorId="501F62D9" wp14:editId="5F200BDA">
+            <wp:extent cx="5934075" cy="3343275"/>
+            <wp:effectExtent l="0" t="0" r="9525" b="9525"/>
+            <wp:docPr id="5" name="Paveikslėlis 5" descr="C:\Users\Raimonda\Documents\PUBGStatistics_2019-05-27_23-07-52.png"/>
+            <wp:cNvGraphicFramePr>
+              <a:graphicFrameLocks xmlns:a="http://schemas.openxmlformats.org/drawingml/2006/main" noChangeAspect="1"/>
+            </wp:cNvGraphicFramePr>
+            <a:graphic xmlns:a="http://schemas.openxmlformats.org/drawingml/2006/main">
+              <a:graphicData uri="http://schemas.openxmlformats.org/drawingml/2006/picture">
+                <pic:pic xmlns:pic="http://schemas.openxmlformats.org/drawingml/2006/picture">
+                  <pic:nvPicPr>
+                    <pic:cNvPr id="0" name="Picture 4" descr="C:\Users\Raimonda\Documents\PUBGStatistics_2019-05-27_23-07-52.png"/>
+                    <pic:cNvPicPr>
+                      <a:picLocks noChangeAspect="1" noChangeArrowheads="1"/>
+                    </pic:cNvPicPr>
+                  </pic:nvPicPr>
+                  <pic:blipFill>
+                    <a:blip r:embed="rId12">
+                      <a:extLst>
+                        <a:ext uri="{28A0092B-C50C-407E-A947-70E740481C1C}">
+                          <a14:useLocalDpi xmlns:a14="http://schemas.microsoft.com/office/drawing/2010/main" val="0"/>
+                        </a:ext>
+                      </a:extLst>
+                    </a:blip>
+                    <a:srcRect/>
+                    <a:stretch>
+                      <a:fillRect/>
+                    </a:stretch>
+                  </pic:blipFill>
+                  <pic:spPr bwMode="auto">
+                    <a:xfrm>
+                      <a:off x="0" y="0"/>
+                      <a:ext cx="5934075" cy="3343275"/>
+                    </a:xfrm>
+                    <a:prstGeom prst="rect">
+                      <a:avLst/>
+                    </a:prstGeom>
+                    <a:noFill/>
+                    <a:ln>
+                      <a:noFill/>
+                    </a:ln>
+                  </pic:spPr>
+                </pic:pic>
+              </a:graphicData>
+            </a:graphic>
+          </wp:inline>
+        </w:drawing>
+      </w:r>
+    </w:p>
+    <w:p>
+      <w:pPr>
+        <w:pStyle w:val="Antrat"/>
+      </w:pPr>
+      <w:r>
+        <w:t xml:space="preserve">pav. </w:t>
+      </w:r>
+      <w:r>
+        <w:fldChar w:fldCharType="begin"/>
+      </w:r>
+      <w:r>
+        <w:instrText xml:space="preserve"> SEQ pav. \* ARABIC </w:instrText>
+      </w:r>
+      <w:r>
+        <w:fldChar w:fldCharType="separate"/>
+      </w:r>
+      <w:r>
+        <w:rPr>
+          <w:noProof/>
+        </w:rPr>
+        <w:t>2</w:t>
+      </w:r>
+      <w:r>
+        <w:rPr>
+          <w:noProof/>
+        </w:rPr>
+        <w:fldChar w:fldCharType="end"/>
+      </w:r>
+      <w:r>
+        <w:t xml:space="preserve"> </w:t>
+      </w:r>
+      <w:proofErr w:type="spellStart"/>
+      <w:r>
+        <w:t>Duomenų</w:t>
+      </w:r>
+      <w:proofErr w:type="spellEnd"/>
+      <w:r>
+        <w:t xml:space="preserve"> </w:t>
+      </w:r>
+      <w:proofErr w:type="spellStart"/>
+      <w:r>
+        <w:t>išsidėstymas</w:t>
+      </w:r>
+      <w:proofErr w:type="spellEnd"/>
+      <w:r>
+        <w:t xml:space="preserve"> 2 </w:t>
+      </w:r>
+      <w:proofErr w:type="spellStart"/>
+      <w:r>
+        <w:t>svarbiausiose</w:t>
+      </w:r>
+      <w:proofErr w:type="spellEnd"/>
+      <w:r>
+        <w:t xml:space="preserve"> </w:t>
+      </w:r>
+      <w:proofErr w:type="spellStart"/>
+      <w:r>
+        <w:t>komponentėse</w:t>
+      </w:r>
+      <w:proofErr w:type="spellEnd"/>
+      <w:r>
+        <w:t xml:space="preserve"> po </w:t>
+      </w:r>
+      <w:proofErr w:type="spellStart"/>
+      <w:r>
+        <w:t>dimensijų</w:t>
+      </w:r>
+      <w:proofErr w:type="spellEnd"/>
+      <w:r>
+        <w:t xml:space="preserve"> </w:t>
+      </w:r>
+      <w:proofErr w:type="spellStart"/>
+      <w:r>
+        <w:t>sumažinimo</w:t>
+      </w:r>
+      <w:proofErr w:type="spellEnd"/>
+      <w:r>
+        <w:t>.</w:t>
+      </w:r>
+    </w:p>
+    <w:p>
+      <w:pPr>
+        <w:rPr>
+          <w:lang w:val="lt-LT"/>
+        </w:rPr>
+      </w:pPr>
+      <w:proofErr w:type="spellStart"/>
+      <w:r>
+        <w:t>Šiame</w:t>
+      </w:r>
+      <w:proofErr w:type="spellEnd"/>
+      <w:r>
+        <w:t xml:space="preserve"> </w:t>
+      </w:r>
+      <w:proofErr w:type="spellStart"/>
+      <w:r>
+        <w:t>pavyzdyje</w:t>
+      </w:r>
+      <w:proofErr w:type="spellEnd"/>
+      <w:r>
+        <w:t xml:space="preserve"> po </w:t>
+      </w:r>
+      <w:proofErr w:type="spellStart"/>
+      <w:r>
+        <w:t>dimensijų</w:t>
+      </w:r>
+      <w:proofErr w:type="spellEnd"/>
+      <w:r>
+        <w:t xml:space="preserve"> </w:t>
+      </w:r>
+      <w:proofErr w:type="spellStart"/>
+      <w:r>
+        <w:t>sumažinimo</w:t>
+      </w:r>
+      <w:proofErr w:type="spellEnd"/>
+      <w:r>
+        <w:t xml:space="preserve"> </w:t>
+      </w:r>
+      <w:proofErr w:type="spellStart"/>
+      <w:r>
+        <w:t>duomenų</w:t>
+      </w:r>
+      <w:proofErr w:type="spellEnd"/>
+      <w:r>
+        <w:t xml:space="preserve"> </w:t>
+      </w:r>
+      <w:proofErr w:type="spellStart"/>
+      <w:r>
+        <w:t>dimensijos</w:t>
+      </w:r>
+      <w:proofErr w:type="spellEnd"/>
+      <w:r>
+        <w:t xml:space="preserve"> </w:t>
+      </w:r>
+      <w:proofErr w:type="spellStart"/>
+      <w:r>
+        <w:t>tampa</w:t>
+      </w:r>
+      <w:proofErr w:type="spellEnd"/>
+      <w:r>
+        <w:t xml:space="preserve"> 87898 x 2. </w:t>
+      </w:r>
+      <w:proofErr w:type="spellStart"/>
+      <w:r>
+        <w:t>Grafike</w:t>
+      </w:r>
+      <w:proofErr w:type="spellEnd"/>
+      <w:r>
+        <w:t xml:space="preserve"> </w:t>
+      </w:r>
+      <w:proofErr w:type="spellStart"/>
+      <w:r>
+        <w:t>parodomas</w:t>
+      </w:r>
+      <w:proofErr w:type="spellEnd"/>
+      <w:r>
+        <w:t xml:space="preserve"> 3000 </w:t>
+      </w:r>
+      <w:proofErr w:type="spellStart"/>
+      <w:r>
+        <w:t>elementų</w:t>
+      </w:r>
+      <w:proofErr w:type="spellEnd"/>
+      <w:r>
+        <w:t xml:space="preserve"> </w:t>
+      </w:r>
+      <w:proofErr w:type="spellStart"/>
+      <w:r>
+        <w:t>išsidėstymas</w:t>
+      </w:r>
+      <w:proofErr w:type="spellEnd"/>
+      <w:r>
+        <w:t xml:space="preserve"> </w:t>
+      </w:r>
+      <w:proofErr w:type="spellStart"/>
+      <w:r>
+        <w:t>dviejose</w:t>
+      </w:r>
+      <w:proofErr w:type="spellEnd"/>
+      <w:r>
+        <w:t xml:space="preserve"> </w:t>
+      </w:r>
+      <w:proofErr w:type="spellStart"/>
+      <w:r>
+        <w:t>komponentėse</w:t>
+      </w:r>
+      <w:proofErr w:type="spellEnd"/>
+      <w:r>
+        <w:t xml:space="preserve">. </w:t>
+      </w:r>
+      <w:proofErr w:type="spellStart"/>
+      <w:r>
+        <w:t>Elementai</w:t>
+      </w:r>
+      <w:proofErr w:type="spellEnd"/>
+      <w:r>
+        <w:t xml:space="preserve"> </w:t>
+      </w:r>
+      <w:proofErr w:type="spellStart"/>
+      <w:r>
+        <w:t>priskirti</w:t>
+      </w:r>
+      <w:proofErr w:type="spellEnd"/>
+      <w:r>
+        <w:t xml:space="preserve"> į </w:t>
+      </w:r>
+      <w:proofErr w:type="spellStart"/>
+      <w:r>
+        <w:t>grupes</w:t>
+      </w:r>
+      <w:proofErr w:type="spellEnd"/>
+      <w:r>
+        <w:t xml:space="preserve">: </w:t>
+      </w:r>
+      <w:proofErr w:type="spellStart"/>
+      <w:r>
+        <w:t>geltona</w:t>
+      </w:r>
+      <w:proofErr w:type="spellEnd"/>
+      <w:r>
+        <w:t xml:space="preserve"> – </w:t>
+      </w:r>
+      <w:proofErr w:type="spellStart"/>
+      <w:r>
+        <w:t>žaidėjas</w:t>
+      </w:r>
+      <w:proofErr w:type="spellEnd"/>
+      <w:r>
+        <w:t xml:space="preserve"> </w:t>
+      </w:r>
+      <w:proofErr w:type="spellStart"/>
+      <w:r>
+        <w:t>padaręs</w:t>
+      </w:r>
+      <w:proofErr w:type="spellEnd"/>
+      <w:r>
+        <w:t xml:space="preserve"> 0 – 50 </w:t>
+      </w:r>
+      <w:proofErr w:type="spellStart"/>
+      <w:r>
+        <w:t>nužudymų</w:t>
+      </w:r>
+      <w:proofErr w:type="spellEnd"/>
+      <w:r>
+        <w:t xml:space="preserve">, </w:t>
+      </w:r>
+      <w:proofErr w:type="spellStart"/>
+      <w:r>
+        <w:t>raudona</w:t>
+      </w:r>
+      <w:proofErr w:type="spellEnd"/>
+      <w:r>
+        <w:t xml:space="preserve"> </w:t>
+      </w:r>
+      <w:proofErr w:type="spellStart"/>
+      <w:r>
+        <w:t>atvaizduoja</w:t>
+      </w:r>
+      <w:proofErr w:type="spellEnd"/>
+      <w:r>
+        <w:t xml:space="preserve"> 50 – 150 </w:t>
+      </w:r>
+      <w:proofErr w:type="spellStart"/>
+      <w:r>
+        <w:t>nužudymų</w:t>
+      </w:r>
+      <w:proofErr w:type="spellEnd"/>
+      <w:r>
+        <w:t xml:space="preserve">, </w:t>
+      </w:r>
+      <w:proofErr w:type="spellStart"/>
+      <w:r>
+        <w:t>mėlyna</w:t>
+      </w:r>
+      <w:proofErr w:type="spellEnd"/>
+      <w:r>
+        <w:t xml:space="preserve"> </w:t>
+      </w:r>
+      <w:proofErr w:type="spellStart"/>
+      <w:r>
+        <w:t>atvaizduoja</w:t>
+      </w:r>
+      <w:proofErr w:type="spellEnd"/>
+      <w:r>
+        <w:t xml:space="preserve"> </w:t>
+      </w:r>
+      <w:proofErr w:type="spellStart"/>
+      <w:r>
+        <w:t>žaidėjus</w:t>
+      </w:r>
+      <w:proofErr w:type="spellEnd"/>
+      <w:r>
+        <w:t xml:space="preserve"> </w:t>
+      </w:r>
+      <w:proofErr w:type="spellStart"/>
+      <w:r>
+        <w:t>su</w:t>
+      </w:r>
+      <w:proofErr w:type="spellEnd"/>
+      <w:r>
+        <w:t xml:space="preserve"> </w:t>
+      </w:r>
+      <w:proofErr w:type="spellStart"/>
+      <w:r>
+        <w:t>daugiau</w:t>
+      </w:r>
+      <w:proofErr w:type="spellEnd"/>
+      <w:r>
+        <w:t xml:space="preserve"> </w:t>
+      </w:r>
+      <w:proofErr w:type="spellStart"/>
+      <w:r>
+        <w:t>nei</w:t>
+      </w:r>
+      <w:proofErr w:type="spellEnd"/>
+      <w:r>
+        <w:t xml:space="preserve"> 150 </w:t>
+      </w:r>
+      <w:proofErr w:type="spellStart"/>
+      <w:r>
+        <w:t>nužudymų</w:t>
+      </w:r>
+      <w:proofErr w:type="spellEnd"/>
+      <w:r>
+        <w:t>.</w:t>
+      </w:r>
+    </w:p>
+    <w:p>
+      <w:pPr>
+        <w:rPr>
+          <w:lang w:val="lt-LT"/>
+        </w:rPr>
+      </w:pPr>
+    </w:p>
+    <w:p>
+      <w:pPr>
+        <w:pStyle w:val="Antrat1"/>
+        <w:rPr>
+          <w:lang w:val="pl-PL"/>
+        </w:rPr>
+      </w:pPr>
+      <w:bookmarkStart w:id="5" w:name="_Toc9848045"/>
+      <w:proofErr w:type="spellStart"/>
+      <w:r>
+        <w:rPr>
+          <w:b/>
+          <w:lang w:val="pl-PL"/>
+        </w:rPr>
+        <w:t>Įžanginiai</w:t>
+      </w:r>
+      <w:proofErr w:type="spellEnd"/>
+      <w:r>
+        <w:rPr>
+          <w:b/>
+          <w:lang w:val="pl-PL"/>
+        </w:rPr>
+        <w:t xml:space="preserve"> </w:t>
+      </w:r>
+      <w:proofErr w:type="spellStart"/>
+      <w:r>
+        <w:rPr>
+          <w:b/>
+          <w:lang w:val="pl-PL"/>
+        </w:rPr>
+        <w:t>eksperimentai</w:t>
+      </w:r>
+      <w:proofErr w:type="spellEnd"/>
+      <w:r>
+        <w:rPr>
+          <w:b/>
+          <w:lang w:val="pl-PL"/>
+        </w:rPr>
+        <w:t xml:space="preserve">, </w:t>
+      </w:r>
+      <w:proofErr w:type="spellStart"/>
+      <w:r>
+        <w:rPr>
+          <w:b/>
+          <w:lang w:val="pl-PL"/>
+        </w:rPr>
+        <w:t>patikrinantys</w:t>
+      </w:r>
+      <w:proofErr w:type="spellEnd"/>
+      <w:r>
+        <w:rPr>
+          <w:b/>
+          <w:lang w:val="pl-PL"/>
+        </w:rPr>
+        <w:t xml:space="preserve"> ar </w:t>
+      </w:r>
+      <w:proofErr w:type="spellStart"/>
+      <w:r>
+        <w:rPr>
+          <w:b/>
+          <w:lang w:val="pl-PL"/>
+        </w:rPr>
+        <w:t>dimensijų</w:t>
+      </w:r>
+      <w:proofErr w:type="spellEnd"/>
+      <w:r>
+        <w:rPr>
+          <w:b/>
+          <w:lang w:val="pl-PL"/>
+        </w:rPr>
+        <w:t xml:space="preserve"> </w:t>
+      </w:r>
+      <w:proofErr w:type="spellStart"/>
+      <w:r>
+        <w:rPr>
+          <w:b/>
+          <w:lang w:val="pl-PL"/>
+        </w:rPr>
+        <w:t>sumažinimą</w:t>
+      </w:r>
+      <w:proofErr w:type="spellEnd"/>
+      <w:r>
+        <w:rPr>
+          <w:b/>
+          <w:lang w:val="pl-PL"/>
+        </w:rPr>
+        <w:t xml:space="preserve"> </w:t>
+      </w:r>
+      <w:proofErr w:type="spellStart"/>
+      <w:r>
+        <w:rPr>
+          <w:b/>
+          <w:lang w:val="pl-PL"/>
+        </w:rPr>
+        <w:t>verta</w:t>
+      </w:r>
+      <w:proofErr w:type="spellEnd"/>
+      <w:r>
+        <w:rPr>
+          <w:b/>
+          <w:lang w:val="pl-PL"/>
+        </w:rPr>
+        <w:t xml:space="preserve"> </w:t>
+      </w:r>
+      <w:proofErr w:type="spellStart"/>
+      <w:r>
+        <w:rPr>
+          <w:b/>
+          <w:lang w:val="pl-PL"/>
+        </w:rPr>
+        <w:t>naudoti</w:t>
+      </w:r>
+      <w:proofErr w:type="spellEnd"/>
+      <w:r>
+        <w:rPr>
+          <w:lang w:val="pl-PL"/>
+        </w:rPr>
+        <w:t xml:space="preserve"> </w:t>
+      </w:r>
+      <w:r>
+        <w:rPr>
+          <w:lang w:val="lt-LT"/>
+        </w:rPr>
+        <w:t>(&lt;pasirinktas sudėtingumas&gt;)</w:t>
+      </w:r>
+      <w:bookmarkEnd w:id="5"/>
+    </w:p>
+    <w:p>
+      <w:pPr>
+        <w:rPr>
+          <w:lang w:val="lt-LT"/>
+        </w:rPr>
+      </w:pPr>
+      <w:r>
+        <w:rPr>
+          <w:lang w:val="lt-LT"/>
+        </w:rPr>
+        <w:t xml:space="preserve">Padaryti eksperimentus (kryžminės patikros naudoti nebūtina) su pasirinktais mokymosi metodais bei duomenų rinkiniu su pradinių dimensijų skaičiumi. Eksperimentams atlikti gali būti naudojama </w:t>
+      </w:r>
+      <w:proofErr w:type="spellStart"/>
+      <w:r>
+        <w:rPr>
+          <w:lang w:val="lt-LT"/>
+        </w:rPr>
+        <w:t>paprasčiaiusia</w:t>
+      </w:r>
+      <w:proofErr w:type="spellEnd"/>
+      <w:r>
+        <w:rPr>
+          <w:lang w:val="lt-LT"/>
+        </w:rPr>
+        <w:t xml:space="preserve"> platforma (pvz. </w:t>
+      </w:r>
+      <w:proofErr w:type="spellStart"/>
+      <w:r>
+        <w:rPr>
+          <w:lang w:val="lt-LT"/>
+        </w:rPr>
+        <w:t>Matlab</w:t>
+      </w:r>
+      <w:proofErr w:type="spellEnd"/>
+      <w:r>
+        <w:rPr>
+          <w:lang w:val="lt-LT"/>
+        </w:rPr>
+        <w:t xml:space="preserve">). Taip atlikti identiškus eksperimentus su duomenų rinkiniu kuriam sumažinote dimensijų skaičių. </w:t>
+      </w:r>
+    </w:p>
+    <w:p>
+      <w:pPr>
+        <w:rPr>
+          <w:lang w:val="lt-LT"/>
+        </w:rPr>
+      </w:pPr>
+      <w:r>
+        <w:rPr>
+          <w:lang w:val="lt-LT"/>
+        </w:rPr>
+        <w:t xml:space="preserve">Suvestinėje Lentelėje pateikti </w:t>
+      </w:r>
+    </w:p>
+    <w:tbl>
+      <w:tblPr>
+        <w:tblStyle w:val="Lentelstinklelis"/>
         <w:tblW w:w="0" w:type="auto"/>
         <w:tblLook w:val="04A0" w:firstRow="1" w:lastRow="0" w:firstColumn="1" w:lastColumn="0" w:noHBand="0" w:noVBand="1"/>
       </w:tblPr>
@@ -2827,12 +4400,14 @@
                 <w:lang w:val="lt-LT"/>
               </w:rPr>
             </w:pPr>
+            <w:proofErr w:type="spellStart"/>
             <w:r>
               <w:rPr>
                 <w:lang w:val="lt-LT"/>
               </w:rPr>
               <w:t>Maš.Mok.Metodas_M</w:t>
             </w:r>
+            <w:proofErr w:type="spellEnd"/>
           </w:p>
         </w:tc>
       </w:tr>
@@ -2932,13 +4507,41 @@
               <w:rPr>
                 <w:lang w:val="lt-LT"/>
               </w:rPr>
-              <w:t>(&lt;atr_</w:t>
+              <w:t>(&lt;</w:t>
+            </w:r>
+            <w:proofErr w:type="spellStart"/>
+            <w:r>
+              <w:rPr>
+                <w:lang w:val="lt-LT"/>
+              </w:rPr>
+              <w:t>atr</w:t>
+            </w:r>
+            <w:proofErr w:type="spellEnd"/>
+            <w:r>
+              <w:rPr>
+                <w:lang w:val="lt-LT"/>
+              </w:rPr>
+              <w:t>_</w:t>
             </w:r>
             <w:r>
               <w:rPr>
                 <w:lang w:val="pl-PL"/>
               </w:rPr>
-              <w:t>1&gt;, &lt;atr_N&gt; --</w:t>
+              <w:t>1&gt;, &lt;</w:t>
+            </w:r>
+            <w:proofErr w:type="spellStart"/>
+            <w:r>
+              <w:rPr>
+                <w:lang w:val="pl-PL"/>
+              </w:rPr>
+              <w:t>atr_N</w:t>
+            </w:r>
+            <w:proofErr w:type="spellEnd"/>
+            <w:r>
+              <w:rPr>
+                <w:lang w:val="pl-PL"/>
+              </w:rPr>
+              <w:t>&gt; --</w:t>
             </w:r>
             <w:r>
               <w:rPr>
@@ -3020,7 +4623,7 @@
     </w:p>
     <w:p>
       <w:pPr>
-        <w:pStyle w:val="Heading1"/>
+        <w:pStyle w:val="Antrat1"/>
         <w:rPr>
           <w:lang w:val="lt-LT"/>
         </w:rPr>
@@ -3083,7 +4686,7 @@
     </w:p>
     <w:p>
       <w:pPr>
-        <w:pStyle w:val="Heading1"/>
+        <w:pStyle w:val="Antrat1"/>
         <w:rPr>
           <w:lang w:val="lt-LT"/>
         </w:rPr>
@@ -3112,7 +4715,7 @@
     </w:p>
     <w:tbl>
       <w:tblPr>
-        <w:tblStyle w:val="TableGrid"/>
+        <w:tblStyle w:val="Lentelstinklelis"/>
         <w:tblW w:w="0" w:type="auto"/>
         <w:tblLook w:val="04A0" w:firstRow="1" w:lastRow="0" w:firstColumn="1" w:lastColumn="0" w:noHBand="0" w:noVBand="1"/>
       </w:tblPr>
@@ -3211,8 +4814,16 @@
               <w:rPr>
                 <w:lang w:val="lt-LT"/>
               </w:rPr>
-              <w:t>balsavimo tvarka_K</w:t>
-            </w:r>
+              <w:t xml:space="preserve">balsavimo </w:t>
+            </w:r>
+            <w:proofErr w:type="spellStart"/>
+            <w:r>
+              <w:rPr>
+                <w:lang w:val="lt-LT"/>
+              </w:rPr>
+              <w:t>tvarka_K</w:t>
+            </w:r>
+            <w:proofErr w:type="spellEnd"/>
           </w:p>
         </w:tc>
         <w:tc>
@@ -3245,24 +4856,166 @@
         <w:rPr>
           <w:lang w:val="lt-LT"/>
         </w:rPr>
+        <w:t>Aprašyti panaudotą (-</w:t>
+      </w:r>
+      <w:proofErr w:type="spellStart"/>
+      <w:r>
+        <w:rPr>
+          <w:lang w:val="lt-LT"/>
+        </w:rPr>
+        <w:t>as</w:t>
+      </w:r>
+      <w:proofErr w:type="spellEnd"/>
+      <w:r>
+        <w:rPr>
+          <w:lang w:val="lt-LT"/>
+        </w:rPr>
+        <w:t>) balsavimo tvarką (-</w:t>
+      </w:r>
+      <w:proofErr w:type="spellStart"/>
+      <w:r>
+        <w:rPr>
+          <w:lang w:val="lt-LT"/>
+        </w:rPr>
+        <w:t>as</w:t>
+      </w:r>
+      <w:proofErr w:type="spellEnd"/>
+      <w:r>
+        <w:rPr>
+          <w:lang w:val="lt-LT"/>
+        </w:rPr>
+        <w:t>)</w:t>
+      </w:r>
+    </w:p>
+    <w:p>
+      <w:pPr>
+        <w:pStyle w:val="Antrat1"/>
+        <w:rPr>
+          <w:lang w:val="lt-LT"/>
+        </w:rPr>
+      </w:pPr>
+      <w:bookmarkStart w:id="8" w:name="_Toc9848048"/>
+      <w:r>
+        <w:rPr>
+          <w:b/>
+          <w:lang w:val="lt-LT"/>
+        </w:rPr>
+        <w:t>Balsavimo principu gautų rezultatų pritaikymas</w:t>
+      </w:r>
+      <w:r>
+        <w:rPr>
+          <w:lang w:val="lt-LT"/>
+        </w:rPr>
+        <w:t xml:space="preserve"> </w:t>
+      </w:r>
+      <w:r>
+        <w:rPr>
+          <w:lang w:val="lt-LT"/>
+        </w:rPr>
+        <w:t>(&lt;pasirinktas sudėtingumas&gt;)</w:t>
+      </w:r>
+      <w:bookmarkEnd w:id="8"/>
+    </w:p>
+    <w:p>
+      <w:pPr>
+        <w:rPr>
+          <w:lang w:val="lt-LT"/>
+        </w:rPr>
+      </w:pPr>
+      <w:r>
+        <w:rPr>
+          <w:lang w:val="lt-LT"/>
+        </w:rPr>
+        <w:t xml:space="preserve">Aprašyti pritaikymo būdą (pvz. </w:t>
+      </w:r>
+      <w:r>
+        <w:rPr>
+          <w:lang w:val="lt-LT"/>
+        </w:rPr>
+        <w:t xml:space="preserve">programoje įvedame </w:t>
+      </w:r>
+      <w:r>
+        <w:rPr>
+          <w:lang w:val="lt-LT"/>
+        </w:rPr>
+        <w:t>grybų atributų rinkinį</w:t>
+      </w:r>
+      <w:r>
+        <w:rPr>
+          <w:lang w:val="lt-LT"/>
+        </w:rPr>
+        <w:t xml:space="preserve"> ir</w:t>
+      </w:r>
+      <w:r>
+        <w:rPr>
+          <w:lang w:val="lt-LT"/>
+        </w:rPr>
+        <w:t xml:space="preserve"> programa pateikia rekomendaciją -  valgyti grybą arba ne).</w:t>
+      </w:r>
+    </w:p>
+    <w:p>
+      <w:pPr>
+        <w:pStyle w:val="Antrat1"/>
+        <w:rPr>
+          <w:lang w:val="lt-LT"/>
+        </w:rPr>
+      </w:pPr>
+      <w:bookmarkStart w:id="9" w:name="_Toc9848049"/>
+      <w:r>
+        <w:rPr>
+          <w:b/>
+          <w:lang w:val="lt-LT"/>
+        </w:rPr>
+        <w:t>Mašininio mokymosi be mokytojo metodo panaudojimas</w:t>
+      </w:r>
+      <w:r>
+        <w:rPr>
+          <w:lang w:val="lt-LT"/>
+        </w:rPr>
+        <w:t xml:space="preserve"> (</w:t>
+      </w:r>
+      <w:r>
+        <w:rPr>
+          <w:lang w:val="lt-LT"/>
+        </w:rPr>
+        <w:t>&lt;pasirinktas sudėtingumas&gt;</w:t>
+      </w:r>
+      <w:r>
+        <w:rPr>
+          <w:lang w:val="lt-LT"/>
+        </w:rPr>
+        <w:t>)</w:t>
+      </w:r>
+      <w:bookmarkEnd w:id="9"/>
+    </w:p>
+    <w:p>
+      <w:pPr>
+        <w:rPr>
+          <w:lang w:val="lt-LT"/>
+        </w:rPr>
+      </w:pPr>
+      <w:r>
+        <w:rPr>
+          <w:lang w:val="lt-LT"/>
+        </w:rPr>
+        <w:t>Pateikti apmokymo rezultatus bei juos pakomentuoti.</w:t>
+      </w:r>
+    </w:p>
+    <w:p>
+      <w:pPr>
+        <w:pStyle w:val="Antrat1"/>
+        <w:rPr>
+          <w:lang w:val="lt-LT"/>
+        </w:rPr>
+      </w:pPr>
+      <w:bookmarkStart w:id="10" w:name="_Toc9848050"/>
+      <w:r>
+        <w:rPr>
+          <w:b/>
+          <w:lang w:val="lt-LT"/>
+        </w:rPr>
         <w:lastRenderedPageBreak/>
-        <w:t>Aprašyti panaudotą (-as) balsavimo tvarką (-as)</w:t>
-      </w:r>
-    </w:p>
-    <w:p>
-      <w:pPr>
-        <w:pStyle w:val="Heading1"/>
-        <w:rPr>
-          <w:lang w:val="lt-LT"/>
-        </w:rPr>
-      </w:pPr>
-      <w:bookmarkStart w:id="8" w:name="_Toc9848048"/>
-      <w:r>
-        <w:rPr>
-          <w:b/>
-          <w:lang w:val="lt-LT"/>
-        </w:rPr>
-        <w:t>Balsavimo principu gautų rezultatų pritaikymas</w:t>
+        <w:t>Mokymosi be mokytojo metodo gautų rezultatų pritaikymas (programoje) / pakomentavimas ataskaitoje</w:t>
       </w:r>
       <w:r>
         <w:rPr>
@@ -3276,120 +5029,6 @@
         </w:rPr>
         <w:t>(&lt;pasirinktas sudėtingumas&gt;)</w:t>
       </w:r>
-      <w:bookmarkEnd w:id="8"/>
-    </w:p>
-    <w:p>
-      <w:pPr>
-        <w:rPr>
-          <w:lang w:val="lt-LT"/>
-        </w:rPr>
-      </w:pPr>
-      <w:r>
-        <w:rPr>
-          <w:lang w:val="lt-LT"/>
-        </w:rPr>
-        <w:t xml:space="preserve">Aprašyti pritaikymo būdą (pvz. </w:t>
-      </w:r>
-      <w:r>
-        <w:rPr>
-          <w:lang w:val="lt-LT"/>
-        </w:rPr>
-        <w:t xml:space="preserve">programoje įvedame </w:t>
-      </w:r>
-      <w:r>
-        <w:rPr>
-          <w:lang w:val="lt-LT"/>
-        </w:rPr>
-        <w:t>grybų atributų rinkinį</w:t>
-      </w:r>
-      <w:r>
-        <w:rPr>
-          <w:lang w:val="lt-LT"/>
-        </w:rPr>
-        <w:t xml:space="preserve"> ir</w:t>
-      </w:r>
-      <w:r>
-        <w:rPr>
-          <w:lang w:val="lt-LT"/>
-        </w:rPr>
-        <w:t xml:space="preserve"> programa pateikia rekomendaciją -  valgyti grybą arba ne).</w:t>
-      </w:r>
-    </w:p>
-    <w:p>
-      <w:pPr>
-        <w:pStyle w:val="Heading1"/>
-        <w:rPr>
-          <w:lang w:val="lt-LT"/>
-        </w:rPr>
-      </w:pPr>
-      <w:bookmarkStart w:id="9" w:name="_Toc9848049"/>
-      <w:r>
-        <w:rPr>
-          <w:b/>
-          <w:lang w:val="lt-LT"/>
-        </w:rPr>
-        <w:t>Mašininio mokymosi be mokytojo metodo panaudojimas</w:t>
-      </w:r>
-      <w:r>
-        <w:rPr>
-          <w:lang w:val="lt-LT"/>
-        </w:rPr>
-        <w:t xml:space="preserve"> (</w:t>
-      </w:r>
-      <w:r>
-        <w:rPr>
-          <w:lang w:val="lt-LT"/>
-        </w:rPr>
-        <w:t>&lt;pasirinktas sudėtingumas&gt;</w:t>
-      </w:r>
-      <w:r>
-        <w:rPr>
-          <w:lang w:val="lt-LT"/>
-        </w:rPr>
-        <w:t>)</w:t>
-      </w:r>
-      <w:bookmarkEnd w:id="9"/>
-    </w:p>
-    <w:p>
-      <w:pPr>
-        <w:rPr>
-          <w:lang w:val="lt-LT"/>
-        </w:rPr>
-      </w:pPr>
-      <w:r>
-        <w:rPr>
-          <w:lang w:val="lt-LT"/>
-        </w:rPr>
-        <w:t>Pateikti apmokymo rezultatus bei juos pakomentuoti.</w:t>
-      </w:r>
-    </w:p>
-    <w:p>
-      <w:pPr>
-        <w:pStyle w:val="Heading1"/>
-        <w:rPr>
-          <w:lang w:val="lt-LT"/>
-        </w:rPr>
-      </w:pPr>
-      <w:bookmarkStart w:id="10" w:name="_Toc9848050"/>
-      <w:r>
-        <w:rPr>
-          <w:b/>
-          <w:lang w:val="lt-LT"/>
-        </w:rPr>
-        <w:t>Mokymosi be mokytojo metodo gautų rezultatų pritaikymas (programoje) / pakomentavimas ataskaitoje</w:t>
-      </w:r>
-      <w:r>
-        <w:rPr>
-          <w:lang w:val="lt-LT"/>
-        </w:rPr>
-        <w:t xml:space="preserve"> </w:t>
-      </w:r>
-      <w:r>
-        <w:rPr>
-          <w:lang w:val="lt-LT"/>
-        </w:rPr>
-        <w:t>(&lt;pasirinktas sudėtingumas&gt;)</w:t>
-      </w:r>
       <w:bookmarkEnd w:id="10"/>
     </w:p>
     <w:p>
@@ -3407,7 +5046,7 @@
     </w:p>
     <w:p>
       <w:pPr>
-        <w:pStyle w:val="Heading1"/>
+        <w:pStyle w:val="Antrat1"/>
         <w:rPr>
           <w:b/>
           <w:lang w:val="lt-LT"/>
@@ -3453,7 +5092,7 @@
     </w:p>
     <w:p>
       <w:pPr>
-        <w:pStyle w:val="Heading1"/>
+        <w:pStyle w:val="Antrat1"/>
         <w:rPr>
           <w:b/>
           <w:lang w:val="lt-LT"/>
@@ -3470,13 +5109,22 @@
       <w:bookmarkEnd w:id="12"/>
     </w:p>
     <w:p>
-      <w:r>
+      <w:pPr>
+        <w:rPr>
+          <w:lang w:val="lt-LT"/>
+        </w:rPr>
+      </w:pPr>
+      <w:r>
+        <w:rPr>
+          <w:lang w:val="lt-LT"/>
+        </w:rPr>
         <w:t xml:space="preserve">[1] </w:t>
       </w:r>
-      <w:hyperlink r:id="rId9" w:history="1">
+      <w:hyperlink r:id="rId13" w:history="1">
         <w:r>
           <w:rPr>
-            <w:rStyle w:val="Hyperlink"/>
+            <w:rStyle w:val="Hipersaitas"/>
+            <w:lang w:val="lt-LT"/>
           </w:rPr>
           <w:t>https://www.kaggle.com/lazyjustin/pubgplayerstats</w:t>
         </w:r>
@@ -3494,10 +5142,10 @@
         </w:rPr>
         <w:t xml:space="preserve">[2] </w:t>
       </w:r>
-      <w:hyperlink r:id="rId10" w:history="1">
+      <w:hyperlink r:id="rId14" w:history="1">
         <w:r>
           <w:rPr>
-            <w:rStyle w:val="Hyperlink"/>
+            <w:rStyle w:val="Hipersaitas"/>
             <w:lang w:val="lt-LT"/>
           </w:rPr>
           <w:t>https://visualstudiomagazine.com/articles/2015/04/01/back-propagation-using-c.aspx</w:t>
@@ -3519,7 +5167,7 @@
       </w:pPr>
     </w:p>
     <w:sectPr>
-      <w:footerReference w:type="default" r:id="rId11"/>
+      <w:footerReference w:type="default" r:id="rId15"/>
       <w:pgSz w:w="12240" w:h="15840"/>
       <w:pgMar w:top="1440" w:right="1440" w:bottom="1440" w:left="1440" w:header="720" w:footer="720" w:gutter="0"/>
       <w:cols w:space="720"/>
@@ -3531,7 +5179,7 @@
 </file>
 
 <file path=word/endnotes.xml><?xml version="1.0" encoding="utf-8"?>
-<w:endnotes xmlns:wpc="http://schemas.microsoft.com/office/word/2010/wordprocessingCanvas" xmlns:mc="http://schemas.openxmlformats.org/markup-compatibility/2006" xmlns:o="urn:schemas-microsoft-com:office:office" xmlns:r="http://schemas.openxmlformats.org/officeDocument/2006/relationships" xmlns:m="http://schemas.openxmlformats.org/officeDocument/2006/math" xmlns:v="urn:schemas-microsoft-com:vml" xmlns:wp14="http://schemas.microsoft.com/office/word/2010/wordprocessingDrawing" xmlns:wp="http://schemas.openxmlformats.org/drawingml/2006/wordprocessingDrawing" xmlns:w10="urn:schemas-microsoft-com:office:word" xmlns:w="http://schemas.openxmlformats.org/wordprocessingml/2006/main" xmlns:w14="http://schemas.microsoft.com/office/word/2010/wordml" xmlns:w15="http://schemas.microsoft.com/office/word/2012/wordml" xmlns:wpg="http://schemas.microsoft.com/office/word/2010/wordprocessingGroup" xmlns:wpi="http://schemas.microsoft.com/office/word/2010/wordprocessingInk" xmlns:wne="http://schemas.microsoft.com/office/word/2006/wordml" xmlns:wps="http://schemas.microsoft.com/office/word/2010/wordprocessingShape" mc:Ignorable="w14 w15 wp14">
+<w:endnotes xmlns:wpc="http://schemas.microsoft.com/office/word/2010/wordprocessingCanvas" xmlns:cx="http://schemas.microsoft.com/office/drawing/2014/chartex" xmlns:cx1="http://schemas.microsoft.com/office/drawing/2015/9/8/chartex" xmlns:cx2="http://schemas.microsoft.com/office/drawing/2015/10/21/chartex" xmlns:cx3="http://schemas.microsoft.com/office/drawing/2016/5/9/chartex" xmlns:cx4="http://schemas.microsoft.com/office/drawing/2016/5/10/chartex" xmlns:cx5="http://schemas.microsoft.com/office/drawing/2016/5/11/chartex" xmlns:cx6="http://schemas.microsoft.com/office/drawing/2016/5/12/chartex" xmlns:cx7="http://schemas.microsoft.com/office/drawing/2016/5/13/chartex" xmlns:cx8="http://schemas.microsoft.com/office/drawing/2016/5/14/chartex" xmlns:mc="http://schemas.openxmlformats.org/markup-compatibility/2006" xmlns:aink="http://schemas.microsoft.com/office/drawing/2016/ink" xmlns:am3d="http://schemas.microsoft.com/office/drawing/2017/model3d" xmlns:o="urn:schemas-microsoft-com:office:office" xmlns:r="http://schemas.openxmlformats.org/officeDocument/2006/relationships" xmlns:m="http://schemas.openxmlformats.org/officeDocument/2006/math" xmlns:v="urn:schemas-microsoft-com:vml" xmlns:wp14="http://schemas.microsoft.com/office/word/2010/wordprocessingDrawing" xmlns:wp="http://schemas.openxmlformats.org/drawingml/2006/wordprocessingDrawing" xmlns:w10="urn:schemas-microsoft-com:office:word" xmlns:w="http://schemas.openxmlformats.org/wordprocessingml/2006/main" xmlns:w14="http://schemas.microsoft.com/office/word/2010/wordml" xmlns:w15="http://schemas.microsoft.com/office/word/2012/wordml" xmlns:w16cid="http://schemas.microsoft.com/office/word/2016/wordml/cid" xmlns:w16se="http://schemas.microsoft.com/office/word/2015/wordml/symex" xmlns:wpg="http://schemas.microsoft.com/office/word/2010/wordprocessingGroup" xmlns:wpi="http://schemas.microsoft.com/office/word/2010/wordprocessingInk" xmlns:wne="http://schemas.microsoft.com/office/word/2006/wordml" xmlns:wps="http://schemas.microsoft.com/office/word/2010/wordprocessingShape" mc:Ignorable="w14 w15 w16se w16cid wp14">
   <w:endnote w:type="separator" w:id="-1">
     <w:p>
       <w:pPr>
@@ -3556,7 +5204,7 @@
 </file>
 
 <file path=word/footer1.xml><?xml version="1.0" encoding="utf-8"?>
-<w:ftr xmlns:wpc="http://schemas.microsoft.com/office/word/2010/wordprocessingCanvas" xmlns:mc="http://schemas.openxmlformats.org/markup-compatibility/2006" xmlns:o="urn:schemas-microsoft-com:office:office" xmlns:r="http://schemas.openxmlformats.org/officeDocument/2006/relationships" xmlns:m="http://schemas.openxmlformats.org/officeDocument/2006/math" xmlns:v="urn:schemas-microsoft-com:vml" xmlns:wp14="http://schemas.microsoft.com/office/word/2010/wordprocessingDrawing" xmlns:wp="http://schemas.openxmlformats.org/drawingml/2006/wordprocessingDrawing" xmlns:w10="urn:schemas-microsoft-com:office:word" xmlns:w="http://schemas.openxmlformats.org/wordprocessingml/2006/main" xmlns:w14="http://schemas.microsoft.com/office/word/2010/wordml" xmlns:w15="http://schemas.microsoft.com/office/word/2012/wordml" xmlns:wpg="http://schemas.microsoft.com/office/word/2010/wordprocessingGroup" xmlns:wpi="http://schemas.microsoft.com/office/word/2010/wordprocessingInk" xmlns:wne="http://schemas.microsoft.com/office/word/2006/wordml" xmlns:wps="http://schemas.microsoft.com/office/word/2010/wordprocessingShape" mc:Ignorable="w14 w15 wp14">
+<w:ftr xmlns:wpc="http://schemas.microsoft.com/office/word/2010/wordprocessingCanvas" xmlns:cx="http://schemas.microsoft.com/office/drawing/2014/chartex" xmlns:cx1="http://schemas.microsoft.com/office/drawing/2015/9/8/chartex" xmlns:cx2="http://schemas.microsoft.com/office/drawing/2015/10/21/chartex" xmlns:cx3="http://schemas.microsoft.com/office/drawing/2016/5/9/chartex" xmlns:cx4="http://schemas.microsoft.com/office/drawing/2016/5/10/chartex" xmlns:cx5="http://schemas.microsoft.com/office/drawing/2016/5/11/chartex" xmlns:cx6="http://schemas.microsoft.com/office/drawing/2016/5/12/chartex" xmlns:cx7="http://schemas.microsoft.com/office/drawing/2016/5/13/chartex" xmlns:cx8="http://schemas.microsoft.com/office/drawing/2016/5/14/chartex" xmlns:mc="http://schemas.openxmlformats.org/markup-compatibility/2006" xmlns:aink="http://schemas.microsoft.com/office/drawing/2016/ink" xmlns:am3d="http://schemas.microsoft.com/office/drawing/2017/model3d" xmlns:o="urn:schemas-microsoft-com:office:office" xmlns:r="http://schemas.openxmlformats.org/officeDocument/2006/relationships" xmlns:m="http://schemas.openxmlformats.org/officeDocument/2006/math" xmlns:v="urn:schemas-microsoft-com:vml" xmlns:wp14="http://schemas.microsoft.com/office/word/2010/wordprocessingDrawing" xmlns:wp="http://schemas.openxmlformats.org/drawingml/2006/wordprocessingDrawing" xmlns:w10="urn:schemas-microsoft-com:office:word" xmlns:w="http://schemas.openxmlformats.org/wordprocessingml/2006/main" xmlns:w14="http://schemas.microsoft.com/office/word/2010/wordml" xmlns:w15="http://schemas.microsoft.com/office/word/2012/wordml" xmlns:w16cid="http://schemas.microsoft.com/office/word/2016/wordml/cid" xmlns:w16se="http://schemas.microsoft.com/office/word/2015/wordml/symex" xmlns:wpg="http://schemas.microsoft.com/office/word/2010/wordprocessingGroup" xmlns:wpi="http://schemas.microsoft.com/office/word/2010/wordprocessingInk" xmlns:wne="http://schemas.microsoft.com/office/word/2006/wordml" xmlns:wps="http://schemas.microsoft.com/office/word/2010/wordprocessingShape" mc:Ignorable="w14 w15 w16se w16cid wp14">
   <w:sdt>
     <w:sdtPr>
       <w:id w:val="240375471"/>
@@ -3573,7 +5221,7 @@
     <w:sdtContent>
       <w:p>
         <w:pPr>
-          <w:pStyle w:val="Footer"/>
+          <w:pStyle w:val="Porat"/>
           <w:jc w:val="right"/>
         </w:pPr>
         <w:r>
@@ -3602,14 +5250,14 @@
   </w:sdt>
   <w:p>
     <w:pPr>
-      <w:pStyle w:val="Footer"/>
+      <w:pStyle w:val="Porat"/>
     </w:pPr>
   </w:p>
 </w:ftr>
 </file>
 
 <file path=word/footnotes.xml><?xml version="1.0" encoding="utf-8"?>
-<w:footnotes xmlns:wpc="http://schemas.microsoft.com/office/word/2010/wordprocessingCanvas" xmlns:mc="http://schemas.openxmlformats.org/markup-compatibility/2006" xmlns:o="urn:schemas-microsoft-com:office:office" xmlns:r="http://schemas.openxmlformats.org/officeDocument/2006/relationships" xmlns:m="http://schemas.openxmlformats.org/officeDocument/2006/math" xmlns:v="urn:schemas-microsoft-com:vml" xmlns:wp14="http://schemas.microsoft.com/office/word/2010/wordprocessingDrawing" xmlns:wp="http://schemas.openxmlformats.org/drawingml/2006/wordprocessingDrawing" xmlns:w10="urn:schemas-microsoft-com:office:word" xmlns:w="http://schemas.openxmlformats.org/wordprocessingml/2006/main" xmlns:w14="http://schemas.microsoft.com/office/word/2010/wordml" xmlns:w15="http://schemas.microsoft.com/office/word/2012/wordml" xmlns:wpg="http://schemas.microsoft.com/office/word/2010/wordprocessingGroup" xmlns:wpi="http://schemas.microsoft.com/office/word/2010/wordprocessingInk" xmlns:wne="http://schemas.microsoft.com/office/word/2006/wordml" xmlns:wps="http://schemas.microsoft.com/office/word/2010/wordprocessingShape" mc:Ignorable="w14 w15 wp14">
+<w:footnotes xmlns:wpc="http://schemas.microsoft.com/office/word/2010/wordprocessingCanvas" xmlns:cx="http://schemas.microsoft.com/office/drawing/2014/chartex" xmlns:cx1="http://schemas.microsoft.com/office/drawing/2015/9/8/chartex" xmlns:cx2="http://schemas.microsoft.com/office/drawing/2015/10/21/chartex" xmlns:cx3="http://schemas.microsoft.com/office/drawing/2016/5/9/chartex" xmlns:cx4="http://schemas.microsoft.com/office/drawing/2016/5/10/chartex" xmlns:cx5="http://schemas.microsoft.com/office/drawing/2016/5/11/chartex" xmlns:cx6="http://schemas.microsoft.com/office/drawing/2016/5/12/chartex" xmlns:cx7="http://schemas.microsoft.com/office/drawing/2016/5/13/chartex" xmlns:cx8="http://schemas.microsoft.com/office/drawing/2016/5/14/chartex" xmlns:mc="http://schemas.openxmlformats.org/markup-compatibility/2006" xmlns:aink="http://schemas.microsoft.com/office/drawing/2016/ink" xmlns:am3d="http://schemas.microsoft.com/office/drawing/2017/model3d" xmlns:o="urn:schemas-microsoft-com:office:office" xmlns:r="http://schemas.openxmlformats.org/officeDocument/2006/relationships" xmlns:m="http://schemas.openxmlformats.org/officeDocument/2006/math" xmlns:v="urn:schemas-microsoft-com:vml" xmlns:wp14="http://schemas.microsoft.com/office/word/2010/wordprocessingDrawing" xmlns:wp="http://schemas.openxmlformats.org/drawingml/2006/wordprocessingDrawing" xmlns:w10="urn:schemas-microsoft-com:office:word" xmlns:w="http://schemas.openxmlformats.org/wordprocessingml/2006/main" xmlns:w14="http://schemas.microsoft.com/office/word/2010/wordml" xmlns:w15="http://schemas.microsoft.com/office/word/2012/wordml" xmlns:w16cid="http://schemas.microsoft.com/office/word/2016/wordml/cid" xmlns:w16se="http://schemas.microsoft.com/office/word/2015/wordml/symex" xmlns:wpg="http://schemas.microsoft.com/office/word/2010/wordprocessingGroup" xmlns:wpi="http://schemas.microsoft.com/office/word/2010/wordprocessingInk" xmlns:wne="http://schemas.microsoft.com/office/word/2006/wordml" xmlns:wps="http://schemas.microsoft.com/office/word/2010/wordprocessingShape" mc:Ignorable="w14 w15 w16se w16cid wp14">
   <w:footnote w:type="separator" w:id="-1">
     <w:p>
       <w:pPr>
@@ -3634,8 +5282,8 @@
 </file>
 
 <file path=word/numbering.xml><?xml version="1.0" encoding="utf-8"?>
-<w:numbering xmlns:wpc="http://schemas.microsoft.com/office/word/2010/wordprocessingCanvas" xmlns:mc="http://schemas.openxmlformats.org/markup-compatibility/2006" xmlns:o="urn:schemas-microsoft-com:office:office" xmlns:r="http://schemas.openxmlformats.org/officeDocument/2006/relationships" xmlns:m="http://schemas.openxmlformats.org/officeDocument/2006/math" xmlns:v="urn:schemas-microsoft-com:vml" xmlns:wp14="http://schemas.microsoft.com/office/word/2010/wordprocessingDrawing" xmlns:wp="http://schemas.openxmlformats.org/drawingml/2006/wordprocessingDrawing" xmlns:w10="urn:schemas-microsoft-com:office:word" xmlns:w="http://schemas.openxmlformats.org/wordprocessingml/2006/main" xmlns:w14="http://schemas.microsoft.com/office/word/2010/wordml" xmlns:w15="http://schemas.microsoft.com/office/word/2012/wordml" xmlns:wpg="http://schemas.microsoft.com/office/word/2010/wordprocessingGroup" xmlns:wpi="http://schemas.microsoft.com/office/word/2010/wordprocessingInk" xmlns:wne="http://schemas.microsoft.com/office/word/2006/wordml" xmlns:wps="http://schemas.microsoft.com/office/word/2010/wordprocessingShape" mc:Ignorable="w14 w15 wp14">
-  <w:abstractNum w:abstractNumId="0">
+<w:numbering xmlns:wpc="http://schemas.microsoft.com/office/word/2010/wordprocessingCanvas" xmlns:cx="http://schemas.microsoft.com/office/drawing/2014/chartex" xmlns:cx1="http://schemas.microsoft.com/office/drawing/2015/9/8/chartex" xmlns:cx2="http://schemas.microsoft.com/office/drawing/2015/10/21/chartex" xmlns:cx3="http://schemas.microsoft.com/office/drawing/2016/5/9/chartex" xmlns:cx4="http://schemas.microsoft.com/office/drawing/2016/5/10/chartex" xmlns:cx5="http://schemas.microsoft.com/office/drawing/2016/5/11/chartex" xmlns:cx6="http://schemas.microsoft.com/office/drawing/2016/5/12/chartex" xmlns:cx7="http://schemas.microsoft.com/office/drawing/2016/5/13/chartex" xmlns:cx8="http://schemas.microsoft.com/office/drawing/2016/5/14/chartex" xmlns:mc="http://schemas.openxmlformats.org/markup-compatibility/2006" xmlns:aink="http://schemas.microsoft.com/office/drawing/2016/ink" xmlns:am3d="http://schemas.microsoft.com/office/drawing/2017/model3d" xmlns:o="urn:schemas-microsoft-com:office:office" xmlns:r="http://schemas.openxmlformats.org/officeDocument/2006/relationships" xmlns:m="http://schemas.openxmlformats.org/officeDocument/2006/math" xmlns:v="urn:schemas-microsoft-com:vml" xmlns:wp14="http://schemas.microsoft.com/office/word/2010/wordprocessingDrawing" xmlns:wp="http://schemas.openxmlformats.org/drawingml/2006/wordprocessingDrawing" xmlns:w10="urn:schemas-microsoft-com:office:word" xmlns:w="http://schemas.openxmlformats.org/wordprocessingml/2006/main" xmlns:w14="http://schemas.microsoft.com/office/word/2010/wordml" xmlns:w15="http://schemas.microsoft.com/office/word/2012/wordml" xmlns:w16cid="http://schemas.microsoft.com/office/word/2016/wordml/cid" xmlns:w16se="http://schemas.microsoft.com/office/word/2015/wordml/symex" xmlns:wpg="http://schemas.microsoft.com/office/word/2010/wordprocessingGroup" xmlns:wpi="http://schemas.microsoft.com/office/word/2010/wordprocessingInk" xmlns:wne="http://schemas.microsoft.com/office/word/2006/wordml" xmlns:wps="http://schemas.microsoft.com/office/word/2010/wordprocessingShape" mc:Ignorable="w14 w15 w16se w16cid wp14">
+  <w:abstractNum w:abstractNumId="0" w15:restartNumberingAfterBreak="0">
     <w:nsid w:val="08376150"/>
     <w:multiLevelType w:val="hybridMultilevel"/>
     <w:tmpl w:val="95546076"/>
@@ -3721,7 +5369,7 @@
       </w:pPr>
     </w:lvl>
   </w:abstractNum>
-  <w:abstractNum w:abstractNumId="1">
+  <w:abstractNum w:abstractNumId="1" w15:restartNumberingAfterBreak="0">
     <w:nsid w:val="1E1F4D03"/>
     <w:multiLevelType w:val="multilevel"/>
     <w:tmpl w:val="67186DF0"/>
@@ -3951,7 +5599,7 @@
       </w:rPr>
     </w:lvl>
   </w:abstractNum>
-  <w:abstractNum w:abstractNumId="2">
+  <w:abstractNum w:abstractNumId="2" w15:restartNumberingAfterBreak="0">
     <w:nsid w:val="53E54F5E"/>
     <w:multiLevelType w:val="hybridMultilevel"/>
     <w:tmpl w:val="0C66F32E"/>
@@ -4064,14 +5712,14 @@
       </w:rPr>
     </w:lvl>
   </w:abstractNum>
-  <w:abstractNum w:abstractNumId="3">
+  <w:abstractNum w:abstractNumId="3" w15:restartNumberingAfterBreak="0">
     <w:nsid w:val="634F2CAC"/>
     <w:multiLevelType w:val="multilevel"/>
     <w:tmpl w:val="E004797E"/>
     <w:lvl w:ilvl="0">
       <w:start w:val="1"/>
       <w:numFmt w:val="decimal"/>
-      <w:pStyle w:val="Heading1"/>
+      <w:pStyle w:val="Antrat1"/>
       <w:isLgl/>
       <w:lvlText w:val="%1."/>
       <w:lvlJc w:val="left"/>
@@ -4088,7 +5736,7 @@
     <w:lvl w:ilvl="1">
       <w:start w:val="1"/>
       <w:numFmt w:val="decimal"/>
-      <w:pStyle w:val="Heading2"/>
+      <w:pStyle w:val="Antrat2"/>
       <w:isLgl/>
       <w:lvlText w:val="%1.%2."/>
       <w:lvlJc w:val="left"/>
@@ -4105,7 +5753,7 @@
     <w:lvl w:ilvl="2">
       <w:start w:val="1"/>
       <w:numFmt w:val="decimal"/>
-      <w:pStyle w:val="Heading3"/>
+      <w:pStyle w:val="Antrat3"/>
       <w:isLgl/>
       <w:lvlText w:val="%1.%2.%3."/>
       <w:lvlJc w:val="left"/>
@@ -4122,7 +5770,7 @@
     <w:lvl w:ilvl="3">
       <w:start w:val="1"/>
       <w:numFmt w:val="decimal"/>
-      <w:pStyle w:val="Heading4"/>
+      <w:pStyle w:val="Antrat4"/>
       <w:isLgl/>
       <w:lvlText w:val="%1.%2.%3.%4."/>
       <w:lvlJc w:val="left"/>
@@ -4139,7 +5787,7 @@
     <w:lvl w:ilvl="4">
       <w:start w:val="1"/>
       <w:numFmt w:val="decimal"/>
-      <w:pStyle w:val="Heading5"/>
+      <w:pStyle w:val="Antrat5"/>
       <w:isLgl/>
       <w:lvlText w:val="%1.%2.%3.%4.%5."/>
       <w:lvlJc w:val="left"/>
@@ -4199,7 +5847,7 @@
     <w:lvl w:ilvl="5">
       <w:start w:val="1"/>
       <w:numFmt w:val="decimal"/>
-      <w:pStyle w:val="Heading6"/>
+      <w:pStyle w:val="Antrat6"/>
       <w:lvlText w:val="%1.%2.%3.%4.%5.%6."/>
       <w:lvlJc w:val="left"/>
       <w:pPr>
@@ -4215,7 +5863,7 @@
     <w:lvl w:ilvl="6">
       <w:start w:val="1"/>
       <w:numFmt w:val="decimal"/>
-      <w:pStyle w:val="Heading7"/>
+      <w:pStyle w:val="Antrat7"/>
       <w:lvlText w:val="%1.%2.%3.%4.%5.%6.%7."/>
       <w:lvlJc w:val="left"/>
       <w:pPr>
@@ -4274,7 +5922,7 @@
     <w:lvl w:ilvl="7">
       <w:start w:val="1"/>
       <w:numFmt w:val="decimal"/>
-      <w:pStyle w:val="Heading8"/>
+      <w:pStyle w:val="Antrat8"/>
       <w:lvlText w:val="%1.%2.%3.%4.%5.%6.%7.%8."/>
       <w:lvlJc w:val="left"/>
       <w:pPr>
@@ -4290,7 +5938,7 @@
     <w:lvl w:ilvl="8">
       <w:start w:val="1"/>
       <w:numFmt w:val="decimal"/>
-      <w:pStyle w:val="Heading9"/>
+      <w:pStyle w:val="Antrat9"/>
       <w:lvlText w:val="%1.%2.%3.%4.%5.%6.%7.%8.%9."/>
       <w:lvlJc w:val="left"/>
       <w:pPr>
@@ -4304,7 +5952,7 @@
       </w:rPr>
     </w:lvl>
   </w:abstractNum>
-  <w:abstractNum w:abstractNumId="4">
+  <w:abstractNum w:abstractNumId="4" w15:restartNumberingAfterBreak="0">
     <w:nsid w:val="6B55671A"/>
     <w:multiLevelType w:val="hybridMultilevel"/>
     <w:tmpl w:val="2E48EA0E"/>
@@ -4417,7 +6065,7 @@
       </w:rPr>
     </w:lvl>
   </w:abstractNum>
-  <w:abstractNum w:abstractNumId="5">
+  <w:abstractNum w:abstractNumId="5" w15:restartNumberingAfterBreak="0">
     <w:nsid w:val="746E603B"/>
     <w:multiLevelType w:val="multilevel"/>
     <w:tmpl w:val="67186DF0"/>
@@ -4669,7 +6317,7 @@
 </file>
 
 <file path=word/styles.xml><?xml version="1.0" encoding="utf-8"?>
-<w:styles xmlns:mc="http://schemas.openxmlformats.org/markup-compatibility/2006" xmlns:r="http://schemas.openxmlformats.org/officeDocument/2006/relationships" xmlns:w="http://schemas.openxmlformats.org/wordprocessingml/2006/main" xmlns:w14="http://schemas.microsoft.com/office/word/2010/wordml" xmlns:w15="http://schemas.microsoft.com/office/word/2012/wordml" mc:Ignorable="w14 w15">
+<w:styles xmlns:mc="http://schemas.openxmlformats.org/markup-compatibility/2006" xmlns:r="http://schemas.openxmlformats.org/officeDocument/2006/relationships" xmlns:w="http://schemas.openxmlformats.org/wordprocessingml/2006/main" xmlns:w14="http://schemas.microsoft.com/office/word/2010/wordml" xmlns:w15="http://schemas.microsoft.com/office/word/2012/wordml" xmlns:w16cid="http://schemas.microsoft.com/office/word/2016/wordml/cid" xmlns:w16se="http://schemas.microsoft.com/office/word/2015/wordml/symex" mc:Ignorable="w14 w15 w16se w16cid">
   <w:docDefaults>
     <w:rPrDefault>
       <w:rPr>
@@ -4685,7 +6333,7 @@
       </w:pPr>
     </w:pPrDefault>
   </w:docDefaults>
-  <w:latentStyles w:defLockedState="0" w:defUIPriority="99" w:defSemiHidden="0" w:defUnhideWhenUsed="0" w:defQFormat="0" w:count="371">
+  <w:latentStyles w:defLockedState="0" w:defUIPriority="99" w:defSemiHidden="0" w:defUnhideWhenUsed="0" w:defQFormat="0" w:count="376">
     <w:lsdException w:name="Normal" w:uiPriority="0" w:qFormat="1"/>
     <w:lsdException w:name="heading 1" w:uiPriority="9" w:qFormat="1"/>
     <w:lsdException w:name="heading 2" w:semiHidden="1" w:uiPriority="9" w:unhideWhenUsed="1" w:qFormat="1"/>
@@ -4791,7 +6439,6 @@
     <w:lsdException w:name="HTML Sample" w:semiHidden="1" w:unhideWhenUsed="1"/>
     <w:lsdException w:name="HTML Typewriter" w:semiHidden="1" w:unhideWhenUsed="1"/>
     <w:lsdException w:name="HTML Variable" w:semiHidden="1" w:unhideWhenUsed="1"/>
-    <w:lsdException w:name="Normal Table" w:semiHidden="1" w:unhideWhenUsed="1"/>
     <w:lsdException w:name="annotation subject" w:semiHidden="1" w:unhideWhenUsed="1"/>
     <w:lsdException w:name="No List" w:semiHidden="1" w:unhideWhenUsed="1"/>
     <w:lsdException w:name="Outline List 1" w:semiHidden="1" w:unhideWhenUsed="1"/>
@@ -4834,11 +6481,8 @@
     <w:lsdException w:name="Table Contemporary" w:semiHidden="1" w:unhideWhenUsed="1"/>
     <w:lsdException w:name="Table Elegant" w:semiHidden="1" w:unhideWhenUsed="1"/>
     <w:lsdException w:name="Table Professional" w:semiHidden="1" w:unhideWhenUsed="1"/>
-    <w:lsdException w:name="Table Subtle 1" w:semiHidden="1" w:unhideWhenUsed="1"/>
     <w:lsdException w:name="Table Subtle 2" w:semiHidden="1" w:unhideWhenUsed="1"/>
     <w:lsdException w:name="Table Web 1" w:semiHidden="1" w:unhideWhenUsed="1"/>
-    <w:lsdException w:name="Table Web 2" w:semiHidden="1" w:unhideWhenUsed="1"/>
-    <w:lsdException w:name="Table Web 3" w:semiHidden="1" w:unhideWhenUsed="1"/>
     <w:lsdException w:name="Balloon Text" w:semiHidden="1" w:unhideWhenUsed="1"/>
     <w:lsdException w:name="Table Grid" w:uiPriority="39"/>
     <w:lsdException w:name="Table Theme" w:semiHidden="1" w:unhideWhenUsed="1"/>
@@ -5057,16 +6701,21 @@
     <w:lsdException w:name="List Table 5 Dark Accent 6" w:uiPriority="50"/>
     <w:lsdException w:name="List Table 6 Colorful Accent 6" w:uiPriority="51"/>
     <w:lsdException w:name="List Table 7 Colorful Accent 6" w:uiPriority="52"/>
+    <w:lsdException w:name="Mention" w:semiHidden="1" w:unhideWhenUsed="1"/>
+    <w:lsdException w:name="Smart Hyperlink" w:semiHidden="1" w:unhideWhenUsed="1"/>
+    <w:lsdException w:name="Hashtag" w:semiHidden="1" w:unhideWhenUsed="1"/>
+    <w:lsdException w:name="Unresolved Mention" w:semiHidden="1" w:unhideWhenUsed="1"/>
+    <w:lsdException w:name="Smart Link" w:semiHidden="1" w:unhideWhenUsed="1"/>
   </w:latentStyles>
-  <w:style w:type="paragraph" w:default="1" w:styleId="Normal">
+  <w:style w:type="paragraph" w:default="1" w:styleId="prastasis">
     <w:name w:val="Normal"/>
     <w:qFormat/>
   </w:style>
-  <w:style w:type="paragraph" w:styleId="Heading1">
+  <w:style w:type="paragraph" w:styleId="Antrat1">
     <w:name w:val="heading 1"/>
-    <w:basedOn w:val="Normal"/>
-    <w:next w:val="Normal"/>
-    <w:link w:val="Heading1Char"/>
+    <w:basedOn w:val="prastasis"/>
+    <w:next w:val="prastasis"/>
+    <w:link w:val="Antrat1Diagrama"/>
     <w:uiPriority w:val="9"/>
     <w:qFormat/>
     <w:rsid w:val="00BD4399"/>
@@ -5086,11 +6735,11 @@
       <w:szCs w:val="32"/>
     </w:rPr>
   </w:style>
-  <w:style w:type="paragraph" w:styleId="Heading2">
+  <w:style w:type="paragraph" w:styleId="Antrat2">
     <w:name w:val="heading 2"/>
-    <w:basedOn w:val="Normal"/>
-    <w:next w:val="Normal"/>
-    <w:link w:val="Heading2Char"/>
+    <w:basedOn w:val="prastasis"/>
+    <w:next w:val="prastasis"/>
+    <w:link w:val="Antrat2Diagrama"/>
     <w:uiPriority w:val="9"/>
     <w:semiHidden/>
     <w:unhideWhenUsed/>
@@ -5113,11 +6762,11 @@
       <w:szCs w:val="26"/>
     </w:rPr>
   </w:style>
-  <w:style w:type="paragraph" w:styleId="Heading3">
+  <w:style w:type="paragraph" w:styleId="Antrat3">
     <w:name w:val="heading 3"/>
-    <w:basedOn w:val="Normal"/>
-    <w:next w:val="Normal"/>
-    <w:link w:val="Heading3Char"/>
+    <w:basedOn w:val="prastasis"/>
+    <w:next w:val="prastasis"/>
+    <w:link w:val="Antrat3Diagrama"/>
     <w:uiPriority w:val="9"/>
     <w:semiHidden/>
     <w:unhideWhenUsed/>
@@ -5140,11 +6789,11 @@
       <w:szCs w:val="24"/>
     </w:rPr>
   </w:style>
-  <w:style w:type="paragraph" w:styleId="Heading4">
+  <w:style w:type="paragraph" w:styleId="Antrat4">
     <w:name w:val="heading 4"/>
-    <w:basedOn w:val="Normal"/>
-    <w:next w:val="Normal"/>
-    <w:link w:val="Heading4Char"/>
+    <w:basedOn w:val="prastasis"/>
+    <w:next w:val="prastasis"/>
+    <w:link w:val="Antrat4Diagrama"/>
     <w:uiPriority w:val="9"/>
     <w:semiHidden/>
     <w:unhideWhenUsed/>
@@ -5167,11 +6816,11 @@
       <w:color w:val="2E74B5" w:themeColor="accent1" w:themeShade="BF"/>
     </w:rPr>
   </w:style>
-  <w:style w:type="paragraph" w:styleId="Heading5">
+  <w:style w:type="paragraph" w:styleId="Antrat5">
     <w:name w:val="heading 5"/>
-    <w:basedOn w:val="Normal"/>
-    <w:next w:val="Normal"/>
-    <w:link w:val="Heading5Char"/>
+    <w:basedOn w:val="prastasis"/>
+    <w:next w:val="prastasis"/>
+    <w:link w:val="Antrat5Diagrama"/>
     <w:uiPriority w:val="9"/>
     <w:semiHidden/>
     <w:unhideWhenUsed/>
@@ -5192,11 +6841,11 @@
       <w:color w:val="2E74B5" w:themeColor="accent1" w:themeShade="BF"/>
     </w:rPr>
   </w:style>
-  <w:style w:type="paragraph" w:styleId="Heading6">
+  <w:style w:type="paragraph" w:styleId="Antrat6">
     <w:name w:val="heading 6"/>
-    <w:basedOn w:val="Normal"/>
-    <w:next w:val="Normal"/>
-    <w:link w:val="Heading6Char"/>
+    <w:basedOn w:val="prastasis"/>
+    <w:next w:val="prastasis"/>
+    <w:link w:val="Antrat6Diagrama"/>
     <w:uiPriority w:val="9"/>
     <w:semiHidden/>
     <w:unhideWhenUsed/>
@@ -5217,11 +6866,11 @@
       <w:color w:val="1F4D78" w:themeColor="accent1" w:themeShade="7F"/>
     </w:rPr>
   </w:style>
-  <w:style w:type="paragraph" w:styleId="Heading7">
+  <w:style w:type="paragraph" w:styleId="Antrat7">
     <w:name w:val="heading 7"/>
-    <w:basedOn w:val="Normal"/>
-    <w:next w:val="Normal"/>
-    <w:link w:val="Heading7Char"/>
+    <w:basedOn w:val="prastasis"/>
+    <w:next w:val="prastasis"/>
+    <w:link w:val="Antrat7Diagrama"/>
     <w:uiPriority w:val="9"/>
     <w:semiHidden/>
     <w:unhideWhenUsed/>
@@ -5244,11 +6893,11 @@
       <w:color w:val="1F4D78" w:themeColor="accent1" w:themeShade="7F"/>
     </w:rPr>
   </w:style>
-  <w:style w:type="paragraph" w:styleId="Heading8">
+  <w:style w:type="paragraph" w:styleId="Antrat8">
     <w:name w:val="heading 8"/>
-    <w:basedOn w:val="Normal"/>
-    <w:next w:val="Normal"/>
-    <w:link w:val="Heading8Char"/>
+    <w:basedOn w:val="prastasis"/>
+    <w:next w:val="prastasis"/>
+    <w:link w:val="Antrat8Diagrama"/>
     <w:uiPriority w:val="9"/>
     <w:semiHidden/>
     <w:unhideWhenUsed/>
@@ -5271,11 +6920,11 @@
       <w:szCs w:val="21"/>
     </w:rPr>
   </w:style>
-  <w:style w:type="paragraph" w:styleId="Heading9">
+  <w:style w:type="paragraph" w:styleId="Antrat9">
     <w:name w:val="heading 9"/>
-    <w:basedOn w:val="Normal"/>
-    <w:next w:val="Normal"/>
-    <w:link w:val="Heading9Char"/>
+    <w:basedOn w:val="prastasis"/>
+    <w:next w:val="prastasis"/>
+    <w:link w:val="Antrat9Diagrama"/>
     <w:uiPriority w:val="9"/>
     <w:semiHidden/>
     <w:unhideWhenUsed/>
@@ -5300,12 +6949,13 @@
       <w:szCs w:val="21"/>
     </w:rPr>
   </w:style>
-  <w:style w:type="character" w:default="1" w:styleId="DefaultParagraphFont">
+  <w:style w:type="character" w:default="1" w:styleId="Numatytasispastraiposriftas">
     <w:name w:val="Default Paragraph Font"/>
     <w:uiPriority w:val="1"/>
+    <w:semiHidden/>
     <w:unhideWhenUsed/>
   </w:style>
-  <w:style w:type="table" w:default="1" w:styleId="TableNormal">
+  <w:style w:type="table" w:default="1" w:styleId="prastojilentel">
     <w:name w:val="Normal Table"/>
     <w:uiPriority w:val="99"/>
     <w:semiHidden/>
@@ -5320,17 +6970,17 @@
       </w:tblCellMar>
     </w:tblPr>
   </w:style>
-  <w:style w:type="numbering" w:default="1" w:styleId="NoList">
+  <w:style w:type="numbering" w:default="1" w:styleId="Sraonra">
     <w:name w:val="No List"/>
     <w:uiPriority w:val="99"/>
     <w:semiHidden/>
     <w:unhideWhenUsed/>
   </w:style>
-  <w:style w:type="paragraph" w:styleId="Title">
+  <w:style w:type="paragraph" w:styleId="Pavadinimas">
     <w:name w:val="Title"/>
-    <w:basedOn w:val="Normal"/>
-    <w:next w:val="Normal"/>
-    <w:link w:val="TitleChar"/>
+    <w:basedOn w:val="prastasis"/>
+    <w:next w:val="prastasis"/>
+    <w:link w:val="PavadinimasDiagrama"/>
     <w:uiPriority w:val="10"/>
     <w:qFormat/>
     <w:rsid w:val="00BD4399"/>
@@ -5346,10 +6996,10 @@
       <w:szCs w:val="56"/>
     </w:rPr>
   </w:style>
-  <w:style w:type="character" w:customStyle="1" w:styleId="TitleChar">
-    <w:name w:val="Title Char"/>
-    <w:basedOn w:val="DefaultParagraphFont"/>
-    <w:link w:val="Title"/>
+  <w:style w:type="character" w:customStyle="1" w:styleId="PavadinimasDiagrama">
+    <w:name w:val="Pavadinimas Diagrama"/>
+    <w:basedOn w:val="Numatytasispastraiposriftas"/>
+    <w:link w:val="Pavadinimas"/>
     <w:uiPriority w:val="10"/>
     <w:rsid w:val="00BD4399"/>
     <w:rPr>
@@ -5360,10 +7010,10 @@
       <w:szCs w:val="56"/>
     </w:rPr>
   </w:style>
-  <w:style w:type="character" w:customStyle="1" w:styleId="Heading1Char">
-    <w:name w:val="Heading 1 Char"/>
-    <w:basedOn w:val="DefaultParagraphFont"/>
-    <w:link w:val="Heading1"/>
+  <w:style w:type="character" w:customStyle="1" w:styleId="Antrat1Diagrama">
+    <w:name w:val="Antraštė 1 Diagrama"/>
+    <w:basedOn w:val="Numatytasispastraiposriftas"/>
+    <w:link w:val="Antrat1"/>
     <w:uiPriority w:val="9"/>
     <w:rsid w:val="00BD4399"/>
     <w:rPr>
@@ -5373,9 +7023,9 @@
       <w:szCs w:val="32"/>
     </w:rPr>
   </w:style>
-  <w:style w:type="paragraph" w:styleId="ListParagraph">
+  <w:style w:type="paragraph" w:styleId="Sraopastraipa">
     <w:name w:val="List Paragraph"/>
-    <w:basedOn w:val="Normal"/>
+    <w:basedOn w:val="prastasis"/>
     <w:uiPriority w:val="34"/>
     <w:qFormat/>
     <w:rsid w:val="00461C65"/>
@@ -5384,10 +7034,10 @@
       <w:contextualSpacing/>
     </w:pPr>
   </w:style>
-  <w:style w:type="character" w:customStyle="1" w:styleId="Heading2Char">
-    <w:name w:val="Heading 2 Char"/>
-    <w:basedOn w:val="DefaultParagraphFont"/>
-    <w:link w:val="Heading2"/>
+  <w:style w:type="character" w:customStyle="1" w:styleId="Antrat2Diagrama">
+    <w:name w:val="Antraštė 2 Diagrama"/>
+    <w:basedOn w:val="Numatytasispastraiposriftas"/>
+    <w:link w:val="Antrat2"/>
     <w:uiPriority w:val="9"/>
     <w:semiHidden/>
     <w:rsid w:val="00203D5C"/>
@@ -5398,10 +7048,10 @@
       <w:szCs w:val="26"/>
     </w:rPr>
   </w:style>
-  <w:style w:type="character" w:customStyle="1" w:styleId="Heading3Char">
-    <w:name w:val="Heading 3 Char"/>
-    <w:basedOn w:val="DefaultParagraphFont"/>
-    <w:link w:val="Heading3"/>
+  <w:style w:type="character" w:customStyle="1" w:styleId="Antrat3Diagrama">
+    <w:name w:val="Antraštė 3 Diagrama"/>
+    <w:basedOn w:val="Numatytasispastraiposriftas"/>
+    <w:link w:val="Antrat3"/>
     <w:uiPriority w:val="9"/>
     <w:semiHidden/>
     <w:rsid w:val="00203D5C"/>
@@ -5412,10 +7062,10 @@
       <w:szCs w:val="24"/>
     </w:rPr>
   </w:style>
-  <w:style w:type="character" w:customStyle="1" w:styleId="Heading4Char">
-    <w:name w:val="Heading 4 Char"/>
-    <w:basedOn w:val="DefaultParagraphFont"/>
-    <w:link w:val="Heading4"/>
+  <w:style w:type="character" w:customStyle="1" w:styleId="Antrat4Diagrama">
+    <w:name w:val="Antraštė 4 Diagrama"/>
+    <w:basedOn w:val="Numatytasispastraiposriftas"/>
+    <w:link w:val="Antrat4"/>
     <w:uiPriority w:val="9"/>
     <w:semiHidden/>
     <w:rsid w:val="00203D5C"/>
@@ -5426,10 +7076,10 @@
       <w:color w:val="2E74B5" w:themeColor="accent1" w:themeShade="BF"/>
     </w:rPr>
   </w:style>
-  <w:style w:type="character" w:customStyle="1" w:styleId="Heading5Char">
-    <w:name w:val="Heading 5 Char"/>
-    <w:basedOn w:val="DefaultParagraphFont"/>
-    <w:link w:val="Heading5"/>
+  <w:style w:type="character" w:customStyle="1" w:styleId="Antrat5Diagrama">
+    <w:name w:val="Antraštė 5 Diagrama"/>
+    <w:basedOn w:val="Numatytasispastraiposriftas"/>
+    <w:link w:val="Antrat5"/>
     <w:uiPriority w:val="9"/>
     <w:semiHidden/>
     <w:rsid w:val="00203D5C"/>
@@ -5438,10 +7088,10 @@
       <w:color w:val="2E74B5" w:themeColor="accent1" w:themeShade="BF"/>
     </w:rPr>
   </w:style>
-  <w:style w:type="character" w:customStyle="1" w:styleId="Heading6Char">
-    <w:name w:val="Heading 6 Char"/>
-    <w:basedOn w:val="DefaultParagraphFont"/>
-    <w:link w:val="Heading6"/>
+  <w:style w:type="character" w:customStyle="1" w:styleId="Antrat6Diagrama">
+    <w:name w:val="Antraštė 6 Diagrama"/>
+    <w:basedOn w:val="Numatytasispastraiposriftas"/>
+    <w:link w:val="Antrat6"/>
     <w:uiPriority w:val="9"/>
     <w:semiHidden/>
     <w:rsid w:val="00203D5C"/>
@@ -5450,10 +7100,10 @@
       <w:color w:val="1F4D78" w:themeColor="accent1" w:themeShade="7F"/>
     </w:rPr>
   </w:style>
-  <w:style w:type="character" w:customStyle="1" w:styleId="Heading7Char">
-    <w:name w:val="Heading 7 Char"/>
-    <w:basedOn w:val="DefaultParagraphFont"/>
-    <w:link w:val="Heading7"/>
+  <w:style w:type="character" w:customStyle="1" w:styleId="Antrat7Diagrama">
+    <w:name w:val="Antraštė 7 Diagrama"/>
+    <w:basedOn w:val="Numatytasispastraiposriftas"/>
+    <w:link w:val="Antrat7"/>
     <w:uiPriority w:val="9"/>
     <w:semiHidden/>
     <w:rsid w:val="00203D5C"/>
@@ -5464,10 +7114,10 @@
       <w:color w:val="1F4D78" w:themeColor="accent1" w:themeShade="7F"/>
     </w:rPr>
   </w:style>
-  <w:style w:type="character" w:customStyle="1" w:styleId="Heading8Char">
-    <w:name w:val="Heading 8 Char"/>
-    <w:basedOn w:val="DefaultParagraphFont"/>
-    <w:link w:val="Heading8"/>
+  <w:style w:type="character" w:customStyle="1" w:styleId="Antrat8Diagrama">
+    <w:name w:val="Antraštė 8 Diagrama"/>
+    <w:basedOn w:val="Numatytasispastraiposriftas"/>
+    <w:link w:val="Antrat8"/>
     <w:uiPriority w:val="9"/>
     <w:semiHidden/>
     <w:rsid w:val="00203D5C"/>
@@ -5478,10 +7128,10 @@
       <w:szCs w:val="21"/>
     </w:rPr>
   </w:style>
-  <w:style w:type="character" w:customStyle="1" w:styleId="Heading9Char">
-    <w:name w:val="Heading 9 Char"/>
-    <w:basedOn w:val="DefaultParagraphFont"/>
-    <w:link w:val="Heading9"/>
+  <w:style w:type="character" w:customStyle="1" w:styleId="Antrat9Diagrama">
+    <w:name w:val="Antraštė 9 Diagrama"/>
+    <w:basedOn w:val="Numatytasispastraiposriftas"/>
+    <w:link w:val="Antrat9"/>
     <w:uiPriority w:val="9"/>
     <w:semiHidden/>
     <w:rsid w:val="00203D5C"/>
@@ -5494,16 +7144,15 @@
       <w:szCs w:val="21"/>
     </w:rPr>
   </w:style>
-  <w:style w:type="table" w:styleId="TableGrid">
+  <w:style w:type="table" w:styleId="Lentelstinklelis">
     <w:name w:val="Table Grid"/>
-    <w:basedOn w:val="TableNormal"/>
+    <w:basedOn w:val="prastojilentel"/>
     <w:uiPriority w:val="39"/>
     <w:rsid w:val="00107ED7"/>
     <w:pPr>
       <w:spacing w:after="0" w:line="240" w:lineRule="auto"/>
     </w:pPr>
     <w:tblPr>
-      <w:tblInd w:w="0" w:type="dxa"/>
       <w:tblBorders>
         <w:top w:val="single" w:sz="4" w:space="0" w:color="auto"/>
         <w:left w:val="single" w:sz="4" w:space="0" w:color="auto"/>
@@ -5512,17 +7161,11 @@
         <w:insideH w:val="single" w:sz="4" w:space="0" w:color="auto"/>
         <w:insideV w:val="single" w:sz="4" w:space="0" w:color="auto"/>
       </w:tblBorders>
-      <w:tblCellMar>
-        <w:top w:w="0" w:type="dxa"/>
-        <w:left w:w="108" w:type="dxa"/>
-        <w:bottom w:w="0" w:type="dxa"/>
-        <w:right w:w="108" w:type="dxa"/>
-      </w:tblCellMar>
     </w:tblPr>
   </w:style>
-  <w:style w:type="character" w:styleId="Hyperlink">
+  <w:style w:type="character" w:styleId="Hipersaitas">
     <w:name w:val="Hyperlink"/>
-    <w:basedOn w:val="DefaultParagraphFont"/>
+    <w:basedOn w:val="Numatytasispastraiposriftas"/>
     <w:uiPriority w:val="99"/>
     <w:unhideWhenUsed/>
     <w:rsid w:val="008818B5"/>
@@ -5531,10 +7174,10 @@
       <w:u w:val="single"/>
     </w:rPr>
   </w:style>
-  <w:style w:type="paragraph" w:styleId="FootnoteText">
+  <w:style w:type="paragraph" w:styleId="Puslapioinaostekstas">
     <w:name w:val="footnote text"/>
-    <w:basedOn w:val="Normal"/>
-    <w:link w:val="FootnoteTextChar"/>
+    <w:basedOn w:val="prastasis"/>
+    <w:link w:val="PuslapioinaostekstasDiagrama"/>
     <w:uiPriority w:val="99"/>
     <w:semiHidden/>
     <w:unhideWhenUsed/>
@@ -5547,10 +7190,10 @@
       <w:szCs w:val="20"/>
     </w:rPr>
   </w:style>
-  <w:style w:type="character" w:customStyle="1" w:styleId="FootnoteTextChar">
-    <w:name w:val="Footnote Text Char"/>
-    <w:basedOn w:val="DefaultParagraphFont"/>
-    <w:link w:val="FootnoteText"/>
+  <w:style w:type="character" w:customStyle="1" w:styleId="PuslapioinaostekstasDiagrama">
+    <w:name w:val="Puslapio išnašos tekstas Diagrama"/>
+    <w:basedOn w:val="Numatytasispastraiposriftas"/>
+    <w:link w:val="Puslapioinaostekstas"/>
     <w:uiPriority w:val="99"/>
     <w:semiHidden/>
     <w:rsid w:val="008818B5"/>
@@ -5559,9 +7202,9 @@
       <w:szCs w:val="20"/>
     </w:rPr>
   </w:style>
-  <w:style w:type="character" w:styleId="FootnoteReference">
+  <w:style w:type="character" w:styleId="Puslapioinaosnuoroda">
     <w:name w:val="footnote reference"/>
-    <w:basedOn w:val="DefaultParagraphFont"/>
+    <w:basedOn w:val="Numatytasispastraiposriftas"/>
     <w:uiPriority w:val="99"/>
     <w:semiHidden/>
     <w:unhideWhenUsed/>
@@ -5570,10 +7213,10 @@
       <w:vertAlign w:val="superscript"/>
     </w:rPr>
   </w:style>
-  <w:style w:type="paragraph" w:styleId="Header">
+  <w:style w:type="paragraph" w:styleId="Antrats">
     <w:name w:val="header"/>
-    <w:basedOn w:val="Normal"/>
-    <w:link w:val="HeaderChar"/>
+    <w:basedOn w:val="prastasis"/>
+    <w:link w:val="AntratsDiagrama"/>
     <w:uiPriority w:val="99"/>
     <w:unhideWhenUsed/>
     <w:rsid w:val="009B30E7"/>
@@ -5585,17 +7228,17 @@
       <w:spacing w:after="0" w:line="240" w:lineRule="auto"/>
     </w:pPr>
   </w:style>
-  <w:style w:type="character" w:customStyle="1" w:styleId="HeaderChar">
-    <w:name w:val="Header Char"/>
-    <w:basedOn w:val="DefaultParagraphFont"/>
-    <w:link w:val="Header"/>
+  <w:style w:type="character" w:customStyle="1" w:styleId="AntratsDiagrama">
+    <w:name w:val="Antraštės Diagrama"/>
+    <w:basedOn w:val="Numatytasispastraiposriftas"/>
+    <w:link w:val="Antrats"/>
     <w:uiPriority w:val="99"/>
     <w:rsid w:val="009B30E7"/>
   </w:style>
-  <w:style w:type="paragraph" w:styleId="Footer">
+  <w:style w:type="paragraph" w:styleId="Porat">
     <w:name w:val="footer"/>
-    <w:basedOn w:val="Normal"/>
-    <w:link w:val="FooterChar"/>
+    <w:basedOn w:val="prastasis"/>
+    <w:link w:val="PoratDiagrama"/>
     <w:uiPriority w:val="99"/>
     <w:unhideWhenUsed/>
     <w:rsid w:val="009B30E7"/>
@@ -5607,16 +7250,16 @@
       <w:spacing w:after="0" w:line="240" w:lineRule="auto"/>
     </w:pPr>
   </w:style>
-  <w:style w:type="character" w:customStyle="1" w:styleId="FooterChar">
-    <w:name w:val="Footer Char"/>
-    <w:basedOn w:val="DefaultParagraphFont"/>
-    <w:link w:val="Footer"/>
+  <w:style w:type="character" w:customStyle="1" w:styleId="PoratDiagrama">
+    <w:name w:val="Poraštė Diagrama"/>
+    <w:basedOn w:val="Numatytasispastraiposriftas"/>
+    <w:link w:val="Porat"/>
     <w:uiPriority w:val="99"/>
     <w:rsid w:val="009B30E7"/>
   </w:style>
-  <w:style w:type="character" w:styleId="FollowedHyperlink">
+  <w:style w:type="character" w:styleId="Perirtashipersaitas">
     <w:name w:val="FollowedHyperlink"/>
-    <w:basedOn w:val="DefaultParagraphFont"/>
+    <w:basedOn w:val="Numatytasispastraiposriftas"/>
     <w:uiPriority w:val="99"/>
     <w:semiHidden/>
     <w:unhideWhenUsed/>
@@ -5626,10 +7269,10 @@
       <w:u w:val="single"/>
     </w:rPr>
   </w:style>
-  <w:style w:type="paragraph" w:styleId="TOCHeading">
+  <w:style w:type="paragraph" w:styleId="Turinioantrat">
     <w:name w:val="TOC Heading"/>
-    <w:basedOn w:val="Heading1"/>
-    <w:next w:val="Normal"/>
+    <w:basedOn w:val="Antrat1"/>
+    <w:next w:val="prastasis"/>
     <w:uiPriority w:val="39"/>
     <w:unhideWhenUsed/>
     <w:qFormat/>
@@ -5641,10 +7284,10 @@
       <w:outlineLvl w:val="9"/>
     </w:pPr>
   </w:style>
-  <w:style w:type="paragraph" w:styleId="TOC1">
+  <w:style w:type="paragraph" w:styleId="Turinys1">
     <w:name w:val="toc 1"/>
-    <w:basedOn w:val="Normal"/>
-    <w:next w:val="Normal"/>
+    <w:basedOn w:val="prastasis"/>
+    <w:next w:val="prastasis"/>
     <w:autoRedefine/>
     <w:uiPriority w:val="39"/>
     <w:unhideWhenUsed/>
@@ -5652,6 +7295,25 @@
     <w:pPr>
       <w:spacing w:after="100"/>
     </w:pPr>
+  </w:style>
+  <w:style w:type="paragraph" w:styleId="Antrat">
+    <w:name w:val="caption"/>
+    <w:basedOn w:val="prastasis"/>
+    <w:next w:val="prastasis"/>
+    <w:uiPriority w:val="35"/>
+    <w:unhideWhenUsed/>
+    <w:qFormat/>
+    <w:rsid w:val="00ED623F"/>
+    <w:pPr>
+      <w:spacing w:after="200" w:line="240" w:lineRule="auto"/>
+    </w:pPr>
+    <w:rPr>
+      <w:i/>
+      <w:iCs/>
+      <w:color w:val="44546A" w:themeColor="text2"/>
+      <w:sz w:val="18"/>
+      <w:szCs w:val="18"/>
+    </w:rPr>
   </w:style>
 </w:styles>
 </file>
@@ -5922,7 +7584,7 @@
 </file>
 
 <file path=customXml/itemProps1.xml><?xml version="1.0" encoding="utf-8"?>
-<ds:datastoreItem xmlns:ds="http://schemas.openxmlformats.org/officeDocument/2006/customXml" ds:itemID="{2A0F70F8-3DA3-46C3-8989-F0FBDAFE7FF6}">
+<ds:datastoreItem xmlns:ds="http://schemas.openxmlformats.org/officeDocument/2006/customXml" ds:itemID="{848235C3-4F37-4AFE-82AF-DB8F27E0A558}">
   <ds:schemaRefs>
     <ds:schemaRef ds:uri="http://schemas.openxmlformats.org/officeDocument/2006/bibliography"/>
   </ds:schemaRefs>

--- a/Ataskaita.docx
+++ b/Ataskaita.docx
@@ -2856,8 +2856,6 @@
         </w:rPr>
         <w:t>1</w:t>
       </w:r>
-      <w:bookmarkStart w:id="4" w:name="_GoBack"/>
-      <w:bookmarkEnd w:id="4"/>
       <w:r>
         <w:rPr>
           <w:lang w:val="lt-LT"/>
@@ -3189,27 +3187,14 @@
       <w:r>
         <w:t xml:space="preserve">pav. </w:t>
       </w:r>
-      <w:r>
-        <w:fldChar w:fldCharType="begin"/>
-      </w:r>
-      <w:r>
-        <w:instrText xml:space="preserve"> SEQ pav. \* ARABIC </w:instrText>
-      </w:r>
-      <w:r>
-        <w:fldChar w:fldCharType="separate"/>
-      </w:r>
-      <w:r>
-        <w:rPr>
-          <w:noProof/>
-        </w:rPr>
-        <w:t>1</w:t>
-      </w:r>
-      <w:r>
-        <w:rPr>
-          <w:noProof/>
-        </w:rPr>
-        <w:fldChar w:fldCharType="end"/>
-      </w:r>
+      <w:fldSimple w:instr=" SEQ pav. \* ARABIC ">
+        <w:r>
+          <w:rPr>
+            <w:noProof/>
+          </w:rPr>
+          <w:t>1</w:t>
+        </w:r>
+      </w:fldSimple>
       <w:r>
         <w:t xml:space="preserve"> </w:t>
       </w:r>
@@ -3379,27 +3364,14 @@
       <w:r>
         <w:t xml:space="preserve"> </w:t>
       </w:r>
-      <w:r>
-        <w:fldChar w:fldCharType="begin"/>
-      </w:r>
-      <w:r>
-        <w:instrText xml:space="preserve"> SEQ Lentelė \* ARABIC </w:instrText>
-      </w:r>
-      <w:r>
-        <w:fldChar w:fldCharType="separate"/>
-      </w:r>
-      <w:r>
-        <w:rPr>
-          <w:noProof/>
-        </w:rPr>
-        <w:t>1</w:t>
-      </w:r>
-      <w:r>
-        <w:rPr>
-          <w:noProof/>
-        </w:rPr>
-        <w:fldChar w:fldCharType="end"/>
-      </w:r>
+      <w:fldSimple w:instr=" SEQ Lentelė \* ARABIC ">
+        <w:r>
+          <w:rPr>
+            <w:noProof/>
+          </w:rPr>
+          <w:t>1</w:t>
+        </w:r>
+      </w:fldSimple>
       <w:r>
         <w:t xml:space="preserve"> </w:t>
       </w:r>
@@ -3821,27 +3793,14 @@
       <w:r>
         <w:t xml:space="preserve">pav. </w:t>
       </w:r>
-      <w:r>
-        <w:fldChar w:fldCharType="begin"/>
-      </w:r>
-      <w:r>
-        <w:instrText xml:space="preserve"> SEQ pav. \* ARABIC </w:instrText>
-      </w:r>
-      <w:r>
-        <w:fldChar w:fldCharType="separate"/>
-      </w:r>
-      <w:r>
-        <w:rPr>
-          <w:noProof/>
-        </w:rPr>
-        <w:t>2</w:t>
-      </w:r>
-      <w:r>
-        <w:rPr>
-          <w:noProof/>
-        </w:rPr>
-        <w:fldChar w:fldCharType="end"/>
-      </w:r>
+      <w:fldSimple w:instr=" SEQ pav. \* ARABIC ">
+        <w:r>
+          <w:rPr>
+            <w:noProof/>
+          </w:rPr>
+          <w:t>2</w:t>
+        </w:r>
+      </w:fldSimple>
       <w:r>
         <w:t xml:space="preserve"> </w:t>
       </w:r>
@@ -4155,7 +4114,7 @@
           <w:lang w:val="pl-PL"/>
         </w:rPr>
       </w:pPr>
-      <w:bookmarkStart w:id="5" w:name="_Toc9848045"/>
+      <w:bookmarkStart w:id="4" w:name="_Toc9848045"/>
       <w:proofErr w:type="spellStart"/>
       <w:r>
         <w:rPr>
@@ -4273,7 +4232,7 @@
         </w:rPr>
         <w:t>(&lt;pasirinktas sudėtingumas&gt;)</w:t>
       </w:r>
-      <w:bookmarkEnd w:id="5"/>
+      <w:bookmarkEnd w:id="4"/>
     </w:p>
     <w:p>
       <w:pPr>
@@ -4336,15 +4295,15 @@
         <w:tblLook w:val="04A0" w:firstRow="1" w:lastRow="0" w:firstColumn="1" w:lastColumn="0" w:noHBand="0" w:noVBand="1"/>
       </w:tblPr>
       <w:tblGrid>
-        <w:gridCol w:w="4531"/>
-        <w:gridCol w:w="2127"/>
-        <w:gridCol w:w="425"/>
+        <w:gridCol w:w="3681"/>
+        <w:gridCol w:w="2410"/>
+        <w:gridCol w:w="992"/>
         <w:gridCol w:w="2267"/>
       </w:tblGrid>
       <w:tr>
         <w:tc>
           <w:tcPr>
-            <w:tcW w:w="4531" w:type="dxa"/>
+            <w:tcW w:w="3681" w:type="dxa"/>
           </w:tcPr>
           <w:p>
             <w:pPr>
@@ -4356,7 +4315,7 @@
         </w:tc>
         <w:tc>
           <w:tcPr>
-            <w:tcW w:w="2127" w:type="dxa"/>
+            <w:tcW w:w="2410" w:type="dxa"/>
           </w:tcPr>
           <w:p>
             <w:pPr>
@@ -4364,17 +4323,25 @@
                 <w:lang w:val="lt-LT"/>
               </w:rPr>
             </w:pPr>
-            <w:r>
-              <w:rPr>
-                <w:lang w:val="lt-LT"/>
-              </w:rPr>
-              <w:t>Maš.Mok.Metodas_1</w:t>
+            <w:proofErr w:type="spellStart"/>
+            <w:r>
+              <w:rPr>
+                <w:lang w:val="lt-LT"/>
+              </w:rPr>
+              <w:t>NeuralNetwork</w:t>
+            </w:r>
+            <w:proofErr w:type="spellEnd"/>
+            <w:r>
+              <w:rPr>
+                <w:lang w:val="lt-LT"/>
+              </w:rPr>
+              <w:t xml:space="preserve"> Klaida</w:t>
             </w:r>
           </w:p>
         </w:tc>
         <w:tc>
           <w:tcPr>
-            <w:tcW w:w="425" w:type="dxa"/>
+            <w:tcW w:w="992" w:type="dxa"/>
           </w:tcPr>
           <w:p>
             <w:pPr>
@@ -4414,7 +4381,7 @@
       <w:tr>
         <w:tc>
           <w:tcPr>
-            <w:tcW w:w="4531" w:type="dxa"/>
+            <w:tcW w:w="3681" w:type="dxa"/>
           </w:tcPr>
           <w:p>
             <w:pPr>
@@ -4432,7 +4399,7 @@
         </w:tc>
         <w:tc>
           <w:tcPr>
-            <w:tcW w:w="2127" w:type="dxa"/>
+            <w:tcW w:w="2410" w:type="dxa"/>
           </w:tcPr>
           <w:p>
             <w:pPr>
@@ -4444,13 +4411,13 @@
               <w:rPr>
                 <w:lang w:val="lt-LT"/>
               </w:rPr>
-              <w:t>&lt;tikslumas&gt;</w:t>
+              <w:t>4,40173699388703E-06</w:t>
             </w:r>
           </w:p>
         </w:tc>
         <w:tc>
           <w:tcPr>
-            <w:tcW w:w="425" w:type="dxa"/>
+            <w:tcW w:w="992" w:type="dxa"/>
           </w:tcPr>
           <w:p>
             <w:pPr>
@@ -4482,7 +4449,7 @@
       <w:tr>
         <w:tc>
           <w:tcPr>
-            <w:tcW w:w="4531" w:type="dxa"/>
+            <w:tcW w:w="3681" w:type="dxa"/>
           </w:tcPr>
           <w:p>
             <w:pPr>
@@ -4494,66 +4461,13 @@
               <w:rPr>
                 <w:lang w:val="lt-LT"/>
               </w:rPr>
-              <w:t xml:space="preserve">Sumažintas duomenų rinkinys </w:t>
-            </w:r>
-          </w:p>
-          <w:p>
-            <w:pPr>
-              <w:rPr>
-                <w:lang w:val="lt-LT"/>
-              </w:rPr>
-            </w:pPr>
-            <w:r>
-              <w:rPr>
-                <w:lang w:val="lt-LT"/>
-              </w:rPr>
-              <w:t>(&lt;</w:t>
-            </w:r>
-            <w:proofErr w:type="spellStart"/>
-            <w:r>
-              <w:rPr>
-                <w:lang w:val="lt-LT"/>
-              </w:rPr>
-              <w:t>atr</w:t>
-            </w:r>
-            <w:proofErr w:type="spellEnd"/>
-            <w:r>
-              <w:rPr>
-                <w:lang w:val="lt-LT"/>
-              </w:rPr>
-              <w:t>_</w:t>
-            </w:r>
-            <w:r>
-              <w:rPr>
-                <w:lang w:val="pl-PL"/>
-              </w:rPr>
-              <w:t>1&gt;, &lt;</w:t>
-            </w:r>
-            <w:proofErr w:type="spellStart"/>
-            <w:r>
-              <w:rPr>
-                <w:lang w:val="pl-PL"/>
-              </w:rPr>
-              <w:t>atr_N</w:t>
-            </w:r>
-            <w:proofErr w:type="spellEnd"/>
-            <w:r>
-              <w:rPr>
-                <w:lang w:val="pl-PL"/>
-              </w:rPr>
-              <w:t>&gt; --</w:t>
-            </w:r>
-            <w:r>
-              <w:rPr>
-                <w:lang w:val="lt-LT"/>
-              </w:rPr>
-              <w:t xml:space="preserve"> atributai, kurių atsisakėte)</w:t>
+              <w:t>Sumažintas duomenų rinkinys PCA būdu</w:t>
             </w:r>
           </w:p>
         </w:tc>
         <w:tc>
           <w:tcPr>
-            <w:tcW w:w="2127" w:type="dxa"/>
+            <w:tcW w:w="2410" w:type="dxa"/>
           </w:tcPr>
           <w:p>
             <w:pPr>
@@ -4565,13 +4479,13 @@
               <w:rPr>
                 <w:lang w:val="lt-LT"/>
               </w:rPr>
-              <w:t>&lt;tikslumas&gt;</w:t>
+              <w:t>9,95875488148776E-06</w:t>
             </w:r>
           </w:p>
         </w:tc>
         <w:tc>
           <w:tcPr>
-            <w:tcW w:w="425" w:type="dxa"/>
+            <w:tcW w:w="992" w:type="dxa"/>
           </w:tcPr>
           <w:p>
             <w:pPr>
@@ -4628,7 +4542,7 @@
           <w:lang w:val="lt-LT"/>
         </w:rPr>
       </w:pPr>
-      <w:bookmarkStart w:id="6" w:name="_Toc9848046"/>
+      <w:bookmarkStart w:id="5" w:name="_Toc9848046"/>
       <w:r>
         <w:rPr>
           <w:b/>
@@ -4650,68 +4564,494 @@
         </w:rPr>
         <w:t>(&lt;pasirinktas sudėtingumas&gt;)</w:t>
       </w:r>
+      <w:bookmarkEnd w:id="5"/>
+    </w:p>
+    <w:p>
+      <w:pPr>
+        <w:rPr>
+          <w:lang w:val="lt-LT"/>
+        </w:rPr>
+      </w:pPr>
+      <w:r>
+        <w:rPr>
+          <w:lang w:val="lt-LT"/>
+        </w:rPr>
+        <w:t>Metodo pavadinimas; iki pusės puslapio metodo anotacija su nuorodą į šaltinį ir į iliustracinį pavyzdį.</w:t>
+      </w:r>
+    </w:p>
+    <w:p>
+      <w:pPr>
+        <w:rPr>
+          <w:lang w:val="lt-LT"/>
+        </w:rPr>
+      </w:pPr>
+      <w:r>
+        <w:rPr>
+          <w:lang w:val="lt-LT"/>
+        </w:rPr>
+        <w:t>Kryžminės patikros eksperimentai apibendrinti lentelėje.</w:t>
+      </w:r>
+      <w:r>
+        <w:rPr>
+          <w:lang w:val="lt-LT"/>
+        </w:rPr>
+        <w:t xml:space="preserve"> Lentelėje paryškinti didžiausią metodo tikslumo įvertį.</w:t>
+      </w:r>
+    </w:p>
+    <w:p>
+      <w:pPr>
+        <w:pStyle w:val="Antrat1"/>
+        <w:rPr>
+          <w:lang w:val="lt-LT"/>
+        </w:rPr>
+      </w:pPr>
+      <w:r>
+        <w:rPr>
+          <w:b/>
+          <w:lang w:val="lt-LT"/>
+        </w:rPr>
+        <w:t>2-ojo</w:t>
+      </w:r>
+      <w:r>
+        <w:rPr>
+          <w:b/>
+          <w:lang w:val="lt-LT"/>
+        </w:rPr>
+        <w:t xml:space="preserve"> mašininio mokymosi metodo su mokytoju panaudojimas</w:t>
+      </w:r>
+      <w:r>
+        <w:rPr>
+          <w:lang w:val="lt-LT"/>
+        </w:rPr>
+        <w:t>()</w:t>
+      </w:r>
+    </w:p>
+    <w:p>
+      <w:pPr>
+        <w:rPr>
+          <w:lang w:val="lt-LT"/>
+        </w:rPr>
+      </w:pPr>
+      <w:r>
+        <w:rPr>
+          <w:lang w:val="lt-LT"/>
+        </w:rPr>
+        <w:t>Naudotas ML.net įrankis ([3] šaltin</w:t>
+      </w:r>
+      <w:r>
+        <w:rPr>
+          <w:lang w:val="lt-LT"/>
+        </w:rPr>
+        <w:t>i</w:t>
+      </w:r>
+      <w:r>
+        <w:rPr>
+          <w:lang w:val="lt-LT"/>
+        </w:rPr>
+        <w:t xml:space="preserve">s), pasirinktas </w:t>
+      </w:r>
+      <w:proofErr w:type="spellStart"/>
+      <w:r>
+        <w:rPr>
+          <w:lang w:val="lt-LT"/>
+        </w:rPr>
+        <w:t>Light</w:t>
+      </w:r>
+      <w:proofErr w:type="spellEnd"/>
+      <w:r>
+        <w:rPr>
+          <w:lang w:val="lt-LT"/>
+        </w:rPr>
+        <w:t xml:space="preserve"> </w:t>
+      </w:r>
+      <w:proofErr w:type="spellStart"/>
+      <w:r>
+        <w:rPr>
+          <w:lang w:val="lt-LT"/>
+        </w:rPr>
+        <w:t>Gbm</w:t>
+      </w:r>
+      <w:proofErr w:type="spellEnd"/>
+      <w:r>
+        <w:rPr>
+          <w:lang w:val="lt-LT"/>
+        </w:rPr>
+        <w:t xml:space="preserve"> metodas. Šis metodas paremtas medžio mokym</w:t>
+      </w:r>
+      <w:r>
+        <w:rPr>
+          <w:lang w:val="lt-LT"/>
+        </w:rPr>
+        <w:t>usi. Skirtingai nuo kitų algoritmų, šio algoritmo medis auga vertikaliai (</w:t>
+      </w:r>
+      <w:proofErr w:type="spellStart"/>
+      <w:r>
+        <w:rPr>
+          <w:lang w:val="lt-LT"/>
+        </w:rPr>
+        <w:t>leaf-wise</w:t>
+      </w:r>
+      <w:proofErr w:type="spellEnd"/>
+      <w:r>
+        <w:rPr>
+          <w:lang w:val="lt-LT"/>
+        </w:rPr>
+        <w:t>). Beauginant medį metodas pasirenka medžio lapą, kuris teikia mažiausią praradimą.</w:t>
+      </w:r>
+      <w:r>
+        <w:rPr>
+          <w:lang w:val="lt-LT"/>
+        </w:rPr>
+        <w:t xml:space="preserve"> </w:t>
+      </w:r>
+      <w:r>
+        <w:rPr>
+          <w:lang w:val="lt-LT"/>
+        </w:rPr>
+        <w:t>Šis metodas yra greitas, gali apdoroti didelius duomenis, ir užima mažiau atminties. Bet su šiuo metodu lengva pernelyg prisitaikyti prie duomenų, todėl jo nereikėtų naudoti su mažais duomenų kiekiais.</w:t>
+      </w:r>
+    </w:p>
+    <w:p>
+      <w:pPr>
+        <w:rPr>
+          <w:lang w:val="lt-LT"/>
+        </w:rPr>
+      </w:pPr>
+      <w:r>
+        <w:rPr>
+          <w:noProof/>
+          <w:lang w:val="lt-LT"/>
+        </w:rPr>
+        <w:drawing>
+          <wp:inline distT="0" distB="0" distL="0" distR="0">
+            <wp:extent cx="5934075" cy="1933575"/>
+            <wp:effectExtent l="0" t="0" r="9525" b="9525"/>
+            <wp:docPr id="7" name="Paveikslėlis 7" descr="C:\Users\Raimonda\Documents\chrome_2019-05-28_01-56-42.png"/>
+            <wp:cNvGraphicFramePr>
+              <a:graphicFrameLocks xmlns:a="http://schemas.openxmlformats.org/drawingml/2006/main" noChangeAspect="1"/>
+            </wp:cNvGraphicFramePr>
+            <a:graphic xmlns:a="http://schemas.openxmlformats.org/drawingml/2006/main">
+              <a:graphicData uri="http://schemas.openxmlformats.org/drawingml/2006/picture">
+                <pic:pic xmlns:pic="http://schemas.openxmlformats.org/drawingml/2006/picture">
+                  <pic:nvPicPr>
+                    <pic:cNvPr id="0" name="Picture 2" descr="C:\Users\Raimonda\Documents\chrome_2019-05-28_01-56-42.png"/>
+                    <pic:cNvPicPr>
+                      <a:picLocks noChangeAspect="1" noChangeArrowheads="1"/>
+                    </pic:cNvPicPr>
+                  </pic:nvPicPr>
+                  <pic:blipFill>
+                    <a:blip r:embed="rId13">
+                      <a:extLst>
+                        <a:ext uri="{28A0092B-C50C-407E-A947-70E740481C1C}">
+                          <a14:useLocalDpi xmlns:a14="http://schemas.microsoft.com/office/drawing/2010/main" val="0"/>
+                        </a:ext>
+                      </a:extLst>
+                    </a:blip>
+                    <a:srcRect/>
+                    <a:stretch>
+                      <a:fillRect/>
+                    </a:stretch>
+                  </pic:blipFill>
+                  <pic:spPr bwMode="auto">
+                    <a:xfrm>
+                      <a:off x="0" y="0"/>
+                      <a:ext cx="5934075" cy="1933575"/>
+                    </a:xfrm>
+                    <a:prstGeom prst="rect">
+                      <a:avLst/>
+                    </a:prstGeom>
+                    <a:noFill/>
+                    <a:ln>
+                      <a:noFill/>
+                    </a:ln>
+                  </pic:spPr>
+                </pic:pic>
+              </a:graphicData>
+            </a:graphic>
+          </wp:inline>
+        </w:drawing>
+      </w:r>
+    </w:p>
+    <w:p>
+      <w:pPr>
+        <w:rPr>
+          <w:lang w:val="lt-LT"/>
+        </w:rPr>
+      </w:pPr>
+    </w:p>
+    <w:p>
+      <w:pPr>
+        <w:rPr>
+          <w:lang w:val="lt-LT"/>
+        </w:rPr>
+      </w:pPr>
+      <w:r>
+        <w:rPr>
+          <w:noProof/>
+          <w:lang w:val="lt-LT"/>
+        </w:rPr>
+        <w:lastRenderedPageBreak/>
+        <w:drawing>
+          <wp:inline distT="0" distB="0" distL="0" distR="0">
+            <wp:extent cx="4048125" cy="2977671"/>
+            <wp:effectExtent l="0" t="0" r="0" b="0"/>
+            <wp:docPr id="6" name="Paveikslėlis 6" descr="C:\Users\Raimonda\Documents\devenv_2019-05-27_21-15-45.png"/>
+            <wp:cNvGraphicFramePr>
+              <a:graphicFrameLocks xmlns:a="http://schemas.openxmlformats.org/drawingml/2006/main" noChangeAspect="1"/>
+            </wp:cNvGraphicFramePr>
+            <a:graphic xmlns:a="http://schemas.openxmlformats.org/drawingml/2006/main">
+              <a:graphicData uri="http://schemas.openxmlformats.org/drawingml/2006/picture">
+                <pic:pic xmlns:pic="http://schemas.openxmlformats.org/drawingml/2006/picture">
+                  <pic:nvPicPr>
+                    <pic:cNvPr id="0" name="Picture 1" descr="C:\Users\Raimonda\Documents\devenv_2019-05-27_21-15-45.png"/>
+                    <pic:cNvPicPr>
+                      <a:picLocks noChangeAspect="1" noChangeArrowheads="1"/>
+                    </pic:cNvPicPr>
+                  </pic:nvPicPr>
+                  <pic:blipFill>
+                    <a:blip r:embed="rId14">
+                      <a:extLst>
+                        <a:ext uri="{28A0092B-C50C-407E-A947-70E740481C1C}">
+                          <a14:useLocalDpi xmlns:a14="http://schemas.microsoft.com/office/drawing/2010/main" val="0"/>
+                        </a:ext>
+                      </a:extLst>
+                    </a:blip>
+                    <a:srcRect/>
+                    <a:stretch>
+                      <a:fillRect/>
+                    </a:stretch>
+                  </pic:blipFill>
+                  <pic:spPr bwMode="auto">
+                    <a:xfrm>
+                      <a:off x="0" y="0"/>
+                      <a:ext cx="4054743" cy="2982539"/>
+                    </a:xfrm>
+                    <a:prstGeom prst="rect">
+                      <a:avLst/>
+                    </a:prstGeom>
+                    <a:noFill/>
+                    <a:ln>
+                      <a:noFill/>
+                    </a:ln>
+                  </pic:spPr>
+                </pic:pic>
+              </a:graphicData>
+            </a:graphic>
+          </wp:inline>
+        </w:drawing>
+      </w:r>
+    </w:p>
+    <w:p>
+      <w:pPr>
+        <w:rPr>
+          <w:lang w:val="lt-LT"/>
+        </w:rPr>
+      </w:pPr>
+      <w:r>
+        <w:rPr>
+          <w:lang w:val="lt-LT"/>
+        </w:rPr>
+        <w:t>Kryžminė patikra</w:t>
+      </w:r>
+    </w:p>
+    <w:tbl>
+      <w:tblPr>
+        <w:tblStyle w:val="Lentelstinklelis"/>
+        <w:tblW w:w="0" w:type="auto"/>
+        <w:tblLook w:val="04A0" w:firstRow="1" w:lastRow="0" w:firstColumn="1" w:lastColumn="0" w:noHBand="0" w:noVBand="1"/>
+      </w:tblPr>
+      <w:tblGrid>
+        <w:gridCol w:w="4675"/>
+        <w:gridCol w:w="4675"/>
+      </w:tblGrid>
+      <w:tr>
+        <w:tc>
+          <w:tcPr>
+            <w:tcW w:w="4675" w:type="dxa"/>
+          </w:tcPr>
+          <w:p>
+            <w:pPr>
+              <w:rPr>
+                <w:lang w:val="lt-LT"/>
+              </w:rPr>
+            </w:pPr>
+            <w:r>
+              <w:rPr>
+                <w:lang w:val="lt-LT"/>
+              </w:rPr>
+              <w:t>Patikros dalių kiekis</w:t>
+            </w:r>
+          </w:p>
+        </w:tc>
+        <w:tc>
+          <w:tcPr>
+            <w:tcW w:w="4675" w:type="dxa"/>
+          </w:tcPr>
+          <w:p>
+            <w:pPr>
+              <w:rPr>
+                <w:lang w:val="lt-LT"/>
+              </w:rPr>
+            </w:pPr>
+            <w:proofErr w:type="spellStart"/>
+            <w:r>
+              <w:rPr>
+                <w:lang w:val="lt-LT"/>
+              </w:rPr>
+              <w:t>Least</w:t>
+            </w:r>
+            <w:proofErr w:type="spellEnd"/>
+            <w:r>
+              <w:rPr>
+                <w:lang w:val="lt-LT"/>
+              </w:rPr>
+              <w:t xml:space="preserve"> </w:t>
+            </w:r>
+            <w:proofErr w:type="spellStart"/>
+            <w:r>
+              <w:rPr>
+                <w:lang w:val="lt-LT"/>
+              </w:rPr>
+              <w:t>squares</w:t>
+            </w:r>
+            <w:proofErr w:type="spellEnd"/>
+            <w:r>
+              <w:rPr>
+                <w:lang w:val="lt-LT"/>
+              </w:rPr>
+              <w:t xml:space="preserve"> </w:t>
+            </w:r>
+            <w:proofErr w:type="spellStart"/>
+            <w:r>
+              <w:rPr>
+                <w:lang w:val="lt-LT"/>
+              </w:rPr>
+              <w:t>error</w:t>
+            </w:r>
+            <w:proofErr w:type="spellEnd"/>
+          </w:p>
+        </w:tc>
+      </w:tr>
+      <w:tr>
+        <w:tc>
+          <w:tcPr>
+            <w:tcW w:w="4675" w:type="dxa"/>
+          </w:tcPr>
+          <w:p>
+            <w:pPr>
+              <w:rPr>
+                <w:lang w:val="lt-LT"/>
+              </w:rPr>
+            </w:pPr>
+            <w:r>
+              <w:rPr>
+                <w:lang w:val="lt-LT"/>
+              </w:rPr>
+              <w:t>10</w:t>
+            </w:r>
+          </w:p>
+        </w:tc>
+        <w:tc>
+          <w:tcPr>
+            <w:tcW w:w="4675" w:type="dxa"/>
+          </w:tcPr>
+          <w:p>
+            <w:pPr>
+              <w:rPr>
+                <w:lang w:val="lt-LT"/>
+              </w:rPr>
+            </w:pPr>
+            <w:r>
+              <w:rPr>
+                <w:lang w:val="lt-LT"/>
+              </w:rPr>
+              <w:t>405,59</w:t>
+            </w:r>
+          </w:p>
+        </w:tc>
+      </w:tr>
+      <w:tr>
+        <w:tc>
+          <w:tcPr>
+            <w:tcW w:w="4675" w:type="dxa"/>
+          </w:tcPr>
+          <w:p>
+            <w:pPr>
+              <w:rPr>
+                <w:lang w:val="lt-LT"/>
+              </w:rPr>
+            </w:pPr>
+            <w:r>
+              <w:rPr>
+                <w:lang w:val="lt-LT"/>
+              </w:rPr>
+              <w:t>5</w:t>
+            </w:r>
+          </w:p>
+        </w:tc>
+        <w:tc>
+          <w:tcPr>
+            <w:tcW w:w="4675" w:type="dxa"/>
+          </w:tcPr>
+          <w:p>
+            <w:pPr>
+              <w:rPr>
+                <w:lang w:val="lt-LT"/>
+              </w:rPr>
+            </w:pPr>
+            <w:r>
+              <w:rPr>
+                <w:lang w:val="lt-LT"/>
+              </w:rPr>
+              <w:t>449,878</w:t>
+            </w:r>
+          </w:p>
+        </w:tc>
+      </w:tr>
+    </w:tbl>
+    <w:p>
+      <w:pPr>
+        <w:rPr>
+          <w:lang w:val="lt-LT"/>
+        </w:rPr>
+      </w:pPr>
+    </w:p>
+    <w:p>
+      <w:pPr>
+        <w:pStyle w:val="Antrat1"/>
+        <w:rPr>
+          <w:lang w:val="lt-LT"/>
+        </w:rPr>
+      </w:pPr>
+      <w:bookmarkStart w:id="6" w:name="_Toc9848047"/>
+      <w:r>
+        <w:rPr>
+          <w:b/>
+          <w:lang w:val="lt-LT"/>
+        </w:rPr>
+        <w:t>Mašininio mokymosi metodų su mokytoju rezultato parinkimas balsavimo principu</w:t>
+      </w:r>
+      <w:r>
+        <w:rPr>
+          <w:lang w:val="lt-LT"/>
+        </w:rPr>
+        <w:t xml:space="preserve"> </w:t>
+      </w:r>
+      <w:r>
+        <w:rPr>
+          <w:lang w:val="lt-LT"/>
+        </w:rPr>
+        <w:t>(&lt;pasirinktas sudėtingumas</w:t>
+      </w:r>
+      <w:bookmarkStart w:id="7" w:name="_GoBack"/>
+      <w:bookmarkEnd w:id="7"/>
+      <w:r>
+        <w:rPr>
+          <w:lang w:val="lt-LT"/>
+        </w:rPr>
+        <w:t>&gt;)</w:t>
+      </w:r>
       <w:bookmarkEnd w:id="6"/>
-    </w:p>
-    <w:p>
-      <w:pPr>
-        <w:rPr>
-          <w:lang w:val="lt-LT"/>
-        </w:rPr>
-      </w:pPr>
-      <w:r>
-        <w:rPr>
-          <w:lang w:val="lt-LT"/>
-        </w:rPr>
-        <w:t>Metodo pavadinimas; iki pusės puslapio metodo anotacija su nuorodą į šaltinį ir į iliustracinį pavyzdį.</w:t>
-      </w:r>
-    </w:p>
-    <w:p>
-      <w:pPr>
-        <w:rPr>
-          <w:lang w:val="lt-LT"/>
-        </w:rPr>
-      </w:pPr>
-      <w:r>
-        <w:rPr>
-          <w:lang w:val="lt-LT"/>
-        </w:rPr>
-        <w:t>Kryžminės patikros eksperimentai apibendrinti lentelėje.</w:t>
-      </w:r>
-      <w:r>
-        <w:rPr>
-          <w:lang w:val="lt-LT"/>
-        </w:rPr>
-        <w:t xml:space="preserve"> Lentelėje paryškinti didžiausią metodo tikslumo įvertį.</w:t>
-      </w:r>
-    </w:p>
-    <w:p>
-      <w:pPr>
-        <w:pStyle w:val="Antrat1"/>
-        <w:rPr>
-          <w:lang w:val="lt-LT"/>
-        </w:rPr>
-      </w:pPr>
-      <w:bookmarkStart w:id="7" w:name="_Toc9848047"/>
-      <w:r>
-        <w:rPr>
-          <w:b/>
-          <w:lang w:val="lt-LT"/>
-        </w:rPr>
-        <w:t>Mašininio mokymosi metodų su mokytoju rezultato parinkimas balsavimo principu</w:t>
-      </w:r>
-      <w:r>
-        <w:rPr>
-          <w:lang w:val="lt-LT"/>
-        </w:rPr>
-        <w:t xml:space="preserve"> </w:t>
-      </w:r>
-      <w:r>
-        <w:rPr>
-          <w:lang w:val="lt-LT"/>
-        </w:rPr>
-        <w:t>(&lt;pasirinktas sudėtingumas&gt;)</w:t>
-      </w:r>
-      <w:bookmarkEnd w:id="7"/>
     </w:p>
     <w:tbl>
       <w:tblPr>
@@ -4998,7 +5338,88 @@
         <w:rPr>
           <w:lang w:val="lt-LT"/>
         </w:rPr>
-        <w:t>Pateikti apmokymo rezultatus bei juos pakomentuoti.</w:t>
+        <w:t>Naudotas K-</w:t>
+      </w:r>
+      <w:proofErr w:type="spellStart"/>
+      <w:r>
+        <w:rPr>
+          <w:lang w:val="lt-LT"/>
+        </w:rPr>
+        <w:t>Nearest</w:t>
+      </w:r>
+      <w:proofErr w:type="spellEnd"/>
+      <w:r>
+        <w:rPr>
+          <w:lang w:val="lt-LT"/>
+        </w:rPr>
+        <w:t xml:space="preserve"> </w:t>
+      </w:r>
+      <w:proofErr w:type="spellStart"/>
+      <w:r>
+        <w:rPr>
+          <w:lang w:val="lt-LT"/>
+        </w:rPr>
+        <w:t>Neigbor</w:t>
+      </w:r>
+      <w:proofErr w:type="spellEnd"/>
+      <w:r>
+        <w:rPr>
+          <w:lang w:val="lt-LT"/>
+        </w:rPr>
+        <w:t xml:space="preserve"> mokymosi metodas. </w:t>
+      </w:r>
+      <w:r>
+        <w:rPr>
+          <w:lang w:val="lt-LT"/>
+        </w:rPr>
+        <w:t>Apmokymui naudoti duomenys apdoroti PCA metodu. Išsirinktos dvi svarbiausios komponentės ir pagal jas buvo prognozuojama testuojamo duomens klasė.</w:t>
+      </w:r>
+    </w:p>
+    <w:p>
+      <w:pPr>
+        <w:rPr>
+          <w:lang w:val="lt-LT"/>
+        </w:rPr>
+      </w:pPr>
+      <w:r>
+        <w:rPr>
+          <w:lang w:val="lt-LT"/>
+        </w:rPr>
+        <w:t xml:space="preserve">Šis metodas </w:t>
+      </w:r>
+      <w:proofErr w:type="spellStart"/>
+      <w:r>
+        <w:rPr>
+          <w:lang w:val="lt-LT"/>
+        </w:rPr>
+        <w:t>klasterizuoja</w:t>
+      </w:r>
+      <w:proofErr w:type="spellEnd"/>
+      <w:r>
+        <w:rPr>
+          <w:lang w:val="lt-LT"/>
+        </w:rPr>
+        <w:t xml:space="preserve">/klasifikuoja duomenis todėl mūsų prognozuojamą atributą – žaidėjo nužudymus, suskirstėme į 3 klases. Pirma klasė – nužudymų mažiau nei 50, antra klasė – nužudymų tarp </w:t>
+      </w:r>
+      <w:r>
+        <w:rPr>
+          <w:lang w:val="lt-LT"/>
+        </w:rPr>
+        <w:lastRenderedPageBreak/>
+        <w:t>50 ir 150, trečia klasė – nužudymų daugiau nei 150. K reikšmė (skaičius nurodantis kiek artimiausių klasių tikrinsime) nustatytas 131.</w:t>
+      </w:r>
+    </w:p>
+    <w:p>
+      <w:pPr>
+        <w:rPr>
+          <w:lang w:val="lt-LT"/>
+        </w:rPr>
+      </w:pPr>
+      <w:r>
+        <w:rPr>
+          <w:lang w:val="lt-LT"/>
+        </w:rPr>
+        <w:t>Metodas klasifikuoja prastai – tik 36 procentų tikslumu. Turbūt reikėtų geriau paderinti  žaidėjo nužudymų skaičiaus rėžius tarp klasių ir geriau parinkti K reikšmę.</w:t>
       </w:r>
     </w:p>
     <w:p>
@@ -5014,7 +5435,6 @@
           <w:b/>
           <w:lang w:val="lt-LT"/>
         </w:rPr>
-        <w:lastRenderedPageBreak/>
         <w:t>Mokymosi be mokytojo metodo gautų rezultatų pritaikymas (programoje) / pakomentavimas ataskaitoje</w:t>
       </w:r>
       <w:r>
@@ -5120,7 +5540,7 @@
         </w:rPr>
         <w:t xml:space="preserve">[1] </w:t>
       </w:r>
-      <w:hyperlink r:id="rId13" w:history="1">
+      <w:hyperlink r:id="rId15" w:history="1">
         <w:r>
           <w:rPr>
             <w:rStyle w:val="Hipersaitas"/>
@@ -5142,7 +5562,7 @@
         </w:rPr>
         <w:t xml:space="preserve">[2] </w:t>
       </w:r>
-      <w:hyperlink r:id="rId14" w:history="1">
+      <w:hyperlink r:id="rId16" w:history="1">
         <w:r>
           <w:rPr>
             <w:rStyle w:val="Hipersaitas"/>
@@ -5158,6 +5578,135 @@
           <w:lang w:val="lt-LT"/>
         </w:rPr>
       </w:pPr>
+      <w:r>
+        <w:rPr>
+          <w:lang w:val="lt-LT"/>
+        </w:rPr>
+        <w:t>[</w:t>
+      </w:r>
+      <w:r>
+        <w:rPr>
+          <w:lang w:val="lt-LT"/>
+        </w:rPr>
+        <w:t>3</w:t>
+      </w:r>
+      <w:r>
+        <w:rPr>
+          <w:lang w:val="lt-LT"/>
+        </w:rPr>
+        <w:t>]</w:t>
+      </w:r>
+      <w:r>
+        <w:rPr>
+          <w:lang w:val="lt-LT"/>
+        </w:rPr>
+        <w:t xml:space="preserve"> </w:t>
+      </w:r>
+      <w:hyperlink r:id="rId17" w:history="1">
+        <w:r>
+          <w:rPr>
+            <w:rStyle w:val="Hipersaitas"/>
+            <w:lang w:val="lt-LT"/>
+          </w:rPr>
+          <w:t>https://dotnet.microsoft.com/apps/machinelearning-ai/ml-dotnet</w:t>
+        </w:r>
+      </w:hyperlink>
+    </w:p>
+    <w:p>
+      <w:pPr>
+        <w:rPr>
+          <w:lang w:val="lt-LT"/>
+        </w:rPr>
+      </w:pPr>
+      <w:r>
+        <w:rPr>
+          <w:lang w:val="lt-LT"/>
+        </w:rPr>
+        <w:t>[</w:t>
+      </w:r>
+      <w:r>
+        <w:rPr>
+          <w:lang w:val="lt-LT"/>
+        </w:rPr>
+        <w:t>4</w:t>
+      </w:r>
+      <w:r>
+        <w:rPr>
+          <w:lang w:val="lt-LT"/>
+        </w:rPr>
+        <w:t>]</w:t>
+      </w:r>
+      <w:r>
+        <w:rPr>
+          <w:lang w:val="lt-LT"/>
+        </w:rPr>
+        <w:t xml:space="preserve"> </w:t>
+      </w:r>
+      <w:hyperlink r:id="rId18" w:history="1">
+        <w:r>
+          <w:rPr>
+            <w:rStyle w:val="Hipersaitas"/>
+            <w:lang w:val="lt-LT"/>
+          </w:rPr>
+          <w:t>https://github.com/Live-Charts/Live-Charts</w:t>
+        </w:r>
+      </w:hyperlink>
+    </w:p>
+    <w:p>
+      <w:pPr>
+        <w:rPr>
+          <w:lang w:val="lt-LT"/>
+        </w:rPr>
+      </w:pPr>
+      <w:r>
+        <w:rPr>
+          <w:lang w:val="lt-LT"/>
+        </w:rPr>
+        <w:t xml:space="preserve">[5] </w:t>
+      </w:r>
+      <w:hyperlink r:id="rId19" w:history="1">
+        <w:r>
+          <w:rPr>
+            <w:rStyle w:val="Hipersaitas"/>
+            <w:lang w:val="lt-LT"/>
+          </w:rPr>
+          <w:t>https://www.mathdotnet.com/</w:t>
+        </w:r>
+      </w:hyperlink>
+    </w:p>
+    <w:p>
+      <w:pPr>
+        <w:rPr>
+          <w:lang w:val="lt-LT"/>
+        </w:rPr>
+      </w:pPr>
+      <w:r>
+        <w:rPr>
+          <w:lang w:val="lt-LT"/>
+        </w:rPr>
+        <w:t>[</w:t>
+      </w:r>
+      <w:r>
+        <w:rPr>
+          <w:lang w:val="lt-LT"/>
+        </w:rPr>
+        <w:t>6</w:t>
+      </w:r>
+      <w:r>
+        <w:rPr>
+          <w:lang w:val="lt-LT"/>
+        </w:rPr>
+        <w:t xml:space="preserve">] </w:t>
+      </w:r>
+      <w:hyperlink r:id="rId20" w:history="1">
+        <w:r>
+          <w:rPr>
+            <w:rStyle w:val="Hipersaitas"/>
+            <w:lang w:val="lt-LT"/>
+          </w:rPr>
+          <w:t>https://medium.com/@pushkarmandot/https-medium-com-pushkarmandot-what-is-lightgbm-how-to-implement-it-how-to-fine-tune-the-parameters-60347819b7fc</w:t>
+        </w:r>
+      </w:hyperlink>
     </w:p>
     <w:p>
       <w:pPr>
@@ -5167,7 +5716,7 @@
       </w:pPr>
     </w:p>
     <w:sectPr>
-      <w:footerReference w:type="default" r:id="rId15"/>
+      <w:footerReference w:type="default" r:id="rId21"/>
       <w:pgSz w:w="12240" w:h="15840"/>
       <w:pgMar w:top="1440" w:right="1440" w:bottom="1440" w:left="1440" w:header="720" w:footer="720" w:gutter="0"/>
       <w:cols w:space="720"/>
@@ -6439,6 +6988,7 @@
     <w:lsdException w:name="HTML Sample" w:semiHidden="1" w:unhideWhenUsed="1"/>
     <w:lsdException w:name="HTML Typewriter" w:semiHidden="1" w:unhideWhenUsed="1"/>
     <w:lsdException w:name="HTML Variable" w:semiHidden="1" w:unhideWhenUsed="1"/>
+    <w:lsdException w:name="Normal Table" w:semiHidden="1" w:unhideWhenUsed="1"/>
     <w:lsdException w:name="annotation subject" w:semiHidden="1" w:unhideWhenUsed="1"/>
     <w:lsdException w:name="No List" w:semiHidden="1" w:unhideWhenUsed="1"/>
     <w:lsdException w:name="Outline List 1" w:semiHidden="1" w:unhideWhenUsed="1"/>
@@ -6481,8 +7031,11 @@
     <w:lsdException w:name="Table Contemporary" w:semiHidden="1" w:unhideWhenUsed="1"/>
     <w:lsdException w:name="Table Elegant" w:semiHidden="1" w:unhideWhenUsed="1"/>
     <w:lsdException w:name="Table Professional" w:semiHidden="1" w:unhideWhenUsed="1"/>
+    <w:lsdException w:name="Table Subtle 1" w:semiHidden="1" w:unhideWhenUsed="1"/>
     <w:lsdException w:name="Table Subtle 2" w:semiHidden="1" w:unhideWhenUsed="1"/>
     <w:lsdException w:name="Table Web 1" w:semiHidden="1" w:unhideWhenUsed="1"/>
+    <w:lsdException w:name="Table Web 2" w:semiHidden="1" w:unhideWhenUsed="1"/>
+    <w:lsdException w:name="Table Web 3" w:semiHidden="1" w:unhideWhenUsed="1"/>
     <w:lsdException w:name="Balloon Text" w:semiHidden="1" w:unhideWhenUsed="1"/>
     <w:lsdException w:name="Table Grid" w:uiPriority="39"/>
     <w:lsdException w:name="Table Theme" w:semiHidden="1" w:unhideWhenUsed="1"/>
@@ -7315,6 +7868,18 @@
       <w:szCs w:val="18"/>
     </w:rPr>
   </w:style>
+  <w:style w:type="character" w:styleId="Neapdorotaspaminjimas">
+    <w:name w:val="Unresolved Mention"/>
+    <w:basedOn w:val="Numatytasispastraiposriftas"/>
+    <w:uiPriority w:val="99"/>
+    <w:semiHidden/>
+    <w:unhideWhenUsed/>
+    <w:rsid w:val="005914F6"/>
+    <w:rPr>
+      <w:color w:val="605E5C"/>
+      <w:shd w:val="clear" w:color="auto" w:fill="E1DFDD"/>
+    </w:rPr>
+  </w:style>
 </w:styles>
 </file>
 
@@ -7584,7 +8149,7 @@
 </file>
 
 <file path=customXml/itemProps1.xml><?xml version="1.0" encoding="utf-8"?>
-<ds:datastoreItem xmlns:ds="http://schemas.openxmlformats.org/officeDocument/2006/customXml" ds:itemID="{848235C3-4F37-4AFE-82AF-DB8F27E0A558}">
+<ds:datastoreItem xmlns:ds="http://schemas.openxmlformats.org/officeDocument/2006/customXml" ds:itemID="{6A88B612-20B6-4C31-A980-C171E347D1D8}">
   <ds:schemaRefs>
     <ds:schemaRef ds:uri="http://schemas.openxmlformats.org/officeDocument/2006/bibliography"/>
   </ds:schemaRefs>

--- a/Ataskaita.docx
+++ b/Ataskaita.docx
@@ -1,6 +1,6 @@
 
 <file path=word/document.xml><?xml version="1.0" encoding="utf-8"?>
-<w:document xmlns:wpc="http://schemas.microsoft.com/office/word/2010/wordprocessingCanvas" xmlns:cx="http://schemas.microsoft.com/office/drawing/2014/chartex" xmlns:cx1="http://schemas.microsoft.com/office/drawing/2015/9/8/chartex" xmlns:cx2="http://schemas.microsoft.com/office/drawing/2015/10/21/chartex" xmlns:cx3="http://schemas.microsoft.com/office/drawing/2016/5/9/chartex" xmlns:cx4="http://schemas.microsoft.com/office/drawing/2016/5/10/chartex" xmlns:cx5="http://schemas.microsoft.com/office/drawing/2016/5/11/chartex" xmlns:cx6="http://schemas.microsoft.com/office/drawing/2016/5/12/chartex" xmlns:cx7="http://schemas.microsoft.com/office/drawing/2016/5/13/chartex" xmlns:cx8="http://schemas.microsoft.com/office/drawing/2016/5/14/chartex" xmlns:mc="http://schemas.openxmlformats.org/markup-compatibility/2006" xmlns:aink="http://schemas.microsoft.com/office/drawing/2016/ink" xmlns:am3d="http://schemas.microsoft.com/office/drawing/2017/model3d" xmlns:o="urn:schemas-microsoft-com:office:office" xmlns:r="http://schemas.openxmlformats.org/officeDocument/2006/relationships" xmlns:m="http://schemas.openxmlformats.org/officeDocument/2006/math" xmlns:v="urn:schemas-microsoft-com:vml" xmlns:wp14="http://schemas.microsoft.com/office/word/2010/wordprocessingDrawing" xmlns:wp="http://schemas.openxmlformats.org/drawingml/2006/wordprocessingDrawing" xmlns:w10="urn:schemas-microsoft-com:office:word" xmlns:w="http://schemas.openxmlformats.org/wordprocessingml/2006/main" xmlns:w14="http://schemas.microsoft.com/office/word/2010/wordml" xmlns:w15="http://schemas.microsoft.com/office/word/2012/wordml" xmlns:w16cid="http://schemas.microsoft.com/office/word/2016/wordml/cid" xmlns:w16se="http://schemas.microsoft.com/office/word/2015/wordml/symex" xmlns:wpg="http://schemas.microsoft.com/office/word/2010/wordprocessingGroup" xmlns:wpi="http://schemas.microsoft.com/office/word/2010/wordprocessingInk" xmlns:wne="http://schemas.microsoft.com/office/word/2006/wordml" xmlns:wps="http://schemas.microsoft.com/office/word/2010/wordprocessingShape" mc:Ignorable="w14 w15 w16se w16cid wp14">
+<w:document xmlns:wpc="http://schemas.microsoft.com/office/word/2010/wordprocessingCanvas" xmlns:mc="http://schemas.openxmlformats.org/markup-compatibility/2006" xmlns:o="urn:schemas-microsoft-com:office:office" xmlns:r="http://schemas.openxmlformats.org/officeDocument/2006/relationships" xmlns:m="http://schemas.openxmlformats.org/officeDocument/2006/math" xmlns:v="urn:schemas-microsoft-com:vml" xmlns:wp14="http://schemas.microsoft.com/office/word/2010/wordprocessingDrawing" xmlns:wp="http://schemas.openxmlformats.org/drawingml/2006/wordprocessingDrawing" xmlns:w10="urn:schemas-microsoft-com:office:word" xmlns:w="http://schemas.openxmlformats.org/wordprocessingml/2006/main" xmlns:w14="http://schemas.microsoft.com/office/word/2010/wordml" xmlns:w15="http://schemas.microsoft.com/office/word/2012/wordml" xmlns:wpg="http://schemas.microsoft.com/office/word/2010/wordprocessingGroup" xmlns:wpi="http://schemas.microsoft.com/office/word/2010/wordprocessingInk" xmlns:wne="http://schemas.microsoft.com/office/word/2006/wordml" xmlns:wps="http://schemas.microsoft.com/office/word/2010/wordprocessingShape" mc:Ignorable="w14 w15 wp14">
   <w:body>
     <w:p>
       <w:pPr>
@@ -253,30 +253,14 @@
           <w:rFonts w:ascii="Times New Roman" w:eastAsia="Calibri" w:hAnsi="Times New Roman" w:cs="Times New Roman"/>
           <w:lang w:val="lt-LT"/>
         </w:rPr>
-        <w:t xml:space="preserve">Mantvydas </w:t>
-      </w:r>
-      <w:proofErr w:type="spellStart"/>
+        <w:t>Mantvydas Razulevičius</w:t>
+      </w:r>
       <w:r>
         <w:rPr>
           <w:rFonts w:ascii="Times New Roman" w:eastAsia="Calibri" w:hAnsi="Times New Roman" w:cs="Times New Roman"/>
           <w:lang w:val="lt-LT"/>
         </w:rPr>
-        <w:t>Razulevičius</w:t>
-      </w:r>
-      <w:proofErr w:type="spellEnd"/>
-      <w:r>
-        <w:rPr>
-          <w:rFonts w:ascii="Times New Roman" w:eastAsia="Calibri" w:hAnsi="Times New Roman" w:cs="Times New Roman"/>
-          <w:lang w:val="lt-LT"/>
-        </w:rPr>
-        <w:t xml:space="preserve"> </w:t>
-      </w:r>
-      <w:r>
-        <w:rPr>
-          <w:rFonts w:ascii="Times New Roman" w:eastAsia="Calibri" w:hAnsi="Times New Roman" w:cs="Times New Roman"/>
-          <w:lang w:val="lt-LT"/>
-        </w:rPr>
-        <w:t>IFF – 6/12</w:t>
+        <w:t xml:space="preserve"> IFF – 6/12</w:t>
       </w:r>
     </w:p>
     <w:p>
@@ -293,21 +277,23 @@
           <w:rFonts w:ascii="Times New Roman" w:eastAsia="Calibri" w:hAnsi="Times New Roman" w:cs="Times New Roman"/>
           <w:lang w:val="lt-LT"/>
         </w:rPr>
-        <w:t>Raimonda Rukaitė</w:t>
-      </w:r>
+        <w:t xml:space="preserve">Raimonda </w:t>
+      </w:r>
+      <w:proofErr w:type="spellStart"/>
       <w:r>
         <w:rPr>
           <w:rFonts w:ascii="Times New Roman" w:eastAsia="Calibri" w:hAnsi="Times New Roman" w:cs="Times New Roman"/>
           <w:lang w:val="lt-LT"/>
         </w:rPr>
-        <w:t xml:space="preserve"> </w:t>
-      </w:r>
+        <w:t>Rukaitė</w:t>
+      </w:r>
+      <w:proofErr w:type="spellEnd"/>
       <w:r>
         <w:rPr>
           <w:rFonts w:ascii="Times New Roman" w:eastAsia="Calibri" w:hAnsi="Times New Roman" w:cs="Times New Roman"/>
           <w:lang w:val="lt-LT"/>
         </w:rPr>
-        <w:t>IFF – 6/12</w:t>
+        <w:t xml:space="preserve"> IFF – 6/12</w:t>
       </w:r>
     </w:p>
     <w:p>
@@ -331,40 +317,50 @@
           <w:rFonts w:ascii="Times New Roman" w:eastAsia="Calibri" w:hAnsi="Times New Roman" w:cs="Times New Roman"/>
           <w:lang w:val="lt-LT"/>
         </w:rPr>
-        <w:t xml:space="preserve"> </w:t>
-      </w:r>
-      <w:r>
+        <w:t xml:space="preserve"> IFF – 6/12</w:t>
+      </w:r>
+    </w:p>
+    <w:p>
+      <w:pPr>
+        <w:jc w:val="right"/>
         <w:rPr>
           <w:rFonts w:ascii="Times New Roman" w:eastAsia="Calibri" w:hAnsi="Times New Roman" w:cs="Times New Roman"/>
           <w:lang w:val="lt-LT"/>
         </w:rPr>
-        <w:t>IFF – 6/12</w:t>
-      </w:r>
-    </w:p>
-    <w:p>
-      <w:pPr>
-        <w:jc w:val="right"/>
-        <w:rPr>
-          <w:rFonts w:ascii="Times New Roman" w:eastAsia="Calibri" w:hAnsi="Times New Roman" w:cs="Times New Roman"/>
-        </w:rPr>
-      </w:pPr>
-      <w:proofErr w:type="spellStart"/>
+      </w:pPr>
       <w:r>
         <w:rPr>
           <w:rFonts w:ascii="Times New Roman" w:eastAsia="Calibri" w:hAnsi="Times New Roman" w:cs="Times New Roman"/>
           <w:b/>
           <w:bCs/>
-        </w:rPr>
-        <w:t>Dėstytojai</w:t>
+          <w:lang w:val="lt-LT"/>
+        </w:rPr>
+        <w:t>Dėstytojai:</w:t>
+      </w:r>
+    </w:p>
+    <w:p>
+      <w:pPr>
+        <w:jc w:val="right"/>
+        <w:rPr>
+          <w:rFonts w:ascii="Times New Roman" w:eastAsia="Calibri" w:hAnsi="Times New Roman" w:cs="Times New Roman"/>
+          <w:lang w:val="lt-LT"/>
+        </w:rPr>
+      </w:pPr>
+      <w:proofErr w:type="spellStart"/>
+      <w:r>
+        <w:rPr>
+          <w:rFonts w:ascii="Times New Roman" w:eastAsia="Calibri" w:hAnsi="Times New Roman" w:cs="Times New Roman"/>
+          <w:lang w:val="lt-LT"/>
+        </w:rPr>
+        <w:t>lekt</w:t>
       </w:r>
       <w:proofErr w:type="spellEnd"/>
       <w:r>
         <w:rPr>
           <w:rFonts w:ascii="Times New Roman" w:eastAsia="Calibri" w:hAnsi="Times New Roman" w:cs="Times New Roman"/>
-          <w:b/>
-          <w:bCs/>
-        </w:rPr>
-        <w:t>:</w:t>
+          <w:lang w:val="lt-LT"/>
+        </w:rPr>
+        <w:t>. BUDNIKAS Germanas</w:t>
       </w:r>
     </w:p>
     <w:p>
@@ -372,52 +368,16 @@
         <w:jc w:val="right"/>
         <w:rPr>
           <w:rFonts w:ascii="Times New Roman" w:eastAsia="Calibri" w:hAnsi="Times New Roman" w:cs="Times New Roman"/>
-        </w:rPr>
-      </w:pPr>
-      <w:proofErr w:type="spellStart"/>
+          <w:lang w:val="lt-LT"/>
+        </w:rPr>
+      </w:pPr>
       <w:r>
         <w:rPr>
           <w:rFonts w:ascii="Times New Roman" w:eastAsia="Calibri" w:hAnsi="Times New Roman" w:cs="Times New Roman"/>
-        </w:rPr>
-        <w:t>lekt</w:t>
-      </w:r>
-      <w:proofErr w:type="spellEnd"/>
-      <w:r>
-        <w:rPr>
-          <w:rFonts w:ascii="Times New Roman" w:eastAsia="Calibri" w:hAnsi="Times New Roman" w:cs="Times New Roman"/>
-        </w:rPr>
-        <w:t xml:space="preserve">. BUDNIKAS </w:t>
-      </w:r>
-      <w:proofErr w:type="spellStart"/>
-      <w:r>
-        <w:rPr>
-          <w:rFonts w:ascii="Times New Roman" w:eastAsia="Calibri" w:hAnsi="Times New Roman" w:cs="Times New Roman"/>
-        </w:rPr>
-        <w:t>Germanas</w:t>
-      </w:r>
-      <w:proofErr w:type="spellEnd"/>
-    </w:p>
-    <w:p>
-      <w:pPr>
-        <w:jc w:val="right"/>
-        <w:rPr>
-          <w:rFonts w:ascii="Times New Roman" w:eastAsia="Calibri" w:hAnsi="Times New Roman" w:cs="Times New Roman"/>
-        </w:rPr>
-      </w:pPr>
-      <w:r>
-        <w:rPr>
-          <w:rFonts w:ascii="Times New Roman" w:eastAsia="Calibri" w:hAnsi="Times New Roman" w:cs="Times New Roman"/>
-        </w:rPr>
-        <w:t xml:space="preserve">doc. PAULAUSKAITĖ-TARASEVIČIENĖ </w:t>
-      </w:r>
-      <w:proofErr w:type="spellStart"/>
-      <w:r>
-        <w:rPr>
-          <w:rFonts w:ascii="Times New Roman" w:eastAsia="Calibri" w:hAnsi="Times New Roman" w:cs="Times New Roman"/>
-        </w:rPr>
-        <w:t>Agnė</w:t>
-      </w:r>
-      <w:proofErr w:type="spellEnd"/>
+          <w:lang w:val="lt-LT"/>
+        </w:rPr>
+        <w:t>doc. PAULAUSKAITĖ-TARASEVIČIENĖ Agnė</w:t>
+      </w:r>
     </w:p>
     <w:p>
       <w:pPr>
@@ -490,6 +450,7 @@
           <w:color w:val="auto"/>
           <w:sz w:val="22"/>
           <w:szCs w:val="22"/>
+          <w:lang w:val="lt-LT"/>
         </w:rPr>
         <w:id w:val="-458112332"/>
         <w:docPartObj>
@@ -507,17 +468,23 @@
       <w:sdtContent>
         <w:p>
           <w:pPr>
-            <w:pStyle w:val="Turinioantrat"/>
+            <w:pStyle w:val="TOCHeading"/>
+            <w:rPr>
+              <w:lang w:val="lt-LT"/>
+            </w:rPr>
           </w:pPr>
-          <w:proofErr w:type="spellStart"/>
           <w:r>
+            <w:rPr>
+              <w:lang w:val="lt-LT"/>
+            </w:rPr>
             <w:t>Turinys</w:t>
           </w:r>
-          <w:proofErr w:type="spellEnd"/>
         </w:p>
+        <w:bookmarkStart w:id="0" w:name="_GoBack"/>
+        <w:bookmarkEnd w:id="0"/>
         <w:p>
           <w:pPr>
-            <w:pStyle w:val="Turinys1"/>
+            <w:pStyle w:val="TOC1"/>
             <w:tabs>
               <w:tab w:val="right" w:leader="dot" w:pos="9350"/>
             </w:tabs>
@@ -527,18 +494,27 @@
             </w:rPr>
           </w:pPr>
           <w:r>
+            <w:rPr>
+              <w:lang w:val="lt-LT"/>
+            </w:rPr>
             <w:fldChar w:fldCharType="begin"/>
           </w:r>
           <w:r>
+            <w:rPr>
+              <w:lang w:val="lt-LT"/>
+            </w:rPr>
             <w:instrText xml:space="preserve"> TOC \o "1-3" \h \z \u </w:instrText>
           </w:r>
           <w:r>
+            <w:rPr>
+              <w:lang w:val="lt-LT"/>
+            </w:rPr>
             <w:fldChar w:fldCharType="separate"/>
           </w:r>
-          <w:hyperlink w:anchor="_Toc9848040" w:history="1">
-            <w:r>
-              <w:rPr>
-                <w:rStyle w:val="Hipersaitas"/>
+          <w:hyperlink w:anchor="_Toc9929062" w:history="1">
+            <w:r>
+              <w:rPr>
+                <w:rStyle w:val="Hyperlink"/>
                 <w:noProof/>
                 <w:lang w:val="lt-LT"/>
               </w:rPr>
@@ -563,7 +539,7 @@
                 <w:noProof/>
                 <w:webHidden/>
               </w:rPr>
-              <w:instrText xml:space="preserve"> PAGEREF _Toc9848040 \h </w:instrText>
+              <w:instrText xml:space="preserve"> PAGEREF _Toc9929062 \h </w:instrText>
             </w:r>
             <w:r>
               <w:rPr>
@@ -596,7 +572,7 @@
         </w:p>
         <w:p>
           <w:pPr>
-            <w:pStyle w:val="Turinys1"/>
+            <w:pStyle w:val="TOC1"/>
             <w:tabs>
               <w:tab w:val="left" w:pos="440"/>
               <w:tab w:val="right" w:leader="dot" w:pos="9350"/>
@@ -606,10 +582,10 @@
               <w:noProof/>
             </w:rPr>
           </w:pPr>
-          <w:hyperlink w:anchor="_Toc9848041" w:history="1">
-            <w:r>
-              <w:rPr>
-                <w:rStyle w:val="Hipersaitas"/>
+          <w:hyperlink w:anchor="_Toc9929063" w:history="1">
+            <w:r>
+              <w:rPr>
+                <w:rStyle w:val="Hyperlink"/>
                 <w:noProof/>
                 <w:lang w:val="lt-LT"/>
               </w:rPr>
@@ -624,20 +600,20 @@
             </w:r>
             <w:r>
               <w:rPr>
-                <w:rStyle w:val="Hipersaitas"/>
+                <w:rStyle w:val="Hyperlink"/>
                 <w:b/>
                 <w:noProof/>
                 <w:lang w:val="lt-LT"/>
               </w:rPr>
-              <w:t>Programinės sistemos sukūrimas/ pritaikymas duomenims surinkti</w:t>
-            </w:r>
-            <w:r>
-              <w:rPr>
-                <w:rStyle w:val="Hipersaitas"/>
-                <w:noProof/>
-                <w:lang w:val="lt-LT"/>
-              </w:rPr>
-              <w:t xml:space="preserve"> (&lt;pasirinktas sudėtingumas&gt;)</w:t>
+              <w:t>Duomenų surinkimas</w:t>
+            </w:r>
+            <w:r>
+              <w:rPr>
+                <w:rStyle w:val="Hyperlink"/>
+                <w:noProof/>
+                <w:lang w:val="lt-LT"/>
+              </w:rPr>
+              <w:t xml:space="preserve"> (iš tekstinio dokumento)</w:t>
             </w:r>
             <w:r>
               <w:rPr>
@@ -658,7 +634,7 @@
                 <w:noProof/>
                 <w:webHidden/>
               </w:rPr>
-              <w:instrText xml:space="preserve"> PAGEREF _Toc9848041 \h </w:instrText>
+              <w:instrText xml:space="preserve"> PAGEREF _Toc9929063 \h </w:instrText>
             </w:r>
             <w:r>
               <w:rPr>
@@ -691,7 +667,7 @@
         </w:p>
         <w:p>
           <w:pPr>
-            <w:pStyle w:val="Turinys1"/>
+            <w:pStyle w:val="TOC1"/>
             <w:tabs>
               <w:tab w:val="left" w:pos="440"/>
               <w:tab w:val="right" w:leader="dot" w:pos="9350"/>
@@ -701,10 +677,10 @@
               <w:noProof/>
             </w:rPr>
           </w:pPr>
-          <w:hyperlink w:anchor="_Toc9848042" w:history="1">
-            <w:r>
-              <w:rPr>
-                <w:rStyle w:val="Hipersaitas"/>
+          <w:hyperlink w:anchor="_Toc9929064" w:history="1">
+            <w:r>
+              <w:rPr>
+                <w:rStyle w:val="Hyperlink"/>
                 <w:noProof/>
                 <w:lang w:val="lt-LT"/>
               </w:rPr>
@@ -719,20 +695,20 @@
             </w:r>
             <w:r>
               <w:rPr>
-                <w:rStyle w:val="Hipersaitas"/>
+                <w:rStyle w:val="Hyperlink"/>
                 <w:b/>
                 <w:noProof/>
                 <w:lang w:val="lt-LT"/>
               </w:rPr>
-              <w:t>Duomenų surinkimas</w:t>
-            </w:r>
-            <w:r>
-              <w:rPr>
-                <w:rStyle w:val="Hipersaitas"/>
-                <w:noProof/>
-                <w:lang w:val="lt-LT"/>
-              </w:rPr>
-              <w:t xml:space="preserve"> (iš tekstinio dokumento)</w:t>
+              <w:t>Duomenų paruošimas ir valymas</w:t>
+            </w:r>
+            <w:r>
+              <w:rPr>
+                <w:rStyle w:val="Hyperlink"/>
+                <w:noProof/>
+                <w:lang w:val="lt-LT"/>
+              </w:rPr>
+              <w:t xml:space="preserve"> (&lt;pasirinktas sudėtingumas&gt;)</w:t>
             </w:r>
             <w:r>
               <w:rPr>
@@ -753,7 +729,7 @@
                 <w:noProof/>
                 <w:webHidden/>
               </w:rPr>
-              <w:instrText xml:space="preserve"> PAGEREF _Toc9848042 \h </w:instrText>
+              <w:instrText xml:space="preserve"> PAGEREF _Toc9929064 \h </w:instrText>
             </w:r>
             <w:r>
               <w:rPr>
@@ -773,7 +749,7 @@
                 <w:noProof/>
                 <w:webHidden/>
               </w:rPr>
-              <w:t>3</w:t>
+              <w:t>4</w:t>
             </w:r>
             <w:r>
               <w:rPr>
@@ -786,7 +762,7 @@
         </w:p>
         <w:p>
           <w:pPr>
-            <w:pStyle w:val="Turinys1"/>
+            <w:pStyle w:val="TOC1"/>
             <w:tabs>
               <w:tab w:val="left" w:pos="440"/>
               <w:tab w:val="right" w:leader="dot" w:pos="9350"/>
@@ -796,10 +772,10 @@
               <w:noProof/>
             </w:rPr>
           </w:pPr>
-          <w:hyperlink w:anchor="_Toc9848043" w:history="1">
-            <w:r>
-              <w:rPr>
-                <w:rStyle w:val="Hipersaitas"/>
+          <w:hyperlink w:anchor="_Toc9929065" w:history="1">
+            <w:r>
+              <w:rPr>
+                <w:rStyle w:val="Hyperlink"/>
                 <w:noProof/>
                 <w:lang w:val="lt-LT"/>
               </w:rPr>
@@ -814,20 +790,20 @@
             </w:r>
             <w:r>
               <w:rPr>
-                <w:rStyle w:val="Hipersaitas"/>
+                <w:rStyle w:val="Hyperlink"/>
                 <w:b/>
                 <w:noProof/>
                 <w:lang w:val="lt-LT"/>
               </w:rPr>
-              <w:t>Duomenų paruošimas ir valymas</w:t>
-            </w:r>
-            <w:r>
-              <w:rPr>
-                <w:rStyle w:val="Hipersaitas"/>
-                <w:noProof/>
-                <w:lang w:val="lt-LT"/>
-              </w:rPr>
-              <w:t xml:space="preserve"> (&lt;pasirinktas sudėtingumas&gt;)</w:t>
+              <w:t>Dimensijų sumažinimas</w:t>
+            </w:r>
+            <w:r>
+              <w:rPr>
+                <w:rStyle w:val="Hyperlink"/>
+                <w:noProof/>
+                <w:lang w:val="lt-LT"/>
+              </w:rPr>
+              <w:t xml:space="preserve"> (pilnai suprogramuotas)</w:t>
             </w:r>
             <w:r>
               <w:rPr>
@@ -848,7 +824,7 @@
                 <w:noProof/>
                 <w:webHidden/>
               </w:rPr>
-              <w:instrText xml:space="preserve"> PAGEREF _Toc9848043 \h </w:instrText>
+              <w:instrText xml:space="preserve"> PAGEREF _Toc9929065 \h </w:instrText>
             </w:r>
             <w:r>
               <w:rPr>
@@ -868,7 +844,7 @@
                 <w:noProof/>
                 <w:webHidden/>
               </w:rPr>
-              <w:t>3</w:t>
+              <w:t>4</w:t>
             </w:r>
             <w:r>
               <w:rPr>
@@ -881,7 +857,7 @@
         </w:p>
         <w:p>
           <w:pPr>
-            <w:pStyle w:val="Turinys1"/>
+            <w:pStyle w:val="TOC1"/>
             <w:tabs>
               <w:tab w:val="left" w:pos="440"/>
               <w:tab w:val="right" w:leader="dot" w:pos="9350"/>
@@ -891,10 +867,10 @@
               <w:noProof/>
             </w:rPr>
           </w:pPr>
-          <w:hyperlink w:anchor="_Toc9848044" w:history="1">
-            <w:r>
-              <w:rPr>
-                <w:rStyle w:val="Hipersaitas"/>
+          <w:hyperlink w:anchor="_Toc9929066" w:history="1">
+            <w:r>
+              <w:rPr>
+                <w:rStyle w:val="Hyperlink"/>
                 <w:noProof/>
                 <w:lang w:val="lt-LT"/>
               </w:rPr>
@@ -909,28 +885,20 @@
             </w:r>
             <w:r>
               <w:rPr>
-                <w:rStyle w:val="Hipersaitas"/>
+                <w:rStyle w:val="Hyperlink"/>
                 <w:b/>
                 <w:noProof/>
-                <w:lang w:val="pl-PL"/>
-              </w:rPr>
-              <w:t>Dimensijų sumažinimas</w:t>
-            </w:r>
-            <w:r>
-              <w:rPr>
-                <w:rStyle w:val="Hipersaitas"/>
-                <w:noProof/>
-                <w:lang w:val="pl-PL"/>
-              </w:rPr>
-              <w:t xml:space="preserve"> </w:t>
-            </w:r>
-            <w:r>
-              <w:rPr>
-                <w:rStyle w:val="Hipersaitas"/>
-                <w:noProof/>
-                <w:lang w:val="lt-LT"/>
-              </w:rPr>
-              <w:t>(&lt;pasirinktas sudėtingumas&gt;)</w:t>
+                <w:lang w:val="lt-LT"/>
+              </w:rPr>
+              <w:t>Įžanginiai eksperimentai, patikrinantys ar dimensijų sumažinimą verta naudoti</w:t>
+            </w:r>
+            <w:r>
+              <w:rPr>
+                <w:rStyle w:val="Hyperlink"/>
+                <w:noProof/>
+                <w:lang w:val="lt-LT"/>
+              </w:rPr>
+              <w:t xml:space="preserve"> (&lt;pasirinktas sudėtingumas&gt;)</w:t>
             </w:r>
             <w:r>
               <w:rPr>
@@ -951,7 +919,7 @@
                 <w:noProof/>
                 <w:webHidden/>
               </w:rPr>
-              <w:instrText xml:space="preserve"> PAGEREF _Toc9848044 \h </w:instrText>
+              <w:instrText xml:space="preserve"> PAGEREF _Toc9929066 \h </w:instrText>
             </w:r>
             <w:r>
               <w:rPr>
@@ -971,7 +939,7 @@
                 <w:noProof/>
                 <w:webHidden/>
               </w:rPr>
-              <w:t>4</w:t>
+              <w:t>6</w:t>
             </w:r>
             <w:r>
               <w:rPr>
@@ -984,7 +952,7 @@
         </w:p>
         <w:p>
           <w:pPr>
-            <w:pStyle w:val="Turinys1"/>
+            <w:pStyle w:val="TOC1"/>
             <w:tabs>
               <w:tab w:val="left" w:pos="440"/>
               <w:tab w:val="right" w:leader="dot" w:pos="9350"/>
@@ -994,12 +962,12 @@
               <w:noProof/>
             </w:rPr>
           </w:pPr>
-          <w:hyperlink w:anchor="_Toc9848045" w:history="1">
-            <w:r>
-              <w:rPr>
-                <w:rStyle w:val="Hipersaitas"/>
-                <w:noProof/>
-                <w:lang w:val="pl-PL"/>
+          <w:hyperlink w:anchor="_Toc9929067" w:history="1">
+            <w:r>
+              <w:rPr>
+                <w:rStyle w:val="Hyperlink"/>
+                <w:noProof/>
+                <w:lang w:val="lt-LT"/>
               </w:rPr>
               <w:t>5.</w:t>
             </w:r>
@@ -1012,24 +980,26 @@
             </w:r>
             <w:r>
               <w:rPr>
-                <w:rStyle w:val="Hipersaitas"/>
+                <w:rStyle w:val="Hyperlink"/>
                 <w:b/>
-                <w:noProof/>
-                <w:lang w:val="pl-PL"/>
-              </w:rPr>
-              <w:t>Įžanginiai eksperimentai, patikrinantys ar dimensijų sumažinimą verta naudoti</w:t>
-            </w:r>
-            <w:r>
-              <w:rPr>
-                <w:rStyle w:val="Hipersaitas"/>
-                <w:noProof/>
-                <w:lang w:val="pl-PL"/>
-              </w:rPr>
-              <w:t xml:space="preserve"> </w:t>
-            </w:r>
-            <w:r>
-              <w:rPr>
-                <w:rStyle w:val="Hipersaitas"/>
+                <w:i/>
+                <w:noProof/>
+                <w:lang w:val="lt-LT"/>
+              </w:rPr>
+              <w:t>i</w:t>
+            </w:r>
+            <w:r>
+              <w:rPr>
+                <w:rStyle w:val="Hyperlink"/>
+                <w:b/>
+                <w:noProof/>
+                <w:lang w:val="lt-LT"/>
+              </w:rPr>
+              <w:t xml:space="preserve">-tojo mašininio mokymosi metodo su mokytoju panaudojimas </w:t>
+            </w:r>
+            <w:r>
+              <w:rPr>
+                <w:rStyle w:val="Hyperlink"/>
                 <w:noProof/>
                 <w:lang w:val="lt-LT"/>
               </w:rPr>
@@ -1054,7 +1024,7 @@
                 <w:noProof/>
                 <w:webHidden/>
               </w:rPr>
-              <w:instrText xml:space="preserve"> PAGEREF _Toc9848045 \h </w:instrText>
+              <w:instrText xml:space="preserve"> PAGEREF _Toc9929067 \h </w:instrText>
             </w:r>
             <w:r>
               <w:rPr>
@@ -1074,7 +1044,7 @@
                 <w:noProof/>
                 <w:webHidden/>
               </w:rPr>
-              <w:t>4</w:t>
+              <w:t>7</w:t>
             </w:r>
             <w:r>
               <w:rPr>
@@ -1087,7 +1057,7 @@
         </w:p>
         <w:p>
           <w:pPr>
-            <w:pStyle w:val="Turinys1"/>
+            <w:pStyle w:val="TOC1"/>
             <w:tabs>
               <w:tab w:val="left" w:pos="440"/>
               <w:tab w:val="right" w:leader="dot" w:pos="9350"/>
@@ -1097,10 +1067,10 @@
               <w:noProof/>
             </w:rPr>
           </w:pPr>
-          <w:hyperlink w:anchor="_Toc9848046" w:history="1">
-            <w:r>
-              <w:rPr>
-                <w:rStyle w:val="Hipersaitas"/>
+          <w:hyperlink w:anchor="_Toc9929068" w:history="1">
+            <w:r>
+              <w:rPr>
+                <w:rStyle w:val="Hyperlink"/>
                 <w:noProof/>
                 <w:lang w:val="lt-LT"/>
               </w:rPr>
@@ -1115,30 +1085,11 @@
             </w:r>
             <w:r>
               <w:rPr>
-                <w:rStyle w:val="Hipersaitas"/>
-                <w:b/>
-                <w:i/>
-                <w:noProof/>
-                <w:lang w:val="lt-LT"/>
-              </w:rPr>
-              <w:t>i</w:t>
-            </w:r>
-            <w:r>
-              <w:rPr>
-                <w:rStyle w:val="Hipersaitas"/>
-                <w:b/>
-                <w:noProof/>
-                <w:lang w:val="lt-LT"/>
-              </w:rPr>
-              <w:t xml:space="preserve">-tojo mašininio mokymosi metodo su mokytoju panaudojimas </w:t>
-            </w:r>
-            <w:r>
-              <w:rPr>
-                <w:rStyle w:val="Hipersaitas"/>
-                <w:noProof/>
-                <w:lang w:val="lt-LT"/>
-              </w:rPr>
-              <w:t>(&lt;pasirinktas sudėtingumas&gt;)</w:t>
+                <w:rStyle w:val="Hyperlink"/>
+                <w:noProof/>
+                <w:lang w:val="lt-LT"/>
+              </w:rPr>
+              <w:t>2-ojo mašininio mokymosi metodo su mokytoju panaudojimas(pilnai suprogramuotas metodas)</w:t>
             </w:r>
             <w:r>
               <w:rPr>
@@ -1159,7 +1110,7 @@
                 <w:noProof/>
                 <w:webHidden/>
               </w:rPr>
-              <w:instrText xml:space="preserve"> PAGEREF _Toc9848046 \h </w:instrText>
+              <w:instrText xml:space="preserve"> PAGEREF _Toc9929068 \h </w:instrText>
             </w:r>
             <w:r>
               <w:rPr>
@@ -1179,7 +1130,7 @@
                 <w:noProof/>
                 <w:webHidden/>
               </w:rPr>
-              <w:t>4</w:t>
+              <w:t>7</w:t>
             </w:r>
             <w:r>
               <w:rPr>
@@ -1192,7 +1143,7 @@
         </w:p>
         <w:p>
           <w:pPr>
-            <w:pStyle w:val="Turinys1"/>
+            <w:pStyle w:val="TOC1"/>
             <w:tabs>
               <w:tab w:val="left" w:pos="440"/>
               <w:tab w:val="right" w:leader="dot" w:pos="9350"/>
@@ -1202,10 +1153,10 @@
               <w:noProof/>
             </w:rPr>
           </w:pPr>
-          <w:hyperlink w:anchor="_Toc9848047" w:history="1">
-            <w:r>
-              <w:rPr>
-                <w:rStyle w:val="Hipersaitas"/>
+          <w:hyperlink w:anchor="_Toc9929069" w:history="1">
+            <w:r>
+              <w:rPr>
+                <w:rStyle w:val="Hyperlink"/>
                 <w:noProof/>
                 <w:lang w:val="lt-LT"/>
               </w:rPr>
@@ -1220,7 +1171,7 @@
             </w:r>
             <w:r>
               <w:rPr>
-                <w:rStyle w:val="Hipersaitas"/>
+                <w:rStyle w:val="Hyperlink"/>
                 <w:b/>
                 <w:noProof/>
                 <w:lang w:val="lt-LT"/>
@@ -1229,7 +1180,7 @@
             </w:r>
             <w:r>
               <w:rPr>
-                <w:rStyle w:val="Hipersaitas"/>
+                <w:rStyle w:val="Hyperlink"/>
                 <w:noProof/>
                 <w:lang w:val="lt-LT"/>
               </w:rPr>
@@ -1254,7 +1205,7 @@
                 <w:noProof/>
                 <w:webHidden/>
               </w:rPr>
-              <w:instrText xml:space="preserve"> PAGEREF _Toc9848047 \h </w:instrText>
+              <w:instrText xml:space="preserve"> PAGEREF _Toc9929069 \h </w:instrText>
             </w:r>
             <w:r>
               <w:rPr>
@@ -1274,7 +1225,7 @@
                 <w:noProof/>
                 <w:webHidden/>
               </w:rPr>
-              <w:t>4</w:t>
+              <w:t>8</w:t>
             </w:r>
             <w:r>
               <w:rPr>
@@ -1287,7 +1238,7 @@
         </w:p>
         <w:p>
           <w:pPr>
-            <w:pStyle w:val="Turinys1"/>
+            <w:pStyle w:val="TOC1"/>
             <w:tabs>
               <w:tab w:val="left" w:pos="440"/>
               <w:tab w:val="right" w:leader="dot" w:pos="9350"/>
@@ -1297,10 +1248,10 @@
               <w:noProof/>
             </w:rPr>
           </w:pPr>
-          <w:hyperlink w:anchor="_Toc9848048" w:history="1">
-            <w:r>
-              <w:rPr>
-                <w:rStyle w:val="Hipersaitas"/>
+          <w:hyperlink w:anchor="_Toc9929070" w:history="1">
+            <w:r>
+              <w:rPr>
+                <w:rStyle w:val="Hyperlink"/>
                 <w:noProof/>
                 <w:lang w:val="lt-LT"/>
               </w:rPr>
@@ -1315,7 +1266,7 @@
             </w:r>
             <w:r>
               <w:rPr>
-                <w:rStyle w:val="Hipersaitas"/>
+                <w:rStyle w:val="Hyperlink"/>
                 <w:b/>
                 <w:noProof/>
                 <w:lang w:val="lt-LT"/>
@@ -1324,7 +1275,7 @@
             </w:r>
             <w:r>
               <w:rPr>
-                <w:rStyle w:val="Hipersaitas"/>
+                <w:rStyle w:val="Hyperlink"/>
                 <w:noProof/>
                 <w:lang w:val="lt-LT"/>
               </w:rPr>
@@ -1349,7 +1300,7 @@
                 <w:noProof/>
                 <w:webHidden/>
               </w:rPr>
-              <w:instrText xml:space="preserve"> PAGEREF _Toc9848048 \h </w:instrText>
+              <w:instrText xml:space="preserve"> PAGEREF _Toc9929070 \h </w:instrText>
             </w:r>
             <w:r>
               <w:rPr>
@@ -1369,7 +1320,7 @@
                 <w:noProof/>
                 <w:webHidden/>
               </w:rPr>
-              <w:t>5</w:t>
+              <w:t>8</w:t>
             </w:r>
             <w:r>
               <w:rPr>
@@ -1382,7 +1333,7 @@
         </w:p>
         <w:p>
           <w:pPr>
-            <w:pStyle w:val="Turinys1"/>
+            <w:pStyle w:val="TOC1"/>
             <w:tabs>
               <w:tab w:val="left" w:pos="440"/>
               <w:tab w:val="right" w:leader="dot" w:pos="9350"/>
@@ -1392,10 +1343,10 @@
               <w:noProof/>
             </w:rPr>
           </w:pPr>
-          <w:hyperlink w:anchor="_Toc9848049" w:history="1">
-            <w:r>
-              <w:rPr>
-                <w:rStyle w:val="Hipersaitas"/>
+          <w:hyperlink w:anchor="_Toc9929071" w:history="1">
+            <w:r>
+              <w:rPr>
+                <w:rStyle w:val="Hyperlink"/>
                 <w:noProof/>
                 <w:lang w:val="lt-LT"/>
               </w:rPr>
@@ -1410,20 +1361,11 @@
             </w:r>
             <w:r>
               <w:rPr>
-                <w:rStyle w:val="Hipersaitas"/>
-                <w:b/>
-                <w:noProof/>
-                <w:lang w:val="lt-LT"/>
-              </w:rPr>
-              <w:t>Mašininio mokymosi be mokytojo metodo panaudojimas</w:t>
-            </w:r>
-            <w:r>
-              <w:rPr>
-                <w:rStyle w:val="Hipersaitas"/>
-                <w:noProof/>
-                <w:lang w:val="lt-LT"/>
-              </w:rPr>
-              <w:t xml:space="preserve"> (&lt;pasirinktas sudėtingumas&gt;)</w:t>
+                <w:rStyle w:val="Hyperlink"/>
+                <w:noProof/>
+                <w:lang w:val="lt-LT"/>
+              </w:rPr>
+              <w:t>Mašininio mokymosi be mokytojo metodo panaudojimas (pilnai suprogramuotas metodas)</w:t>
             </w:r>
             <w:r>
               <w:rPr>
@@ -1444,7 +1386,7 @@
                 <w:noProof/>
                 <w:webHidden/>
               </w:rPr>
-              <w:instrText xml:space="preserve"> PAGEREF _Toc9848049 \h </w:instrText>
+              <w:instrText xml:space="preserve"> PAGEREF _Toc9929071 \h </w:instrText>
             </w:r>
             <w:r>
               <w:rPr>
@@ -1464,7 +1406,7 @@
                 <w:noProof/>
                 <w:webHidden/>
               </w:rPr>
-              <w:t>5</w:t>
+              <w:t>8</w:t>
             </w:r>
             <w:r>
               <w:rPr>
@@ -1477,7 +1419,7 @@
         </w:p>
         <w:p>
           <w:pPr>
-            <w:pStyle w:val="Turinys1"/>
+            <w:pStyle w:val="TOC1"/>
             <w:tabs>
               <w:tab w:val="left" w:pos="660"/>
               <w:tab w:val="right" w:leader="dot" w:pos="9350"/>
@@ -1487,10 +1429,10 @@
               <w:noProof/>
             </w:rPr>
           </w:pPr>
-          <w:hyperlink w:anchor="_Toc9848050" w:history="1">
-            <w:r>
-              <w:rPr>
-                <w:rStyle w:val="Hipersaitas"/>
+          <w:hyperlink w:anchor="_Toc9929072" w:history="1">
+            <w:r>
+              <w:rPr>
+                <w:rStyle w:val="Hyperlink"/>
                 <w:noProof/>
                 <w:lang w:val="lt-LT"/>
               </w:rPr>
@@ -1505,7 +1447,7 @@
             </w:r>
             <w:r>
               <w:rPr>
-                <w:rStyle w:val="Hipersaitas"/>
+                <w:rStyle w:val="Hyperlink"/>
                 <w:b/>
                 <w:noProof/>
                 <w:lang w:val="lt-LT"/>
@@ -1514,7 +1456,7 @@
             </w:r>
             <w:r>
               <w:rPr>
-                <w:rStyle w:val="Hipersaitas"/>
+                <w:rStyle w:val="Hyperlink"/>
                 <w:noProof/>
                 <w:lang w:val="lt-LT"/>
               </w:rPr>
@@ -1539,7 +1481,7 @@
                 <w:noProof/>
                 <w:webHidden/>
               </w:rPr>
-              <w:instrText xml:space="preserve"> PAGEREF _Toc9848050 \h </w:instrText>
+              <w:instrText xml:space="preserve"> PAGEREF _Toc9929072 \h </w:instrText>
             </w:r>
             <w:r>
               <w:rPr>
@@ -1559,7 +1501,7 @@
                 <w:noProof/>
                 <w:webHidden/>
               </w:rPr>
-              <w:t>5</w:t>
+              <w:t>8</w:t>
             </w:r>
             <w:r>
               <w:rPr>
@@ -1572,7 +1514,7 @@
         </w:p>
         <w:p>
           <w:pPr>
-            <w:pStyle w:val="Turinys1"/>
+            <w:pStyle w:val="TOC1"/>
             <w:tabs>
               <w:tab w:val="left" w:pos="660"/>
               <w:tab w:val="right" w:leader="dot" w:pos="9350"/>
@@ -1582,10 +1524,10 @@
               <w:noProof/>
             </w:rPr>
           </w:pPr>
-          <w:hyperlink w:anchor="_Toc9848051" w:history="1">
-            <w:r>
-              <w:rPr>
-                <w:rStyle w:val="Hipersaitas"/>
+          <w:hyperlink w:anchor="_Toc9929073" w:history="1">
+            <w:r>
+              <w:rPr>
+                <w:rStyle w:val="Hyperlink"/>
                 <w:b/>
                 <w:noProof/>
                 <w:lang w:val="lt-LT"/>
@@ -1601,7 +1543,7 @@
             </w:r>
             <w:r>
               <w:rPr>
-                <w:rStyle w:val="Hipersaitas"/>
+                <w:rStyle w:val="Hyperlink"/>
                 <w:b/>
                 <w:noProof/>
                 <w:lang w:val="lt-LT"/>
@@ -1627,7 +1569,7 @@
                 <w:noProof/>
                 <w:webHidden/>
               </w:rPr>
-              <w:instrText xml:space="preserve"> PAGEREF _Toc9848051 \h </w:instrText>
+              <w:instrText xml:space="preserve"> PAGEREF _Toc9929073 \h </w:instrText>
             </w:r>
             <w:r>
               <w:rPr>
@@ -1647,7 +1589,7 @@
                 <w:noProof/>
                 <w:webHidden/>
               </w:rPr>
-              <w:t>5</w:t>
+              <w:t>8</w:t>
             </w:r>
             <w:r>
               <w:rPr>
@@ -1660,7 +1602,7 @@
         </w:p>
         <w:p>
           <w:pPr>
-            <w:pStyle w:val="Turinys1"/>
+            <w:pStyle w:val="TOC1"/>
             <w:tabs>
               <w:tab w:val="left" w:pos="660"/>
               <w:tab w:val="right" w:leader="dot" w:pos="9350"/>
@@ -1670,10 +1612,10 @@
               <w:noProof/>
             </w:rPr>
           </w:pPr>
-          <w:hyperlink w:anchor="_Toc9848052" w:history="1">
-            <w:r>
-              <w:rPr>
-                <w:rStyle w:val="Hipersaitas"/>
+          <w:hyperlink w:anchor="_Toc9929074" w:history="1">
+            <w:r>
+              <w:rPr>
+                <w:rStyle w:val="Hyperlink"/>
                 <w:b/>
                 <w:noProof/>
                 <w:lang w:val="lt-LT"/>
@@ -1689,7 +1631,7 @@
             </w:r>
             <w:r>
               <w:rPr>
-                <w:rStyle w:val="Hipersaitas"/>
+                <w:rStyle w:val="Hyperlink"/>
                 <w:b/>
                 <w:noProof/>
                 <w:lang w:val="lt-LT"/>
@@ -1715,7 +1657,7 @@
                 <w:noProof/>
                 <w:webHidden/>
               </w:rPr>
-              <w:instrText xml:space="preserve"> PAGEREF _Toc9848052 \h </w:instrText>
+              <w:instrText xml:space="preserve"> PAGEREF _Toc9929074 \h </w:instrText>
             </w:r>
             <w:r>
               <w:rPr>
@@ -1735,7 +1677,7 @@
                 <w:noProof/>
                 <w:webHidden/>
               </w:rPr>
-              <w:t>5</w:t>
+              <w:t>9</w:t>
             </w:r>
             <w:r>
               <w:rPr>
@@ -1747,11 +1689,17 @@
           </w:hyperlink>
         </w:p>
         <w:p>
+          <w:pPr>
+            <w:rPr>
+              <w:lang w:val="lt-LT"/>
+            </w:rPr>
+          </w:pPr>
           <w:r>
             <w:rPr>
               <w:b/>
               <w:bCs/>
               <w:noProof/>
+              <w:lang w:val="lt-LT"/>
             </w:rPr>
             <w:fldChar w:fldCharType="end"/>
           </w:r>
@@ -1760,7 +1708,7 @@
     </w:sdt>
     <w:p>
       <w:pPr>
-        <w:pStyle w:val="Pavadinimas"/>
+        <w:pStyle w:val="Title"/>
         <w:rPr>
           <w:lang w:val="lt-LT"/>
         </w:rPr>
@@ -1774,7 +1722,7 @@
     </w:p>
     <w:p>
       <w:pPr>
-        <w:pStyle w:val="Pavadinimas"/>
+        <w:pStyle w:val="Title"/>
         <w:rPr>
           <w:lang w:val="lt-LT"/>
         </w:rPr>
@@ -1789,7 +1737,7 @@
     </w:p>
     <w:p>
       <w:pPr>
-        <w:pStyle w:val="Antrat1"/>
+        <w:pStyle w:val="Heading1"/>
         <w:numPr>
           <w:ilvl w:val="0"/>
           <w:numId w:val="0"/>
@@ -1799,18 +1747,18 @@
           <w:lang w:val="lt-LT"/>
         </w:rPr>
       </w:pPr>
-      <w:bookmarkStart w:id="0" w:name="_Toc9848040"/>
+      <w:bookmarkStart w:id="1" w:name="_Toc9929062"/>
       <w:r>
         <w:rPr>
           <w:lang w:val="lt-LT"/>
         </w:rPr>
         <w:t>Bendri nurodymai</w:t>
       </w:r>
-      <w:bookmarkEnd w:id="0"/>
-    </w:p>
-    <w:p>
-      <w:pPr>
-        <w:pStyle w:val="Sraopastraipa"/>
+      <w:bookmarkEnd w:id="1"/>
+    </w:p>
+    <w:p>
+      <w:pPr>
+        <w:pStyle w:val="ListParagraph"/>
         <w:numPr>
           <w:ilvl w:val="0"/>
           <w:numId w:val="5"/>
@@ -1927,7 +1875,7 @@
     </w:p>
     <w:p>
       <w:pPr>
-        <w:pStyle w:val="Sraopastraipa"/>
+        <w:pStyle w:val="ListParagraph"/>
         <w:numPr>
           <w:ilvl w:val="0"/>
           <w:numId w:val="6"/>
@@ -1968,12 +1916,24 @@
         <w:rPr>
           <w:lang w:val="lt-LT"/>
         </w:rPr>
-        <w:t xml:space="preserve"> – x%</w:t>
-      </w:r>
-    </w:p>
-    <w:p>
-      <w:pPr>
-        <w:pStyle w:val="Sraopastraipa"/>
+        <w:t xml:space="preserve"> – </w:t>
+      </w:r>
+      <w:r>
+        <w:rPr>
+          <w:lang w:val="lt-LT"/>
+        </w:rPr>
+        <w:t>36</w:t>
+      </w:r>
+      <w:r>
+        <w:rPr>
+          <w:lang w:val="lt-LT"/>
+        </w:rPr>
+        <w:t>%</w:t>
+      </w:r>
+    </w:p>
+    <w:p>
+      <w:pPr>
+        <w:pStyle w:val="ListParagraph"/>
         <w:numPr>
           <w:ilvl w:val="0"/>
           <w:numId w:val="6"/>
@@ -1987,13 +1947,7 @@
         <w:rPr>
           <w:lang w:val="lt-LT"/>
         </w:rPr>
-        <w:t>b</w:t>
-      </w:r>
-      <w:r>
-        <w:rPr>
-          <w:lang w:val="lt-LT"/>
-        </w:rPr>
-        <w:t>ackpropagation</w:t>
+        <w:t>backpropagation</w:t>
       </w:r>
       <w:proofErr w:type="spellEnd"/>
       <w:r>
@@ -2012,7 +1966,7 @@
     </w:p>
     <w:p>
       <w:pPr>
-        <w:pStyle w:val="Sraopastraipa"/>
+        <w:pStyle w:val="ListParagraph"/>
         <w:numPr>
           <w:ilvl w:val="0"/>
           <w:numId w:val="5"/>
@@ -2030,7 +1984,7 @@
     </w:p>
     <w:tbl>
       <w:tblPr>
-        <w:tblStyle w:val="Lentelstinklelis"/>
+        <w:tblStyle w:val="TableGrid"/>
         <w:tblW w:w="0" w:type="auto"/>
         <w:tblLook w:val="04A0" w:firstRow="1" w:lastRow="0" w:firstColumn="1" w:lastColumn="0" w:noHBand="0" w:noVBand="1"/>
       </w:tblPr>
@@ -2122,27 +2076,13 @@
               <w:rPr>
                 <w:lang w:val="lt-LT"/>
               </w:rPr>
-              <w:t xml:space="preserve">Mantvydas </w:t>
-            </w:r>
-            <w:proofErr w:type="spellStart"/>
-            <w:r>
-              <w:rPr>
-                <w:lang w:val="lt-LT"/>
-              </w:rPr>
-              <w:t>Razulevičius</w:t>
-            </w:r>
-            <w:proofErr w:type="spellEnd"/>
-            <w:r>
-              <w:rPr>
-                <w:lang w:val="lt-LT"/>
-              </w:rPr>
-              <w:t xml:space="preserve">, Antradienis </w:t>
-            </w:r>
-            <w:r>
-              <w:rPr>
-                <w:lang w:val="lt-LT"/>
-              </w:rPr>
-              <w:t>15:30</w:t>
+              <w:t>Mantvydas Razulevičius</w:t>
+            </w:r>
+            <w:r>
+              <w:rPr>
+                <w:lang w:val="lt-LT"/>
+              </w:rPr>
+              <w:t>, Antradienis 15:30</w:t>
             </w:r>
           </w:p>
         </w:tc>
@@ -2183,23 +2123,30 @@
             <w:tcW w:w="4248" w:type="dxa"/>
           </w:tcPr>
           <w:p>
-            <w:r>
-              <w:rPr>
-                <w:lang w:val="lt-LT"/>
-              </w:rPr>
-              <w:t>Raimonda Rukaitė</w:t>
-            </w:r>
-            <w:r>
-              <w:rPr>
-                <w:lang w:val="lt-LT"/>
-              </w:rPr>
-              <w:t xml:space="preserve">, Antradienis </w:t>
-            </w:r>
-            <w:r>
-              <w:rPr>
-                <w:lang w:val="lt-LT"/>
-              </w:rPr>
-              <w:t>15:30</w:t>
+            <w:pPr>
+              <w:rPr>
+                <w:lang w:val="lt-LT"/>
+              </w:rPr>
+            </w:pPr>
+            <w:r>
+              <w:rPr>
+                <w:lang w:val="lt-LT"/>
+              </w:rPr>
+              <w:t xml:space="preserve">Raimonda </w:t>
+            </w:r>
+            <w:proofErr w:type="spellStart"/>
+            <w:r>
+              <w:rPr>
+                <w:lang w:val="lt-LT"/>
+              </w:rPr>
+              <w:t>Rukaitė</w:t>
+            </w:r>
+            <w:proofErr w:type="spellEnd"/>
+            <w:r>
+              <w:rPr>
+                <w:lang w:val="lt-LT"/>
+              </w:rPr>
+              <w:t>, Antradienis 15:30</w:t>
             </w:r>
           </w:p>
         </w:tc>
@@ -2255,13 +2202,7 @@
               <w:rPr>
                 <w:lang w:val="lt-LT"/>
               </w:rPr>
-              <w:t xml:space="preserve">, Antradienis </w:t>
-            </w:r>
-            <w:r>
-              <w:rPr>
-                <w:lang w:val="lt-LT"/>
-              </w:rPr>
-              <w:t>15:30</w:t>
+              <w:t>, Antradienis 15:30</w:t>
             </w:r>
           </w:p>
         </w:tc>
@@ -2299,12 +2240,12 @@
     </w:tbl>
     <w:p>
       <w:pPr>
-        <w:pStyle w:val="Antrat1"/>
-        <w:rPr>
-          <w:lang w:val="lt-LT"/>
-        </w:rPr>
-      </w:pPr>
-      <w:bookmarkStart w:id="1" w:name="_Toc9848042"/>
+        <w:pStyle w:val="Heading1"/>
+        <w:rPr>
+          <w:lang w:val="lt-LT"/>
+        </w:rPr>
+      </w:pPr>
+      <w:bookmarkStart w:id="2" w:name="_Toc9929063"/>
       <w:r>
         <w:rPr>
           <w:b/>
@@ -2336,7 +2277,7 @@
         </w:rPr>
         <w:t>dokumento)</w:t>
       </w:r>
-      <w:bookmarkEnd w:id="1"/>
+      <w:bookmarkEnd w:id="2"/>
     </w:p>
     <w:p>
       <w:pPr>
@@ -2419,23 +2360,12 @@
         <w:rPr>
           <w:lang w:val="lt-LT"/>
         </w:rPr>
-        <w:t>Pavyzdi</w:t>
-      </w:r>
-      <w:r>
-        <w:rPr>
-          <w:lang w:val="lt-LT"/>
-        </w:rPr>
-        <w:t>nis</w:t>
-      </w:r>
-      <w:r>
-        <w:rPr>
-          <w:lang w:val="lt-LT"/>
-        </w:rPr>
-        <w:t xml:space="preserve"> duomenų įrašo pavyzdys.</w:t>
-      </w:r>
-    </w:p>
-    <w:p>
-      <w:pPr>
+        <w:t>Pavyzdinis duomenų įrašo pavyzdys.</w:t>
+      </w:r>
+    </w:p>
+    <w:p>
+      <w:pPr>
+        <w:keepNext/>
         <w:rPr>
           <w:lang w:val="lt-LT"/>
         </w:rPr>
@@ -2443,9 +2373,10 @@
       <w:r>
         <w:rPr>
           <w:noProof/>
+          <w:lang w:val="lt-LT"/>
         </w:rPr>
         <w:drawing>
-          <wp:inline distT="0" distB="0" distL="0" distR="0" wp14:anchorId="5DE4CFEE" wp14:editId="1D74D07E">
+          <wp:inline distT="0" distB="0" distL="0" distR="0" wp14:anchorId="3BF906E5" wp14:editId="5B8A585B">
             <wp:extent cx="5943600" cy="893445"/>
             <wp:effectExtent l="0" t="0" r="0" b="1905"/>
             <wp:docPr id="1" name="Picture 1"/>
@@ -2483,17 +2414,77 @@
     </w:p>
     <w:p>
       <w:pPr>
-        <w:pStyle w:val="Antrat1"/>
-        <w:rPr>
-          <w:lang w:val="lt-LT"/>
-        </w:rPr>
-      </w:pPr>
-      <w:bookmarkStart w:id="2" w:name="_Toc9848043"/>
+        <w:pStyle w:val="Caption"/>
+        <w:rPr>
+          <w:lang w:val="lt-LT"/>
+        </w:rPr>
+      </w:pPr>
+      <w:proofErr w:type="spellStart"/>
+      <w:r>
+        <w:rPr>
+          <w:lang w:val="lt-LT"/>
+        </w:rPr>
+        <w:t>Pav</w:t>
+      </w:r>
+      <w:proofErr w:type="spellEnd"/>
+      <w:r>
+        <w:rPr>
+          <w:lang w:val="lt-LT"/>
+        </w:rPr>
+        <w:t xml:space="preserve"> </w:t>
+      </w:r>
+      <w:r>
+        <w:rPr>
+          <w:lang w:val="lt-LT"/>
+        </w:rPr>
+        <w:fldChar w:fldCharType="begin"/>
+      </w:r>
+      <w:r>
+        <w:rPr>
+          <w:lang w:val="lt-LT"/>
+        </w:rPr>
+        <w:instrText xml:space="preserve"> SEQ Pav \* ARABIC </w:instrText>
+      </w:r>
+      <w:r>
+        <w:rPr>
+          <w:lang w:val="lt-LT"/>
+        </w:rPr>
+        <w:fldChar w:fldCharType="separate"/>
+      </w:r>
+      <w:r>
+        <w:rPr>
+          <w:noProof/>
+          <w:lang w:val="lt-LT"/>
+        </w:rPr>
+        <w:t>1</w:t>
+      </w:r>
+      <w:r>
+        <w:rPr>
+          <w:lang w:val="lt-LT"/>
+        </w:rPr>
+        <w:fldChar w:fldCharType="end"/>
+      </w:r>
+      <w:r>
+        <w:rPr>
+          <w:lang w:val="lt-LT"/>
+        </w:rPr>
+        <w:t xml:space="preserve"> duomenų pavyzdys</w:t>
+      </w:r>
+    </w:p>
+    <w:p>
+      <w:pPr>
+        <w:pStyle w:val="Heading1"/>
+        <w:rPr>
+          <w:lang w:val="lt-LT"/>
+        </w:rPr>
+      </w:pPr>
+      <w:bookmarkStart w:id="3" w:name="_Toc9929064"/>
       <w:r>
         <w:rPr>
           <w:b/>
           <w:lang w:val="lt-LT"/>
         </w:rPr>
+        <w:lastRenderedPageBreak/>
         <w:t>Duomenų paruošimas ir valymas</w:t>
       </w:r>
       <w:r>
@@ -2502,7 +2493,7 @@
         </w:rPr>
         <w:t xml:space="preserve"> (&lt;pasirinktas sudėtingumas&gt;)</w:t>
       </w:r>
-      <w:bookmarkEnd w:id="2"/>
+      <w:bookmarkEnd w:id="3"/>
     </w:p>
     <w:p>
       <w:pPr>
@@ -2554,7 +2545,6 @@
         <w:rPr>
           <w:lang w:val="lt-LT"/>
         </w:rPr>
-        <w:lastRenderedPageBreak/>
         <w:t xml:space="preserve">Jei naudojama </w:t>
       </w:r>
       <w:r>
@@ -2647,222 +2637,82 @@
         <w:rPr>
           <w:lang w:val="lt-LT"/>
         </w:rPr>
-        <w:t xml:space="preserve"> [</w:t>
-      </w:r>
-      <w:r>
-        <w:rPr>
-          <w:lang w:val="pl-PL"/>
-        </w:rPr>
-        <w:t>100, 10000000],</w:t>
-      </w:r>
-      <w:r>
-        <w:rPr>
-          <w:lang w:val="pl-PL"/>
-        </w:rPr>
-        <w:t xml:space="preserve"> </w:t>
+        <w:t xml:space="preserve"> [100, 10000000],</w:t>
+      </w:r>
+      <w:r>
+        <w:rPr>
+          <w:lang w:val="lt-LT"/>
+        </w:rPr>
+        <w:t xml:space="preserve"> atributo reikšmes galime vaizduoti pasirinktais intervalais: 1-asis, 2-asis, ir pan., kur </w:t>
+      </w:r>
+      <w:r>
+        <w:rPr>
+          <w:i/>
+          <w:lang w:val="lt-LT"/>
+        </w:rPr>
+        <w:t>i</w:t>
+      </w:r>
+      <w:r>
+        <w:rPr>
+          <w:lang w:val="lt-LT"/>
+        </w:rPr>
+        <w:t>-</w:t>
       </w:r>
       <w:proofErr w:type="spellStart"/>
       <w:r>
         <w:rPr>
-          <w:lang w:val="pl-PL"/>
-        </w:rPr>
-        <w:t>atributo</w:t>
+          <w:lang w:val="lt-LT"/>
+        </w:rPr>
+        <w:t>ojo</w:t>
       </w:r>
       <w:proofErr w:type="spellEnd"/>
       <w:r>
         <w:rPr>
-          <w:lang w:val="pl-PL"/>
-        </w:rPr>
-        <w:t xml:space="preserve"> </w:t>
-      </w:r>
-      <w:proofErr w:type="spellStart"/>
-      <w:r>
-        <w:rPr>
-          <w:lang w:val="pl-PL"/>
-        </w:rPr>
-        <w:t>reikšmes</w:t>
-      </w:r>
-      <w:proofErr w:type="spellEnd"/>
-      <w:r>
-        <w:rPr>
-          <w:lang w:val="pl-PL"/>
-        </w:rPr>
-        <w:t xml:space="preserve"> </w:t>
-      </w:r>
-      <w:proofErr w:type="spellStart"/>
-      <w:r>
-        <w:rPr>
-          <w:lang w:val="pl-PL"/>
-        </w:rPr>
-        <w:t>galime</w:t>
-      </w:r>
-      <w:proofErr w:type="spellEnd"/>
-      <w:r>
-        <w:rPr>
-          <w:lang w:val="pl-PL"/>
-        </w:rPr>
-        <w:t xml:space="preserve"> </w:t>
-      </w:r>
-      <w:proofErr w:type="spellStart"/>
-      <w:r>
-        <w:rPr>
-          <w:lang w:val="pl-PL"/>
-        </w:rPr>
-        <w:t>vaizduoti</w:t>
-      </w:r>
-      <w:proofErr w:type="spellEnd"/>
-      <w:r>
-        <w:rPr>
-          <w:lang w:val="pl-PL"/>
-        </w:rPr>
-        <w:t xml:space="preserve"> </w:t>
-      </w:r>
-      <w:proofErr w:type="spellStart"/>
-      <w:r>
-        <w:rPr>
-          <w:lang w:val="pl-PL"/>
-        </w:rPr>
-        <w:t>pasirinktais</w:t>
-      </w:r>
-      <w:proofErr w:type="spellEnd"/>
-      <w:r>
-        <w:rPr>
-          <w:lang w:val="pl-PL"/>
-        </w:rPr>
-        <w:t xml:space="preserve"> </w:t>
-      </w:r>
-      <w:proofErr w:type="spellStart"/>
-      <w:r>
-        <w:rPr>
-          <w:lang w:val="pl-PL"/>
-        </w:rPr>
-        <w:t>intervalais</w:t>
-      </w:r>
-      <w:proofErr w:type="spellEnd"/>
-      <w:r>
-        <w:rPr>
-          <w:lang w:val="pl-PL"/>
-        </w:rPr>
-        <w:t xml:space="preserve">: 1-asis, 2-asis, </w:t>
-      </w:r>
-      <w:proofErr w:type="spellStart"/>
-      <w:r>
-        <w:rPr>
-          <w:lang w:val="pl-PL"/>
-        </w:rPr>
-        <w:t>ir</w:t>
-      </w:r>
-      <w:proofErr w:type="spellEnd"/>
-      <w:r>
-        <w:rPr>
-          <w:lang w:val="pl-PL"/>
-        </w:rPr>
-        <w:t xml:space="preserve"> pan., kur </w:t>
-      </w:r>
-      <w:r>
-        <w:rPr>
-          <w:i/>
-          <w:lang w:val="pl-PL"/>
-        </w:rPr>
-        <w:t>i</w:t>
-      </w:r>
-      <w:r>
-        <w:rPr>
-          <w:lang w:val="pl-PL"/>
-        </w:rPr>
-        <w:t>-</w:t>
-      </w:r>
-      <w:proofErr w:type="spellStart"/>
-      <w:r>
-        <w:rPr>
-          <w:lang w:val="pl-PL"/>
-        </w:rPr>
-        <w:t>ojo</w:t>
-      </w:r>
-      <w:proofErr w:type="spellEnd"/>
-      <w:r>
-        <w:rPr>
-          <w:lang w:val="pl-PL"/>
-        </w:rPr>
-        <w:t xml:space="preserve"> </w:t>
-      </w:r>
-      <w:r>
-        <w:rPr>
-          <w:lang w:val="lt-LT"/>
-        </w:rPr>
-        <w:t>intervalo diapazonas pasirenkamas atsižvelgiant į duomenis</w:t>
-      </w:r>
-      <w:r>
-        <w:rPr>
-          <w:lang w:val="pl-PL"/>
+          <w:lang w:val="lt-LT"/>
+        </w:rPr>
+        <w:t xml:space="preserve"> intervalo diapazonas pasirenkamas atsižvelgiant į duomenis)</w:t>
+      </w:r>
+      <w:r>
+        <w:rPr>
+          <w:lang w:val="lt-LT"/>
+        </w:rPr>
+        <w:t>.</w:t>
+      </w:r>
+    </w:p>
+    <w:p>
+      <w:pPr>
+        <w:pStyle w:val="Heading1"/>
+        <w:rPr>
+          <w:lang w:val="lt-LT"/>
+        </w:rPr>
+      </w:pPr>
+      <w:bookmarkStart w:id="4" w:name="_Toc9929065"/>
+      <w:r>
+        <w:rPr>
+          <w:b/>
+          <w:lang w:val="lt-LT"/>
+        </w:rPr>
+        <w:t>Dimensijų sumažinimas</w:t>
+      </w:r>
+      <w:r>
+        <w:rPr>
+          <w:lang w:val="lt-LT"/>
+        </w:rPr>
+        <w:t xml:space="preserve"> (</w:t>
+      </w:r>
+      <w:r>
+        <w:rPr>
+          <w:lang w:val="lt-LT"/>
+        </w:rPr>
+        <w:t>pilnai suprogramuotas</w:t>
+      </w:r>
+      <w:r>
+        <w:rPr>
+          <w:lang w:val="lt-LT"/>
         </w:rPr>
         <w:t>)</w:t>
       </w:r>
-      <w:r>
-        <w:rPr>
-          <w:lang w:val="lt-LT"/>
-        </w:rPr>
-        <w:t>.</w:t>
-      </w:r>
-    </w:p>
-    <w:p>
-      <w:pPr>
-        <w:pStyle w:val="Antrat1"/>
-        <w:rPr>
-          <w:lang w:val="lt-LT"/>
-        </w:rPr>
-      </w:pPr>
-      <w:bookmarkStart w:id="3" w:name="_Toc9848044"/>
-      <w:proofErr w:type="spellStart"/>
-      <w:r>
-        <w:rPr>
-          <w:b/>
-          <w:lang w:val="pl-PL"/>
-        </w:rPr>
-        <w:t>Dimensijų</w:t>
-      </w:r>
-      <w:proofErr w:type="spellEnd"/>
-      <w:r>
-        <w:rPr>
-          <w:b/>
-          <w:lang w:val="pl-PL"/>
-        </w:rPr>
-        <w:t xml:space="preserve"> </w:t>
-      </w:r>
-      <w:proofErr w:type="spellStart"/>
-      <w:r>
-        <w:rPr>
-          <w:b/>
-          <w:lang w:val="pl-PL"/>
-        </w:rPr>
-        <w:t>sumažinimas</w:t>
-      </w:r>
-      <w:proofErr w:type="spellEnd"/>
-      <w:r>
-        <w:rPr>
-          <w:lang w:val="pl-PL"/>
-        </w:rPr>
-        <w:t xml:space="preserve"> </w:t>
-      </w:r>
-      <w:r>
-        <w:rPr>
-          <w:lang w:val="lt-LT"/>
-        </w:rPr>
-        <w:t>(</w:t>
-      </w:r>
-      <w:r>
-        <w:rPr>
-          <w:lang w:val="lt-LT"/>
-        </w:rPr>
-        <w:t>1</w:t>
-      </w:r>
-      <w:r>
-        <w:rPr>
-          <w:lang w:val="lt-LT"/>
-        </w:rPr>
-        <w:t>)</w:t>
-      </w:r>
-      <w:bookmarkEnd w:id="3"/>
+      <w:bookmarkEnd w:id="4"/>
     </w:p>
     <w:p>
       <w:pPr>
@@ -3124,12 +2974,16 @@
     <w:p>
       <w:pPr>
         <w:keepNext/>
+        <w:rPr>
+          <w:lang w:val="lt-LT"/>
+        </w:rPr>
       </w:pPr>
       <w:r>
         <w:rPr>
           <w:noProof/>
           <w:lang w:val="lt-LT"/>
         </w:rPr>
+        <w:lastRenderedPageBreak/>
         <w:drawing>
           <wp:inline distT="0" distB="0" distL="0" distR="0" wp14:anchorId="3CBECB84" wp14:editId="7E925DA4">
             <wp:extent cx="5514975" cy="1952625"/>
@@ -3182,232 +3036,181 @@
     </w:p>
     <w:p>
       <w:pPr>
-        <w:pStyle w:val="Antrat"/>
-      </w:pPr>
-      <w:r>
+        <w:pStyle w:val="Caption"/>
+        <w:rPr>
+          <w:lang w:val="lt-LT"/>
+        </w:rPr>
+      </w:pPr>
+      <w:r>
+        <w:rPr>
+          <w:lang w:val="lt-LT"/>
+        </w:rPr>
         <w:t xml:space="preserve">pav. </w:t>
       </w:r>
-      <w:fldSimple w:instr=" SEQ pav. \* ARABIC ">
-        <w:r>
-          <w:rPr>
-            <w:noProof/>
-          </w:rPr>
-          <w:t>1</w:t>
-        </w:r>
-      </w:fldSimple>
-      <w:r>
+      <w:r>
+        <w:rPr>
+          <w:lang w:val="lt-LT"/>
+        </w:rPr>
+        <w:fldChar w:fldCharType="begin"/>
+      </w:r>
+      <w:r>
+        <w:rPr>
+          <w:lang w:val="lt-LT"/>
+        </w:rPr>
+        <w:instrText xml:space="preserve"> SEQ pav. \* ARABIC </w:instrText>
+      </w:r>
+      <w:r>
+        <w:rPr>
+          <w:lang w:val="lt-LT"/>
+        </w:rPr>
+        <w:fldChar w:fldCharType="separate"/>
+      </w:r>
+      <w:r>
+        <w:rPr>
+          <w:noProof/>
+          <w:lang w:val="lt-LT"/>
+        </w:rPr>
+        <w:t>1</w:t>
+      </w:r>
+      <w:r>
+        <w:rPr>
+          <w:noProof/>
+          <w:lang w:val="lt-LT"/>
+        </w:rPr>
+        <w:fldChar w:fldCharType="end"/>
+      </w:r>
+      <w:r>
+        <w:rPr>
+          <w:lang w:val="lt-LT"/>
+        </w:rPr>
         <w:t xml:space="preserve"> </w:t>
       </w:r>
       <w:proofErr w:type="spellStart"/>
       <w:r>
+        <w:rPr>
+          <w:lang w:val="lt-LT"/>
+        </w:rPr>
         <w:t>Kovarijacijos</w:t>
       </w:r>
       <w:proofErr w:type="spellEnd"/>
       <w:r>
+        <w:rPr>
+          <w:lang w:val="lt-LT"/>
+        </w:rPr>
+        <w:t xml:space="preserve"> matricos ištrauka</w:t>
+      </w:r>
+    </w:p>
+    <w:p>
+      <w:pPr>
+        <w:rPr>
+          <w:lang w:val="lt-LT"/>
+        </w:rPr>
+      </w:pPr>
+      <w:r>
+        <w:rPr>
+          <w:lang w:val="lt-LT"/>
+        </w:rPr>
+        <w:t xml:space="preserve">Vėliau skaičiuojamos </w:t>
+      </w:r>
+      <w:proofErr w:type="spellStart"/>
+      <w:r>
+        <w:rPr>
+          <w:lang w:val="lt-LT"/>
+        </w:rPr>
+        <w:t>kovarijacijos</w:t>
+      </w:r>
+      <w:proofErr w:type="spellEnd"/>
+      <w:r>
+        <w:rPr>
+          <w:lang w:val="lt-LT"/>
+        </w:rPr>
         <w:t xml:space="preserve"> </w:t>
       </w:r>
       <w:proofErr w:type="spellStart"/>
       <w:r>
-        <w:t>matricos</w:t>
+        <w:rPr>
+          <w:lang w:val="lt-LT"/>
+        </w:rPr>
+        <w:t>matricjos</w:t>
       </w:r>
       <w:proofErr w:type="spellEnd"/>
       <w:r>
+        <w:rPr>
+          <w:lang w:val="lt-LT"/>
+        </w:rPr>
+        <w:t xml:space="preserve"> tikrinės reikšmės ir tikriniai vektoriai. Kuo didesnė tikrinė reikšmė tuo svarbesnė komponentė.</w:t>
+      </w:r>
+    </w:p>
+    <w:p>
+      <w:pPr>
+        <w:pStyle w:val="Caption"/>
+        <w:keepNext/>
+        <w:rPr>
+          <w:lang w:val="lt-LT"/>
+        </w:rPr>
+      </w:pPr>
+      <w:r>
+        <w:rPr>
+          <w:lang w:val="lt-LT"/>
+        </w:rPr>
+        <w:t xml:space="preserve">Lentelė </w:t>
+      </w:r>
+      <w:r>
+        <w:rPr>
+          <w:lang w:val="lt-LT"/>
+        </w:rPr>
+        <w:fldChar w:fldCharType="begin"/>
+      </w:r>
+      <w:r>
+        <w:rPr>
+          <w:lang w:val="lt-LT"/>
+        </w:rPr>
+        <w:instrText xml:space="preserve"> SEQ Lentelė \* ARABIC </w:instrText>
+      </w:r>
+      <w:r>
+        <w:rPr>
+          <w:lang w:val="lt-LT"/>
+        </w:rPr>
+        <w:fldChar w:fldCharType="separate"/>
+      </w:r>
+      <w:r>
+        <w:rPr>
+          <w:noProof/>
+          <w:lang w:val="lt-LT"/>
+        </w:rPr>
+        <w:t>1</w:t>
+      </w:r>
+      <w:r>
+        <w:rPr>
+          <w:noProof/>
+          <w:lang w:val="lt-LT"/>
+        </w:rPr>
+        <w:fldChar w:fldCharType="end"/>
+      </w:r>
+      <w:r>
+        <w:rPr>
+          <w:lang w:val="lt-LT"/>
+        </w:rPr>
         <w:t xml:space="preserve"> </w:t>
       </w:r>
       <w:proofErr w:type="spellStart"/>
       <w:r>
-        <w:t>ištrauka</w:t>
+        <w:rPr>
+          <w:lang w:val="lt-LT"/>
+        </w:rPr>
+        <w:t>kovarijacijos</w:t>
       </w:r>
       <w:proofErr w:type="spellEnd"/>
-    </w:p>
-    <w:p>
-      <w:proofErr w:type="spellStart"/>
-      <w:r>
-        <w:lastRenderedPageBreak/>
-        <w:t>Vėliau</w:t>
-      </w:r>
-      <w:proofErr w:type="spellEnd"/>
-      <w:r>
-        <w:t xml:space="preserve"> </w:t>
-      </w:r>
-      <w:proofErr w:type="spellStart"/>
-      <w:r>
-        <w:t>skaičiuojamos</w:t>
-      </w:r>
-      <w:proofErr w:type="spellEnd"/>
-      <w:r>
-        <w:t xml:space="preserve"> </w:t>
-      </w:r>
-      <w:proofErr w:type="spellStart"/>
-      <w:r>
-        <w:t>kovarijacijos</w:t>
-      </w:r>
-      <w:proofErr w:type="spellEnd"/>
-      <w:r>
-        <w:t xml:space="preserve"> </w:t>
-      </w:r>
-      <w:proofErr w:type="spellStart"/>
-      <w:r>
-        <w:t>matricjos</w:t>
-      </w:r>
-      <w:proofErr w:type="spellEnd"/>
-      <w:r>
-        <w:t xml:space="preserve"> </w:t>
-      </w:r>
-      <w:proofErr w:type="spellStart"/>
-      <w:r>
-        <w:t>tikrinės</w:t>
-      </w:r>
-      <w:proofErr w:type="spellEnd"/>
-      <w:r>
-        <w:t xml:space="preserve"> </w:t>
-      </w:r>
-      <w:proofErr w:type="spellStart"/>
-      <w:r>
-        <w:t>reikšmės</w:t>
-      </w:r>
-      <w:proofErr w:type="spellEnd"/>
-      <w:r>
-        <w:t xml:space="preserve"> </w:t>
-      </w:r>
-      <w:proofErr w:type="spellStart"/>
-      <w:r>
-        <w:t>ir</w:t>
-      </w:r>
-      <w:proofErr w:type="spellEnd"/>
-      <w:r>
-        <w:t xml:space="preserve"> </w:t>
-      </w:r>
-      <w:proofErr w:type="spellStart"/>
-      <w:r>
-        <w:t>tikriniai</w:t>
-      </w:r>
-      <w:proofErr w:type="spellEnd"/>
-      <w:r>
-        <w:t xml:space="preserve"> </w:t>
-      </w:r>
-      <w:proofErr w:type="spellStart"/>
-      <w:r>
-        <w:t>vektoriai</w:t>
-      </w:r>
-      <w:proofErr w:type="spellEnd"/>
-      <w:r>
-        <w:t xml:space="preserve">. </w:t>
-      </w:r>
-      <w:proofErr w:type="spellStart"/>
-      <w:r>
-        <w:t>Kuo</w:t>
-      </w:r>
-      <w:proofErr w:type="spellEnd"/>
-      <w:r>
-        <w:t xml:space="preserve"> </w:t>
-      </w:r>
-      <w:proofErr w:type="spellStart"/>
-      <w:r>
-        <w:t>didesnė</w:t>
-      </w:r>
-      <w:proofErr w:type="spellEnd"/>
-      <w:r>
-        <w:t xml:space="preserve"> </w:t>
-      </w:r>
-      <w:proofErr w:type="spellStart"/>
-      <w:r>
-        <w:t>tikrinė</w:t>
-      </w:r>
-      <w:proofErr w:type="spellEnd"/>
-      <w:r>
-        <w:t xml:space="preserve"> </w:t>
-      </w:r>
-      <w:proofErr w:type="spellStart"/>
-      <w:r>
-        <w:t>reikšmė</w:t>
-      </w:r>
-      <w:proofErr w:type="spellEnd"/>
-      <w:r>
-        <w:t xml:space="preserve"> </w:t>
-      </w:r>
-      <w:proofErr w:type="spellStart"/>
-      <w:r>
-        <w:t>tuo</w:t>
-      </w:r>
-      <w:proofErr w:type="spellEnd"/>
-      <w:r>
-        <w:t xml:space="preserve"> </w:t>
-      </w:r>
-      <w:proofErr w:type="spellStart"/>
-      <w:r>
-        <w:t>svarbesnė</w:t>
-      </w:r>
-      <w:proofErr w:type="spellEnd"/>
-      <w:r>
-        <w:t xml:space="preserve"> </w:t>
-      </w:r>
-      <w:proofErr w:type="spellStart"/>
-      <w:r>
-        <w:t>komponentė</w:t>
-      </w:r>
-      <w:proofErr w:type="spellEnd"/>
-      <w:r>
-        <w:t>.</w:t>
-      </w:r>
-    </w:p>
-    <w:p>
-      <w:pPr>
-        <w:pStyle w:val="Antrat"/>
-        <w:keepNext/>
-      </w:pPr>
-      <w:proofErr w:type="spellStart"/>
-      <w:r>
-        <w:t>Lentelė</w:t>
-      </w:r>
-      <w:proofErr w:type="spellEnd"/>
-      <w:r>
-        <w:t xml:space="preserve"> </w:t>
-      </w:r>
-      <w:fldSimple w:instr=" SEQ Lentelė \* ARABIC ">
-        <w:r>
-          <w:rPr>
-            <w:noProof/>
-          </w:rPr>
-          <w:t>1</w:t>
-        </w:r>
-      </w:fldSimple>
-      <w:r>
-        <w:t xml:space="preserve"> </w:t>
-      </w:r>
-      <w:proofErr w:type="spellStart"/>
-      <w:r>
-        <w:t>kovarijacijos</w:t>
-      </w:r>
-      <w:proofErr w:type="spellEnd"/>
-      <w:r>
-        <w:t xml:space="preserve"> </w:t>
-      </w:r>
-      <w:proofErr w:type="spellStart"/>
-      <w:r>
-        <w:t>matricos</w:t>
-      </w:r>
-      <w:proofErr w:type="spellEnd"/>
-      <w:r>
-        <w:t xml:space="preserve"> </w:t>
-      </w:r>
-      <w:proofErr w:type="spellStart"/>
-      <w:r>
-        <w:t>tikrinės</w:t>
-      </w:r>
-      <w:proofErr w:type="spellEnd"/>
-      <w:r>
-        <w:t xml:space="preserve"> </w:t>
-      </w:r>
-      <w:proofErr w:type="spellStart"/>
-      <w:r>
-        <w:t>reikšmės</w:t>
-      </w:r>
-      <w:proofErr w:type="spellEnd"/>
+      <w:r>
+        <w:rPr>
+          <w:lang w:val="lt-LT"/>
+        </w:rPr>
+        <w:t xml:space="preserve"> matricos tikrinės reikšmės</w:t>
+      </w:r>
     </w:p>
     <w:tbl>
       <w:tblPr>
-        <w:tblStyle w:val="Lentelstinklelis"/>
+        <w:tblStyle w:val="TableGrid"/>
         <w:tblW w:w="0" w:type="auto"/>
         <w:tblLook w:val="04A0" w:firstRow="1" w:lastRow="0" w:firstColumn="1" w:lastColumn="0" w:noHBand="0" w:noVBand="1"/>
       </w:tblPr>
@@ -3420,322 +3223,218 @@
             <w:tcW w:w="9350" w:type="dxa"/>
           </w:tcPr>
           <w:p>
+            <w:pPr>
+              <w:rPr>
+                <w:lang w:val="lt-LT"/>
+              </w:rPr>
+            </w:pPr>
             <w:proofErr w:type="spellStart"/>
             <w:r>
+              <w:rPr>
+                <w:lang w:val="lt-LT"/>
+              </w:rPr>
               <w:t>DenseVector</w:t>
             </w:r>
             <w:proofErr w:type="spellEnd"/>
             <w:r>
+              <w:rPr>
+                <w:lang w:val="lt-LT"/>
+              </w:rPr>
               <w:t xml:space="preserve"> 47-Complex</w:t>
             </w:r>
           </w:p>
           <w:p>
-            <w:r>
-              <w:t xml:space="preserve">   (1,95431, 0)</w:t>
-            </w:r>
-            <w:proofErr w:type="gramStart"/>
-            <w:r>
-              <w:t xml:space="preserve">   (</w:t>
-            </w:r>
-            <w:proofErr w:type="gramEnd"/>
-            <w:r>
-              <w:t>0,00202604, 0)  (9,48049E-05, 0)    (3,8299E-06, 0)</w:t>
+            <w:pPr>
+              <w:rPr>
+                <w:lang w:val="lt-LT"/>
+              </w:rPr>
+            </w:pPr>
+            <w:r>
+              <w:rPr>
+                <w:lang w:val="lt-LT"/>
+              </w:rPr>
+              <w:t xml:space="preserve">   (1,95431, 0)   (0,00202604, 0)  (9,48049E-05, 0)    (3,8299E-06, 0)</w:t>
             </w:r>
           </w:p>
           <w:p>
-            <w:r>
-              <w:t xml:space="preserve">  (0,130125, 0)</w:t>
-            </w:r>
-            <w:proofErr w:type="gramStart"/>
-            <w:r>
-              <w:t xml:space="preserve">   (</w:t>
-            </w:r>
-            <w:proofErr w:type="gramEnd"/>
-            <w:r>
-              <w:t>0,00145954, 0)  (0,000111396, 0)   (2,21673E-06, 0)</w:t>
+            <w:pPr>
+              <w:rPr>
+                <w:lang w:val="lt-LT"/>
+              </w:rPr>
+            </w:pPr>
+            <w:r>
+              <w:rPr>
+                <w:lang w:val="lt-LT"/>
+              </w:rPr>
+              <w:t xml:space="preserve">  (0,130125, 0)   (0,00145954, 0)  (0,000111396, 0)   (2,21673E-06, 0)</w:t>
             </w:r>
           </w:p>
           <w:p>
-            <w:r>
-              <w:t xml:space="preserve"> (0,0986652, 0</w:t>
-            </w:r>
-            <w:proofErr w:type="gramStart"/>
-            <w:r>
-              <w:t>)  (</w:t>
-            </w:r>
-            <w:proofErr w:type="gramEnd"/>
-            <w:r>
-              <w:t>0,000869644, 0)  (5,75436E-05, 0)   (9,73498E-07, 0)</w:t>
+            <w:pPr>
+              <w:rPr>
+                <w:lang w:val="lt-LT"/>
+              </w:rPr>
+            </w:pPr>
+            <w:r>
+              <w:rPr>
+                <w:lang w:val="lt-LT"/>
+              </w:rPr>
+              <w:t xml:space="preserve"> (0,0986652, 0)  (0,000869644, 0)  (5,75436E-05, 0)   (9,73498E-07, 0)</w:t>
             </w:r>
           </w:p>
           <w:p>
-            <w:r>
-              <w:t xml:space="preserve"> (0,0349396, 0</w:t>
-            </w:r>
-            <w:proofErr w:type="gramStart"/>
-            <w:r>
-              <w:t>)  (</w:t>
-            </w:r>
-            <w:proofErr w:type="gramEnd"/>
-            <w:r>
-              <w:t>0,000777506, 0)  (4,33466E-05, 0)   (1,54054E-06, 0)</w:t>
+            <w:pPr>
+              <w:rPr>
+                <w:lang w:val="lt-LT"/>
+              </w:rPr>
+            </w:pPr>
+            <w:r>
+              <w:rPr>
+                <w:lang w:val="lt-LT"/>
+              </w:rPr>
+              <w:t xml:space="preserve"> (0,0349396, 0)  (0,000777506, 0)  (4,33466E-05, 0)   (1,54054E-06, 0)</w:t>
             </w:r>
           </w:p>
           <w:p>
-            <w:r>
-              <w:t xml:space="preserve"> (0,0299071, 0</w:t>
-            </w:r>
-            <w:proofErr w:type="gramStart"/>
-            <w:r>
-              <w:t>)  (</w:t>
-            </w:r>
-            <w:proofErr w:type="gramEnd"/>
-            <w:r>
-              <w:t>0,000524917, 0)  (3,66252E-05, 0)   (6,13352E-07, 0)</w:t>
+            <w:pPr>
+              <w:rPr>
+                <w:lang w:val="lt-LT"/>
+              </w:rPr>
+            </w:pPr>
+            <w:r>
+              <w:rPr>
+                <w:lang w:val="lt-LT"/>
+              </w:rPr>
+              <w:t xml:space="preserve"> (0,0299071, 0)  (0,000524917, 0)  (3,66252E-05, 0)   (6,13352E-07, 0)</w:t>
             </w:r>
           </w:p>
           <w:p>
-            <w:r>
-              <w:t xml:space="preserve"> (0,0111932, 0)</w:t>
-            </w:r>
-            <w:proofErr w:type="gramStart"/>
-            <w:r>
-              <w:t xml:space="preserve">   (</w:t>
-            </w:r>
-            <w:proofErr w:type="gramEnd"/>
-            <w:r>
-              <w:t>0,00068202, 0)  (3,22581E-05, 0)   (2,04007E-07, 0)</w:t>
+            <w:pPr>
+              <w:rPr>
+                <w:lang w:val="lt-LT"/>
+              </w:rPr>
+            </w:pPr>
+            <w:r>
+              <w:rPr>
+                <w:lang w:val="lt-LT"/>
+              </w:rPr>
+              <w:t xml:space="preserve"> (0,0111932, 0)   (0,00068202, 0)  (3,22581E-05, 0)   (2,04007E-07, 0)</w:t>
             </w:r>
           </w:p>
           <w:p>
-            <w:r>
-              <w:t>(0,00958111, 0</w:t>
-            </w:r>
-            <w:proofErr w:type="gramStart"/>
-            <w:r>
-              <w:t>)  (</w:t>
-            </w:r>
-            <w:proofErr w:type="gramEnd"/>
-            <w:r>
-              <w:t>0,000341968, 0)   (2,6733E-05, 0)   (6,56369E-09, 0)</w:t>
+            <w:pPr>
+              <w:rPr>
+                <w:lang w:val="lt-LT"/>
+              </w:rPr>
+            </w:pPr>
+            <w:r>
+              <w:rPr>
+                <w:lang w:val="lt-LT"/>
+              </w:rPr>
+              <w:t>(0,00958111, 0)  (0,000341968, 0)   (2,6733E-05, 0)   (6,56369E-09, 0)</w:t>
             </w:r>
           </w:p>
           <w:p>
-            <w:r>
-              <w:t>(0,00607169, 0)</w:t>
-            </w:r>
-            <w:proofErr w:type="gramStart"/>
-            <w:r>
-              <w:t xml:space="preserve">   (</w:t>
-            </w:r>
-            <w:proofErr w:type="gramEnd"/>
-            <w:r>
-              <w:t>0,00032011, 0)  (1,90407E-05, 0)   (2,79564E-10, 0)</w:t>
+            <w:pPr>
+              <w:rPr>
+                <w:lang w:val="lt-LT"/>
+              </w:rPr>
+            </w:pPr>
+            <w:r>
+              <w:rPr>
+                <w:lang w:val="lt-LT"/>
+              </w:rPr>
+              <w:t>(0,00607169, 0)   (0,00032011, 0)  (1,90407E-05, 0)   (2,79564E-10, 0)</w:t>
             </w:r>
           </w:p>
           <w:p>
-            <w:r>
-              <w:t>(0,00447445, 0</w:t>
-            </w:r>
-            <w:proofErr w:type="gramStart"/>
-            <w:r>
-              <w:t>)  (</w:t>
-            </w:r>
-            <w:proofErr w:type="gramEnd"/>
-            <w:r>
-              <w:t>0,000234922, 0)   (1,1207E-05, 0)   (7,54994E-18, 0)</w:t>
+            <w:pPr>
+              <w:rPr>
+                <w:lang w:val="lt-LT"/>
+              </w:rPr>
+            </w:pPr>
+            <w:r>
+              <w:rPr>
+                <w:lang w:val="lt-LT"/>
+              </w:rPr>
+              <w:t>(0,00447445, 0)  (0,000234922, 0)   (1,1207E-05, 0)   (7,54994E-18, 0)</w:t>
             </w:r>
           </w:p>
           <w:p>
-            <w:r>
-              <w:t xml:space="preserve"> (0,0040846, 0</w:t>
-            </w:r>
-            <w:proofErr w:type="gramStart"/>
-            <w:r>
-              <w:t>)  (</w:t>
-            </w:r>
-            <w:proofErr w:type="gramEnd"/>
-            <w:r>
-              <w:t>0,000209452, 0)  (9,57868E-06, 0)   (4,34275E-18, 0)</w:t>
+            <w:pPr>
+              <w:rPr>
+                <w:lang w:val="lt-LT"/>
+              </w:rPr>
+            </w:pPr>
+            <w:r>
+              <w:rPr>
+                <w:lang w:val="lt-LT"/>
+              </w:rPr>
+              <w:t xml:space="preserve"> (0,0040846, 0)  (0,000209452, 0)  (9,57868E-06, 0)   (4,34275E-18, 0)</w:t>
             </w:r>
           </w:p>
           <w:p>
-            <w:r>
-              <w:t xml:space="preserve"> (0,0033558, 0</w:t>
-            </w:r>
-            <w:proofErr w:type="gramStart"/>
-            <w:r>
-              <w:t>)  (</w:t>
-            </w:r>
-            <w:proofErr w:type="gramEnd"/>
-            <w:r>
-              <w:t>0,000129017, 0)  (5,03293E-06, 0)  (-2,87078E-18, 0)</w:t>
+            <w:pPr>
+              <w:rPr>
+                <w:lang w:val="lt-LT"/>
+              </w:rPr>
+            </w:pPr>
+            <w:r>
+              <w:rPr>
+                <w:lang w:val="lt-LT"/>
+              </w:rPr>
+              <w:t xml:space="preserve"> (0,0033558, 0)  (0,000129017, 0)  (5,03293E-06, 0)  (-2,87078E-18, 0)</w:t>
             </w:r>
           </w:p>
           <w:p>
-            <w:r>
-              <w:t>(0,00221488, 0</w:t>
-            </w:r>
-            <w:proofErr w:type="gramStart"/>
-            <w:r>
-              <w:t>)  (</w:t>
-            </w:r>
-            <w:proofErr w:type="gramEnd"/>
-            <w:r>
-              <w:t>0,000160107, 0)  (3,66566E-06, 0)</w:t>
+            <w:pPr>
+              <w:rPr>
+                <w:lang w:val="lt-LT"/>
+              </w:rPr>
+            </w:pPr>
+            <w:r>
+              <w:rPr>
+                <w:lang w:val="lt-LT"/>
+              </w:rPr>
+              <w:t>(0,00221488, 0)  (0,000160107, 0)  (3,66566E-06, 0)</w:t>
             </w:r>
           </w:p>
         </w:tc>
       </w:tr>
     </w:tbl>
-    <w:p/>
-    <w:p>
-      <w:proofErr w:type="spellStart"/>
-      <w:r>
-        <w:t>Galime</w:t>
-      </w:r>
-      <w:proofErr w:type="spellEnd"/>
-      <w:r>
-        <w:t xml:space="preserve"> </w:t>
-      </w:r>
-      <w:proofErr w:type="spellStart"/>
-      <w:r>
-        <w:t>pastebėti</w:t>
-      </w:r>
-      <w:proofErr w:type="spellEnd"/>
-      <w:r>
-        <w:t xml:space="preserve">, jog </w:t>
-      </w:r>
-      <w:proofErr w:type="spellStart"/>
-      <w:r>
-        <w:t>tik</w:t>
-      </w:r>
-      <w:proofErr w:type="spellEnd"/>
-      <w:r>
-        <w:t xml:space="preserve"> </w:t>
-      </w:r>
-      <w:proofErr w:type="spellStart"/>
-      <w:r>
-        <w:t>pačios</w:t>
-      </w:r>
-      <w:proofErr w:type="spellEnd"/>
-      <w:r>
-        <w:t xml:space="preserve"> </w:t>
-      </w:r>
-      <w:proofErr w:type="spellStart"/>
-      <w:r>
-        <w:t>pirmosios</w:t>
-      </w:r>
-      <w:proofErr w:type="spellEnd"/>
-      <w:r>
-        <w:t xml:space="preserve"> </w:t>
-      </w:r>
-      <w:proofErr w:type="spellStart"/>
-      <w:r>
-        <w:t>komponentės</w:t>
-      </w:r>
-      <w:proofErr w:type="spellEnd"/>
-      <w:r>
-        <w:t xml:space="preserve"> </w:t>
-      </w:r>
-      <w:proofErr w:type="spellStart"/>
-      <w:r>
-        <w:t>laiko</w:t>
-      </w:r>
-      <w:proofErr w:type="spellEnd"/>
-      <w:r>
-        <w:t xml:space="preserve"> </w:t>
-      </w:r>
-      <w:proofErr w:type="spellStart"/>
-      <w:r>
-        <w:t>didžiausią</w:t>
-      </w:r>
-      <w:proofErr w:type="spellEnd"/>
-      <w:r>
-        <w:t xml:space="preserve"> </w:t>
-      </w:r>
-      <w:proofErr w:type="spellStart"/>
-      <w:r>
-        <w:t>duomenų</w:t>
-      </w:r>
-      <w:proofErr w:type="spellEnd"/>
-      <w:r>
-        <w:t xml:space="preserve"> </w:t>
-      </w:r>
-      <w:proofErr w:type="spellStart"/>
-      <w:r>
-        <w:t>informaciją</w:t>
-      </w:r>
-      <w:proofErr w:type="spellEnd"/>
-      <w:r>
-        <w:t xml:space="preserve">. </w:t>
-      </w:r>
-      <w:proofErr w:type="spellStart"/>
-      <w:r>
-        <w:t>Todėl</w:t>
-      </w:r>
-      <w:proofErr w:type="spellEnd"/>
-      <w:r>
-        <w:t xml:space="preserve"> </w:t>
-      </w:r>
-      <w:proofErr w:type="spellStart"/>
-      <w:r>
-        <w:t>pašalinus</w:t>
-      </w:r>
-      <w:proofErr w:type="spellEnd"/>
-      <w:r>
-        <w:t xml:space="preserve"> </w:t>
-      </w:r>
-      <w:proofErr w:type="spellStart"/>
-      <w:r>
-        <w:t>paskutines</w:t>
-      </w:r>
-      <w:proofErr w:type="spellEnd"/>
-      <w:r>
-        <w:t xml:space="preserve"> </w:t>
-      </w:r>
-      <w:proofErr w:type="spellStart"/>
-      <w:r>
-        <w:t>komponentes</w:t>
-      </w:r>
-      <w:proofErr w:type="spellEnd"/>
-      <w:r>
-        <w:t xml:space="preserve"> </w:t>
-      </w:r>
-      <w:proofErr w:type="spellStart"/>
-      <w:r>
-        <w:t>daug</w:t>
-      </w:r>
-      <w:proofErr w:type="spellEnd"/>
-      <w:r>
-        <w:t xml:space="preserve"> </w:t>
-      </w:r>
-      <w:proofErr w:type="spellStart"/>
-      <w:r>
-        <w:t>informacijos</w:t>
-      </w:r>
-      <w:proofErr w:type="spellEnd"/>
-      <w:r>
-        <w:t xml:space="preserve"> </w:t>
-      </w:r>
-      <w:proofErr w:type="spellStart"/>
-      <w:r>
-        <w:t>neprarasime</w:t>
-      </w:r>
-      <w:proofErr w:type="spellEnd"/>
-      <w:r>
-        <w:t>.</w:t>
+    <w:p>
+      <w:pPr>
+        <w:rPr>
+          <w:lang w:val="lt-LT"/>
+        </w:rPr>
+      </w:pPr>
+    </w:p>
+    <w:p>
+      <w:pPr>
+        <w:rPr>
+          <w:lang w:val="lt-LT"/>
+        </w:rPr>
+      </w:pPr>
+      <w:r>
+        <w:rPr>
+          <w:lang w:val="lt-LT"/>
+        </w:rPr>
+        <w:t>Galime pastebėti, jog tik pačios pirmosios komponentės laiko didžiausią duomenų informaciją. Todėl pašalinus paskutines komponentes daug informacijos neprarasime.</w:t>
       </w:r>
     </w:p>
     <w:p>
       <w:pPr>
         <w:keepNext/>
+        <w:rPr>
+          <w:lang w:val="lt-LT"/>
+        </w:rPr>
       </w:pPr>
       <w:r>
         <w:rPr>
           <w:noProof/>
           <w:lang w:val="lt-LT"/>
         </w:rPr>
+        <w:lastRenderedPageBreak/>
         <w:drawing>
           <wp:inline distT="0" distB="0" distL="0" distR="0" wp14:anchorId="501F62D9" wp14:editId="5F200BDA">
             <wp:extent cx="5934075" cy="3343275"/>
@@ -3788,451 +3487,98 @@
     </w:p>
     <w:p>
       <w:pPr>
-        <w:pStyle w:val="Antrat"/>
-      </w:pPr>
-      <w:r>
+        <w:pStyle w:val="Caption"/>
+        <w:rPr>
+          <w:lang w:val="lt-LT"/>
+        </w:rPr>
+      </w:pPr>
+      <w:r>
+        <w:rPr>
+          <w:lang w:val="lt-LT"/>
+        </w:rPr>
         <w:t xml:space="preserve">pav. </w:t>
       </w:r>
-      <w:fldSimple w:instr=" SEQ pav. \* ARABIC ">
-        <w:r>
-          <w:rPr>
-            <w:noProof/>
-          </w:rPr>
-          <w:t>2</w:t>
-        </w:r>
-      </w:fldSimple>
-      <w:r>
-        <w:t xml:space="preserve"> </w:t>
-      </w:r>
-      <w:proofErr w:type="spellStart"/>
-      <w:r>
-        <w:t>Duomenų</w:t>
-      </w:r>
-      <w:proofErr w:type="spellEnd"/>
-      <w:r>
-        <w:t xml:space="preserve"> </w:t>
-      </w:r>
-      <w:proofErr w:type="spellStart"/>
-      <w:r>
-        <w:t>išsidėstymas</w:t>
-      </w:r>
-      <w:proofErr w:type="spellEnd"/>
-      <w:r>
-        <w:t xml:space="preserve"> 2 </w:t>
-      </w:r>
-      <w:proofErr w:type="spellStart"/>
-      <w:r>
-        <w:t>svarbiausiose</w:t>
-      </w:r>
-      <w:proofErr w:type="spellEnd"/>
-      <w:r>
-        <w:t xml:space="preserve"> </w:t>
-      </w:r>
-      <w:proofErr w:type="spellStart"/>
-      <w:r>
-        <w:t>komponentėse</w:t>
-      </w:r>
-      <w:proofErr w:type="spellEnd"/>
-      <w:r>
-        <w:t xml:space="preserve"> po </w:t>
-      </w:r>
-      <w:proofErr w:type="spellStart"/>
-      <w:r>
-        <w:t>dimensijų</w:t>
-      </w:r>
-      <w:proofErr w:type="spellEnd"/>
-      <w:r>
-        <w:t xml:space="preserve"> </w:t>
-      </w:r>
-      <w:proofErr w:type="spellStart"/>
-      <w:r>
-        <w:t>sumažinimo</w:t>
-      </w:r>
-      <w:proofErr w:type="spellEnd"/>
-      <w:r>
-        <w:t>.</w:t>
-      </w:r>
-    </w:p>
-    <w:p>
-      <w:pPr>
-        <w:rPr>
-          <w:lang w:val="lt-LT"/>
-        </w:rPr>
-      </w:pPr>
-      <w:proofErr w:type="spellStart"/>
-      <w:r>
-        <w:t>Šiame</w:t>
-      </w:r>
-      <w:proofErr w:type="spellEnd"/>
-      <w:r>
-        <w:t xml:space="preserve"> </w:t>
-      </w:r>
-      <w:proofErr w:type="spellStart"/>
-      <w:r>
-        <w:t>pavyzdyje</w:t>
-      </w:r>
-      <w:proofErr w:type="spellEnd"/>
-      <w:r>
-        <w:t xml:space="preserve"> po </w:t>
-      </w:r>
-      <w:proofErr w:type="spellStart"/>
-      <w:r>
-        <w:t>dimensijų</w:t>
-      </w:r>
-      <w:proofErr w:type="spellEnd"/>
-      <w:r>
-        <w:t xml:space="preserve"> </w:t>
-      </w:r>
-      <w:proofErr w:type="spellStart"/>
-      <w:r>
-        <w:t>sumažinimo</w:t>
-      </w:r>
-      <w:proofErr w:type="spellEnd"/>
-      <w:r>
-        <w:t xml:space="preserve"> </w:t>
-      </w:r>
-      <w:proofErr w:type="spellStart"/>
-      <w:r>
-        <w:t>duomenų</w:t>
-      </w:r>
-      <w:proofErr w:type="spellEnd"/>
-      <w:r>
-        <w:t xml:space="preserve"> </w:t>
-      </w:r>
-      <w:proofErr w:type="spellStart"/>
-      <w:r>
-        <w:t>dimensijos</w:t>
-      </w:r>
-      <w:proofErr w:type="spellEnd"/>
-      <w:r>
-        <w:t xml:space="preserve"> </w:t>
-      </w:r>
-      <w:proofErr w:type="spellStart"/>
-      <w:r>
-        <w:t>tampa</w:t>
-      </w:r>
-      <w:proofErr w:type="spellEnd"/>
-      <w:r>
-        <w:t xml:space="preserve"> 87898 x 2. </w:t>
-      </w:r>
-      <w:proofErr w:type="spellStart"/>
-      <w:r>
-        <w:t>Grafike</w:t>
-      </w:r>
-      <w:proofErr w:type="spellEnd"/>
-      <w:r>
-        <w:t xml:space="preserve"> </w:t>
-      </w:r>
-      <w:proofErr w:type="spellStart"/>
-      <w:r>
-        <w:t>parodomas</w:t>
-      </w:r>
-      <w:proofErr w:type="spellEnd"/>
-      <w:r>
-        <w:t xml:space="preserve"> 3000 </w:t>
-      </w:r>
-      <w:proofErr w:type="spellStart"/>
-      <w:r>
-        <w:t>elementų</w:t>
-      </w:r>
-      <w:proofErr w:type="spellEnd"/>
-      <w:r>
-        <w:t xml:space="preserve"> </w:t>
-      </w:r>
-      <w:proofErr w:type="spellStart"/>
-      <w:r>
-        <w:t>išsidėstymas</w:t>
-      </w:r>
-      <w:proofErr w:type="spellEnd"/>
-      <w:r>
-        <w:t xml:space="preserve"> </w:t>
-      </w:r>
-      <w:proofErr w:type="spellStart"/>
-      <w:r>
-        <w:t>dviejose</w:t>
-      </w:r>
-      <w:proofErr w:type="spellEnd"/>
-      <w:r>
-        <w:t xml:space="preserve"> </w:t>
-      </w:r>
-      <w:proofErr w:type="spellStart"/>
-      <w:r>
-        <w:t>komponentėse</w:t>
-      </w:r>
-      <w:proofErr w:type="spellEnd"/>
-      <w:r>
-        <w:t xml:space="preserve">. </w:t>
-      </w:r>
-      <w:proofErr w:type="spellStart"/>
-      <w:r>
-        <w:t>Elementai</w:t>
-      </w:r>
-      <w:proofErr w:type="spellEnd"/>
-      <w:r>
-        <w:t xml:space="preserve"> </w:t>
-      </w:r>
-      <w:proofErr w:type="spellStart"/>
-      <w:r>
-        <w:t>priskirti</w:t>
-      </w:r>
-      <w:proofErr w:type="spellEnd"/>
-      <w:r>
-        <w:t xml:space="preserve"> į </w:t>
-      </w:r>
-      <w:proofErr w:type="spellStart"/>
-      <w:r>
-        <w:t>grupes</w:t>
-      </w:r>
-      <w:proofErr w:type="spellEnd"/>
-      <w:r>
-        <w:t xml:space="preserve">: </w:t>
-      </w:r>
-      <w:proofErr w:type="spellStart"/>
-      <w:r>
-        <w:t>geltona</w:t>
-      </w:r>
-      <w:proofErr w:type="spellEnd"/>
-      <w:r>
-        <w:t xml:space="preserve"> – </w:t>
-      </w:r>
-      <w:proofErr w:type="spellStart"/>
-      <w:r>
-        <w:t>žaidėjas</w:t>
-      </w:r>
-      <w:proofErr w:type="spellEnd"/>
-      <w:r>
-        <w:t xml:space="preserve"> </w:t>
-      </w:r>
-      <w:proofErr w:type="spellStart"/>
-      <w:r>
-        <w:t>padaręs</w:t>
-      </w:r>
-      <w:proofErr w:type="spellEnd"/>
-      <w:r>
-        <w:t xml:space="preserve"> 0 – 50 </w:t>
-      </w:r>
-      <w:proofErr w:type="spellStart"/>
-      <w:r>
-        <w:t>nužudymų</w:t>
-      </w:r>
-      <w:proofErr w:type="spellEnd"/>
-      <w:r>
-        <w:t xml:space="preserve">, </w:t>
-      </w:r>
-      <w:proofErr w:type="spellStart"/>
-      <w:r>
-        <w:t>raudona</w:t>
-      </w:r>
-      <w:proofErr w:type="spellEnd"/>
-      <w:r>
-        <w:t xml:space="preserve"> </w:t>
-      </w:r>
-      <w:proofErr w:type="spellStart"/>
-      <w:r>
-        <w:t>atvaizduoja</w:t>
-      </w:r>
-      <w:proofErr w:type="spellEnd"/>
-      <w:r>
-        <w:t xml:space="preserve"> 50 – 150 </w:t>
-      </w:r>
-      <w:proofErr w:type="spellStart"/>
-      <w:r>
-        <w:t>nužudymų</w:t>
-      </w:r>
-      <w:proofErr w:type="spellEnd"/>
-      <w:r>
-        <w:t xml:space="preserve">, </w:t>
-      </w:r>
-      <w:proofErr w:type="spellStart"/>
-      <w:r>
-        <w:t>mėlyna</w:t>
-      </w:r>
-      <w:proofErr w:type="spellEnd"/>
-      <w:r>
-        <w:t xml:space="preserve"> </w:t>
-      </w:r>
-      <w:proofErr w:type="spellStart"/>
-      <w:r>
-        <w:t>atvaizduoja</w:t>
-      </w:r>
-      <w:proofErr w:type="spellEnd"/>
-      <w:r>
-        <w:t xml:space="preserve"> </w:t>
-      </w:r>
-      <w:proofErr w:type="spellStart"/>
-      <w:r>
-        <w:t>žaidėjus</w:t>
-      </w:r>
-      <w:proofErr w:type="spellEnd"/>
-      <w:r>
-        <w:t xml:space="preserve"> </w:t>
-      </w:r>
-      <w:proofErr w:type="spellStart"/>
-      <w:r>
-        <w:t>su</w:t>
-      </w:r>
-      <w:proofErr w:type="spellEnd"/>
-      <w:r>
-        <w:t xml:space="preserve"> </w:t>
-      </w:r>
-      <w:proofErr w:type="spellStart"/>
-      <w:r>
-        <w:t>daugiau</w:t>
-      </w:r>
-      <w:proofErr w:type="spellEnd"/>
-      <w:r>
-        <w:t xml:space="preserve"> </w:t>
-      </w:r>
-      <w:proofErr w:type="spellStart"/>
-      <w:r>
-        <w:t>nei</w:t>
-      </w:r>
-      <w:proofErr w:type="spellEnd"/>
-      <w:r>
-        <w:t xml:space="preserve"> 150 </w:t>
-      </w:r>
-      <w:proofErr w:type="spellStart"/>
-      <w:r>
-        <w:t>nužudymų</w:t>
-      </w:r>
-      <w:proofErr w:type="spellEnd"/>
-      <w:r>
-        <w:t>.</w:t>
-      </w:r>
-    </w:p>
-    <w:p>
-      <w:pPr>
-        <w:rPr>
-          <w:lang w:val="lt-LT"/>
-        </w:rPr>
-      </w:pPr>
-    </w:p>
-    <w:p>
-      <w:pPr>
-        <w:pStyle w:val="Antrat1"/>
-        <w:rPr>
-          <w:lang w:val="pl-PL"/>
-        </w:rPr>
-      </w:pPr>
-      <w:bookmarkStart w:id="4" w:name="_Toc9848045"/>
-      <w:proofErr w:type="spellStart"/>
+      <w:r>
+        <w:rPr>
+          <w:lang w:val="lt-LT"/>
+        </w:rPr>
+        <w:fldChar w:fldCharType="begin"/>
+      </w:r>
+      <w:r>
+        <w:rPr>
+          <w:lang w:val="lt-LT"/>
+        </w:rPr>
+        <w:instrText xml:space="preserve"> SEQ pav. \* ARABIC </w:instrText>
+      </w:r>
+      <w:r>
+        <w:rPr>
+          <w:lang w:val="lt-LT"/>
+        </w:rPr>
+        <w:fldChar w:fldCharType="separate"/>
+      </w:r>
+      <w:r>
+        <w:rPr>
+          <w:noProof/>
+          <w:lang w:val="lt-LT"/>
+        </w:rPr>
+        <w:t>2</w:t>
+      </w:r>
+      <w:r>
+        <w:rPr>
+          <w:noProof/>
+          <w:lang w:val="lt-LT"/>
+        </w:rPr>
+        <w:fldChar w:fldCharType="end"/>
+      </w:r>
+      <w:r>
+        <w:rPr>
+          <w:lang w:val="lt-LT"/>
+        </w:rPr>
+        <w:t xml:space="preserve"> Duomenų išsidėstymas 2 svarbiausiose komponentėse po dimensijų sumažinimo.</w:t>
+      </w:r>
+    </w:p>
+    <w:p>
+      <w:pPr>
+        <w:rPr>
+          <w:lang w:val="lt-LT"/>
+        </w:rPr>
+      </w:pPr>
+      <w:r>
+        <w:rPr>
+          <w:lang w:val="lt-LT"/>
+        </w:rPr>
+        <w:t>Šiame pavyzdyje po dimensijų sumažinimo duomenų dimensijos tampa 87898 x 2. Grafike parodomas 3000 elementų išsidėstymas dviejose komponentėse. Elementai priskirti į grupes: geltona – žaidėjas padaręs 0 – 50 nužudymų, raudona atvaizduoja 50 – 150 nužudymų, mėlyna atvaizduoja žaidėjus su daugiau nei 150 nužudymų.</w:t>
+      </w:r>
+    </w:p>
+    <w:p>
+      <w:pPr>
+        <w:rPr>
+          <w:lang w:val="lt-LT"/>
+        </w:rPr>
+      </w:pPr>
+    </w:p>
+    <w:p>
+      <w:pPr>
+        <w:pStyle w:val="Heading1"/>
+        <w:rPr>
+          <w:lang w:val="lt-LT"/>
+        </w:rPr>
+      </w:pPr>
+      <w:bookmarkStart w:id="5" w:name="_Toc9929066"/>
       <w:r>
         <w:rPr>
           <w:b/>
-          <w:lang w:val="pl-PL"/>
-        </w:rPr>
-        <w:t>Įžanginiai</w:t>
-      </w:r>
-      <w:proofErr w:type="spellEnd"/>
-      <w:r>
-        <w:rPr>
-          <w:b/>
-          <w:lang w:val="pl-PL"/>
-        </w:rPr>
-        <w:t xml:space="preserve"> </w:t>
-      </w:r>
-      <w:proofErr w:type="spellStart"/>
-      <w:r>
-        <w:rPr>
-          <w:b/>
-          <w:lang w:val="pl-PL"/>
-        </w:rPr>
-        <w:t>eksperimentai</w:t>
-      </w:r>
-      <w:proofErr w:type="spellEnd"/>
-      <w:r>
-        <w:rPr>
-          <w:b/>
-          <w:lang w:val="pl-PL"/>
-        </w:rPr>
-        <w:t xml:space="preserve">, </w:t>
-      </w:r>
-      <w:proofErr w:type="spellStart"/>
-      <w:r>
-        <w:rPr>
-          <w:b/>
-          <w:lang w:val="pl-PL"/>
-        </w:rPr>
-        <w:t>patikrinantys</w:t>
-      </w:r>
-      <w:proofErr w:type="spellEnd"/>
-      <w:r>
-        <w:rPr>
-          <w:b/>
-          <w:lang w:val="pl-PL"/>
-        </w:rPr>
-        <w:t xml:space="preserve"> ar </w:t>
-      </w:r>
-      <w:proofErr w:type="spellStart"/>
-      <w:r>
-        <w:rPr>
-          <w:b/>
-          <w:lang w:val="pl-PL"/>
-        </w:rPr>
-        <w:t>dimensijų</w:t>
-      </w:r>
-      <w:proofErr w:type="spellEnd"/>
-      <w:r>
-        <w:rPr>
-          <w:b/>
-          <w:lang w:val="pl-PL"/>
-        </w:rPr>
-        <w:t xml:space="preserve"> </w:t>
-      </w:r>
-      <w:proofErr w:type="spellStart"/>
-      <w:r>
-        <w:rPr>
-          <w:b/>
-          <w:lang w:val="pl-PL"/>
-        </w:rPr>
-        <w:t>sumažinimą</w:t>
-      </w:r>
-      <w:proofErr w:type="spellEnd"/>
-      <w:r>
-        <w:rPr>
-          <w:b/>
-          <w:lang w:val="pl-PL"/>
-        </w:rPr>
-        <w:t xml:space="preserve"> </w:t>
-      </w:r>
-      <w:proofErr w:type="spellStart"/>
-      <w:r>
-        <w:rPr>
-          <w:b/>
-          <w:lang w:val="pl-PL"/>
-        </w:rPr>
-        <w:t>verta</w:t>
-      </w:r>
-      <w:proofErr w:type="spellEnd"/>
-      <w:r>
-        <w:rPr>
-          <w:b/>
-          <w:lang w:val="pl-PL"/>
-        </w:rPr>
-        <w:t xml:space="preserve"> </w:t>
-      </w:r>
-      <w:proofErr w:type="spellStart"/>
-      <w:r>
-        <w:rPr>
-          <w:b/>
-          <w:lang w:val="pl-PL"/>
-        </w:rPr>
-        <w:t>naudoti</w:t>
-      </w:r>
-      <w:proofErr w:type="spellEnd"/>
-      <w:r>
-        <w:rPr>
-          <w:lang w:val="pl-PL"/>
-        </w:rPr>
-        <w:t xml:space="preserve"> </w:t>
-      </w:r>
-      <w:r>
-        <w:rPr>
-          <w:lang w:val="lt-LT"/>
-        </w:rPr>
-        <w:t>(&lt;pasirinktas sudėtingumas&gt;)</w:t>
-      </w:r>
-      <w:bookmarkEnd w:id="4"/>
+          <w:lang w:val="lt-LT"/>
+        </w:rPr>
+        <w:t>Įžanginiai eksperimentai, patikrinantys ar dimensijų sumažinimą verta naudoti</w:t>
+      </w:r>
+      <w:r>
+        <w:rPr>
+          <w:lang w:val="lt-LT"/>
+        </w:rPr>
+        <w:t xml:space="preserve"> (&lt;pasirinktas sudėtingumas&gt;)</w:t>
+      </w:r>
+      <w:bookmarkEnd w:id="5"/>
     </w:p>
     <w:p>
       <w:pPr>
@@ -4290,7 +3636,7 @@
     </w:p>
     <w:tbl>
       <w:tblPr>
-        <w:tblStyle w:val="Lentelstinklelis"/>
+        <w:tblStyle w:val="TableGrid"/>
         <w:tblW w:w="0" w:type="auto"/>
         <w:tblLook w:val="04A0" w:firstRow="1" w:lastRow="0" w:firstColumn="1" w:lastColumn="0" w:noHBand="0" w:noVBand="1"/>
       </w:tblPr>
@@ -4537,18 +3883,19 @@
     </w:p>
     <w:p>
       <w:pPr>
-        <w:pStyle w:val="Antrat1"/>
-        <w:rPr>
-          <w:lang w:val="lt-LT"/>
-        </w:rPr>
-      </w:pPr>
-      <w:bookmarkStart w:id="5" w:name="_Toc9848046"/>
+        <w:pStyle w:val="Heading1"/>
+        <w:rPr>
+          <w:lang w:val="lt-LT"/>
+        </w:rPr>
+      </w:pPr>
+      <w:bookmarkStart w:id="6" w:name="_Toc9929067"/>
       <w:r>
         <w:rPr>
           <w:b/>
           <w:i/>
           <w:lang w:val="lt-LT"/>
         </w:rPr>
+        <w:lastRenderedPageBreak/>
         <w:t>i</w:t>
       </w:r>
       <w:r>
@@ -4564,7 +3911,7 @@
         </w:rPr>
         <w:t>(&lt;pasirinktas sudėtingumas&gt;)</w:t>
       </w:r>
-      <w:bookmarkEnd w:id="5"/>
+      <w:bookmarkEnd w:id="6"/>
     </w:p>
     <w:p>
       <w:pPr>
@@ -4600,31 +3947,31 @@
     </w:p>
     <w:p>
       <w:pPr>
-        <w:pStyle w:val="Antrat1"/>
-        <w:rPr>
-          <w:lang w:val="lt-LT"/>
-        </w:rPr>
-      </w:pPr>
-      <w:r>
-        <w:rPr>
-          <w:b/>
-          <w:lang w:val="lt-LT"/>
-        </w:rPr>
-        <w:t>2-ojo</w:t>
-      </w:r>
-      <w:r>
-        <w:rPr>
-          <w:b/>
-          <w:lang w:val="lt-LT"/>
-        </w:rPr>
-        <w:t xml:space="preserve"> mašininio mokymosi metodo su mokytoju panaudojimas</w:t>
-      </w:r>
-      <w:r>
-        <w:rPr>
-          <w:lang w:val="lt-LT"/>
-        </w:rPr>
-        <w:t>()</w:t>
-      </w:r>
+        <w:pStyle w:val="Heading1"/>
+        <w:rPr>
+          <w:lang w:val="lt-LT"/>
+        </w:rPr>
+      </w:pPr>
+      <w:bookmarkStart w:id="7" w:name="_Toc9929068"/>
+      <w:r>
+        <w:rPr>
+          <w:lang w:val="lt-LT"/>
+        </w:rPr>
+        <w:t>2-ojo mašininio mokymosi metodo su mokytoju panaudojimas(</w:t>
+      </w:r>
+      <w:r>
+        <w:rPr>
+          <w:lang w:val="lt-LT"/>
+        </w:rPr>
+        <w:t>pilnai suprogramuotas metodas</w:t>
+      </w:r>
+      <w:r>
+        <w:rPr>
+          <w:lang w:val="lt-LT"/>
+        </w:rPr>
+        <w:t>)</w:t>
+      </w:r>
+      <w:bookmarkEnd w:id="7"/>
     </w:p>
     <w:p>
       <w:pPr>
@@ -4790,7 +4137,6 @@
           <w:noProof/>
           <w:lang w:val="lt-LT"/>
         </w:rPr>
-        <w:lastRenderedPageBreak/>
         <w:drawing>
           <wp:inline distT="0" distB="0" distL="0" distR="0">
             <wp:extent cx="4048125" cy="2977671"/>
@@ -4851,12 +4197,13 @@
         <w:rPr>
           <w:lang w:val="lt-LT"/>
         </w:rPr>
+        <w:lastRenderedPageBreak/>
         <w:t>Kryžminė patikra</w:t>
       </w:r>
     </w:p>
     <w:tbl>
       <w:tblPr>
-        <w:tblStyle w:val="Lentelstinklelis"/>
+        <w:tblStyle w:val="TableGrid"/>
         <w:tblW w:w="0" w:type="auto"/>
         <w:tblLook w:val="04A0" w:firstRow="1" w:lastRow="0" w:firstColumn="1" w:lastColumn="0" w:noHBand="0" w:noVBand="1"/>
       </w:tblPr>
@@ -5018,12 +4365,12 @@
     </w:p>
     <w:p>
       <w:pPr>
-        <w:pStyle w:val="Antrat1"/>
-        <w:rPr>
-          <w:lang w:val="lt-LT"/>
-        </w:rPr>
-      </w:pPr>
-      <w:bookmarkStart w:id="6" w:name="_Toc9848047"/>
+        <w:pStyle w:val="Heading1"/>
+        <w:rPr>
+          <w:lang w:val="lt-LT"/>
+        </w:rPr>
+      </w:pPr>
+      <w:bookmarkStart w:id="8" w:name="_Toc9929069"/>
       <w:r>
         <w:rPr>
           <w:b/>
@@ -5035,27 +4382,13 @@
         <w:rPr>
           <w:lang w:val="lt-LT"/>
         </w:rPr>
-        <w:t xml:space="preserve"> </w:t>
-      </w:r>
-      <w:r>
-        <w:rPr>
-          <w:lang w:val="lt-LT"/>
-        </w:rPr>
-        <w:t>(&lt;pasirinktas sudėtingumas</w:t>
-      </w:r>
-      <w:bookmarkStart w:id="7" w:name="_GoBack"/>
-      <w:bookmarkEnd w:id="7"/>
-      <w:r>
-        <w:rPr>
-          <w:lang w:val="lt-LT"/>
-        </w:rPr>
-        <w:t>&gt;)</w:t>
-      </w:r>
-      <w:bookmarkEnd w:id="6"/>
+        <w:t xml:space="preserve"> (&lt;pasirinktas sudėtingumas&gt;)</w:t>
+      </w:r>
+      <w:bookmarkEnd w:id="8"/>
     </w:p>
     <w:tbl>
       <w:tblPr>
-        <w:tblStyle w:val="Lentelstinklelis"/>
+        <w:tblStyle w:val="TableGrid"/>
         <w:tblW w:w="0" w:type="auto"/>
         <w:tblLook w:val="04A0" w:firstRow="1" w:lastRow="0" w:firstColumn="1" w:lastColumn="0" w:noHBand="0" w:noVBand="1"/>
       </w:tblPr>
@@ -5071,20 +4404,14 @@
           <w:p>
             <w:pPr>
               <w:rPr>
-                <w:lang w:val="pl-PL"/>
+                <w:lang w:val="lt-LT"/>
               </w:rPr>
             </w:pPr>
             <w:r>
               <w:rPr>
                 <w:lang w:val="lt-LT"/>
               </w:rPr>
-              <w:t>balsavimo tvarka_</w:t>
-            </w:r>
-            <w:r>
-              <w:rPr>
-                <w:lang w:val="pl-PL"/>
-              </w:rPr>
-              <w:t>1</w:t>
+              <w:t>balsavimo tvarka_1</w:t>
             </w:r>
           </w:p>
         </w:tc>
@@ -5229,12 +4556,12 @@
     </w:p>
     <w:p>
       <w:pPr>
-        <w:pStyle w:val="Antrat1"/>
-        <w:rPr>
-          <w:lang w:val="lt-LT"/>
-        </w:rPr>
-      </w:pPr>
-      <w:bookmarkStart w:id="8" w:name="_Toc9848048"/>
+        <w:pStyle w:val="Heading1"/>
+        <w:rPr>
+          <w:lang w:val="lt-LT"/>
+        </w:rPr>
+      </w:pPr>
+      <w:bookmarkStart w:id="9" w:name="_Toc9929070"/>
       <w:r>
         <w:rPr>
           <w:b/>
@@ -5246,241 +4573,209 @@
         <w:rPr>
           <w:lang w:val="lt-LT"/>
         </w:rPr>
+        <w:t xml:space="preserve"> (&lt;pasirinktas sudėtingumas&gt;)</w:t>
+      </w:r>
+      <w:bookmarkEnd w:id="9"/>
+    </w:p>
+    <w:p>
+      <w:pPr>
+        <w:rPr>
+          <w:lang w:val="lt-LT"/>
+        </w:rPr>
+      </w:pPr>
+      <w:r>
+        <w:rPr>
+          <w:lang w:val="lt-LT"/>
+        </w:rPr>
+        <w:t xml:space="preserve">Aprašyti pritaikymo būdą (pvz. </w:t>
+      </w:r>
+      <w:r>
+        <w:rPr>
+          <w:lang w:val="lt-LT"/>
+        </w:rPr>
+        <w:t xml:space="preserve">programoje įvedame </w:t>
+      </w:r>
+      <w:r>
+        <w:rPr>
+          <w:lang w:val="lt-LT"/>
+        </w:rPr>
+        <w:t>grybų atributų rinkinį</w:t>
+      </w:r>
+      <w:r>
+        <w:rPr>
+          <w:lang w:val="lt-LT"/>
+        </w:rPr>
+        <w:t xml:space="preserve"> ir</w:t>
+      </w:r>
+      <w:r>
+        <w:rPr>
+          <w:lang w:val="lt-LT"/>
+        </w:rPr>
+        <w:t xml:space="preserve"> programa pateikia rekomendaciją -  valgyti grybą arba ne).</w:t>
+      </w:r>
+    </w:p>
+    <w:p>
+      <w:pPr>
+        <w:pStyle w:val="Heading1"/>
+        <w:rPr>
+          <w:lang w:val="lt-LT"/>
+        </w:rPr>
+      </w:pPr>
+      <w:bookmarkStart w:id="10" w:name="_Toc9929071"/>
+      <w:r>
+        <w:rPr>
+          <w:lang w:val="lt-LT"/>
+        </w:rPr>
+        <w:t xml:space="preserve">Mašininio mokymosi be mokytojo metodo panaudojimas </w:t>
+      </w:r>
+      <w:r>
+        <w:rPr>
+          <w:lang w:val="lt-LT"/>
+        </w:rPr>
+        <w:t>(pilnai suprogramuotas metodas)</w:t>
+      </w:r>
+      <w:bookmarkEnd w:id="10"/>
+    </w:p>
+    <w:p>
+      <w:pPr>
+        <w:rPr>
+          <w:lang w:val="lt-LT"/>
+        </w:rPr>
+      </w:pPr>
+      <w:r>
+        <w:rPr>
+          <w:lang w:val="lt-LT"/>
+        </w:rPr>
+        <w:t>Naudotas K-</w:t>
+      </w:r>
+      <w:proofErr w:type="spellStart"/>
+      <w:r>
+        <w:rPr>
+          <w:lang w:val="lt-LT"/>
+        </w:rPr>
+        <w:t>Nearest</w:t>
+      </w:r>
+      <w:proofErr w:type="spellEnd"/>
+      <w:r>
+        <w:rPr>
+          <w:lang w:val="lt-LT"/>
+        </w:rPr>
         <w:t xml:space="preserve"> </w:t>
       </w:r>
-      <w:r>
-        <w:rPr>
-          <w:lang w:val="lt-LT"/>
-        </w:rPr>
-        <w:t>(&lt;pasirinktas sudėtingumas&gt;)</w:t>
-      </w:r>
-      <w:bookmarkEnd w:id="8"/>
-    </w:p>
-    <w:p>
-      <w:pPr>
-        <w:rPr>
-          <w:lang w:val="lt-LT"/>
-        </w:rPr>
-      </w:pPr>
-      <w:r>
-        <w:rPr>
-          <w:lang w:val="lt-LT"/>
-        </w:rPr>
-        <w:t xml:space="preserve">Aprašyti pritaikymo būdą (pvz. </w:t>
-      </w:r>
-      <w:r>
-        <w:rPr>
-          <w:lang w:val="lt-LT"/>
-        </w:rPr>
-        <w:t xml:space="preserve">programoje įvedame </w:t>
-      </w:r>
-      <w:r>
-        <w:rPr>
-          <w:lang w:val="lt-LT"/>
-        </w:rPr>
-        <w:t>grybų atributų rinkinį</w:t>
-      </w:r>
-      <w:r>
-        <w:rPr>
-          <w:lang w:val="lt-LT"/>
-        </w:rPr>
-        <w:t xml:space="preserve"> ir</w:t>
-      </w:r>
-      <w:r>
-        <w:rPr>
-          <w:lang w:val="lt-LT"/>
-        </w:rPr>
-        <w:t xml:space="preserve"> programa pateikia rekomendaciją -  valgyti grybą arba ne).</w:t>
-      </w:r>
-    </w:p>
-    <w:p>
-      <w:pPr>
-        <w:pStyle w:val="Antrat1"/>
-        <w:rPr>
-          <w:lang w:val="lt-LT"/>
-        </w:rPr>
-      </w:pPr>
-      <w:bookmarkStart w:id="9" w:name="_Toc9848049"/>
+      <w:proofErr w:type="spellStart"/>
+      <w:r>
+        <w:rPr>
+          <w:lang w:val="lt-LT"/>
+        </w:rPr>
+        <w:t>Neigbor</w:t>
+      </w:r>
+      <w:proofErr w:type="spellEnd"/>
+      <w:r>
+        <w:rPr>
+          <w:lang w:val="lt-LT"/>
+        </w:rPr>
+        <w:t xml:space="preserve"> mokymosi metodas. </w:t>
+      </w:r>
+      <w:r>
+        <w:rPr>
+          <w:lang w:val="lt-LT"/>
+        </w:rPr>
+        <w:t>Apmokymui naudoti duomenys apdoroti PCA metodu. Išsirinktos dvi svarbiausios komponentės ir pagal jas buvo prognozuojama testuojamo duomens klasė.</w:t>
+      </w:r>
+    </w:p>
+    <w:p>
+      <w:pPr>
+        <w:rPr>
+          <w:lang w:val="lt-LT"/>
+        </w:rPr>
+      </w:pPr>
+      <w:r>
+        <w:rPr>
+          <w:lang w:val="lt-LT"/>
+        </w:rPr>
+        <w:t xml:space="preserve">Šis metodas </w:t>
+      </w:r>
+      <w:proofErr w:type="spellStart"/>
+      <w:r>
+        <w:rPr>
+          <w:lang w:val="lt-LT"/>
+        </w:rPr>
+        <w:t>klasterizuoja</w:t>
+      </w:r>
+      <w:proofErr w:type="spellEnd"/>
+      <w:r>
+        <w:rPr>
+          <w:lang w:val="lt-LT"/>
+        </w:rPr>
+        <w:t>/klasifikuoja duomenis todėl mūsų prognozuojamą atributą – žaidėjo nužudymus, suskirstėme į 3 klases. Pirma klasė – nužudymų mažiau nei 50, antra klasė – nužudymų tarp 50 ir 150, trečia klasė – nužudymų daugiau nei 150. K reikšmė (skaičius nurodantis kiek artimiausių klasių tikrinsime) nustatytas 131.</w:t>
+      </w:r>
+    </w:p>
+    <w:p>
+      <w:pPr>
+        <w:rPr>
+          <w:lang w:val="lt-LT"/>
+        </w:rPr>
+      </w:pPr>
+      <w:r>
+        <w:rPr>
+          <w:lang w:val="lt-LT"/>
+        </w:rPr>
+        <w:t>Metodas klasifikuoja prastai – tik 36 procentų tikslumu. Turbūt reikėtų geriau paderinti  žaidėjo nužudymų skaičiaus rėžius tarp klasių ir geriau parinkti K reikšmę.</w:t>
+      </w:r>
+    </w:p>
+    <w:p>
+      <w:pPr>
+        <w:pStyle w:val="Heading1"/>
+        <w:rPr>
+          <w:lang w:val="lt-LT"/>
+        </w:rPr>
+      </w:pPr>
+      <w:bookmarkStart w:id="11" w:name="_Toc9929072"/>
       <w:r>
         <w:rPr>
           <w:b/>
           <w:lang w:val="lt-LT"/>
         </w:rPr>
-        <w:t>Mašininio mokymosi be mokytojo metodo panaudojimas</w:t>
-      </w:r>
-      <w:r>
-        <w:rPr>
-          <w:lang w:val="lt-LT"/>
-        </w:rPr>
-        <w:t xml:space="preserve"> (</w:t>
-      </w:r>
-      <w:r>
-        <w:rPr>
-          <w:lang w:val="lt-LT"/>
-        </w:rPr>
-        <w:t>&lt;pasirinktas sudėtingumas&gt;</w:t>
-      </w:r>
-      <w:r>
-        <w:rPr>
-          <w:lang w:val="lt-LT"/>
-        </w:rPr>
-        <w:t>)</w:t>
-      </w:r>
-      <w:bookmarkEnd w:id="9"/>
-    </w:p>
-    <w:p>
-      <w:pPr>
-        <w:rPr>
-          <w:lang w:val="lt-LT"/>
-        </w:rPr>
-      </w:pPr>
-      <w:r>
-        <w:rPr>
-          <w:lang w:val="lt-LT"/>
-        </w:rPr>
-        <w:t>Naudotas K-</w:t>
-      </w:r>
-      <w:proofErr w:type="spellStart"/>
-      <w:r>
-        <w:rPr>
-          <w:lang w:val="lt-LT"/>
-        </w:rPr>
-        <w:t>Nearest</w:t>
-      </w:r>
-      <w:proofErr w:type="spellEnd"/>
-      <w:r>
-        <w:rPr>
-          <w:lang w:val="lt-LT"/>
-        </w:rPr>
-        <w:t xml:space="preserve"> </w:t>
-      </w:r>
-      <w:proofErr w:type="spellStart"/>
-      <w:r>
-        <w:rPr>
-          <w:lang w:val="lt-LT"/>
-        </w:rPr>
-        <w:t>Neigbor</w:t>
-      </w:r>
-      <w:proofErr w:type="spellEnd"/>
-      <w:r>
-        <w:rPr>
-          <w:lang w:val="lt-LT"/>
-        </w:rPr>
-        <w:t xml:space="preserve"> mokymosi metodas. </w:t>
-      </w:r>
-      <w:r>
-        <w:rPr>
-          <w:lang w:val="lt-LT"/>
-        </w:rPr>
-        <w:t>Apmokymui naudoti duomenys apdoroti PCA metodu. Išsirinktos dvi svarbiausios komponentės ir pagal jas buvo prognozuojama testuojamo duomens klasė.</w:t>
-      </w:r>
-    </w:p>
-    <w:p>
-      <w:pPr>
-        <w:rPr>
-          <w:lang w:val="lt-LT"/>
-        </w:rPr>
-      </w:pPr>
-      <w:r>
-        <w:rPr>
-          <w:lang w:val="lt-LT"/>
-        </w:rPr>
-        <w:t xml:space="preserve">Šis metodas </w:t>
-      </w:r>
-      <w:proofErr w:type="spellStart"/>
-      <w:r>
-        <w:rPr>
-          <w:lang w:val="lt-LT"/>
-        </w:rPr>
-        <w:t>klasterizuoja</w:t>
-      </w:r>
-      <w:proofErr w:type="spellEnd"/>
-      <w:r>
-        <w:rPr>
-          <w:lang w:val="lt-LT"/>
-        </w:rPr>
-        <w:t xml:space="preserve">/klasifikuoja duomenis todėl mūsų prognozuojamą atributą – žaidėjo nužudymus, suskirstėme į 3 klases. Pirma klasė – nužudymų mažiau nei 50, antra klasė – nužudymų tarp </w:t>
-      </w:r>
-      <w:r>
-        <w:rPr>
-          <w:lang w:val="lt-LT"/>
-        </w:rPr>
-        <w:lastRenderedPageBreak/>
-        <w:t>50 ir 150, trečia klasė – nužudymų daugiau nei 150. K reikšmė (skaičius nurodantis kiek artimiausių klasių tikrinsime) nustatytas 131.</w:t>
-      </w:r>
-    </w:p>
-    <w:p>
-      <w:pPr>
-        <w:rPr>
-          <w:lang w:val="lt-LT"/>
-        </w:rPr>
-      </w:pPr>
-      <w:r>
-        <w:rPr>
-          <w:lang w:val="lt-LT"/>
-        </w:rPr>
-        <w:t>Metodas klasifikuoja prastai – tik 36 procentų tikslumu. Turbūt reikėtų geriau paderinti  žaidėjo nužudymų skaičiaus rėžius tarp klasių ir geriau parinkti K reikšmę.</w:t>
-      </w:r>
-    </w:p>
-    <w:p>
-      <w:pPr>
-        <w:pStyle w:val="Antrat1"/>
-        <w:rPr>
-          <w:lang w:val="lt-LT"/>
-        </w:rPr>
-      </w:pPr>
-      <w:bookmarkStart w:id="10" w:name="_Toc9848050"/>
-      <w:r>
+        <w:t>Mokymosi be mokytojo metodo gautų rezultatų pritaikymas (programoje) / pakomentavimas ataskaitoje</w:t>
+      </w:r>
+      <w:r>
+        <w:rPr>
+          <w:lang w:val="lt-LT"/>
+        </w:rPr>
+        <w:t xml:space="preserve"> (&lt;pasirinktas sudėtingumas&gt;)</w:t>
+      </w:r>
+      <w:bookmarkEnd w:id="11"/>
+    </w:p>
+    <w:p>
+      <w:pPr>
+        <w:rPr>
+          <w:lang w:val="lt-LT"/>
+        </w:rPr>
+      </w:pPr>
+      <w:r>
+        <w:rPr>
+          <w:lang w:val="lt-LT"/>
+        </w:rPr>
+        <w:t>Aprašyti pritaikymo būdą (pvz. programoje įvedame grybų atributų rinkinį ir programa pateikia rekomendaciją -  valgyti grybą arba ne).</w:t>
+      </w:r>
+    </w:p>
+    <w:p>
+      <w:pPr>
+        <w:pStyle w:val="Heading1"/>
         <w:rPr>
           <w:b/>
           <w:lang w:val="lt-LT"/>
         </w:rPr>
-        <w:t>Mokymosi be mokytojo metodo gautų rezultatų pritaikymas (programoje) / pakomentavimas ataskaitoje</w:t>
-      </w:r>
-      <w:r>
-        <w:rPr>
-          <w:lang w:val="lt-LT"/>
-        </w:rPr>
-        <w:t xml:space="preserve"> </w:t>
-      </w:r>
-      <w:r>
-        <w:rPr>
-          <w:lang w:val="lt-LT"/>
-        </w:rPr>
-        <w:t>(&lt;pasirinktas sudėtingumas&gt;)</w:t>
-      </w:r>
-      <w:bookmarkEnd w:id="10"/>
-    </w:p>
-    <w:p>
-      <w:pPr>
-        <w:rPr>
-          <w:lang w:val="lt-LT"/>
-        </w:rPr>
-      </w:pPr>
-      <w:r>
-        <w:rPr>
-          <w:lang w:val="lt-LT"/>
-        </w:rPr>
-        <w:t>Aprašyti pritaikymo būdą (pvz. programoje įvedame grybų atributų rinkinį ir programa pateikia rekomendaciją -  valgyti grybą arba ne).</w:t>
-      </w:r>
-    </w:p>
-    <w:p>
-      <w:pPr>
-        <w:pStyle w:val="Antrat1"/>
+      </w:pPr>
+      <w:bookmarkStart w:id="12" w:name="_Toc9929073"/>
+      <w:r>
         <w:rPr>
           <w:b/>
           <w:lang w:val="lt-LT"/>
         </w:rPr>
-      </w:pPr>
-      <w:bookmarkStart w:id="11" w:name="_Toc9848051"/>
-      <w:r>
-        <w:rPr>
-          <w:b/>
-          <w:lang w:val="lt-LT"/>
-        </w:rPr>
         <w:t>Kryžminė patikra</w:t>
       </w:r>
-      <w:bookmarkEnd w:id="11"/>
+      <w:bookmarkEnd w:id="12"/>
     </w:p>
     <w:p>
       <w:pPr>
@@ -5512,21 +4807,22 @@
     </w:p>
     <w:p>
       <w:pPr>
-        <w:pStyle w:val="Antrat1"/>
+        <w:pStyle w:val="Heading1"/>
         <w:rPr>
           <w:b/>
           <w:lang w:val="lt-LT"/>
         </w:rPr>
       </w:pPr>
-      <w:bookmarkStart w:id="12" w:name="_Toc9848052"/>
+      <w:bookmarkStart w:id="13" w:name="_Toc9929074"/>
       <w:r>
         <w:rPr>
           <w:b/>
           <w:lang w:val="lt-LT"/>
         </w:rPr>
+        <w:lastRenderedPageBreak/>
         <w:t>Literatūra</w:t>
       </w:r>
-      <w:bookmarkEnd w:id="12"/>
+      <w:bookmarkEnd w:id="13"/>
     </w:p>
     <w:p>
       <w:pPr>
@@ -5543,7 +4839,7 @@
       <w:hyperlink r:id="rId15" w:history="1">
         <w:r>
           <w:rPr>
-            <w:rStyle w:val="Hipersaitas"/>
+            <w:rStyle w:val="Hyperlink"/>
             <w:lang w:val="lt-LT"/>
           </w:rPr>
           <w:t>https://www.kaggle.com/lazyjustin/pubgplayerstats</w:t>
@@ -5565,7 +4861,7 @@
       <w:hyperlink r:id="rId16" w:history="1">
         <w:r>
           <w:rPr>
-            <w:rStyle w:val="Hipersaitas"/>
+            <w:rStyle w:val="Hyperlink"/>
             <w:lang w:val="lt-LT"/>
           </w:rPr>
           <w:t>https://visualstudiomagazine.com/articles/2015/04/01/back-propagation-using-c.aspx</w:t>
@@ -5582,30 +4878,12 @@
         <w:rPr>
           <w:lang w:val="lt-LT"/>
         </w:rPr>
-        <w:t>[</w:t>
-      </w:r>
-      <w:r>
-        <w:rPr>
-          <w:lang w:val="lt-LT"/>
-        </w:rPr>
-        <w:t>3</w:t>
-      </w:r>
-      <w:r>
-        <w:rPr>
-          <w:lang w:val="lt-LT"/>
-        </w:rPr>
-        <w:t>]</w:t>
-      </w:r>
-      <w:r>
-        <w:rPr>
-          <w:lang w:val="lt-LT"/>
-        </w:rPr>
-        <w:t xml:space="preserve"> </w:t>
+        <w:t xml:space="preserve">[3] </w:t>
       </w:r>
       <w:hyperlink r:id="rId17" w:history="1">
         <w:r>
           <w:rPr>
-            <w:rStyle w:val="Hipersaitas"/>
+            <w:rStyle w:val="Hyperlink"/>
             <w:lang w:val="lt-LT"/>
           </w:rPr>
           <w:t>https://dotnet.microsoft.com/apps/machinelearning-ai/ml-dotnet</w:t>
@@ -5622,30 +4900,12 @@
         <w:rPr>
           <w:lang w:val="lt-LT"/>
         </w:rPr>
-        <w:t>[</w:t>
-      </w:r>
-      <w:r>
-        <w:rPr>
-          <w:lang w:val="lt-LT"/>
-        </w:rPr>
-        <w:t>4</w:t>
-      </w:r>
-      <w:r>
-        <w:rPr>
-          <w:lang w:val="lt-LT"/>
-        </w:rPr>
-        <w:t>]</w:t>
-      </w:r>
-      <w:r>
-        <w:rPr>
-          <w:lang w:val="lt-LT"/>
-        </w:rPr>
-        <w:t xml:space="preserve"> </w:t>
+        <w:t xml:space="preserve">[4] </w:t>
       </w:r>
       <w:hyperlink r:id="rId18" w:history="1">
         <w:r>
           <w:rPr>
-            <w:rStyle w:val="Hipersaitas"/>
+            <w:rStyle w:val="Hyperlink"/>
             <w:lang w:val="lt-LT"/>
           </w:rPr>
           <w:t>https://github.com/Live-Charts/Live-Charts</w:t>
@@ -5667,7 +4927,7 @@
       <w:hyperlink r:id="rId19" w:history="1">
         <w:r>
           <w:rPr>
-            <w:rStyle w:val="Hipersaitas"/>
+            <w:rStyle w:val="Hyperlink"/>
             <w:lang w:val="lt-LT"/>
           </w:rPr>
           <w:t>https://www.mathdotnet.com/</w:t>
@@ -5684,24 +4944,12 @@
         <w:rPr>
           <w:lang w:val="lt-LT"/>
         </w:rPr>
-        <w:t>[</w:t>
-      </w:r>
-      <w:r>
-        <w:rPr>
-          <w:lang w:val="lt-LT"/>
-        </w:rPr>
-        <w:t>6</w:t>
-      </w:r>
-      <w:r>
-        <w:rPr>
-          <w:lang w:val="lt-LT"/>
-        </w:rPr>
-        <w:t xml:space="preserve">] </w:t>
+        <w:t xml:space="preserve">[6] </w:t>
       </w:r>
       <w:hyperlink r:id="rId20" w:history="1">
         <w:r>
           <w:rPr>
-            <w:rStyle w:val="Hipersaitas"/>
+            <w:rStyle w:val="Hyperlink"/>
             <w:lang w:val="lt-LT"/>
           </w:rPr>
           <w:t>https://medium.com/@pushkarmandot/https-medium-com-pushkarmandot-what-is-lightgbm-how-to-implement-it-how-to-fine-tune-the-parameters-60347819b7fc</w:t>
@@ -5728,7 +4976,7 @@
 </file>
 
 <file path=word/endnotes.xml><?xml version="1.0" encoding="utf-8"?>
-<w:endnotes xmlns:wpc="http://schemas.microsoft.com/office/word/2010/wordprocessingCanvas" xmlns:cx="http://schemas.microsoft.com/office/drawing/2014/chartex" xmlns:cx1="http://schemas.microsoft.com/office/drawing/2015/9/8/chartex" xmlns:cx2="http://schemas.microsoft.com/office/drawing/2015/10/21/chartex" xmlns:cx3="http://schemas.microsoft.com/office/drawing/2016/5/9/chartex" xmlns:cx4="http://schemas.microsoft.com/office/drawing/2016/5/10/chartex" xmlns:cx5="http://schemas.microsoft.com/office/drawing/2016/5/11/chartex" xmlns:cx6="http://schemas.microsoft.com/office/drawing/2016/5/12/chartex" xmlns:cx7="http://schemas.microsoft.com/office/drawing/2016/5/13/chartex" xmlns:cx8="http://schemas.microsoft.com/office/drawing/2016/5/14/chartex" xmlns:mc="http://schemas.openxmlformats.org/markup-compatibility/2006" xmlns:aink="http://schemas.microsoft.com/office/drawing/2016/ink" xmlns:am3d="http://schemas.microsoft.com/office/drawing/2017/model3d" xmlns:o="urn:schemas-microsoft-com:office:office" xmlns:r="http://schemas.openxmlformats.org/officeDocument/2006/relationships" xmlns:m="http://schemas.openxmlformats.org/officeDocument/2006/math" xmlns:v="urn:schemas-microsoft-com:vml" xmlns:wp14="http://schemas.microsoft.com/office/word/2010/wordprocessingDrawing" xmlns:wp="http://schemas.openxmlformats.org/drawingml/2006/wordprocessingDrawing" xmlns:w10="urn:schemas-microsoft-com:office:word" xmlns:w="http://schemas.openxmlformats.org/wordprocessingml/2006/main" xmlns:w14="http://schemas.microsoft.com/office/word/2010/wordml" xmlns:w15="http://schemas.microsoft.com/office/word/2012/wordml" xmlns:w16cid="http://schemas.microsoft.com/office/word/2016/wordml/cid" xmlns:w16se="http://schemas.microsoft.com/office/word/2015/wordml/symex" xmlns:wpg="http://schemas.microsoft.com/office/word/2010/wordprocessingGroup" xmlns:wpi="http://schemas.microsoft.com/office/word/2010/wordprocessingInk" xmlns:wne="http://schemas.microsoft.com/office/word/2006/wordml" xmlns:wps="http://schemas.microsoft.com/office/word/2010/wordprocessingShape" mc:Ignorable="w14 w15 w16se w16cid wp14">
+<w:endnotes xmlns:wpc="http://schemas.microsoft.com/office/word/2010/wordprocessingCanvas" xmlns:mc="http://schemas.openxmlformats.org/markup-compatibility/2006" xmlns:o="urn:schemas-microsoft-com:office:office" xmlns:r="http://schemas.openxmlformats.org/officeDocument/2006/relationships" xmlns:m="http://schemas.openxmlformats.org/officeDocument/2006/math" xmlns:v="urn:schemas-microsoft-com:vml" xmlns:wp14="http://schemas.microsoft.com/office/word/2010/wordprocessingDrawing" xmlns:wp="http://schemas.openxmlformats.org/drawingml/2006/wordprocessingDrawing" xmlns:w10="urn:schemas-microsoft-com:office:word" xmlns:w="http://schemas.openxmlformats.org/wordprocessingml/2006/main" xmlns:w14="http://schemas.microsoft.com/office/word/2010/wordml" xmlns:w15="http://schemas.microsoft.com/office/word/2012/wordml" xmlns:wpg="http://schemas.microsoft.com/office/word/2010/wordprocessingGroup" xmlns:wpi="http://schemas.microsoft.com/office/word/2010/wordprocessingInk" xmlns:wne="http://schemas.microsoft.com/office/word/2006/wordml" xmlns:wps="http://schemas.microsoft.com/office/word/2010/wordprocessingShape" mc:Ignorable="w14 w15 wp14">
   <w:endnote w:type="separator" w:id="-1">
     <w:p>
       <w:pPr>
@@ -5753,7 +5001,7 @@
 </file>
 
 <file path=word/footer1.xml><?xml version="1.0" encoding="utf-8"?>
-<w:ftr xmlns:wpc="http://schemas.microsoft.com/office/word/2010/wordprocessingCanvas" xmlns:cx="http://schemas.microsoft.com/office/drawing/2014/chartex" xmlns:cx1="http://schemas.microsoft.com/office/drawing/2015/9/8/chartex" xmlns:cx2="http://schemas.microsoft.com/office/drawing/2015/10/21/chartex" xmlns:cx3="http://schemas.microsoft.com/office/drawing/2016/5/9/chartex" xmlns:cx4="http://schemas.microsoft.com/office/drawing/2016/5/10/chartex" xmlns:cx5="http://schemas.microsoft.com/office/drawing/2016/5/11/chartex" xmlns:cx6="http://schemas.microsoft.com/office/drawing/2016/5/12/chartex" xmlns:cx7="http://schemas.microsoft.com/office/drawing/2016/5/13/chartex" xmlns:cx8="http://schemas.microsoft.com/office/drawing/2016/5/14/chartex" xmlns:mc="http://schemas.openxmlformats.org/markup-compatibility/2006" xmlns:aink="http://schemas.microsoft.com/office/drawing/2016/ink" xmlns:am3d="http://schemas.microsoft.com/office/drawing/2017/model3d" xmlns:o="urn:schemas-microsoft-com:office:office" xmlns:r="http://schemas.openxmlformats.org/officeDocument/2006/relationships" xmlns:m="http://schemas.openxmlformats.org/officeDocument/2006/math" xmlns:v="urn:schemas-microsoft-com:vml" xmlns:wp14="http://schemas.microsoft.com/office/word/2010/wordprocessingDrawing" xmlns:wp="http://schemas.openxmlformats.org/drawingml/2006/wordprocessingDrawing" xmlns:w10="urn:schemas-microsoft-com:office:word" xmlns:w="http://schemas.openxmlformats.org/wordprocessingml/2006/main" xmlns:w14="http://schemas.microsoft.com/office/word/2010/wordml" xmlns:w15="http://schemas.microsoft.com/office/word/2012/wordml" xmlns:w16cid="http://schemas.microsoft.com/office/word/2016/wordml/cid" xmlns:w16se="http://schemas.microsoft.com/office/word/2015/wordml/symex" xmlns:wpg="http://schemas.microsoft.com/office/word/2010/wordprocessingGroup" xmlns:wpi="http://schemas.microsoft.com/office/word/2010/wordprocessingInk" xmlns:wne="http://schemas.microsoft.com/office/word/2006/wordml" xmlns:wps="http://schemas.microsoft.com/office/word/2010/wordprocessingShape" mc:Ignorable="w14 w15 w16se w16cid wp14">
+<w:ftr xmlns:wpc="http://schemas.microsoft.com/office/word/2010/wordprocessingCanvas" xmlns:mc="http://schemas.openxmlformats.org/markup-compatibility/2006" xmlns:o="urn:schemas-microsoft-com:office:office" xmlns:r="http://schemas.openxmlformats.org/officeDocument/2006/relationships" xmlns:m="http://schemas.openxmlformats.org/officeDocument/2006/math" xmlns:v="urn:schemas-microsoft-com:vml" xmlns:wp14="http://schemas.microsoft.com/office/word/2010/wordprocessingDrawing" xmlns:wp="http://schemas.openxmlformats.org/drawingml/2006/wordprocessingDrawing" xmlns:w10="urn:schemas-microsoft-com:office:word" xmlns:w="http://schemas.openxmlformats.org/wordprocessingml/2006/main" xmlns:w14="http://schemas.microsoft.com/office/word/2010/wordml" xmlns:w15="http://schemas.microsoft.com/office/word/2012/wordml" xmlns:wpg="http://schemas.microsoft.com/office/word/2010/wordprocessingGroup" xmlns:wpi="http://schemas.microsoft.com/office/word/2010/wordprocessingInk" xmlns:wne="http://schemas.microsoft.com/office/word/2006/wordml" xmlns:wps="http://schemas.microsoft.com/office/word/2010/wordprocessingShape" mc:Ignorable="w14 w15 wp14">
   <w:sdt>
     <w:sdtPr>
       <w:id w:val="240375471"/>
@@ -5770,7 +5018,7 @@
     <w:sdtContent>
       <w:p>
         <w:pPr>
-          <w:pStyle w:val="Porat"/>
+          <w:pStyle w:val="Footer"/>
           <w:jc w:val="right"/>
         </w:pPr>
         <w:r>
@@ -5786,7 +5034,7 @@
           <w:rPr>
             <w:noProof/>
           </w:rPr>
-          <w:t>5</w:t>
+          <w:t>9</w:t>
         </w:r>
         <w:r>
           <w:rPr>
@@ -5799,14 +5047,14 @@
   </w:sdt>
   <w:p>
     <w:pPr>
-      <w:pStyle w:val="Porat"/>
+      <w:pStyle w:val="Footer"/>
     </w:pPr>
   </w:p>
 </w:ftr>
 </file>
 
 <file path=word/footnotes.xml><?xml version="1.0" encoding="utf-8"?>
-<w:footnotes xmlns:wpc="http://schemas.microsoft.com/office/word/2010/wordprocessingCanvas" xmlns:cx="http://schemas.microsoft.com/office/drawing/2014/chartex" xmlns:cx1="http://schemas.microsoft.com/office/drawing/2015/9/8/chartex" xmlns:cx2="http://schemas.microsoft.com/office/drawing/2015/10/21/chartex" xmlns:cx3="http://schemas.microsoft.com/office/drawing/2016/5/9/chartex" xmlns:cx4="http://schemas.microsoft.com/office/drawing/2016/5/10/chartex" xmlns:cx5="http://schemas.microsoft.com/office/drawing/2016/5/11/chartex" xmlns:cx6="http://schemas.microsoft.com/office/drawing/2016/5/12/chartex" xmlns:cx7="http://schemas.microsoft.com/office/drawing/2016/5/13/chartex" xmlns:cx8="http://schemas.microsoft.com/office/drawing/2016/5/14/chartex" xmlns:mc="http://schemas.openxmlformats.org/markup-compatibility/2006" xmlns:aink="http://schemas.microsoft.com/office/drawing/2016/ink" xmlns:am3d="http://schemas.microsoft.com/office/drawing/2017/model3d" xmlns:o="urn:schemas-microsoft-com:office:office" xmlns:r="http://schemas.openxmlformats.org/officeDocument/2006/relationships" xmlns:m="http://schemas.openxmlformats.org/officeDocument/2006/math" xmlns:v="urn:schemas-microsoft-com:vml" xmlns:wp14="http://schemas.microsoft.com/office/word/2010/wordprocessingDrawing" xmlns:wp="http://schemas.openxmlformats.org/drawingml/2006/wordprocessingDrawing" xmlns:w10="urn:schemas-microsoft-com:office:word" xmlns:w="http://schemas.openxmlformats.org/wordprocessingml/2006/main" xmlns:w14="http://schemas.microsoft.com/office/word/2010/wordml" xmlns:w15="http://schemas.microsoft.com/office/word/2012/wordml" xmlns:w16cid="http://schemas.microsoft.com/office/word/2016/wordml/cid" xmlns:w16se="http://schemas.microsoft.com/office/word/2015/wordml/symex" xmlns:wpg="http://schemas.microsoft.com/office/word/2010/wordprocessingGroup" xmlns:wpi="http://schemas.microsoft.com/office/word/2010/wordprocessingInk" xmlns:wne="http://schemas.microsoft.com/office/word/2006/wordml" xmlns:wps="http://schemas.microsoft.com/office/word/2010/wordprocessingShape" mc:Ignorable="w14 w15 w16se w16cid wp14">
+<w:footnotes xmlns:wpc="http://schemas.microsoft.com/office/word/2010/wordprocessingCanvas" xmlns:mc="http://schemas.openxmlformats.org/markup-compatibility/2006" xmlns:o="urn:schemas-microsoft-com:office:office" xmlns:r="http://schemas.openxmlformats.org/officeDocument/2006/relationships" xmlns:m="http://schemas.openxmlformats.org/officeDocument/2006/math" xmlns:v="urn:schemas-microsoft-com:vml" xmlns:wp14="http://schemas.microsoft.com/office/word/2010/wordprocessingDrawing" xmlns:wp="http://schemas.openxmlformats.org/drawingml/2006/wordprocessingDrawing" xmlns:w10="urn:schemas-microsoft-com:office:word" xmlns:w="http://schemas.openxmlformats.org/wordprocessingml/2006/main" xmlns:w14="http://schemas.microsoft.com/office/word/2010/wordml" xmlns:w15="http://schemas.microsoft.com/office/word/2012/wordml" xmlns:wpg="http://schemas.microsoft.com/office/word/2010/wordprocessingGroup" xmlns:wpi="http://schemas.microsoft.com/office/word/2010/wordprocessingInk" xmlns:wne="http://schemas.microsoft.com/office/word/2006/wordml" xmlns:wps="http://schemas.microsoft.com/office/word/2010/wordprocessingShape" mc:Ignorable="w14 w15 wp14">
   <w:footnote w:type="separator" w:id="-1">
     <w:p>
       <w:pPr>
@@ -5831,8 +5079,8 @@
 </file>
 
 <file path=word/numbering.xml><?xml version="1.0" encoding="utf-8"?>
-<w:numbering xmlns:wpc="http://schemas.microsoft.com/office/word/2010/wordprocessingCanvas" xmlns:cx="http://schemas.microsoft.com/office/drawing/2014/chartex" xmlns:cx1="http://schemas.microsoft.com/office/drawing/2015/9/8/chartex" xmlns:cx2="http://schemas.microsoft.com/office/drawing/2015/10/21/chartex" xmlns:cx3="http://schemas.microsoft.com/office/drawing/2016/5/9/chartex" xmlns:cx4="http://schemas.microsoft.com/office/drawing/2016/5/10/chartex" xmlns:cx5="http://schemas.microsoft.com/office/drawing/2016/5/11/chartex" xmlns:cx6="http://schemas.microsoft.com/office/drawing/2016/5/12/chartex" xmlns:cx7="http://schemas.microsoft.com/office/drawing/2016/5/13/chartex" xmlns:cx8="http://schemas.microsoft.com/office/drawing/2016/5/14/chartex" xmlns:mc="http://schemas.openxmlformats.org/markup-compatibility/2006" xmlns:aink="http://schemas.microsoft.com/office/drawing/2016/ink" xmlns:am3d="http://schemas.microsoft.com/office/drawing/2017/model3d" xmlns:o="urn:schemas-microsoft-com:office:office" xmlns:r="http://schemas.openxmlformats.org/officeDocument/2006/relationships" xmlns:m="http://schemas.openxmlformats.org/officeDocument/2006/math" xmlns:v="urn:schemas-microsoft-com:vml" xmlns:wp14="http://schemas.microsoft.com/office/word/2010/wordprocessingDrawing" xmlns:wp="http://schemas.openxmlformats.org/drawingml/2006/wordprocessingDrawing" xmlns:w10="urn:schemas-microsoft-com:office:word" xmlns:w="http://schemas.openxmlformats.org/wordprocessingml/2006/main" xmlns:w14="http://schemas.microsoft.com/office/word/2010/wordml" xmlns:w15="http://schemas.microsoft.com/office/word/2012/wordml" xmlns:w16cid="http://schemas.microsoft.com/office/word/2016/wordml/cid" xmlns:w16se="http://schemas.microsoft.com/office/word/2015/wordml/symex" xmlns:wpg="http://schemas.microsoft.com/office/word/2010/wordprocessingGroup" xmlns:wpi="http://schemas.microsoft.com/office/word/2010/wordprocessingInk" xmlns:wne="http://schemas.microsoft.com/office/word/2006/wordml" xmlns:wps="http://schemas.microsoft.com/office/word/2010/wordprocessingShape" mc:Ignorable="w14 w15 w16se w16cid wp14">
-  <w:abstractNum w:abstractNumId="0" w15:restartNumberingAfterBreak="0">
+<w:numbering xmlns:wpc="http://schemas.microsoft.com/office/word/2010/wordprocessingCanvas" xmlns:mc="http://schemas.openxmlformats.org/markup-compatibility/2006" xmlns:o="urn:schemas-microsoft-com:office:office" xmlns:r="http://schemas.openxmlformats.org/officeDocument/2006/relationships" xmlns:m="http://schemas.openxmlformats.org/officeDocument/2006/math" xmlns:v="urn:schemas-microsoft-com:vml" xmlns:wp14="http://schemas.microsoft.com/office/word/2010/wordprocessingDrawing" xmlns:wp="http://schemas.openxmlformats.org/drawingml/2006/wordprocessingDrawing" xmlns:w10="urn:schemas-microsoft-com:office:word" xmlns:w="http://schemas.openxmlformats.org/wordprocessingml/2006/main" xmlns:w14="http://schemas.microsoft.com/office/word/2010/wordml" xmlns:w15="http://schemas.microsoft.com/office/word/2012/wordml" xmlns:wpg="http://schemas.microsoft.com/office/word/2010/wordprocessingGroup" xmlns:wpi="http://schemas.microsoft.com/office/word/2010/wordprocessingInk" xmlns:wne="http://schemas.microsoft.com/office/word/2006/wordml" xmlns:wps="http://schemas.microsoft.com/office/word/2010/wordprocessingShape" mc:Ignorable="w14 w15 wp14">
+  <w:abstractNum w:abstractNumId="0">
     <w:nsid w:val="08376150"/>
     <w:multiLevelType w:val="hybridMultilevel"/>
     <w:tmpl w:val="95546076"/>
@@ -5918,7 +5166,7 @@
       </w:pPr>
     </w:lvl>
   </w:abstractNum>
-  <w:abstractNum w:abstractNumId="1" w15:restartNumberingAfterBreak="0">
+  <w:abstractNum w:abstractNumId="1">
     <w:nsid w:val="1E1F4D03"/>
     <w:multiLevelType w:val="multilevel"/>
     <w:tmpl w:val="67186DF0"/>
@@ -6148,7 +5396,7 @@
       </w:rPr>
     </w:lvl>
   </w:abstractNum>
-  <w:abstractNum w:abstractNumId="2" w15:restartNumberingAfterBreak="0">
+  <w:abstractNum w:abstractNumId="2">
     <w:nsid w:val="53E54F5E"/>
     <w:multiLevelType w:val="hybridMultilevel"/>
     <w:tmpl w:val="0C66F32E"/>
@@ -6261,14 +5509,14 @@
       </w:rPr>
     </w:lvl>
   </w:abstractNum>
-  <w:abstractNum w:abstractNumId="3" w15:restartNumberingAfterBreak="0">
+  <w:abstractNum w:abstractNumId="3">
     <w:nsid w:val="634F2CAC"/>
     <w:multiLevelType w:val="multilevel"/>
     <w:tmpl w:val="E004797E"/>
     <w:lvl w:ilvl="0">
       <w:start w:val="1"/>
       <w:numFmt w:val="decimal"/>
-      <w:pStyle w:val="Antrat1"/>
+      <w:pStyle w:val="Heading1"/>
       <w:isLgl/>
       <w:lvlText w:val="%1."/>
       <w:lvlJc w:val="left"/>
@@ -6285,7 +5533,7 @@
     <w:lvl w:ilvl="1">
       <w:start w:val="1"/>
       <w:numFmt w:val="decimal"/>
-      <w:pStyle w:val="Antrat2"/>
+      <w:pStyle w:val="Heading2"/>
       <w:isLgl/>
       <w:lvlText w:val="%1.%2."/>
       <w:lvlJc w:val="left"/>
@@ -6302,7 +5550,7 @@
     <w:lvl w:ilvl="2">
       <w:start w:val="1"/>
       <w:numFmt w:val="decimal"/>
-      <w:pStyle w:val="Antrat3"/>
+      <w:pStyle w:val="Heading3"/>
       <w:isLgl/>
       <w:lvlText w:val="%1.%2.%3."/>
       <w:lvlJc w:val="left"/>
@@ -6319,7 +5567,7 @@
     <w:lvl w:ilvl="3">
       <w:start w:val="1"/>
       <w:numFmt w:val="decimal"/>
-      <w:pStyle w:val="Antrat4"/>
+      <w:pStyle w:val="Heading4"/>
       <w:isLgl/>
       <w:lvlText w:val="%1.%2.%3.%4."/>
       <w:lvlJc w:val="left"/>
@@ -6336,7 +5584,7 @@
     <w:lvl w:ilvl="4">
       <w:start w:val="1"/>
       <w:numFmt w:val="decimal"/>
-      <w:pStyle w:val="Antrat5"/>
+      <w:pStyle w:val="Heading5"/>
       <w:isLgl/>
       <w:lvlText w:val="%1.%2.%3.%4.%5."/>
       <w:lvlJc w:val="left"/>
@@ -6396,7 +5644,7 @@
     <w:lvl w:ilvl="5">
       <w:start w:val="1"/>
       <w:numFmt w:val="decimal"/>
-      <w:pStyle w:val="Antrat6"/>
+      <w:pStyle w:val="Heading6"/>
       <w:lvlText w:val="%1.%2.%3.%4.%5.%6."/>
       <w:lvlJc w:val="left"/>
       <w:pPr>
@@ -6412,7 +5660,7 @@
     <w:lvl w:ilvl="6">
       <w:start w:val="1"/>
       <w:numFmt w:val="decimal"/>
-      <w:pStyle w:val="Antrat7"/>
+      <w:pStyle w:val="Heading7"/>
       <w:lvlText w:val="%1.%2.%3.%4.%5.%6.%7."/>
       <w:lvlJc w:val="left"/>
       <w:pPr>
@@ -6471,7 +5719,7 @@
     <w:lvl w:ilvl="7">
       <w:start w:val="1"/>
       <w:numFmt w:val="decimal"/>
-      <w:pStyle w:val="Antrat8"/>
+      <w:pStyle w:val="Heading8"/>
       <w:lvlText w:val="%1.%2.%3.%4.%5.%6.%7.%8."/>
       <w:lvlJc w:val="left"/>
       <w:pPr>
@@ -6487,7 +5735,7 @@
     <w:lvl w:ilvl="8">
       <w:start w:val="1"/>
       <w:numFmt w:val="decimal"/>
-      <w:pStyle w:val="Antrat9"/>
+      <w:pStyle w:val="Heading9"/>
       <w:lvlText w:val="%1.%2.%3.%4.%5.%6.%7.%8.%9."/>
       <w:lvlJc w:val="left"/>
       <w:pPr>
@@ -6501,7 +5749,7 @@
       </w:rPr>
     </w:lvl>
   </w:abstractNum>
-  <w:abstractNum w:abstractNumId="4" w15:restartNumberingAfterBreak="0">
+  <w:abstractNum w:abstractNumId="4">
     <w:nsid w:val="6B55671A"/>
     <w:multiLevelType w:val="hybridMultilevel"/>
     <w:tmpl w:val="2E48EA0E"/>
@@ -6614,7 +5862,7 @@
       </w:rPr>
     </w:lvl>
   </w:abstractNum>
-  <w:abstractNum w:abstractNumId="5" w15:restartNumberingAfterBreak="0">
+  <w:abstractNum w:abstractNumId="5">
     <w:nsid w:val="746E603B"/>
     <w:multiLevelType w:val="multilevel"/>
     <w:tmpl w:val="67186DF0"/>
@@ -6866,7 +6114,7 @@
 </file>
 
 <file path=word/styles.xml><?xml version="1.0" encoding="utf-8"?>
-<w:styles xmlns:mc="http://schemas.openxmlformats.org/markup-compatibility/2006" xmlns:r="http://schemas.openxmlformats.org/officeDocument/2006/relationships" xmlns:w="http://schemas.openxmlformats.org/wordprocessingml/2006/main" xmlns:w14="http://schemas.microsoft.com/office/word/2010/wordml" xmlns:w15="http://schemas.microsoft.com/office/word/2012/wordml" xmlns:w16cid="http://schemas.microsoft.com/office/word/2016/wordml/cid" xmlns:w16se="http://schemas.microsoft.com/office/word/2015/wordml/symex" mc:Ignorable="w14 w15 w16se w16cid">
+<w:styles xmlns:mc="http://schemas.openxmlformats.org/markup-compatibility/2006" xmlns:r="http://schemas.openxmlformats.org/officeDocument/2006/relationships" xmlns:w="http://schemas.openxmlformats.org/wordprocessingml/2006/main" xmlns:w14="http://schemas.microsoft.com/office/word/2010/wordml" xmlns:w15="http://schemas.microsoft.com/office/word/2012/wordml" mc:Ignorable="w14 w15">
   <w:docDefaults>
     <w:rPrDefault>
       <w:rPr>
@@ -6882,7 +6130,7 @@
       </w:pPr>
     </w:pPrDefault>
   </w:docDefaults>
-  <w:latentStyles w:defLockedState="0" w:defUIPriority="99" w:defSemiHidden="0" w:defUnhideWhenUsed="0" w:defQFormat="0" w:count="376">
+  <w:latentStyles w:defLockedState="0" w:defUIPriority="99" w:defSemiHidden="0" w:defUnhideWhenUsed="0" w:defQFormat="0" w:count="371">
     <w:lsdException w:name="Normal" w:uiPriority="0" w:qFormat="1"/>
     <w:lsdException w:name="heading 1" w:uiPriority="9" w:qFormat="1"/>
     <w:lsdException w:name="heading 2" w:semiHidden="1" w:uiPriority="9" w:unhideWhenUsed="1" w:qFormat="1"/>
@@ -7254,21 +6502,16 @@
     <w:lsdException w:name="List Table 5 Dark Accent 6" w:uiPriority="50"/>
     <w:lsdException w:name="List Table 6 Colorful Accent 6" w:uiPriority="51"/>
     <w:lsdException w:name="List Table 7 Colorful Accent 6" w:uiPriority="52"/>
-    <w:lsdException w:name="Mention" w:semiHidden="1" w:unhideWhenUsed="1"/>
-    <w:lsdException w:name="Smart Hyperlink" w:semiHidden="1" w:unhideWhenUsed="1"/>
-    <w:lsdException w:name="Hashtag" w:semiHidden="1" w:unhideWhenUsed="1"/>
-    <w:lsdException w:name="Unresolved Mention" w:semiHidden="1" w:unhideWhenUsed="1"/>
-    <w:lsdException w:name="Smart Link" w:semiHidden="1" w:unhideWhenUsed="1"/>
   </w:latentStyles>
-  <w:style w:type="paragraph" w:default="1" w:styleId="prastasis">
+  <w:style w:type="paragraph" w:default="1" w:styleId="Normal">
     <w:name w:val="Normal"/>
     <w:qFormat/>
   </w:style>
-  <w:style w:type="paragraph" w:styleId="Antrat1">
+  <w:style w:type="paragraph" w:styleId="Heading1">
     <w:name w:val="heading 1"/>
-    <w:basedOn w:val="prastasis"/>
-    <w:next w:val="prastasis"/>
-    <w:link w:val="Antrat1Diagrama"/>
+    <w:basedOn w:val="Normal"/>
+    <w:next w:val="Normal"/>
+    <w:link w:val="Heading1Char"/>
     <w:uiPriority w:val="9"/>
     <w:qFormat/>
     <w:rsid w:val="00BD4399"/>
@@ -7288,11 +6531,11 @@
       <w:szCs w:val="32"/>
     </w:rPr>
   </w:style>
-  <w:style w:type="paragraph" w:styleId="Antrat2">
+  <w:style w:type="paragraph" w:styleId="Heading2">
     <w:name w:val="heading 2"/>
-    <w:basedOn w:val="prastasis"/>
-    <w:next w:val="prastasis"/>
-    <w:link w:val="Antrat2Diagrama"/>
+    <w:basedOn w:val="Normal"/>
+    <w:next w:val="Normal"/>
+    <w:link w:val="Heading2Char"/>
     <w:uiPriority w:val="9"/>
     <w:semiHidden/>
     <w:unhideWhenUsed/>
@@ -7315,11 +6558,11 @@
       <w:szCs w:val="26"/>
     </w:rPr>
   </w:style>
-  <w:style w:type="paragraph" w:styleId="Antrat3">
+  <w:style w:type="paragraph" w:styleId="Heading3">
     <w:name w:val="heading 3"/>
-    <w:basedOn w:val="prastasis"/>
-    <w:next w:val="prastasis"/>
-    <w:link w:val="Antrat3Diagrama"/>
+    <w:basedOn w:val="Normal"/>
+    <w:next w:val="Normal"/>
+    <w:link w:val="Heading3Char"/>
     <w:uiPriority w:val="9"/>
     <w:semiHidden/>
     <w:unhideWhenUsed/>
@@ -7342,11 +6585,11 @@
       <w:szCs w:val="24"/>
     </w:rPr>
   </w:style>
-  <w:style w:type="paragraph" w:styleId="Antrat4">
+  <w:style w:type="paragraph" w:styleId="Heading4">
     <w:name w:val="heading 4"/>
-    <w:basedOn w:val="prastasis"/>
-    <w:next w:val="prastasis"/>
-    <w:link w:val="Antrat4Diagrama"/>
+    <w:basedOn w:val="Normal"/>
+    <w:next w:val="Normal"/>
+    <w:link w:val="Heading4Char"/>
     <w:uiPriority w:val="9"/>
     <w:semiHidden/>
     <w:unhideWhenUsed/>
@@ -7369,11 +6612,11 @@
       <w:color w:val="2E74B5" w:themeColor="accent1" w:themeShade="BF"/>
     </w:rPr>
   </w:style>
-  <w:style w:type="paragraph" w:styleId="Antrat5">
+  <w:style w:type="paragraph" w:styleId="Heading5">
     <w:name w:val="heading 5"/>
-    <w:basedOn w:val="prastasis"/>
-    <w:next w:val="prastasis"/>
-    <w:link w:val="Antrat5Diagrama"/>
+    <w:basedOn w:val="Normal"/>
+    <w:next w:val="Normal"/>
+    <w:link w:val="Heading5Char"/>
     <w:uiPriority w:val="9"/>
     <w:semiHidden/>
     <w:unhideWhenUsed/>
@@ -7394,11 +6637,11 @@
       <w:color w:val="2E74B5" w:themeColor="accent1" w:themeShade="BF"/>
     </w:rPr>
   </w:style>
-  <w:style w:type="paragraph" w:styleId="Antrat6">
+  <w:style w:type="paragraph" w:styleId="Heading6">
     <w:name w:val="heading 6"/>
-    <w:basedOn w:val="prastasis"/>
-    <w:next w:val="prastasis"/>
-    <w:link w:val="Antrat6Diagrama"/>
+    <w:basedOn w:val="Normal"/>
+    <w:next w:val="Normal"/>
+    <w:link w:val="Heading6Char"/>
     <w:uiPriority w:val="9"/>
     <w:semiHidden/>
     <w:unhideWhenUsed/>
@@ -7419,11 +6662,11 @@
       <w:color w:val="1F4D78" w:themeColor="accent1" w:themeShade="7F"/>
     </w:rPr>
   </w:style>
-  <w:style w:type="paragraph" w:styleId="Antrat7">
+  <w:style w:type="paragraph" w:styleId="Heading7">
     <w:name w:val="heading 7"/>
-    <w:basedOn w:val="prastasis"/>
-    <w:next w:val="prastasis"/>
-    <w:link w:val="Antrat7Diagrama"/>
+    <w:basedOn w:val="Normal"/>
+    <w:next w:val="Normal"/>
+    <w:link w:val="Heading7Char"/>
     <w:uiPriority w:val="9"/>
     <w:semiHidden/>
     <w:unhideWhenUsed/>
@@ -7446,11 +6689,11 @@
       <w:color w:val="1F4D78" w:themeColor="accent1" w:themeShade="7F"/>
     </w:rPr>
   </w:style>
-  <w:style w:type="paragraph" w:styleId="Antrat8">
+  <w:style w:type="paragraph" w:styleId="Heading8">
     <w:name w:val="heading 8"/>
-    <w:basedOn w:val="prastasis"/>
-    <w:next w:val="prastasis"/>
-    <w:link w:val="Antrat8Diagrama"/>
+    <w:basedOn w:val="Normal"/>
+    <w:next w:val="Normal"/>
+    <w:link w:val="Heading8Char"/>
     <w:uiPriority w:val="9"/>
     <w:semiHidden/>
     <w:unhideWhenUsed/>
@@ -7473,11 +6716,11 @@
       <w:szCs w:val="21"/>
     </w:rPr>
   </w:style>
-  <w:style w:type="paragraph" w:styleId="Antrat9">
+  <w:style w:type="paragraph" w:styleId="Heading9">
     <w:name w:val="heading 9"/>
-    <w:basedOn w:val="prastasis"/>
-    <w:next w:val="prastasis"/>
-    <w:link w:val="Antrat9Diagrama"/>
+    <w:basedOn w:val="Normal"/>
+    <w:next w:val="Normal"/>
+    <w:link w:val="Heading9Char"/>
     <w:uiPriority w:val="9"/>
     <w:semiHidden/>
     <w:unhideWhenUsed/>
@@ -7502,13 +6745,13 @@
       <w:szCs w:val="21"/>
     </w:rPr>
   </w:style>
-  <w:style w:type="character" w:default="1" w:styleId="Numatytasispastraiposriftas">
+  <w:style w:type="character" w:default="1" w:styleId="DefaultParagraphFont">
     <w:name w:val="Default Paragraph Font"/>
     <w:uiPriority w:val="1"/>
     <w:semiHidden/>
     <w:unhideWhenUsed/>
   </w:style>
-  <w:style w:type="table" w:default="1" w:styleId="prastojilentel">
+  <w:style w:type="table" w:default="1" w:styleId="TableNormal">
     <w:name w:val="Normal Table"/>
     <w:uiPriority w:val="99"/>
     <w:semiHidden/>
@@ -7523,17 +6766,17 @@
       </w:tblCellMar>
     </w:tblPr>
   </w:style>
-  <w:style w:type="numbering" w:default="1" w:styleId="Sraonra">
+  <w:style w:type="numbering" w:default="1" w:styleId="NoList">
     <w:name w:val="No List"/>
     <w:uiPriority w:val="99"/>
     <w:semiHidden/>
     <w:unhideWhenUsed/>
   </w:style>
-  <w:style w:type="paragraph" w:styleId="Pavadinimas">
+  <w:style w:type="paragraph" w:styleId="Title">
     <w:name w:val="Title"/>
-    <w:basedOn w:val="prastasis"/>
-    <w:next w:val="prastasis"/>
-    <w:link w:val="PavadinimasDiagrama"/>
+    <w:basedOn w:val="Normal"/>
+    <w:next w:val="Normal"/>
+    <w:link w:val="TitleChar"/>
     <w:uiPriority w:val="10"/>
     <w:qFormat/>
     <w:rsid w:val="00BD4399"/>
@@ -7549,10 +6792,10 @@
       <w:szCs w:val="56"/>
     </w:rPr>
   </w:style>
-  <w:style w:type="character" w:customStyle="1" w:styleId="PavadinimasDiagrama">
-    <w:name w:val="Pavadinimas Diagrama"/>
-    <w:basedOn w:val="Numatytasispastraiposriftas"/>
-    <w:link w:val="Pavadinimas"/>
+  <w:style w:type="character" w:customStyle="1" w:styleId="TitleChar">
+    <w:name w:val="Title Char"/>
+    <w:basedOn w:val="DefaultParagraphFont"/>
+    <w:link w:val="Title"/>
     <w:uiPriority w:val="10"/>
     <w:rsid w:val="00BD4399"/>
     <w:rPr>
@@ -7563,10 +6806,10 @@
       <w:szCs w:val="56"/>
     </w:rPr>
   </w:style>
-  <w:style w:type="character" w:customStyle="1" w:styleId="Antrat1Diagrama">
-    <w:name w:val="Antraštė 1 Diagrama"/>
-    <w:basedOn w:val="Numatytasispastraiposriftas"/>
-    <w:link w:val="Antrat1"/>
+  <w:style w:type="character" w:customStyle="1" w:styleId="Heading1Char">
+    <w:name w:val="Heading 1 Char"/>
+    <w:basedOn w:val="DefaultParagraphFont"/>
+    <w:link w:val="Heading1"/>
     <w:uiPriority w:val="9"/>
     <w:rsid w:val="00BD4399"/>
     <w:rPr>
@@ -7576,9 +6819,9 @@
       <w:szCs w:val="32"/>
     </w:rPr>
   </w:style>
-  <w:style w:type="paragraph" w:styleId="Sraopastraipa">
+  <w:style w:type="paragraph" w:styleId="ListParagraph">
     <w:name w:val="List Paragraph"/>
-    <w:basedOn w:val="prastasis"/>
+    <w:basedOn w:val="Normal"/>
     <w:uiPriority w:val="34"/>
     <w:qFormat/>
     <w:rsid w:val="00461C65"/>
@@ -7587,10 +6830,10 @@
       <w:contextualSpacing/>
     </w:pPr>
   </w:style>
-  <w:style w:type="character" w:customStyle="1" w:styleId="Antrat2Diagrama">
-    <w:name w:val="Antraštė 2 Diagrama"/>
-    <w:basedOn w:val="Numatytasispastraiposriftas"/>
-    <w:link w:val="Antrat2"/>
+  <w:style w:type="character" w:customStyle="1" w:styleId="Heading2Char">
+    <w:name w:val="Heading 2 Char"/>
+    <w:basedOn w:val="DefaultParagraphFont"/>
+    <w:link w:val="Heading2"/>
     <w:uiPriority w:val="9"/>
     <w:semiHidden/>
     <w:rsid w:val="00203D5C"/>
@@ -7601,10 +6844,10 @@
       <w:szCs w:val="26"/>
     </w:rPr>
   </w:style>
-  <w:style w:type="character" w:customStyle="1" w:styleId="Antrat3Diagrama">
-    <w:name w:val="Antraštė 3 Diagrama"/>
-    <w:basedOn w:val="Numatytasispastraiposriftas"/>
-    <w:link w:val="Antrat3"/>
+  <w:style w:type="character" w:customStyle="1" w:styleId="Heading3Char">
+    <w:name w:val="Heading 3 Char"/>
+    <w:basedOn w:val="DefaultParagraphFont"/>
+    <w:link w:val="Heading3"/>
     <w:uiPriority w:val="9"/>
     <w:semiHidden/>
     <w:rsid w:val="00203D5C"/>
@@ -7615,10 +6858,10 @@
       <w:szCs w:val="24"/>
     </w:rPr>
   </w:style>
-  <w:style w:type="character" w:customStyle="1" w:styleId="Antrat4Diagrama">
-    <w:name w:val="Antraštė 4 Diagrama"/>
-    <w:basedOn w:val="Numatytasispastraiposriftas"/>
-    <w:link w:val="Antrat4"/>
+  <w:style w:type="character" w:customStyle="1" w:styleId="Heading4Char">
+    <w:name w:val="Heading 4 Char"/>
+    <w:basedOn w:val="DefaultParagraphFont"/>
+    <w:link w:val="Heading4"/>
     <w:uiPriority w:val="9"/>
     <w:semiHidden/>
     <w:rsid w:val="00203D5C"/>
@@ -7629,10 +6872,10 @@
       <w:color w:val="2E74B5" w:themeColor="accent1" w:themeShade="BF"/>
     </w:rPr>
   </w:style>
-  <w:style w:type="character" w:customStyle="1" w:styleId="Antrat5Diagrama">
-    <w:name w:val="Antraštė 5 Diagrama"/>
-    <w:basedOn w:val="Numatytasispastraiposriftas"/>
-    <w:link w:val="Antrat5"/>
+  <w:style w:type="character" w:customStyle="1" w:styleId="Heading5Char">
+    <w:name w:val="Heading 5 Char"/>
+    <w:basedOn w:val="DefaultParagraphFont"/>
+    <w:link w:val="Heading5"/>
     <w:uiPriority w:val="9"/>
     <w:semiHidden/>
     <w:rsid w:val="00203D5C"/>
@@ -7641,10 +6884,10 @@
       <w:color w:val="2E74B5" w:themeColor="accent1" w:themeShade="BF"/>
     </w:rPr>
   </w:style>
-  <w:style w:type="character" w:customStyle="1" w:styleId="Antrat6Diagrama">
-    <w:name w:val="Antraštė 6 Diagrama"/>
-    <w:basedOn w:val="Numatytasispastraiposriftas"/>
-    <w:link w:val="Antrat6"/>
+  <w:style w:type="character" w:customStyle="1" w:styleId="Heading6Char">
+    <w:name w:val="Heading 6 Char"/>
+    <w:basedOn w:val="DefaultParagraphFont"/>
+    <w:link w:val="Heading6"/>
     <w:uiPriority w:val="9"/>
     <w:semiHidden/>
     <w:rsid w:val="00203D5C"/>
@@ -7653,10 +6896,10 @@
       <w:color w:val="1F4D78" w:themeColor="accent1" w:themeShade="7F"/>
     </w:rPr>
   </w:style>
-  <w:style w:type="character" w:customStyle="1" w:styleId="Antrat7Diagrama">
-    <w:name w:val="Antraštė 7 Diagrama"/>
-    <w:basedOn w:val="Numatytasispastraiposriftas"/>
-    <w:link w:val="Antrat7"/>
+  <w:style w:type="character" w:customStyle="1" w:styleId="Heading7Char">
+    <w:name w:val="Heading 7 Char"/>
+    <w:basedOn w:val="DefaultParagraphFont"/>
+    <w:link w:val="Heading7"/>
     <w:uiPriority w:val="9"/>
     <w:semiHidden/>
     <w:rsid w:val="00203D5C"/>
@@ -7667,10 +6910,10 @@
       <w:color w:val="1F4D78" w:themeColor="accent1" w:themeShade="7F"/>
     </w:rPr>
   </w:style>
-  <w:style w:type="character" w:customStyle="1" w:styleId="Antrat8Diagrama">
-    <w:name w:val="Antraštė 8 Diagrama"/>
-    <w:basedOn w:val="Numatytasispastraiposriftas"/>
-    <w:link w:val="Antrat8"/>
+  <w:style w:type="character" w:customStyle="1" w:styleId="Heading8Char">
+    <w:name w:val="Heading 8 Char"/>
+    <w:basedOn w:val="DefaultParagraphFont"/>
+    <w:link w:val="Heading8"/>
     <w:uiPriority w:val="9"/>
     <w:semiHidden/>
     <w:rsid w:val="00203D5C"/>
@@ -7681,10 +6924,10 @@
       <w:szCs w:val="21"/>
     </w:rPr>
   </w:style>
-  <w:style w:type="character" w:customStyle="1" w:styleId="Antrat9Diagrama">
-    <w:name w:val="Antraštė 9 Diagrama"/>
-    <w:basedOn w:val="Numatytasispastraiposriftas"/>
-    <w:link w:val="Antrat9"/>
+  <w:style w:type="character" w:customStyle="1" w:styleId="Heading9Char">
+    <w:name w:val="Heading 9 Char"/>
+    <w:basedOn w:val="DefaultParagraphFont"/>
+    <w:link w:val="Heading9"/>
     <w:uiPriority w:val="9"/>
     <w:semiHidden/>
     <w:rsid w:val="00203D5C"/>
@@ -7697,15 +6940,16 @@
       <w:szCs w:val="21"/>
     </w:rPr>
   </w:style>
-  <w:style w:type="table" w:styleId="Lentelstinklelis">
+  <w:style w:type="table" w:styleId="TableGrid">
     <w:name w:val="Table Grid"/>
-    <w:basedOn w:val="prastojilentel"/>
+    <w:basedOn w:val="TableNormal"/>
     <w:uiPriority w:val="39"/>
     <w:rsid w:val="00107ED7"/>
     <w:pPr>
       <w:spacing w:after="0" w:line="240" w:lineRule="auto"/>
     </w:pPr>
     <w:tblPr>
+      <w:tblInd w:w="0" w:type="dxa"/>
       <w:tblBorders>
         <w:top w:val="single" w:sz="4" w:space="0" w:color="auto"/>
         <w:left w:val="single" w:sz="4" w:space="0" w:color="auto"/>
@@ -7714,11 +6958,17 @@
         <w:insideH w:val="single" w:sz="4" w:space="0" w:color="auto"/>
         <w:insideV w:val="single" w:sz="4" w:space="0" w:color="auto"/>
       </w:tblBorders>
+      <w:tblCellMar>
+        <w:top w:w="0" w:type="dxa"/>
+        <w:left w:w="108" w:type="dxa"/>
+        <w:bottom w:w="0" w:type="dxa"/>
+        <w:right w:w="108" w:type="dxa"/>
+      </w:tblCellMar>
     </w:tblPr>
   </w:style>
-  <w:style w:type="character" w:styleId="Hipersaitas">
+  <w:style w:type="character" w:styleId="Hyperlink">
     <w:name w:val="Hyperlink"/>
-    <w:basedOn w:val="Numatytasispastraiposriftas"/>
+    <w:basedOn w:val="DefaultParagraphFont"/>
     <w:uiPriority w:val="99"/>
     <w:unhideWhenUsed/>
     <w:rsid w:val="008818B5"/>
@@ -7727,10 +6977,10 @@
       <w:u w:val="single"/>
     </w:rPr>
   </w:style>
-  <w:style w:type="paragraph" w:styleId="Puslapioinaostekstas">
+  <w:style w:type="paragraph" w:styleId="FootnoteText">
     <w:name w:val="footnote text"/>
-    <w:basedOn w:val="prastasis"/>
-    <w:link w:val="PuslapioinaostekstasDiagrama"/>
+    <w:basedOn w:val="Normal"/>
+    <w:link w:val="FootnoteTextChar"/>
     <w:uiPriority w:val="99"/>
     <w:semiHidden/>
     <w:unhideWhenUsed/>
@@ -7743,10 +6993,10 @@
       <w:szCs w:val="20"/>
     </w:rPr>
   </w:style>
-  <w:style w:type="character" w:customStyle="1" w:styleId="PuslapioinaostekstasDiagrama">
-    <w:name w:val="Puslapio išnašos tekstas Diagrama"/>
-    <w:basedOn w:val="Numatytasispastraiposriftas"/>
-    <w:link w:val="Puslapioinaostekstas"/>
+  <w:style w:type="character" w:customStyle="1" w:styleId="FootnoteTextChar">
+    <w:name w:val="Footnote Text Char"/>
+    <w:basedOn w:val="DefaultParagraphFont"/>
+    <w:link w:val="FootnoteText"/>
     <w:uiPriority w:val="99"/>
     <w:semiHidden/>
     <w:rsid w:val="008818B5"/>
@@ -7755,9 +7005,9 @@
       <w:szCs w:val="20"/>
     </w:rPr>
   </w:style>
-  <w:style w:type="character" w:styleId="Puslapioinaosnuoroda">
+  <w:style w:type="character" w:styleId="FootnoteReference">
     <w:name w:val="footnote reference"/>
-    <w:basedOn w:val="Numatytasispastraiposriftas"/>
+    <w:basedOn w:val="DefaultParagraphFont"/>
     <w:uiPriority w:val="99"/>
     <w:semiHidden/>
     <w:unhideWhenUsed/>
@@ -7766,10 +7016,10 @@
       <w:vertAlign w:val="superscript"/>
     </w:rPr>
   </w:style>
-  <w:style w:type="paragraph" w:styleId="Antrats">
+  <w:style w:type="paragraph" w:styleId="Header">
     <w:name w:val="header"/>
-    <w:basedOn w:val="prastasis"/>
-    <w:link w:val="AntratsDiagrama"/>
+    <w:basedOn w:val="Normal"/>
+    <w:link w:val="HeaderChar"/>
     <w:uiPriority w:val="99"/>
     <w:unhideWhenUsed/>
     <w:rsid w:val="009B30E7"/>
@@ -7781,17 +7031,17 @@
       <w:spacing w:after="0" w:line="240" w:lineRule="auto"/>
     </w:pPr>
   </w:style>
-  <w:style w:type="character" w:customStyle="1" w:styleId="AntratsDiagrama">
-    <w:name w:val="Antraštės Diagrama"/>
-    <w:basedOn w:val="Numatytasispastraiposriftas"/>
-    <w:link w:val="Antrats"/>
+  <w:style w:type="character" w:customStyle="1" w:styleId="HeaderChar">
+    <w:name w:val="Header Char"/>
+    <w:basedOn w:val="DefaultParagraphFont"/>
+    <w:link w:val="Header"/>
     <w:uiPriority w:val="99"/>
     <w:rsid w:val="009B30E7"/>
   </w:style>
-  <w:style w:type="paragraph" w:styleId="Porat">
+  <w:style w:type="paragraph" w:styleId="Footer">
     <w:name w:val="footer"/>
-    <w:basedOn w:val="prastasis"/>
-    <w:link w:val="PoratDiagrama"/>
+    <w:basedOn w:val="Normal"/>
+    <w:link w:val="FooterChar"/>
     <w:uiPriority w:val="99"/>
     <w:unhideWhenUsed/>
     <w:rsid w:val="009B30E7"/>
@@ -7803,16 +7053,16 @@
       <w:spacing w:after="0" w:line="240" w:lineRule="auto"/>
     </w:pPr>
   </w:style>
-  <w:style w:type="character" w:customStyle="1" w:styleId="PoratDiagrama">
-    <w:name w:val="Poraštė Diagrama"/>
-    <w:basedOn w:val="Numatytasispastraiposriftas"/>
-    <w:link w:val="Porat"/>
+  <w:style w:type="character" w:customStyle="1" w:styleId="FooterChar">
+    <w:name w:val="Footer Char"/>
+    <w:basedOn w:val="DefaultParagraphFont"/>
+    <w:link w:val="Footer"/>
     <w:uiPriority w:val="99"/>
     <w:rsid w:val="009B30E7"/>
   </w:style>
-  <w:style w:type="character" w:styleId="Perirtashipersaitas">
+  <w:style w:type="character" w:styleId="FollowedHyperlink">
     <w:name w:val="FollowedHyperlink"/>
-    <w:basedOn w:val="Numatytasispastraiposriftas"/>
+    <w:basedOn w:val="DefaultParagraphFont"/>
     <w:uiPriority w:val="99"/>
     <w:semiHidden/>
     <w:unhideWhenUsed/>
@@ -7822,10 +7072,10 @@
       <w:u w:val="single"/>
     </w:rPr>
   </w:style>
-  <w:style w:type="paragraph" w:styleId="Turinioantrat">
+  <w:style w:type="paragraph" w:styleId="TOCHeading">
     <w:name w:val="TOC Heading"/>
-    <w:basedOn w:val="Antrat1"/>
-    <w:next w:val="prastasis"/>
+    <w:basedOn w:val="Heading1"/>
+    <w:next w:val="Normal"/>
     <w:uiPriority w:val="39"/>
     <w:unhideWhenUsed/>
     <w:qFormat/>
@@ -7837,10 +7087,10 @@
       <w:outlineLvl w:val="9"/>
     </w:pPr>
   </w:style>
-  <w:style w:type="paragraph" w:styleId="Turinys1">
+  <w:style w:type="paragraph" w:styleId="TOC1">
     <w:name w:val="toc 1"/>
-    <w:basedOn w:val="prastasis"/>
-    <w:next w:val="prastasis"/>
+    <w:basedOn w:val="Normal"/>
+    <w:next w:val="Normal"/>
     <w:autoRedefine/>
     <w:uiPriority w:val="39"/>
     <w:unhideWhenUsed/>
@@ -7849,10 +7099,10 @@
       <w:spacing w:after="100"/>
     </w:pPr>
   </w:style>
-  <w:style w:type="paragraph" w:styleId="Antrat">
+  <w:style w:type="paragraph" w:styleId="Caption">
     <w:name w:val="caption"/>
-    <w:basedOn w:val="prastasis"/>
-    <w:next w:val="prastasis"/>
+    <w:basedOn w:val="Normal"/>
+    <w:next w:val="Normal"/>
     <w:uiPriority w:val="35"/>
     <w:unhideWhenUsed/>
     <w:qFormat/>
@@ -7868,9 +7118,9 @@
       <w:szCs w:val="18"/>
     </w:rPr>
   </w:style>
-  <w:style w:type="character" w:styleId="Neapdorotaspaminjimas">
+  <w:style w:type="character" w:customStyle="1" w:styleId="UnresolvedMention">
     <w:name w:val="Unresolved Mention"/>
-    <w:basedOn w:val="Numatytasispastraiposriftas"/>
+    <w:basedOn w:val="DefaultParagraphFont"/>
     <w:uiPriority w:val="99"/>
     <w:semiHidden/>
     <w:unhideWhenUsed/>
@@ -8149,7 +7399,7 @@
 </file>
 
 <file path=customXml/itemProps1.xml><?xml version="1.0" encoding="utf-8"?>
-<ds:datastoreItem xmlns:ds="http://schemas.openxmlformats.org/officeDocument/2006/customXml" ds:itemID="{6A88B612-20B6-4C31-A980-C171E347D1D8}">
+<ds:datastoreItem xmlns:ds="http://schemas.openxmlformats.org/officeDocument/2006/customXml" ds:itemID="{5E3A73F0-7D1D-4E39-B22B-E6690371172A}">
   <ds:schemaRefs>
     <ds:schemaRef ds:uri="http://schemas.openxmlformats.org/officeDocument/2006/bibliography"/>
   </ds:schemaRefs>

--- a/Ataskaita.docx
+++ b/Ataskaita.docx
@@ -480,8 +480,6 @@
             <w:t>Turinys</w:t>
           </w:r>
         </w:p>
-        <w:bookmarkStart w:id="0" w:name="_GoBack"/>
-        <w:bookmarkEnd w:id="0"/>
         <w:p>
           <w:pPr>
             <w:pStyle w:val="TOC1"/>
@@ -511,7 +509,7 @@
             </w:rPr>
             <w:fldChar w:fldCharType="separate"/>
           </w:r>
-          <w:hyperlink w:anchor="_Toc9929062" w:history="1">
+          <w:hyperlink w:anchor="_Toc9934089" w:history="1">
             <w:r>
               <w:rPr>
                 <w:rStyle w:val="Hyperlink"/>
@@ -539,7 +537,7 @@
                 <w:noProof/>
                 <w:webHidden/>
               </w:rPr>
-              <w:instrText xml:space="preserve"> PAGEREF _Toc9929062 \h </w:instrText>
+              <w:instrText xml:space="preserve"> PAGEREF _Toc9934089 \h </w:instrText>
             </w:r>
             <w:r>
               <w:rPr>
@@ -582,7 +580,7 @@
               <w:noProof/>
             </w:rPr>
           </w:pPr>
-          <w:hyperlink w:anchor="_Toc9929063" w:history="1">
+          <w:hyperlink w:anchor="_Toc9934090" w:history="1">
             <w:r>
               <w:rPr>
                 <w:rStyle w:val="Hyperlink"/>
@@ -634,7 +632,7 @@
                 <w:noProof/>
                 <w:webHidden/>
               </w:rPr>
-              <w:instrText xml:space="preserve"> PAGEREF _Toc9929063 \h </w:instrText>
+              <w:instrText xml:space="preserve"> PAGEREF _Toc9934090 \h </w:instrText>
             </w:r>
             <w:r>
               <w:rPr>
@@ -677,7 +675,7 @@
               <w:noProof/>
             </w:rPr>
           </w:pPr>
-          <w:hyperlink w:anchor="_Toc9929064" w:history="1">
+          <w:hyperlink w:anchor="_Toc9934091" w:history="1">
             <w:r>
               <w:rPr>
                 <w:rStyle w:val="Hyperlink"/>
@@ -729,7 +727,7 @@
                 <w:noProof/>
                 <w:webHidden/>
               </w:rPr>
-              <w:instrText xml:space="preserve"> PAGEREF _Toc9929064 \h </w:instrText>
+              <w:instrText xml:space="preserve"> PAGEREF _Toc9934091 \h </w:instrText>
             </w:r>
             <w:r>
               <w:rPr>
@@ -772,7 +770,7 @@
               <w:noProof/>
             </w:rPr>
           </w:pPr>
-          <w:hyperlink w:anchor="_Toc9929065" w:history="1">
+          <w:hyperlink w:anchor="_Toc9934092" w:history="1">
             <w:r>
               <w:rPr>
                 <w:rStyle w:val="Hyperlink"/>
@@ -824,7 +822,7 @@
                 <w:noProof/>
                 <w:webHidden/>
               </w:rPr>
-              <w:instrText xml:space="preserve"> PAGEREF _Toc9929065 \h </w:instrText>
+              <w:instrText xml:space="preserve"> PAGEREF _Toc9934092 \h </w:instrText>
             </w:r>
             <w:r>
               <w:rPr>
@@ -867,7 +865,7 @@
               <w:noProof/>
             </w:rPr>
           </w:pPr>
-          <w:hyperlink w:anchor="_Toc9929066" w:history="1">
+          <w:hyperlink w:anchor="_Toc9934093" w:history="1">
             <w:r>
               <w:rPr>
                 <w:rStyle w:val="Hyperlink"/>
@@ -919,7 +917,7 @@
                 <w:noProof/>
                 <w:webHidden/>
               </w:rPr>
-              <w:instrText xml:space="preserve"> PAGEREF _Toc9929066 \h </w:instrText>
+              <w:instrText xml:space="preserve"> PAGEREF _Toc9934093 \h </w:instrText>
             </w:r>
             <w:r>
               <w:rPr>
@@ -962,31 +960,22 @@
               <w:noProof/>
             </w:rPr>
           </w:pPr>
-          <w:hyperlink w:anchor="_Toc9929067" w:history="1">
-            <w:r>
-              <w:rPr>
-                <w:rStyle w:val="Hyperlink"/>
-                <w:noProof/>
-                <w:lang w:val="lt-LT"/>
-              </w:rPr>
-              <w:t>5.</w:t>
-            </w:r>
-            <w:r>
-              <w:rPr>
-                <w:rFonts w:eastAsiaTheme="minorEastAsia"/>
-                <w:noProof/>
-              </w:rPr>
-              <w:tab/>
-            </w:r>
+          <w:hyperlink w:anchor="_Toc9934094" w:history="1">
             <w:r>
               <w:rPr>
                 <w:rStyle w:val="Hyperlink"/>
                 <w:b/>
-                <w:i/>
-                <w:noProof/>
-                <w:lang w:val="lt-LT"/>
-              </w:rPr>
-              <w:t>i</w:t>
+                <w:noProof/>
+                <w:lang w:val="lt-LT"/>
+              </w:rPr>
+              <w:t>5.</w:t>
+            </w:r>
+            <w:r>
+              <w:rPr>
+                <w:rFonts w:eastAsiaTheme="minorEastAsia"/>
+                <w:noProof/>
+              </w:rPr>
+              <w:tab/>
             </w:r>
             <w:r>
               <w:rPr>
@@ -995,15 +984,7 @@
                 <w:noProof/>
                 <w:lang w:val="lt-LT"/>
               </w:rPr>
-              <w:t xml:space="preserve">-tojo mašininio mokymosi metodo su mokytoju panaudojimas </w:t>
-            </w:r>
-            <w:r>
-              <w:rPr>
-                <w:rStyle w:val="Hyperlink"/>
-                <w:noProof/>
-                <w:lang w:val="lt-LT"/>
-              </w:rPr>
-              <w:t>(&lt;pasirinktas sudėtingumas&gt;)</w:t>
+              <w:t>2-ojo mašininio mokymosi metodo su mokytoju panaudojimas(pilnai suprogramuotas metodas)</w:t>
             </w:r>
             <w:r>
               <w:rPr>
@@ -1024,7 +1005,7 @@
                 <w:noProof/>
                 <w:webHidden/>
               </w:rPr>
-              <w:instrText xml:space="preserve"> PAGEREF _Toc9929067 \h </w:instrText>
+              <w:instrText xml:space="preserve"> PAGEREF _Toc9934094 \h </w:instrText>
             </w:r>
             <w:r>
               <w:rPr>
@@ -1067,10 +1048,11 @@
               <w:noProof/>
             </w:rPr>
           </w:pPr>
-          <w:hyperlink w:anchor="_Toc9929068" w:history="1">
+          <w:hyperlink w:anchor="_Toc9934095" w:history="1">
             <w:r>
               <w:rPr>
                 <w:rStyle w:val="Hyperlink"/>
+                <w:b/>
                 <w:noProof/>
                 <w:lang w:val="lt-LT"/>
               </w:rPr>
@@ -1086,10 +1068,11 @@
             <w:r>
               <w:rPr>
                 <w:rStyle w:val="Hyperlink"/>
-                <w:noProof/>
-                <w:lang w:val="lt-LT"/>
-              </w:rPr>
-              <w:t>2-ojo mašininio mokymosi metodo su mokytoju panaudojimas(pilnai suprogramuotas metodas)</w:t>
+                <w:b/>
+                <w:noProof/>
+                <w:lang w:val="lt-LT"/>
+              </w:rPr>
+              <w:t>Mašininio mokymosi be mokytojo metodo panaudojimas (pilnai suprogramuotas metodas)</w:t>
             </w:r>
             <w:r>
               <w:rPr>
@@ -1110,7 +1093,7 @@
                 <w:noProof/>
                 <w:webHidden/>
               </w:rPr>
-              <w:instrText xml:space="preserve"> PAGEREF _Toc9929068 \h </w:instrText>
+              <w:instrText xml:space="preserve"> PAGEREF _Toc9934095 \h </w:instrText>
             </w:r>
             <w:r>
               <w:rPr>
@@ -1130,7 +1113,7 @@
                 <w:noProof/>
                 <w:webHidden/>
               </w:rPr>
-              <w:t>7</w:t>
+              <w:t>8</w:t>
             </w:r>
             <w:r>
               <w:rPr>
@@ -1153,7 +1136,7 @@
               <w:noProof/>
             </w:rPr>
           </w:pPr>
-          <w:hyperlink w:anchor="_Toc9929069" w:history="1">
+          <w:hyperlink w:anchor="_Toc9934096" w:history="1">
             <w:r>
               <w:rPr>
                 <w:rStyle w:val="Hyperlink"/>
@@ -1176,7 +1159,7 @@
                 <w:noProof/>
                 <w:lang w:val="lt-LT"/>
               </w:rPr>
-              <w:t>Mašininio mokymosi metodų su mokytoju rezultato parinkimas balsavimo principu</w:t>
+              <w:t>Mokymosi be mokytojo metodo gautų rezultatų pritaikymas (programoje) / pakomentavimas ataskaitoje</w:t>
             </w:r>
             <w:r>
               <w:rPr>
@@ -1205,7 +1188,7 @@
                 <w:noProof/>
                 <w:webHidden/>
               </w:rPr>
-              <w:instrText xml:space="preserve"> PAGEREF _Toc9929069 \h </w:instrText>
+              <w:instrText xml:space="preserve"> PAGEREF _Toc9934096 \h </w:instrText>
             </w:r>
             <w:r>
               <w:rPr>
@@ -1248,22 +1231,7 @@
               <w:noProof/>
             </w:rPr>
           </w:pPr>
-          <w:hyperlink w:anchor="_Toc9929070" w:history="1">
-            <w:r>
-              <w:rPr>
-                <w:rStyle w:val="Hyperlink"/>
-                <w:noProof/>
-                <w:lang w:val="lt-LT"/>
-              </w:rPr>
-              <w:t>8.</w:t>
-            </w:r>
-            <w:r>
-              <w:rPr>
-                <w:rFonts w:eastAsiaTheme="minorEastAsia"/>
-                <w:noProof/>
-              </w:rPr>
-              <w:tab/>
-            </w:r>
+          <w:hyperlink w:anchor="_Toc9934097" w:history="1">
             <w:r>
               <w:rPr>
                 <w:rStyle w:val="Hyperlink"/>
@@ -1271,15 +1239,23 @@
                 <w:noProof/>
                 <w:lang w:val="lt-LT"/>
               </w:rPr>
-              <w:t>Balsavimo principu gautų rezultatų pritaikymas</w:t>
+              <w:t>8.</w:t>
+            </w:r>
+            <w:r>
+              <w:rPr>
+                <w:rFonts w:eastAsiaTheme="minorEastAsia"/>
+                <w:noProof/>
+              </w:rPr>
+              <w:tab/>
             </w:r>
             <w:r>
               <w:rPr>
                 <w:rStyle w:val="Hyperlink"/>
-                <w:noProof/>
-                <w:lang w:val="lt-LT"/>
-              </w:rPr>
-              <w:t xml:space="preserve"> (&lt;pasirinktas sudėtingumas&gt;)</w:t>
+                <w:b/>
+                <w:noProof/>
+                <w:lang w:val="lt-LT"/>
+              </w:rPr>
+              <w:t>Kryžminė patikra</w:t>
             </w:r>
             <w:r>
               <w:rPr>
@@ -1300,7 +1276,7 @@
                 <w:noProof/>
                 <w:webHidden/>
               </w:rPr>
-              <w:instrText xml:space="preserve"> PAGEREF _Toc9929070 \h </w:instrText>
+              <w:instrText xml:space="preserve"> PAGEREF _Toc9934097 \h </w:instrText>
             </w:r>
             <w:r>
               <w:rPr>
@@ -1343,108 +1319,7 @@
               <w:noProof/>
             </w:rPr>
           </w:pPr>
-          <w:hyperlink w:anchor="_Toc9929071" w:history="1">
-            <w:r>
-              <w:rPr>
-                <w:rStyle w:val="Hyperlink"/>
-                <w:noProof/>
-                <w:lang w:val="lt-LT"/>
-              </w:rPr>
-              <w:t>9.</w:t>
-            </w:r>
-            <w:r>
-              <w:rPr>
-                <w:rFonts w:eastAsiaTheme="minorEastAsia"/>
-                <w:noProof/>
-              </w:rPr>
-              <w:tab/>
-            </w:r>
-            <w:r>
-              <w:rPr>
-                <w:rStyle w:val="Hyperlink"/>
-                <w:noProof/>
-                <w:lang w:val="lt-LT"/>
-              </w:rPr>
-              <w:t>Mašininio mokymosi be mokytojo metodo panaudojimas (pilnai suprogramuotas metodas)</w:t>
-            </w:r>
-            <w:r>
-              <w:rPr>
-                <w:noProof/>
-                <w:webHidden/>
-              </w:rPr>
-              <w:tab/>
-            </w:r>
-            <w:r>
-              <w:rPr>
-                <w:noProof/>
-                <w:webHidden/>
-              </w:rPr>
-              <w:fldChar w:fldCharType="begin"/>
-            </w:r>
-            <w:r>
-              <w:rPr>
-                <w:noProof/>
-                <w:webHidden/>
-              </w:rPr>
-              <w:instrText xml:space="preserve"> PAGEREF _Toc9929071 \h </w:instrText>
-            </w:r>
-            <w:r>
-              <w:rPr>
-                <w:noProof/>
-                <w:webHidden/>
-              </w:rPr>
-            </w:r>
-            <w:r>
-              <w:rPr>
-                <w:noProof/>
-                <w:webHidden/>
-              </w:rPr>
-              <w:fldChar w:fldCharType="separate"/>
-            </w:r>
-            <w:r>
-              <w:rPr>
-                <w:noProof/>
-                <w:webHidden/>
-              </w:rPr>
-              <w:t>8</w:t>
-            </w:r>
-            <w:r>
-              <w:rPr>
-                <w:noProof/>
-                <w:webHidden/>
-              </w:rPr>
-              <w:fldChar w:fldCharType="end"/>
-            </w:r>
-          </w:hyperlink>
-        </w:p>
-        <w:p>
-          <w:pPr>
-            <w:pStyle w:val="TOC1"/>
-            <w:tabs>
-              <w:tab w:val="left" w:pos="660"/>
-              <w:tab w:val="right" w:leader="dot" w:pos="9350"/>
-            </w:tabs>
-            <w:rPr>
-              <w:rFonts w:eastAsiaTheme="minorEastAsia"/>
-              <w:noProof/>
-            </w:rPr>
-          </w:pPr>
-          <w:hyperlink w:anchor="_Toc9929072" w:history="1">
-            <w:r>
-              <w:rPr>
-                <w:rStyle w:val="Hyperlink"/>
-                <w:noProof/>
-                <w:lang w:val="lt-LT"/>
-              </w:rPr>
-              <w:t>10.</w:t>
-            </w:r>
-            <w:r>
-              <w:rPr>
-                <w:rFonts w:eastAsiaTheme="minorEastAsia"/>
-                <w:noProof/>
-              </w:rPr>
-              <w:tab/>
-            </w:r>
+          <w:hyperlink w:anchor="_Toc9934098" w:history="1">
             <w:r>
               <w:rPr>
                 <w:rStyle w:val="Hyperlink"/>
@@ -1452,79 +1327,15 @@
                 <w:noProof/>
                 <w:lang w:val="lt-LT"/>
               </w:rPr>
-              <w:t>Mokymosi be mokytojo metodo gautų rezultatų pritaikymas (programoje) / pakomentavimas ataskaitoje</w:t>
-            </w:r>
-            <w:r>
-              <w:rPr>
-                <w:rStyle w:val="Hyperlink"/>
-                <w:noProof/>
-                <w:lang w:val="lt-LT"/>
-              </w:rPr>
-              <w:t xml:space="preserve"> (&lt;pasirinktas sudėtingumas&gt;)</w:t>
-            </w:r>
-            <w:r>
-              <w:rPr>
-                <w:noProof/>
-                <w:webHidden/>
+              <w:t>9.</w:t>
+            </w:r>
+            <w:r>
+              <w:rPr>
+                <w:rFonts w:eastAsiaTheme="minorEastAsia"/>
+                <w:noProof/>
               </w:rPr>
               <w:tab/>
             </w:r>
-            <w:r>
-              <w:rPr>
-                <w:noProof/>
-                <w:webHidden/>
-              </w:rPr>
-              <w:fldChar w:fldCharType="begin"/>
-            </w:r>
-            <w:r>
-              <w:rPr>
-                <w:noProof/>
-                <w:webHidden/>
-              </w:rPr>
-              <w:instrText xml:space="preserve"> PAGEREF _Toc9929072 \h </w:instrText>
-            </w:r>
-            <w:r>
-              <w:rPr>
-                <w:noProof/>
-                <w:webHidden/>
-              </w:rPr>
-            </w:r>
-            <w:r>
-              <w:rPr>
-                <w:noProof/>
-                <w:webHidden/>
-              </w:rPr>
-              <w:fldChar w:fldCharType="separate"/>
-            </w:r>
-            <w:r>
-              <w:rPr>
-                <w:noProof/>
-                <w:webHidden/>
-              </w:rPr>
-              <w:t>8</w:t>
-            </w:r>
-            <w:r>
-              <w:rPr>
-                <w:noProof/>
-                <w:webHidden/>
-              </w:rPr>
-              <w:fldChar w:fldCharType="end"/>
-            </w:r>
-          </w:hyperlink>
-        </w:p>
-        <w:p>
-          <w:pPr>
-            <w:pStyle w:val="TOC1"/>
-            <w:tabs>
-              <w:tab w:val="left" w:pos="660"/>
-              <w:tab w:val="right" w:leader="dot" w:pos="9350"/>
-            </w:tabs>
-            <w:rPr>
-              <w:rFonts w:eastAsiaTheme="minorEastAsia"/>
-              <w:noProof/>
-            </w:rPr>
-          </w:pPr>
-          <w:hyperlink w:anchor="_Toc9929073" w:history="1">
             <w:r>
               <w:rPr>
                 <w:rStyle w:val="Hyperlink"/>
@@ -1532,33 +1343,17 @@
                 <w:noProof/>
                 <w:lang w:val="lt-LT"/>
               </w:rPr>
-              <w:t>11.</w:t>
-            </w:r>
-            <w:r>
-              <w:rPr>
-                <w:rFonts w:eastAsiaTheme="minorEastAsia"/>
-                <w:noProof/>
+              <w:t>Literatūra</w:t>
+            </w:r>
+            <w:r>
+              <w:rPr>
+                <w:noProof/>
+                <w:webHidden/>
               </w:rPr>
               <w:tab/>
             </w:r>
             <w:r>
               <w:rPr>
-                <w:rStyle w:val="Hyperlink"/>
-                <w:b/>
-                <w:noProof/>
-                <w:lang w:val="lt-LT"/>
-              </w:rPr>
-              <w:t>Kryžminė patikra</w:t>
-            </w:r>
-            <w:r>
-              <w:rPr>
-                <w:noProof/>
-                <w:webHidden/>
-              </w:rPr>
-              <w:tab/>
-            </w:r>
-            <w:r>
-              <w:rPr>
                 <w:noProof/>
                 <w:webHidden/>
               </w:rPr>
@@ -1569,7 +1364,7 @@
                 <w:noProof/>
                 <w:webHidden/>
               </w:rPr>
-              <w:instrText xml:space="preserve"> PAGEREF _Toc9929073 \h </w:instrText>
+              <w:instrText xml:space="preserve"> PAGEREF _Toc9934098 \h </w:instrText>
             </w:r>
             <w:r>
               <w:rPr>
@@ -1590,94 +1385,6 @@
                 <w:webHidden/>
               </w:rPr>
               <w:t>8</w:t>
-            </w:r>
-            <w:r>
-              <w:rPr>
-                <w:noProof/>
-                <w:webHidden/>
-              </w:rPr>
-              <w:fldChar w:fldCharType="end"/>
-            </w:r>
-          </w:hyperlink>
-        </w:p>
-        <w:p>
-          <w:pPr>
-            <w:pStyle w:val="TOC1"/>
-            <w:tabs>
-              <w:tab w:val="left" w:pos="660"/>
-              <w:tab w:val="right" w:leader="dot" w:pos="9350"/>
-            </w:tabs>
-            <w:rPr>
-              <w:rFonts w:eastAsiaTheme="minorEastAsia"/>
-              <w:noProof/>
-            </w:rPr>
-          </w:pPr>
-          <w:hyperlink w:anchor="_Toc9929074" w:history="1">
-            <w:r>
-              <w:rPr>
-                <w:rStyle w:val="Hyperlink"/>
-                <w:b/>
-                <w:noProof/>
-                <w:lang w:val="lt-LT"/>
-              </w:rPr>
-              <w:t>12.</w:t>
-            </w:r>
-            <w:r>
-              <w:rPr>
-                <w:rFonts w:eastAsiaTheme="minorEastAsia"/>
-                <w:noProof/>
-              </w:rPr>
-              <w:tab/>
-            </w:r>
-            <w:r>
-              <w:rPr>
-                <w:rStyle w:val="Hyperlink"/>
-                <w:b/>
-                <w:noProof/>
-                <w:lang w:val="lt-LT"/>
-              </w:rPr>
-              <w:t>Literatūra</w:t>
-            </w:r>
-            <w:r>
-              <w:rPr>
-                <w:noProof/>
-                <w:webHidden/>
-              </w:rPr>
-              <w:tab/>
-            </w:r>
-            <w:r>
-              <w:rPr>
-                <w:noProof/>
-                <w:webHidden/>
-              </w:rPr>
-              <w:fldChar w:fldCharType="begin"/>
-            </w:r>
-            <w:r>
-              <w:rPr>
-                <w:noProof/>
-                <w:webHidden/>
-              </w:rPr>
-              <w:instrText xml:space="preserve"> PAGEREF _Toc9929074 \h </w:instrText>
-            </w:r>
-            <w:r>
-              <w:rPr>
-                <w:noProof/>
-                <w:webHidden/>
-              </w:rPr>
-            </w:r>
-            <w:r>
-              <w:rPr>
-                <w:noProof/>
-                <w:webHidden/>
-              </w:rPr>
-              <w:fldChar w:fldCharType="separate"/>
-            </w:r>
-            <w:r>
-              <w:rPr>
-                <w:noProof/>
-                <w:webHidden/>
-              </w:rPr>
-              <w:t>9</w:t>
             </w:r>
             <w:r>
               <w:rPr>
@@ -1747,14 +1454,14 @@
           <w:lang w:val="lt-LT"/>
         </w:rPr>
       </w:pPr>
-      <w:bookmarkStart w:id="1" w:name="_Toc9929062"/>
+      <w:bookmarkStart w:id="0" w:name="_Toc9934089"/>
       <w:r>
         <w:rPr>
           <w:lang w:val="lt-LT"/>
         </w:rPr>
         <w:t>Bendri nurodymai</w:t>
       </w:r>
-      <w:bookmarkEnd w:id="1"/>
+      <w:bookmarkEnd w:id="0"/>
     </w:p>
     <w:p>
       <w:pPr>
@@ -2245,7 +1952,7 @@
           <w:lang w:val="lt-LT"/>
         </w:rPr>
       </w:pPr>
-      <w:bookmarkStart w:id="2" w:name="_Toc9929063"/>
+      <w:bookmarkStart w:id="1" w:name="_Toc9934090"/>
       <w:r>
         <w:rPr>
           <w:b/>
@@ -2277,7 +1984,7 @@
         </w:rPr>
         <w:t>dokumento)</w:t>
       </w:r>
-      <w:bookmarkEnd w:id="2"/>
+      <w:bookmarkEnd w:id="1"/>
     </w:p>
     <w:p>
       <w:pPr>
@@ -2308,13 +2015,26 @@
         <w:rPr>
           <w:lang w:val="lt-LT"/>
         </w:rPr>
-        <w:t xml:space="preserve">Duomenų rinkinio trumpas aprašas: paskirtis, įvesties atributų skaičius, tikslo klasių/savybių skaičius, </w:t>
+        <w:t xml:space="preserve">Duomenų rinkinio trumpas aprašas: paskirtis, </w:t>
       </w:r>
       <w:r>
         <w:rPr>
           <w:b/>
           <w:lang w:val="lt-LT"/>
         </w:rPr>
+        <w:t>įvesties atributų skaičius</w:t>
+      </w:r>
+      <w:r>
+        <w:rPr>
+          <w:lang w:val="lt-LT"/>
+        </w:rPr>
+        <w:t xml:space="preserve">, tikslo klasių/savybių skaičius, </w:t>
+      </w:r>
+      <w:r>
+        <w:rPr>
+          <w:b/>
+          <w:lang w:val="lt-LT"/>
+        </w:rPr>
         <w:t>rinkinio dydis.</w:t>
       </w:r>
       <w:r>
@@ -2373,7 +2093,6 @@
       <w:r>
         <w:rPr>
           <w:noProof/>
-          <w:lang w:val="lt-LT"/>
         </w:rPr>
         <w:drawing>
           <wp:inline distT="0" distB="0" distL="0" distR="0" wp14:anchorId="3BF906E5" wp14:editId="5B8A585B">
@@ -2478,7 +2197,7 @@
           <w:lang w:val="lt-LT"/>
         </w:rPr>
       </w:pPr>
-      <w:bookmarkStart w:id="3" w:name="_Toc9929064"/>
+      <w:bookmarkStart w:id="2" w:name="_Toc9934091"/>
       <w:r>
         <w:rPr>
           <w:b/>
@@ -2493,6 +2212,225 @@
         </w:rPr>
         <w:t xml:space="preserve"> (&lt;pasirinktas sudėtingumas&gt;)</w:t>
       </w:r>
+      <w:bookmarkEnd w:id="2"/>
+    </w:p>
+    <w:p>
+      <w:pPr>
+        <w:rPr>
+          <w:lang w:val="lt-LT"/>
+        </w:rPr>
+      </w:pPr>
+      <w:r>
+        <w:rPr>
+          <w:lang w:val="lt-LT"/>
+        </w:rPr>
+        <w:t>Kadangi mašininio mokymosi modeliui būtina paduoti tik skaitines (</w:t>
+      </w:r>
+      <w:proofErr w:type="spellStart"/>
+      <w:r>
+        <w:rPr>
+          <w:i/>
+          <w:lang w:val="lt-LT"/>
+        </w:rPr>
+        <w:t>numeric</w:t>
+      </w:r>
+      <w:proofErr w:type="spellEnd"/>
+      <w:r>
+        <w:rPr>
+          <w:lang w:val="lt-LT"/>
+        </w:rPr>
+        <w:t xml:space="preserve">) reikšmes, šiame skyriuje aprašykite kiekvieno neskaitinio atributo transformaciją (transformacijos taisyklę) į skaitinį formatą. Pateikti duomenų </w:t>
+      </w:r>
+      <w:r>
+        <w:rPr>
+          <w:lang w:val="lt-LT"/>
+        </w:rPr>
+        <w:t>pavydžius</w:t>
+      </w:r>
+      <w:r>
+        <w:rPr>
+          <w:lang w:val="lt-LT"/>
+        </w:rPr>
+        <w:t xml:space="preserve"> prieš transformaciją ir po jos.</w:t>
+      </w:r>
+    </w:p>
+    <w:p>
+      <w:pPr>
+        <w:rPr>
+          <w:lang w:val="lt-LT"/>
+        </w:rPr>
+      </w:pPr>
+      <w:r>
+        <w:rPr>
+          <w:lang w:val="lt-LT"/>
+        </w:rPr>
+        <w:t xml:space="preserve">Jei naudojama </w:t>
+      </w:r>
+      <w:r>
+        <w:rPr>
+          <w:lang w:val="lt-LT"/>
+        </w:rPr>
+        <w:t>reikšmių</w:t>
+      </w:r>
+      <w:r>
+        <w:rPr>
+          <w:lang w:val="lt-LT"/>
+        </w:rPr>
+        <w:t xml:space="preserve"> normalizacija – pateikti formulę ir duomenų pavyzdį prieš normalizaciją ir po jos.</w:t>
+      </w:r>
+    </w:p>
+    <w:p>
+      <w:pPr>
+        <w:rPr>
+          <w:lang w:val="lt-LT"/>
+        </w:rPr>
+      </w:pPr>
+      <w:r>
+        <w:rPr>
+          <w:lang w:val="lt-LT"/>
+        </w:rPr>
+        <w:t>Pateikti nutolusių reikšmių aptikimo taisykle</w:t>
+      </w:r>
+      <w:r>
+        <w:rPr>
+          <w:lang w:val="lt-LT"/>
+        </w:rPr>
+        <w:t>s i</w:t>
+      </w:r>
+      <w:r>
+        <w:rPr>
+          <w:lang w:val="lt-LT"/>
+        </w:rPr>
+        <w:t>r</w:t>
+      </w:r>
+      <w:r>
+        <w:rPr>
+          <w:lang w:val="lt-LT"/>
+        </w:rPr>
+        <w:t>/ar</w:t>
+      </w:r>
+      <w:r>
+        <w:rPr>
+          <w:lang w:val="lt-LT"/>
+        </w:rPr>
+        <w:t xml:space="preserve"> panaudotus metodus. </w:t>
+      </w:r>
+      <w:r>
+        <w:rPr>
+          <w:lang w:val="lt-LT"/>
+        </w:rPr>
+        <w:t>Pateikti duomenų rinkinio fragmentą su pažymėtomis nukrypusiomis reikšmėmis.</w:t>
+      </w:r>
+    </w:p>
+    <w:p>
+      <w:pPr>
+        <w:rPr>
+          <w:lang w:val="lt-LT"/>
+        </w:rPr>
+      </w:pPr>
+      <w:r>
+        <w:rPr>
+          <w:lang w:val="lt-LT"/>
+        </w:rPr>
+        <w:t xml:space="preserve">Jei naudojamas reikšmių diapazono keitimas į intervalus (pvz. </w:t>
+      </w:r>
+      <w:r>
+        <w:rPr>
+          <w:lang w:val="lt-LT"/>
+        </w:rPr>
+        <w:t xml:space="preserve">jei </w:t>
+      </w:r>
+      <w:r>
+        <w:rPr>
+          <w:lang w:val="lt-LT"/>
+        </w:rPr>
+        <w:t xml:space="preserve">atributas kinta </w:t>
+      </w:r>
+      <w:r>
+        <w:rPr>
+          <w:lang w:val="lt-LT"/>
+        </w:rPr>
+        <w:t>intervale</w:t>
+      </w:r>
+      <w:r>
+        <w:rPr>
+          <w:lang w:val="lt-LT"/>
+        </w:rPr>
+        <w:t xml:space="preserve"> [100, 10000000],</w:t>
+      </w:r>
+      <w:r>
+        <w:rPr>
+          <w:lang w:val="lt-LT"/>
+        </w:rPr>
+        <w:t xml:space="preserve"> atributo reikšmes galime vaizduoti pasirinktais intervalais: 1-asis, 2-asis, ir pan., kur </w:t>
+      </w:r>
+      <w:r>
+        <w:rPr>
+          <w:i/>
+          <w:lang w:val="lt-LT"/>
+        </w:rPr>
+        <w:t>i</w:t>
+      </w:r>
+      <w:r>
+        <w:rPr>
+          <w:lang w:val="lt-LT"/>
+        </w:rPr>
+        <w:t>-</w:t>
+      </w:r>
+      <w:proofErr w:type="spellStart"/>
+      <w:r>
+        <w:rPr>
+          <w:lang w:val="lt-LT"/>
+        </w:rPr>
+        <w:t>ojo</w:t>
+      </w:r>
+      <w:proofErr w:type="spellEnd"/>
+      <w:r>
+        <w:rPr>
+          <w:lang w:val="lt-LT"/>
+        </w:rPr>
+        <w:t xml:space="preserve"> intervalo diapazonas pasirenkamas atsižvelgiant į duomenis)</w:t>
+      </w:r>
+      <w:r>
+        <w:rPr>
+          <w:lang w:val="lt-LT"/>
+        </w:rPr>
+        <w:t>.</w:t>
+      </w:r>
+    </w:p>
+    <w:p>
+      <w:pPr>
+        <w:pStyle w:val="Heading1"/>
+        <w:rPr>
+          <w:lang w:val="lt-LT"/>
+        </w:rPr>
+      </w:pPr>
+      <w:bookmarkStart w:id="3" w:name="_Toc9934092"/>
+      <w:r>
+        <w:rPr>
+          <w:b/>
+          <w:lang w:val="lt-LT"/>
+        </w:rPr>
+        <w:t>Dimensijų sumažinimas</w:t>
+      </w:r>
+      <w:r>
+        <w:rPr>
+          <w:lang w:val="lt-LT"/>
+        </w:rPr>
+        <w:t xml:space="preserve"> (</w:t>
+      </w:r>
+      <w:r>
+        <w:rPr>
+          <w:lang w:val="lt-LT"/>
+        </w:rPr>
+        <w:t>pilnai suprogramuotas</w:t>
+      </w:r>
+      <w:r>
+        <w:rPr>
+          <w:lang w:val="lt-LT"/>
+        </w:rPr>
+        <w:t>)</w:t>
+      </w:r>
       <w:bookmarkEnd w:id="3"/>
     </w:p>
     <w:p>
@@ -2505,279 +2443,60 @@
         <w:rPr>
           <w:lang w:val="lt-LT"/>
         </w:rPr>
-        <w:t>Kadangi mašininio mokymosi modeliui būtina paduoti tik skaitines (</w:t>
+        <w:t>Naudotas esminių komponenčių analizės (PCA) metodas.</w:t>
+      </w:r>
+    </w:p>
+    <w:p>
+      <w:pPr>
+        <w:rPr>
+          <w:lang w:val="lt-LT"/>
+        </w:rPr>
+      </w:pPr>
+      <w:r>
+        <w:rPr>
+          <w:lang w:val="lt-LT"/>
+        </w:rPr>
+        <w:t xml:space="preserve">Dimensijų sumažinimas mums leidžia atsisakyti nedaug reikšmės pridedančių komponenčių. Sumažinus dimensijas komponentes galime vizualizuoti grafike. PCA yra geras būdas tai padaryti neprarandant daug informacijos.  PCA vaizdavimas grafike parodo komponenčių koreliaciją – elementai kurie stipriai </w:t>
       </w:r>
       <w:proofErr w:type="spellStart"/>
       <w:r>
         <w:rPr>
-          <w:i/>
-          <w:lang w:val="lt-LT"/>
-        </w:rPr>
-        <w:t>numeric</w:t>
+          <w:lang w:val="lt-LT"/>
+        </w:rPr>
+        <w:t>korealiuoja</w:t>
       </w:r>
       <w:proofErr w:type="spellEnd"/>
       <w:r>
         <w:rPr>
           <w:lang w:val="lt-LT"/>
         </w:rPr>
-        <w:t xml:space="preserve">) reikšmes, šiame skyriuje aprašykite kiekvieno neskaitinio atributo transformaciją (transformacijos taisyklę) į skaitinį formatą. Pateikti duomenų </w:t>
-      </w:r>
-      <w:r>
-        <w:rPr>
-          <w:lang w:val="lt-LT"/>
-        </w:rPr>
-        <w:t>pavydžius</w:t>
-      </w:r>
-      <w:r>
-        <w:rPr>
-          <w:lang w:val="lt-LT"/>
-        </w:rPr>
-        <w:t xml:space="preserve"> prieš transformaciją ir po jos.</w:t>
-      </w:r>
-    </w:p>
-    <w:p>
-      <w:pPr>
-        <w:rPr>
-          <w:lang w:val="lt-LT"/>
-        </w:rPr>
-      </w:pPr>
-      <w:r>
-        <w:rPr>
-          <w:lang w:val="lt-LT"/>
-        </w:rPr>
-        <w:t xml:space="preserve">Jei naudojama </w:t>
-      </w:r>
-      <w:r>
-        <w:rPr>
-          <w:lang w:val="lt-LT"/>
-        </w:rPr>
-        <w:t>reikšmių</w:t>
-      </w:r>
-      <w:r>
-        <w:rPr>
-          <w:lang w:val="lt-LT"/>
-        </w:rPr>
-        <w:t xml:space="preserve"> normalizacija – pateikti formulę ir duomenų pavyzdį prieš normalizaciją ir po jos.</w:t>
-      </w:r>
-    </w:p>
-    <w:p>
-      <w:pPr>
-        <w:rPr>
-          <w:lang w:val="lt-LT"/>
-        </w:rPr>
-      </w:pPr>
-      <w:r>
-        <w:rPr>
-          <w:lang w:val="lt-LT"/>
-        </w:rPr>
-        <w:t>Pateikti nutolusių reikšmių aptikimo taisykle</w:t>
-      </w:r>
-      <w:r>
-        <w:rPr>
-          <w:lang w:val="lt-LT"/>
-        </w:rPr>
-        <w:t>s i</w:t>
-      </w:r>
-      <w:r>
-        <w:rPr>
-          <w:lang w:val="lt-LT"/>
-        </w:rPr>
-        <w:t>r</w:t>
-      </w:r>
-      <w:r>
-        <w:rPr>
-          <w:lang w:val="lt-LT"/>
-        </w:rPr>
-        <w:t>/ar</w:t>
-      </w:r>
-      <w:r>
-        <w:rPr>
-          <w:lang w:val="lt-LT"/>
-        </w:rPr>
-        <w:t xml:space="preserve"> panaudotus metodus. </w:t>
-      </w:r>
-      <w:r>
-        <w:rPr>
-          <w:lang w:val="lt-LT"/>
-        </w:rPr>
-        <w:t>Pateikti duomenų rinkinio fragmentą su pažymėtomis nukrypusiomis reikšmėmis.</w:t>
-      </w:r>
-    </w:p>
-    <w:p>
-      <w:pPr>
-        <w:rPr>
-          <w:lang w:val="lt-LT"/>
-        </w:rPr>
-      </w:pPr>
-      <w:r>
-        <w:rPr>
-          <w:lang w:val="lt-LT"/>
-        </w:rPr>
-        <w:t xml:space="preserve">Jei naudojamas reikšmių diapazono keitimas į intervalus (pvz. </w:t>
-      </w:r>
-      <w:r>
-        <w:rPr>
-          <w:lang w:val="lt-LT"/>
-        </w:rPr>
-        <w:t xml:space="preserve">jei </w:t>
-      </w:r>
-      <w:r>
-        <w:rPr>
-          <w:lang w:val="lt-LT"/>
-        </w:rPr>
-        <w:t xml:space="preserve">atributas kinta </w:t>
-      </w:r>
-      <w:r>
-        <w:rPr>
-          <w:lang w:val="lt-LT"/>
-        </w:rPr>
-        <w:t>intervale</w:t>
-      </w:r>
-      <w:r>
-        <w:rPr>
-          <w:lang w:val="lt-LT"/>
-        </w:rPr>
-        <w:t xml:space="preserve"> [100, 10000000],</w:t>
-      </w:r>
-      <w:r>
-        <w:rPr>
-          <w:lang w:val="lt-LT"/>
-        </w:rPr>
-        <w:t xml:space="preserve"> atributo reikšmes galime vaizduoti pasirinktais intervalais: 1-asis, 2-asis, ir pan., kur </w:t>
-      </w:r>
-      <w:r>
-        <w:rPr>
-          <w:i/>
-          <w:lang w:val="lt-LT"/>
-        </w:rPr>
-        <w:t>i</w:t>
-      </w:r>
-      <w:r>
-        <w:rPr>
-          <w:lang w:val="lt-LT"/>
-        </w:rPr>
-        <w:t>-</w:t>
+        <w:t xml:space="preserve"> yra šalia vienas kito. </w:t>
+      </w:r>
+    </w:p>
+    <w:p>
+      <w:pPr>
+        <w:rPr>
+          <w:lang w:val="lt-LT"/>
+        </w:rPr>
+      </w:pPr>
+      <w:r>
+        <w:rPr>
+          <w:lang w:val="lt-LT"/>
+        </w:rPr>
+        <w:t xml:space="preserve">Skaičiuojant PCA komponentes </w:t>
       </w:r>
       <w:proofErr w:type="spellStart"/>
       <w:r>
         <w:rPr>
           <w:lang w:val="lt-LT"/>
         </w:rPr>
-        <w:t>ojo</w:t>
+        <w:t>išpradžių</w:t>
       </w:r>
       <w:proofErr w:type="spellEnd"/>
       <w:r>
         <w:rPr>
           <w:lang w:val="lt-LT"/>
         </w:rPr>
-        <w:t xml:space="preserve"> intervalo diapazonas pasirenkamas atsižvelgiant į duomenis)</w:t>
-      </w:r>
-      <w:r>
-        <w:rPr>
-          <w:lang w:val="lt-LT"/>
-        </w:rPr>
-        <w:t>.</w:t>
-      </w:r>
-    </w:p>
-    <w:p>
-      <w:pPr>
-        <w:pStyle w:val="Heading1"/>
-        <w:rPr>
-          <w:lang w:val="lt-LT"/>
-        </w:rPr>
-      </w:pPr>
-      <w:bookmarkStart w:id="4" w:name="_Toc9929065"/>
-      <w:r>
-        <w:rPr>
-          <w:b/>
-          <w:lang w:val="lt-LT"/>
-        </w:rPr>
-        <w:t>Dimensijų sumažinimas</w:t>
-      </w:r>
-      <w:r>
-        <w:rPr>
-          <w:lang w:val="lt-LT"/>
-        </w:rPr>
-        <w:t xml:space="preserve"> (</w:t>
-      </w:r>
-      <w:r>
-        <w:rPr>
-          <w:lang w:val="lt-LT"/>
-        </w:rPr>
-        <w:t>pilnai suprogramuotas</w:t>
-      </w:r>
-      <w:r>
-        <w:rPr>
-          <w:lang w:val="lt-LT"/>
-        </w:rPr>
-        <w:t>)</w:t>
-      </w:r>
-      <w:bookmarkEnd w:id="4"/>
-    </w:p>
-    <w:p>
-      <w:pPr>
-        <w:rPr>
-          <w:lang w:val="lt-LT"/>
-        </w:rPr>
-      </w:pPr>
-      <w:r>
-        <w:rPr>
-          <w:lang w:val="lt-LT"/>
-        </w:rPr>
-        <w:t>Naudotas esminių komponenčių analizės (PCA) metodas.</w:t>
-      </w:r>
-    </w:p>
-    <w:p>
-      <w:pPr>
-        <w:rPr>
-          <w:lang w:val="lt-LT"/>
-        </w:rPr>
-      </w:pPr>
-      <w:r>
-        <w:rPr>
-          <w:lang w:val="lt-LT"/>
-        </w:rPr>
-        <w:t xml:space="preserve">Dimensijų sumažinimas mums leidžia atsisakyti nedaug reikšmės pridedančių komponenčių. Sumažinus dimensijas komponentes galime vizualizuoti grafike. PCA yra geras būdas tai padaryti neprarandant daug informacijos.  PCA vaizdavimas grafike parodo komponenčių koreliaciją – elementai kurie stipriai </w:t>
-      </w:r>
-      <w:proofErr w:type="spellStart"/>
-      <w:r>
-        <w:rPr>
-          <w:lang w:val="lt-LT"/>
-        </w:rPr>
-        <w:t>korealiuoja</w:t>
-      </w:r>
-      <w:proofErr w:type="spellEnd"/>
-      <w:r>
-        <w:rPr>
-          <w:lang w:val="lt-LT"/>
-        </w:rPr>
-        <w:t xml:space="preserve"> yra šalia vienas kito. </w:t>
-      </w:r>
-    </w:p>
-    <w:p>
-      <w:pPr>
-        <w:rPr>
-          <w:lang w:val="lt-LT"/>
-        </w:rPr>
-      </w:pPr>
-      <w:r>
-        <w:rPr>
-          <w:lang w:val="lt-LT"/>
-        </w:rPr>
-        <w:t xml:space="preserve">Skaičiuojant PCA komponentes </w:t>
-      </w:r>
-      <w:proofErr w:type="spellStart"/>
-      <w:r>
-        <w:rPr>
-          <w:lang w:val="lt-LT"/>
-        </w:rPr>
-        <w:t>išpradžių</w:t>
-      </w:r>
-      <w:proofErr w:type="spellEnd"/>
-      <w:r>
-        <w:rPr>
-          <w:lang w:val="lt-LT"/>
-        </w:rPr>
         <w:t xml:space="preserve"> suskaičiuojamos duomenų stulpelių vidutinės reikšmės</w:t>
       </w:r>
     </w:p>
@@ -2790,7 +2509,6 @@
       <w:r>
         <w:rPr>
           <w:noProof/>
-          <w:lang w:val="lt-LT"/>
         </w:rPr>
         <w:drawing>
           <wp:inline distT="0" distB="0" distL="0" distR="0" wp14:anchorId="051B722F" wp14:editId="08F82781">
@@ -2878,7 +2596,6 @@
       <w:r>
         <w:rPr>
           <w:noProof/>
-          <w:lang w:val="lt-LT"/>
         </w:rPr>
         <w:drawing>
           <wp:inline distT="0" distB="0" distL="0" distR="0" wp14:anchorId="33103CB5" wp14:editId="10F5B21D">
@@ -2981,7 +2698,6 @@
       <w:r>
         <w:rPr>
           <w:noProof/>
-          <w:lang w:val="lt-LT"/>
         </w:rPr>
         <w:lastRenderedPageBreak/>
         <w:drawing>
@@ -3432,7 +3148,6 @@
       <w:r>
         <w:rPr>
           <w:noProof/>
-          <w:lang w:val="lt-LT"/>
         </w:rPr>
         <w:lastRenderedPageBreak/>
         <w:drawing>
@@ -3564,7 +3279,7 @@
           <w:lang w:val="lt-LT"/>
         </w:rPr>
       </w:pPr>
-      <w:bookmarkStart w:id="5" w:name="_Toc9929066"/>
+      <w:bookmarkStart w:id="4" w:name="_Toc9934093"/>
       <w:r>
         <w:rPr>
           <w:b/>
@@ -3578,7 +3293,7 @@
         </w:rPr>
         <w:t xml:space="preserve"> (&lt;pasirinktas sudėtingumas&gt;)</w:t>
       </w:r>
-      <w:bookmarkEnd w:id="5"/>
+      <w:bookmarkEnd w:id="4"/>
     </w:p>
     <w:p>
       <w:pPr>
@@ -3885,114 +3600,55 @@
       <w:pPr>
         <w:pStyle w:val="Heading1"/>
         <w:rPr>
-          <w:lang w:val="lt-LT"/>
-        </w:rPr>
-      </w:pPr>
-      <w:bookmarkStart w:id="6" w:name="_Toc9929067"/>
-      <w:r>
-        <w:rPr>
           <w:b/>
-          <w:i/>
+          <w:lang w:val="lt-LT"/>
+        </w:rPr>
+      </w:pPr>
+      <w:bookmarkStart w:id="5" w:name="_Toc9934094"/>
+      <w:r>
+        <w:rPr>
+          <w:b/>
           <w:lang w:val="lt-LT"/>
         </w:rPr>
         <w:lastRenderedPageBreak/>
+        <w:t>2-ojo mašininio mokymosi metodo su mokytoju panaudojimas(</w:t>
+      </w:r>
+      <w:r>
+        <w:rPr>
+          <w:b/>
+          <w:lang w:val="lt-LT"/>
+        </w:rPr>
+        <w:t>pilnai suprogramuotas metodas</w:t>
+      </w:r>
+      <w:r>
+        <w:rPr>
+          <w:b/>
+          <w:lang w:val="lt-LT"/>
+        </w:rPr>
+        <w:t>)</w:t>
+      </w:r>
+      <w:bookmarkEnd w:id="5"/>
+    </w:p>
+    <w:p>
+      <w:pPr>
+        <w:rPr>
+          <w:lang w:val="lt-LT"/>
+        </w:rPr>
+      </w:pPr>
+      <w:r>
+        <w:rPr>
+          <w:lang w:val="lt-LT"/>
+        </w:rPr>
+        <w:t>Naudotas ML.net įrankis ([3] šaltin</w:t>
+      </w:r>
+      <w:r>
+        <w:rPr>
+          <w:lang w:val="lt-LT"/>
+        </w:rPr>
         <w:t>i</w:t>
       </w:r>
       <w:r>
         <w:rPr>
-          <w:b/>
-          <w:lang w:val="lt-LT"/>
-        </w:rPr>
-        <w:t xml:space="preserve">-tojo mašininio mokymosi metodo su mokytoju panaudojimas </w:t>
-      </w:r>
-      <w:r>
-        <w:rPr>
-          <w:lang w:val="lt-LT"/>
-        </w:rPr>
-        <w:t>(&lt;pasirinktas sudėtingumas&gt;)</w:t>
-      </w:r>
-      <w:bookmarkEnd w:id="6"/>
-    </w:p>
-    <w:p>
-      <w:pPr>
-        <w:rPr>
-          <w:lang w:val="lt-LT"/>
-        </w:rPr>
-      </w:pPr>
-      <w:r>
-        <w:rPr>
-          <w:lang w:val="lt-LT"/>
-        </w:rPr>
-        <w:t>Metodo pavadinimas; iki pusės puslapio metodo anotacija su nuorodą į šaltinį ir į iliustracinį pavyzdį.</w:t>
-      </w:r>
-    </w:p>
-    <w:p>
-      <w:pPr>
-        <w:rPr>
-          <w:lang w:val="lt-LT"/>
-        </w:rPr>
-      </w:pPr>
-      <w:r>
-        <w:rPr>
-          <w:lang w:val="lt-LT"/>
-        </w:rPr>
-        <w:t>Kryžminės patikros eksperimentai apibendrinti lentelėje.</w:t>
-      </w:r>
-      <w:r>
-        <w:rPr>
-          <w:lang w:val="lt-LT"/>
-        </w:rPr>
-        <w:t xml:space="preserve"> Lentelėje paryškinti didžiausią metodo tikslumo įvertį.</w:t>
-      </w:r>
-    </w:p>
-    <w:p>
-      <w:pPr>
-        <w:pStyle w:val="Heading1"/>
-        <w:rPr>
-          <w:lang w:val="lt-LT"/>
-        </w:rPr>
-      </w:pPr>
-      <w:bookmarkStart w:id="7" w:name="_Toc9929068"/>
-      <w:r>
-        <w:rPr>
-          <w:lang w:val="lt-LT"/>
-        </w:rPr>
-        <w:t>2-ojo mašininio mokymosi metodo su mokytoju panaudojimas(</w:t>
-      </w:r>
-      <w:r>
-        <w:rPr>
-          <w:lang w:val="lt-LT"/>
-        </w:rPr>
-        <w:t>pilnai suprogramuotas metodas</w:t>
-      </w:r>
-      <w:r>
-        <w:rPr>
-          <w:lang w:val="lt-LT"/>
-        </w:rPr>
-        <w:t>)</w:t>
-      </w:r>
-      <w:bookmarkEnd w:id="7"/>
-    </w:p>
-    <w:p>
-      <w:pPr>
-        <w:rPr>
-          <w:lang w:val="lt-LT"/>
-        </w:rPr>
-      </w:pPr>
-      <w:r>
-        <w:rPr>
-          <w:lang w:val="lt-LT"/>
-        </w:rPr>
-        <w:t>Naudotas ML.net įrankis ([3] šaltin</w:t>
-      </w:r>
-      <w:r>
-        <w:rPr>
-          <w:lang w:val="lt-LT"/>
-        </w:rPr>
-        <w:t>i</w:t>
-      </w:r>
-      <w:r>
-        <w:rPr>
           <w:lang w:val="lt-LT"/>
         </w:rPr>
         <w:t xml:space="preserve">s), pasirinktas </w:t>
@@ -4067,7 +3723,6 @@
       <w:r>
         <w:rPr>
           <w:noProof/>
-          <w:lang w:val="lt-LT"/>
         </w:rPr>
         <w:drawing>
           <wp:inline distT="0" distB="0" distL="0" distR="0">
@@ -4135,7 +3790,6 @@
       <w:r>
         <w:rPr>
           <w:noProof/>
-          <w:lang w:val="lt-LT"/>
         </w:rPr>
         <w:drawing>
           <wp:inline distT="0" distB="0" distL="0" distR="0">
@@ -4197,7 +3851,6 @@
         <w:rPr>
           <w:lang w:val="lt-LT"/>
         </w:rPr>
-        <w:lastRenderedPageBreak/>
         <w:t>Kryžminė patikra</w:t>
       </w:r>
     </w:p>
@@ -4367,462 +4020,134 @@
       <w:pPr>
         <w:pStyle w:val="Heading1"/>
         <w:rPr>
-          <w:lang w:val="lt-LT"/>
-        </w:rPr>
-      </w:pPr>
-      <w:bookmarkStart w:id="8" w:name="_Toc9929069"/>
-      <w:r>
-        <w:rPr>
           <w:b/>
           <w:lang w:val="lt-LT"/>
         </w:rPr>
-        <w:t>Mašininio mokymosi metodų su mokytoju rezultato parinkimas balsavimo principu</w:t>
-      </w:r>
-      <w:r>
-        <w:rPr>
-          <w:lang w:val="lt-LT"/>
-        </w:rPr>
-        <w:t xml:space="preserve"> (&lt;pasirinktas sudėtingumas&gt;)</w:t>
-      </w:r>
+      </w:pPr>
+      <w:bookmarkStart w:id="6" w:name="_Toc9934095"/>
+      <w:r>
+        <w:rPr>
+          <w:b/>
+          <w:lang w:val="lt-LT"/>
+        </w:rPr>
+        <w:lastRenderedPageBreak/>
+        <w:t xml:space="preserve">Mašininio mokymosi be mokytojo metodo panaudojimas </w:t>
+      </w:r>
+      <w:r>
+        <w:rPr>
+          <w:b/>
+          <w:lang w:val="lt-LT"/>
+        </w:rPr>
+        <w:t>(pilnai suprogramuotas metodas)</w:t>
+      </w:r>
+      <w:bookmarkEnd w:id="6"/>
+    </w:p>
+    <w:p>
+      <w:pPr>
+        <w:rPr>
+          <w:lang w:val="lt-LT"/>
+        </w:rPr>
+      </w:pPr>
+      <w:r>
+        <w:rPr>
+          <w:lang w:val="lt-LT"/>
+        </w:rPr>
+        <w:t>Naudotas K-</w:t>
+      </w:r>
+      <w:proofErr w:type="spellStart"/>
+      <w:r>
+        <w:rPr>
+          <w:lang w:val="lt-LT"/>
+        </w:rPr>
+        <w:t>Nearest</w:t>
+      </w:r>
+      <w:proofErr w:type="spellEnd"/>
+      <w:r>
+        <w:rPr>
+          <w:lang w:val="lt-LT"/>
+        </w:rPr>
+        <w:t xml:space="preserve"> </w:t>
+      </w:r>
+      <w:proofErr w:type="spellStart"/>
+      <w:r>
+        <w:rPr>
+          <w:lang w:val="lt-LT"/>
+        </w:rPr>
+        <w:t>Neigbor</w:t>
+      </w:r>
+      <w:proofErr w:type="spellEnd"/>
+      <w:r>
+        <w:rPr>
+          <w:lang w:val="lt-LT"/>
+        </w:rPr>
+        <w:t xml:space="preserve"> mokymosi metodas. </w:t>
+      </w:r>
+      <w:r>
+        <w:rPr>
+          <w:lang w:val="lt-LT"/>
+        </w:rPr>
+        <w:t>Apmokymui naudoti duomenys apdoroti PCA metodu. Išsirinktos dvi svarbiausios komponentės ir pagal jas buvo prognozuojama testuojamo duomens klasė.</w:t>
+      </w:r>
+    </w:p>
+    <w:p>
+      <w:pPr>
+        <w:rPr>
+          <w:lang w:val="lt-LT"/>
+        </w:rPr>
+      </w:pPr>
+      <w:r>
+        <w:rPr>
+          <w:lang w:val="lt-LT"/>
+        </w:rPr>
+        <w:t xml:space="preserve">Šis metodas </w:t>
+      </w:r>
+      <w:proofErr w:type="spellStart"/>
+      <w:r>
+        <w:rPr>
+          <w:lang w:val="lt-LT"/>
+        </w:rPr>
+        <w:t>klasterizuoja</w:t>
+      </w:r>
+      <w:proofErr w:type="spellEnd"/>
+      <w:r>
+        <w:rPr>
+          <w:lang w:val="lt-LT"/>
+        </w:rPr>
+        <w:t>/klasifikuoja duomenis todėl mūsų prognozuojamą atributą – žaidėjo nužudymus, suskirstėme į 3 klases. Pirma klasė – nužudymų mažiau nei 50, antra klasė – nužudymų tarp 50 ir 150, trečia klasė – nužudymų daugiau nei 150. K reikšmė (skaičius nurodantis kiek artimiausių klasių tikrinsime) nustatytas 131.</w:t>
+      </w:r>
+    </w:p>
+    <w:p>
+      <w:pPr>
+        <w:rPr>
+          <w:lang w:val="lt-LT"/>
+        </w:rPr>
+      </w:pPr>
+      <w:r>
+        <w:rPr>
+          <w:lang w:val="lt-LT"/>
+        </w:rPr>
+        <w:t>Metodas klasifikuoja prastai – tik 36 procentų tikslumu. Turbūt reikėtų geriau paderinti  žaidėjo nužudymų skaičiaus rėžius tarp klasių ir geriau parinkti K reikšmę.</w:t>
+      </w:r>
+    </w:p>
+    <w:p>
+      <w:pPr>
+        <w:pStyle w:val="Heading1"/>
+        <w:rPr>
+          <w:b/>
+          <w:lang w:val="lt-LT"/>
+        </w:rPr>
+      </w:pPr>
+      <w:bookmarkStart w:id="7" w:name="_Toc9934098"/>
+      <w:bookmarkStart w:id="8" w:name="_GoBack"/>
       <w:bookmarkEnd w:id="8"/>
-    </w:p>
-    <w:tbl>
-      <w:tblPr>
-        <w:tblStyle w:val="TableGrid"/>
-        <w:tblW w:w="0" w:type="auto"/>
-        <w:tblLook w:val="04A0" w:firstRow="1" w:lastRow="0" w:firstColumn="1" w:lastColumn="0" w:noHBand="0" w:noVBand="1"/>
-      </w:tblPr>
-      <w:tblGrid>
-        <w:gridCol w:w="3116"/>
-        <w:gridCol w:w="3117"/>
-      </w:tblGrid>
-      <w:tr>
-        <w:tc>
-          <w:tcPr>
-            <w:tcW w:w="3116" w:type="dxa"/>
-          </w:tcPr>
-          <w:p>
-            <w:pPr>
-              <w:rPr>
-                <w:lang w:val="lt-LT"/>
-              </w:rPr>
-            </w:pPr>
-            <w:r>
-              <w:rPr>
-                <w:lang w:val="lt-LT"/>
-              </w:rPr>
-              <w:t>balsavimo tvarka_1</w:t>
-            </w:r>
-          </w:p>
-        </w:tc>
-        <w:tc>
-          <w:tcPr>
-            <w:tcW w:w="3117" w:type="dxa"/>
-          </w:tcPr>
-          <w:p>
-            <w:pPr>
-              <w:rPr>
-                <w:lang w:val="lt-LT"/>
-              </w:rPr>
-            </w:pPr>
-            <w:r>
-              <w:rPr>
-                <w:lang w:val="lt-LT"/>
-              </w:rPr>
-              <w:t>Tikslumas</w:t>
-            </w:r>
-          </w:p>
-        </w:tc>
-      </w:tr>
-      <w:tr>
-        <w:tc>
-          <w:tcPr>
-            <w:tcW w:w="3116" w:type="dxa"/>
-          </w:tcPr>
-          <w:p>
-            <w:pPr>
-              <w:rPr>
-                <w:lang w:val="lt-LT"/>
-              </w:rPr>
-            </w:pPr>
-            <w:r>
-              <w:rPr>
-                <w:lang w:val="lt-LT"/>
-              </w:rPr>
-              <w:t>...</w:t>
-            </w:r>
-          </w:p>
-        </w:tc>
-        <w:tc>
-          <w:tcPr>
-            <w:tcW w:w="3117" w:type="dxa"/>
-          </w:tcPr>
-          <w:p>
-            <w:pPr>
-              <w:rPr>
-                <w:lang w:val="lt-LT"/>
-              </w:rPr>
-            </w:pPr>
-          </w:p>
-        </w:tc>
-      </w:tr>
-      <w:tr>
-        <w:tc>
-          <w:tcPr>
-            <w:tcW w:w="3116" w:type="dxa"/>
-          </w:tcPr>
-          <w:p>
-            <w:pPr>
-              <w:rPr>
-                <w:lang w:val="lt-LT"/>
-              </w:rPr>
-            </w:pPr>
-            <w:r>
-              <w:rPr>
-                <w:lang w:val="lt-LT"/>
-              </w:rPr>
-              <w:t xml:space="preserve">balsavimo </w:t>
-            </w:r>
-            <w:proofErr w:type="spellStart"/>
-            <w:r>
-              <w:rPr>
-                <w:lang w:val="lt-LT"/>
-              </w:rPr>
-              <w:t>tvarka_K</w:t>
-            </w:r>
-            <w:proofErr w:type="spellEnd"/>
-          </w:p>
-        </w:tc>
-        <w:tc>
-          <w:tcPr>
-            <w:tcW w:w="3117" w:type="dxa"/>
-          </w:tcPr>
-          <w:p>
-            <w:pPr>
-              <w:rPr>
-                <w:lang w:val="lt-LT"/>
-              </w:rPr>
-            </w:pPr>
-            <w:r>
-              <w:rPr>
-                <w:lang w:val="lt-LT"/>
-              </w:rPr>
-              <w:t>Tikslumas</w:t>
-            </w:r>
-          </w:p>
-        </w:tc>
-      </w:tr>
-    </w:tbl>
-    <w:p>
-      <w:pPr>
-        <w:rPr>
-          <w:lang w:val="lt-LT"/>
-        </w:rPr>
-      </w:pPr>
-      <w:r>
-        <w:rPr>
-          <w:lang w:val="lt-LT"/>
-        </w:rPr>
-        <w:t>Aprašyti panaudotą (-</w:t>
-      </w:r>
-      <w:proofErr w:type="spellStart"/>
-      <w:r>
-        <w:rPr>
-          <w:lang w:val="lt-LT"/>
-        </w:rPr>
-        <w:t>as</w:t>
-      </w:r>
-      <w:proofErr w:type="spellEnd"/>
-      <w:r>
-        <w:rPr>
-          <w:lang w:val="lt-LT"/>
-        </w:rPr>
-        <w:t>) balsavimo tvarką (-</w:t>
-      </w:r>
-      <w:proofErr w:type="spellStart"/>
-      <w:r>
-        <w:rPr>
-          <w:lang w:val="lt-LT"/>
-        </w:rPr>
-        <w:t>as</w:t>
-      </w:r>
-      <w:proofErr w:type="spellEnd"/>
-      <w:r>
-        <w:rPr>
-          <w:lang w:val="lt-LT"/>
-        </w:rPr>
-        <w:t>)</w:t>
-      </w:r>
-    </w:p>
-    <w:p>
-      <w:pPr>
-        <w:pStyle w:val="Heading1"/>
-        <w:rPr>
-          <w:lang w:val="lt-LT"/>
-        </w:rPr>
-      </w:pPr>
-      <w:bookmarkStart w:id="9" w:name="_Toc9929070"/>
       <w:r>
         <w:rPr>
           <w:b/>
           <w:lang w:val="lt-LT"/>
         </w:rPr>
-        <w:t>Balsavimo principu gautų rezultatų pritaikymas</w:t>
-      </w:r>
-      <w:r>
-        <w:rPr>
-          <w:lang w:val="lt-LT"/>
-        </w:rPr>
-        <w:t xml:space="preserve"> (&lt;pasirinktas sudėtingumas&gt;)</w:t>
-      </w:r>
-      <w:bookmarkEnd w:id="9"/>
-    </w:p>
-    <w:p>
-      <w:pPr>
-        <w:rPr>
-          <w:lang w:val="lt-LT"/>
-        </w:rPr>
-      </w:pPr>
-      <w:r>
-        <w:rPr>
-          <w:lang w:val="lt-LT"/>
-        </w:rPr>
-        <w:t xml:space="preserve">Aprašyti pritaikymo būdą (pvz. </w:t>
-      </w:r>
-      <w:r>
-        <w:rPr>
-          <w:lang w:val="lt-LT"/>
-        </w:rPr>
-        <w:t xml:space="preserve">programoje įvedame </w:t>
-      </w:r>
-      <w:r>
-        <w:rPr>
-          <w:lang w:val="lt-LT"/>
-        </w:rPr>
-        <w:t>grybų atributų rinkinį</w:t>
-      </w:r>
-      <w:r>
-        <w:rPr>
-          <w:lang w:val="lt-LT"/>
-        </w:rPr>
-        <w:t xml:space="preserve"> ir</w:t>
-      </w:r>
-      <w:r>
-        <w:rPr>
-          <w:lang w:val="lt-LT"/>
-        </w:rPr>
-        <w:t xml:space="preserve"> programa pateikia rekomendaciją -  valgyti grybą arba ne).</w:t>
-      </w:r>
-    </w:p>
-    <w:p>
-      <w:pPr>
-        <w:pStyle w:val="Heading1"/>
-        <w:rPr>
-          <w:lang w:val="lt-LT"/>
-        </w:rPr>
-      </w:pPr>
-      <w:bookmarkStart w:id="10" w:name="_Toc9929071"/>
-      <w:r>
-        <w:rPr>
-          <w:lang w:val="lt-LT"/>
-        </w:rPr>
-        <w:t xml:space="preserve">Mašininio mokymosi be mokytojo metodo panaudojimas </w:t>
-      </w:r>
-      <w:r>
-        <w:rPr>
-          <w:lang w:val="lt-LT"/>
-        </w:rPr>
-        <w:t>(pilnai suprogramuotas metodas)</w:t>
-      </w:r>
-      <w:bookmarkEnd w:id="10"/>
-    </w:p>
-    <w:p>
-      <w:pPr>
-        <w:rPr>
-          <w:lang w:val="lt-LT"/>
-        </w:rPr>
-      </w:pPr>
-      <w:r>
-        <w:rPr>
-          <w:lang w:val="lt-LT"/>
-        </w:rPr>
-        <w:t>Naudotas K-</w:t>
-      </w:r>
-      <w:proofErr w:type="spellStart"/>
-      <w:r>
-        <w:rPr>
-          <w:lang w:val="lt-LT"/>
-        </w:rPr>
-        <w:t>Nearest</w:t>
-      </w:r>
-      <w:proofErr w:type="spellEnd"/>
-      <w:r>
-        <w:rPr>
-          <w:lang w:val="lt-LT"/>
-        </w:rPr>
-        <w:t xml:space="preserve"> </w:t>
-      </w:r>
-      <w:proofErr w:type="spellStart"/>
-      <w:r>
-        <w:rPr>
-          <w:lang w:val="lt-LT"/>
-        </w:rPr>
-        <w:t>Neigbor</w:t>
-      </w:r>
-      <w:proofErr w:type="spellEnd"/>
-      <w:r>
-        <w:rPr>
-          <w:lang w:val="lt-LT"/>
-        </w:rPr>
-        <w:t xml:space="preserve"> mokymosi metodas. </w:t>
-      </w:r>
-      <w:r>
-        <w:rPr>
-          <w:lang w:val="lt-LT"/>
-        </w:rPr>
-        <w:t>Apmokymui naudoti duomenys apdoroti PCA metodu. Išsirinktos dvi svarbiausios komponentės ir pagal jas buvo prognozuojama testuojamo duomens klasė.</w:t>
-      </w:r>
-    </w:p>
-    <w:p>
-      <w:pPr>
-        <w:rPr>
-          <w:lang w:val="lt-LT"/>
-        </w:rPr>
-      </w:pPr>
-      <w:r>
-        <w:rPr>
-          <w:lang w:val="lt-LT"/>
-        </w:rPr>
-        <w:t xml:space="preserve">Šis metodas </w:t>
-      </w:r>
-      <w:proofErr w:type="spellStart"/>
-      <w:r>
-        <w:rPr>
-          <w:lang w:val="lt-LT"/>
-        </w:rPr>
-        <w:t>klasterizuoja</w:t>
-      </w:r>
-      <w:proofErr w:type="spellEnd"/>
-      <w:r>
-        <w:rPr>
-          <w:lang w:val="lt-LT"/>
-        </w:rPr>
-        <w:t>/klasifikuoja duomenis todėl mūsų prognozuojamą atributą – žaidėjo nužudymus, suskirstėme į 3 klases. Pirma klasė – nužudymų mažiau nei 50, antra klasė – nužudymų tarp 50 ir 150, trečia klasė – nužudymų daugiau nei 150. K reikšmė (skaičius nurodantis kiek artimiausių klasių tikrinsime) nustatytas 131.</w:t>
-      </w:r>
-    </w:p>
-    <w:p>
-      <w:pPr>
-        <w:rPr>
-          <w:lang w:val="lt-LT"/>
-        </w:rPr>
-      </w:pPr>
-      <w:r>
-        <w:rPr>
-          <w:lang w:val="lt-LT"/>
-        </w:rPr>
-        <w:t>Metodas klasifikuoja prastai – tik 36 procentų tikslumu. Turbūt reikėtų geriau paderinti  žaidėjo nužudymų skaičiaus rėžius tarp klasių ir geriau parinkti K reikšmę.</w:t>
-      </w:r>
-    </w:p>
-    <w:p>
-      <w:pPr>
-        <w:pStyle w:val="Heading1"/>
-        <w:rPr>
-          <w:lang w:val="lt-LT"/>
-        </w:rPr>
-      </w:pPr>
-      <w:bookmarkStart w:id="11" w:name="_Toc9929072"/>
-      <w:r>
-        <w:rPr>
-          <w:b/>
-          <w:lang w:val="lt-LT"/>
-        </w:rPr>
-        <w:t>Mokymosi be mokytojo metodo gautų rezultatų pritaikymas (programoje) / pakomentavimas ataskaitoje</w:t>
-      </w:r>
-      <w:r>
-        <w:rPr>
-          <w:lang w:val="lt-LT"/>
-        </w:rPr>
-        <w:t xml:space="preserve"> (&lt;pasirinktas sudėtingumas&gt;)</w:t>
-      </w:r>
-      <w:bookmarkEnd w:id="11"/>
-    </w:p>
-    <w:p>
-      <w:pPr>
-        <w:rPr>
-          <w:lang w:val="lt-LT"/>
-        </w:rPr>
-      </w:pPr>
-      <w:r>
-        <w:rPr>
-          <w:lang w:val="lt-LT"/>
-        </w:rPr>
-        <w:t>Aprašyti pritaikymo būdą (pvz. programoje įvedame grybų atributų rinkinį ir programa pateikia rekomendaciją -  valgyti grybą arba ne).</w:t>
-      </w:r>
-    </w:p>
-    <w:p>
-      <w:pPr>
-        <w:pStyle w:val="Heading1"/>
-        <w:rPr>
-          <w:b/>
-          <w:lang w:val="lt-LT"/>
-        </w:rPr>
-      </w:pPr>
-      <w:bookmarkStart w:id="12" w:name="_Toc9929073"/>
-      <w:r>
-        <w:rPr>
-          <w:b/>
-          <w:lang w:val="lt-LT"/>
-        </w:rPr>
-        <w:t>Kryžminė patikra</w:t>
-      </w:r>
-      <w:bookmarkEnd w:id="12"/>
-    </w:p>
-    <w:p>
-      <w:pPr>
-        <w:rPr>
-          <w:lang w:val="lt-LT"/>
-        </w:rPr>
-      </w:pPr>
-      <w:r>
-        <w:rPr>
-          <w:lang w:val="lt-LT"/>
-        </w:rPr>
-        <w:t xml:space="preserve">Atskirai šis skyrius nepateikiamas, nes yra sudėtinė dalis skyriaus </w:t>
-      </w:r>
-      <w:r>
-        <w:rPr>
-          <w:b/>
-          <w:i/>
-          <w:lang w:val="lt-LT"/>
-        </w:rPr>
-        <w:t>i</w:t>
-      </w:r>
-      <w:r>
-        <w:rPr>
-          <w:b/>
-          <w:lang w:val="lt-LT"/>
-        </w:rPr>
-        <w:t>-tojo mašininio mokymosi metodo su mokytoju panaudojimas</w:t>
-      </w:r>
-    </w:p>
-    <w:p>
-      <w:pPr>
-        <w:pStyle w:val="Heading1"/>
-        <w:rPr>
-          <w:b/>
-          <w:lang w:val="lt-LT"/>
-        </w:rPr>
-      </w:pPr>
-      <w:bookmarkStart w:id="13" w:name="_Toc9929074"/>
-      <w:r>
-        <w:rPr>
-          <w:b/>
-          <w:lang w:val="lt-LT"/>
-        </w:rPr>
-        <w:lastRenderedPageBreak/>
         <w:t>Literatūra</w:t>
       </w:r>
-      <w:bookmarkEnd w:id="13"/>
+      <w:bookmarkEnd w:id="7"/>
     </w:p>
     <w:p>
       <w:pPr>
@@ -5034,7 +4359,7 @@
           <w:rPr>
             <w:noProof/>
           </w:rPr>
-          <w:t>9</w:t>
+          <w:t>6</w:t>
         </w:r>
         <w:r>
           <w:rPr>
@@ -7399,7 +6724,7 @@
 </file>
 
 <file path=customXml/itemProps1.xml><?xml version="1.0" encoding="utf-8"?>
-<ds:datastoreItem xmlns:ds="http://schemas.openxmlformats.org/officeDocument/2006/customXml" ds:itemID="{5E3A73F0-7D1D-4E39-B22B-E6690371172A}">
+<ds:datastoreItem xmlns:ds="http://schemas.openxmlformats.org/officeDocument/2006/customXml" ds:itemID="{EF470962-ECAE-4B13-94AE-2E3AF68263A6}">
   <ds:schemaRefs>
     <ds:schemaRef ds:uri="http://schemas.openxmlformats.org/officeDocument/2006/bibliography"/>
   </ds:schemaRefs>
